--- a/docs/ProjectManagement.docx
+++ b/docs/ProjectManagement.docx
@@ -162,7 +162,7 @@
                                     <pic:cNvPicPr/>
                                   </pic:nvPicPr>
                                   <pic:blipFill>
-                                    <a:blip r:embed="rId9"/>
+                                    <a:blip r:embed="rId8"/>
                                     <a:stretch>
                                       <a:fillRect/>
                                     </a:stretch>
@@ -576,7 +576,7 @@
         </w:rPr>
         <w:fldChar w:fldCharType="end"/>
       </w:r>
-      <w:hyperlink r:id="rId10" w:history="1"/>
+      <w:hyperlink r:id="rId9" w:history="1"/>
       <w:r>
         <w:rPr>
           <w:i/>
@@ -3211,9 +3211,9 @@
       <w:pPr>
         <w:pStyle w:val="TOC3"/>
         <w:sectPr>
-          <w:headerReference w:type="default" r:id="rId11"/>
-          <w:footerReference w:type="default" r:id="rId12"/>
-          <w:footerReference w:type="first" r:id="rId13"/>
+          <w:headerReference w:type="default" r:id="rId10"/>
+          <w:footerReference w:type="default" r:id="rId11"/>
+          <w:footerReference w:type="first" r:id="rId12"/>
           <w:footnotePr>
             <w:pos w:val="beneathText"/>
           </w:footnotePr>
@@ -3279,204 +3279,43 @@
           <w:iCs/>
         </w:rPr>
       </w:pPr>
-      <w:proofErr w:type="spellStart"/>
-      <w:r>
-        <w:rPr>
-          <w:i/>
-          <w:iCs/>
-        </w:rPr>
-        <w:t>Nêu</w:t>
-      </w:r>
-      <w:proofErr w:type="spellEnd"/>
-      <w:r>
-        <w:rPr>
-          <w:i/>
-          <w:iCs/>
-        </w:rPr>
-        <w:t xml:space="preserve"> </w:t>
-      </w:r>
-      <w:proofErr w:type="spellStart"/>
-      <w:r>
-        <w:rPr>
-          <w:i/>
-          <w:iCs/>
-        </w:rPr>
-        <w:t>sơ</w:t>
-      </w:r>
-      <w:proofErr w:type="spellEnd"/>
-      <w:r>
-        <w:rPr>
-          <w:i/>
-          <w:iCs/>
-        </w:rPr>
-        <w:t xml:space="preserve"> </w:t>
-      </w:r>
-      <w:proofErr w:type="spellStart"/>
-      <w:r>
-        <w:rPr>
-          <w:i/>
-          <w:iCs/>
-        </w:rPr>
-        <w:t>lược</w:t>
-      </w:r>
-      <w:proofErr w:type="spellEnd"/>
-      <w:r>
-        <w:rPr>
-          <w:i/>
-          <w:iCs/>
-        </w:rPr>
-        <w:t xml:space="preserve"> </w:t>
-      </w:r>
-      <w:proofErr w:type="spellStart"/>
-      <w:r>
-        <w:rPr>
-          <w:i/>
-          <w:iCs/>
-        </w:rPr>
-        <w:t>về</w:t>
-      </w:r>
-      <w:proofErr w:type="spellEnd"/>
-      <w:r>
-        <w:rPr>
-          <w:i/>
-          <w:iCs/>
-        </w:rPr>
-        <w:t xml:space="preserve"> </w:t>
-      </w:r>
-      <w:r>
-        <w:rPr>
-          <w:i/>
-          <w:iCs/>
-        </w:rPr>
-        <w:t xml:space="preserve">chức </w:t>
-      </w:r>
-      <w:proofErr w:type="spellStart"/>
-      <w:r>
-        <w:rPr>
-          <w:i/>
-          <w:iCs/>
-        </w:rPr>
-        <w:t>năng</w:t>
-      </w:r>
-      <w:proofErr w:type="spellEnd"/>
-      <w:r>
-        <w:rPr>
-          <w:i/>
-          <w:iCs/>
-        </w:rPr>
-        <w:t xml:space="preserve"> </w:t>
-      </w:r>
-      <w:proofErr w:type="spellStart"/>
-      <w:r>
-        <w:rPr>
-          <w:i/>
-          <w:iCs/>
-        </w:rPr>
-        <w:t>của</w:t>
-      </w:r>
-      <w:proofErr w:type="spellEnd"/>
-      <w:r>
-        <w:rPr>
-          <w:i/>
-          <w:iCs/>
-        </w:rPr>
-        <w:t xml:space="preserve"> </w:t>
-      </w:r>
-      <w:proofErr w:type="spellStart"/>
-      <w:r>
-        <w:rPr>
-          <w:i/>
-          <w:iCs/>
-        </w:rPr>
-        <w:t>phần</w:t>
-      </w:r>
-      <w:proofErr w:type="spellEnd"/>
-      <w:r>
-        <w:rPr>
-          <w:i/>
-          <w:iCs/>
-        </w:rPr>
-        <w:t xml:space="preserve"> </w:t>
-      </w:r>
-      <w:proofErr w:type="spellStart"/>
-      <w:r>
-        <w:rPr>
-          <w:i/>
-          <w:iCs/>
-        </w:rPr>
-        <w:t>mềm</w:t>
-      </w:r>
-      <w:proofErr w:type="spellEnd"/>
-      <w:r>
-        <w:rPr>
-          <w:i/>
-          <w:iCs/>
-        </w:rPr>
-        <w:t xml:space="preserve"> </w:t>
-      </w:r>
-      <w:proofErr w:type="spellStart"/>
-      <w:r>
-        <w:rPr>
-          <w:i/>
-          <w:iCs/>
-        </w:rPr>
-        <w:t>nguồn</w:t>
-      </w:r>
-      <w:proofErr w:type="spellEnd"/>
-      <w:r>
-        <w:rPr>
-          <w:i/>
-          <w:iCs/>
-        </w:rPr>
-        <w:t xml:space="preserve"> </w:t>
-      </w:r>
-      <w:proofErr w:type="spellStart"/>
-      <w:r>
-        <w:rPr>
-          <w:i/>
-          <w:iCs/>
-        </w:rPr>
-        <w:t>mở</w:t>
-      </w:r>
-      <w:proofErr w:type="spellEnd"/>
+      <w:r>
+        <w:rPr>
+          <w:i/>
+          <w:iCs/>
+        </w:rPr>
+        <w:t xml:space="preserve">The Translate Toolkit is a set of software and documentation designed to help make the lives of localizers both more productive and less frustrating. </w:t>
+      </w:r>
     </w:p>
     <w:p>
       <w:pPr>
-        <w:rPr>
-          <w:i/>
-          <w:iCs/>
-        </w:rPr>
-      </w:pPr>
+        <w:pStyle w:val="Heading2"/>
+      </w:pPr>
+      <w:bookmarkStart w:id="2" w:name="_Toc57272140"/>
+      <w:proofErr w:type="spellStart"/>
+      <w:r>
+        <w:t>Công</w:t>
+      </w:r>
+      <w:proofErr w:type="spellEnd"/>
+      <w:r>
+        <w:t xml:space="preserve"> </w:t>
+      </w:r>
+      <w:proofErr w:type="spellStart"/>
+      <w:r>
+        <w:t>cụ</w:t>
+      </w:r>
+      <w:proofErr w:type="spellEnd"/>
+      <w:r>
+        <w:t xml:space="preserve"> quản </w:t>
+      </w:r>
+      <w:proofErr w:type="spellStart"/>
+      <w:r>
+        <w:t>lý</w:t>
+      </w:r>
+      <w:bookmarkEnd w:id="2"/>
+      <w:proofErr w:type="spellEnd"/>
     </w:p>
     <w:p>
-      <w:pPr>
-        <w:pStyle w:val="Heading2"/>
-      </w:pPr>
-      <w:bookmarkStart w:id="2" w:name="_Toc57272140"/>
-      <w:proofErr w:type="spellStart"/>
-      <w:r>
-        <w:t>Công</w:t>
-      </w:r>
-      <w:proofErr w:type="spellEnd"/>
-      <w:r>
-        <w:t xml:space="preserve"> </w:t>
-      </w:r>
-      <w:proofErr w:type="spellStart"/>
-      <w:r>
-        <w:t>cụ</w:t>
-      </w:r>
-      <w:proofErr w:type="spellEnd"/>
-      <w:r>
-        <w:t xml:space="preserve"> quản </w:t>
-      </w:r>
-      <w:proofErr w:type="spellStart"/>
-      <w:r>
-        <w:t>lý</w:t>
-      </w:r>
-      <w:bookmarkEnd w:id="2"/>
-      <w:proofErr w:type="spellEnd"/>
-    </w:p>
-    <w:p>
       <w:r>
         <w:rPr>
           <w:b/>
@@ -3608,7 +3447,7 @@
         </w:rPr>
         <w:t xml:space="preserve">): </w:t>
       </w:r>
-      <w:hyperlink r:id="rId14" w:anchor="/plantaskboard?groupId=dcfed010-2ed4-4ada-9c1e-a319f7ad926c&amp;planId=6pSOtsByNEeQkg4Fg3Ca28kAAKL6" w:history="1">
+      <w:hyperlink r:id="rId13" w:anchor="/plantaskboard?groupId=dcfed010-2ed4-4ada-9c1e-a319f7ad926c&amp;planId=6pSOtsByNEeQkg4Fg3Ca28kAAKL6" w:history="1">
         <w:r>
           <w:rPr>
             <w:rStyle w:val="Hyperlink"/>
@@ -3753,7 +3592,7 @@
         </w:rPr>
         <w:t xml:space="preserve"> </w:t>
       </w:r>
-      <w:hyperlink r:id="rId15" w:history="1">
+      <w:hyperlink r:id="rId14" w:history="1">
         <w:r>
           <w:rPr>
             <w:rStyle w:val="Hyperlink"/>
@@ -3893,6 +3732,79 @@
         </w:rPr>
         <w:t xml:space="preserve">: </w:t>
       </w:r>
+      <w:proofErr w:type="spellStart"/>
+      <w:r>
+        <w:rPr>
+          <w:i/>
+          <w:iCs/>
+        </w:rPr>
+        <w:t>Công</w:t>
+      </w:r>
+      <w:proofErr w:type="spellEnd"/>
+      <w:r>
+        <w:rPr>
+          <w:i/>
+          <w:iCs/>
+        </w:rPr>
+        <w:t xml:space="preserve"> ty </w:t>
+      </w:r>
+      <w:proofErr w:type="spellStart"/>
+      <w:r>
+        <w:rPr>
+          <w:i/>
+          <w:iCs/>
+        </w:rPr>
+        <w:t>dịch</w:t>
+      </w:r>
+      <w:proofErr w:type="spellEnd"/>
+      <w:r>
+        <w:rPr>
+          <w:i/>
+          <w:iCs/>
+        </w:rPr>
+        <w:t xml:space="preserve"> </w:t>
+      </w:r>
+      <w:proofErr w:type="spellStart"/>
+      <w:r>
+        <w:rPr>
+          <w:i/>
+          <w:iCs/>
+        </w:rPr>
+        <w:t>thuật</w:t>
+      </w:r>
+      <w:proofErr w:type="spellEnd"/>
+      <w:r>
+        <w:rPr>
+          <w:i/>
+          <w:iCs/>
+        </w:rPr>
+        <w:t xml:space="preserve"> </w:t>
+      </w:r>
+      <w:proofErr w:type="spellStart"/>
+      <w:r>
+        <w:rPr>
+          <w:i/>
+          <w:iCs/>
+        </w:rPr>
+        <w:t>Văn</w:t>
+      </w:r>
+      <w:proofErr w:type="spellEnd"/>
+      <w:r>
+        <w:rPr>
+          <w:i/>
+          <w:iCs/>
+        </w:rPr>
+        <w:t xml:space="preserve"> </w:t>
+      </w:r>
+      <w:proofErr w:type="spellStart"/>
+      <w:r>
+        <w:rPr>
+          <w:i/>
+          <w:iCs/>
+        </w:rPr>
+        <w:t>Hóa</w:t>
+      </w:r>
+      <w:proofErr w:type="spellEnd"/>
     </w:p>
     <w:p>
       <w:pPr>
@@ -4303,23 +4215,7 @@
           <w:i/>
           <w:iCs/>
         </w:rPr>
-        <w:t>Giám</w:t>
-      </w:r>
-      <w:proofErr w:type="spellEnd"/>
-      <w:r>
-        <w:rPr>
-          <w:i/>
-          <w:iCs/>
-        </w:rPr>
-        <w:t xml:space="preserve"> </w:t>
-      </w:r>
-      <w:proofErr w:type="spellStart"/>
-      <w:r>
-        <w:rPr>
-          <w:i/>
-          <w:iCs/>
-        </w:rPr>
-        <w:t>đốc</w:t>
+        <w:t>Đề</w:t>
       </w:r>
       <w:proofErr w:type="spellEnd"/>
       <w:r>
@@ -4335,23 +4231,14 @@
           <w:i/>
           <w:iCs/>
         </w:rPr>
-        <w:t>Hưng</w:t>
-      </w:r>
-      <w:proofErr w:type="spellEnd"/>
-      <w:r>
-        <w:rPr>
-          <w:i/>
-          <w:iCs/>
-        </w:rPr>
-        <w:t xml:space="preserve">, </w:t>
-      </w:r>
-      <w:proofErr w:type="spellStart"/>
-      <w:r>
-        <w:rPr>
-          <w:i/>
-          <w:iCs/>
-        </w:rPr>
-        <w:t>tài</w:t>
+        <w:t>t</w:t>
+      </w:r>
+      <w:r>
+        <w:rPr>
+          <w:i/>
+          <w:iCs/>
+        </w:rPr>
+        <w:t>ài</w:t>
       </w:r>
       <w:proofErr w:type="spellEnd"/>
       <w:r>
@@ -4368,134 +4255,6 @@
           <w:iCs/>
         </w:rPr>
         <w:t>chính</w:t>
-      </w:r>
-      <w:proofErr w:type="spellEnd"/>
-      <w:r>
-        <w:rPr>
-          <w:i/>
-          <w:iCs/>
-        </w:rPr>
-        <w:t xml:space="preserve">, nhân </w:t>
-      </w:r>
-      <w:proofErr w:type="spellStart"/>
-      <w:r>
-        <w:rPr>
-          <w:i/>
-          <w:iCs/>
-        </w:rPr>
-        <w:t>sự</w:t>
-      </w:r>
-      <w:proofErr w:type="spellEnd"/>
-      <w:r>
-        <w:rPr>
-          <w:i/>
-          <w:iCs/>
-        </w:rPr>
-        <w:t xml:space="preserve">, </w:t>
-      </w:r>
-      <w:proofErr w:type="spellStart"/>
-      <w:r>
-        <w:rPr>
-          <w:i/>
-          <w:iCs/>
-        </w:rPr>
-        <w:t>yêu</w:t>
-      </w:r>
-      <w:proofErr w:type="spellEnd"/>
-      <w:r>
-        <w:rPr>
-          <w:i/>
-          <w:iCs/>
-        </w:rPr>
-        <w:t xml:space="preserve"> </w:t>
-      </w:r>
-      <w:proofErr w:type="spellStart"/>
-      <w:r>
-        <w:rPr>
-          <w:i/>
-          <w:iCs/>
-        </w:rPr>
-        <w:t>càu</w:t>
-      </w:r>
-      <w:proofErr w:type="spellEnd"/>
-      <w:r>
-        <w:rPr>
-          <w:i/>
-          <w:iCs/>
-        </w:rPr>
-        <w:t xml:space="preserve"> </w:t>
-      </w:r>
-      <w:proofErr w:type="spellStart"/>
-      <w:r>
-        <w:rPr>
-          <w:i/>
-          <w:iCs/>
-        </w:rPr>
-        <w:t>cơ</w:t>
-      </w:r>
-      <w:proofErr w:type="spellEnd"/>
-      <w:r>
-        <w:rPr>
-          <w:i/>
-          <w:iCs/>
-        </w:rPr>
-        <w:t xml:space="preserve"> </w:t>
-      </w:r>
-      <w:proofErr w:type="spellStart"/>
-      <w:r>
-        <w:rPr>
-          <w:i/>
-          <w:iCs/>
-        </w:rPr>
-        <w:t>bản</w:t>
-      </w:r>
-      <w:proofErr w:type="spellEnd"/>
-      <w:r>
-        <w:rPr>
-          <w:i/>
-          <w:iCs/>
-        </w:rPr>
-        <w:t xml:space="preserve">: </w:t>
-      </w:r>
-      <w:proofErr w:type="spellStart"/>
-      <w:r>
-        <w:rPr>
-          <w:i/>
-          <w:iCs/>
-        </w:rPr>
-        <w:t>đẹp</w:t>
-      </w:r>
-      <w:proofErr w:type="spellEnd"/>
-      <w:r>
-        <w:rPr>
-          <w:i/>
-          <w:iCs/>
-        </w:rPr>
-        <w:t xml:space="preserve">, </w:t>
-      </w:r>
-      <w:proofErr w:type="spellStart"/>
-      <w:r>
-        <w:rPr>
-          <w:i/>
-          <w:iCs/>
-        </w:rPr>
-        <w:t>tròn</w:t>
-      </w:r>
-      <w:proofErr w:type="spellEnd"/>
-      <w:r>
-        <w:rPr>
-          <w:i/>
-          <w:iCs/>
-        </w:rPr>
-        <w:t xml:space="preserve">, </w:t>
-      </w:r>
-      <w:proofErr w:type="spellStart"/>
-      <w:r>
-        <w:rPr>
-          <w:i/>
-          <w:iCs/>
-        </w:rPr>
-        <w:t>vàng</w:t>
       </w:r>
       <w:proofErr w:type="spellEnd"/>
     </w:p>
@@ -4506,86 +4265,20 @@
           <w:iCs/>
         </w:rPr>
       </w:pPr>
-      <w:proofErr w:type="spellStart"/>
-      <w:r>
-        <w:rPr>
-          <w:i/>
-          <w:iCs/>
-        </w:rPr>
-        <w:t>Trung</w:t>
-      </w:r>
-      <w:proofErr w:type="spellEnd"/>
-      <w:r>
-        <w:rPr>
-          <w:i/>
-          <w:iCs/>
-        </w:rPr>
-        <w:t xml:space="preserve">: IT, chi </w:t>
-      </w:r>
-      <w:proofErr w:type="spellStart"/>
-      <w:r>
-        <w:rPr>
-          <w:i/>
-          <w:iCs/>
-        </w:rPr>
-        <w:t>tiết</w:t>
-      </w:r>
-      <w:proofErr w:type="spellEnd"/>
-      <w:r>
-        <w:rPr>
-          <w:i/>
-          <w:iCs/>
-        </w:rPr>
-        <w:t xml:space="preserve">, </w:t>
-      </w:r>
-      <w:proofErr w:type="spellStart"/>
-      <w:r>
-        <w:rPr>
-          <w:i/>
-          <w:iCs/>
-        </w:rPr>
-        <w:t>báo</w:t>
-      </w:r>
-      <w:proofErr w:type="spellEnd"/>
-      <w:r>
-        <w:rPr>
-          <w:i/>
-          <w:iCs/>
-        </w:rPr>
-        <w:t xml:space="preserve"> </w:t>
-      </w:r>
-      <w:proofErr w:type="spellStart"/>
-      <w:r>
-        <w:rPr>
-          <w:i/>
-          <w:iCs/>
-        </w:rPr>
-        <w:t>tiến</w:t>
-      </w:r>
-      <w:proofErr w:type="spellEnd"/>
-      <w:r>
-        <w:rPr>
-          <w:i/>
-          <w:iCs/>
-        </w:rPr>
-        <w:t xml:space="preserve"> </w:t>
-      </w:r>
-      <w:proofErr w:type="spellStart"/>
-      <w:r>
-        <w:rPr>
-          <w:i/>
-          <w:iCs/>
-        </w:rPr>
-        <w:t>đ</w:t>
-      </w:r>
-      <w:r>
-        <w:rPr>
-          <w:i/>
-          <w:iCs/>
-        </w:rPr>
-        <w:t>ộ</w:t>
-      </w:r>
-      <w:proofErr w:type="spellEnd"/>
+      <w:r>
+        <w:rPr>
+          <w:i/>
+          <w:iCs/>
+        </w:rPr>
+        <w:t>Nam</w:t>
+      </w:r>
+      <w:r>
+        <w:rPr>
+          <w:i/>
+          <w:iCs/>
+        </w:rPr>
+        <w:t>: IT</w:t>
+      </w:r>
     </w:p>
     <w:p>
       <w:pPr>
@@ -4600,7 +4293,125 @@
           <w:i/>
           <w:iCs/>
         </w:rPr>
-        <w:t>Phiên</w:t>
+        <w:t>Xuân</w:t>
+      </w:r>
+      <w:proofErr w:type="spellEnd"/>
+      <w:r>
+        <w:rPr>
+          <w:i/>
+          <w:iCs/>
+        </w:rPr>
+        <w:t>:</w:t>
+      </w:r>
+      <w:r>
+        <w:rPr>
+          <w:i/>
+          <w:iCs/>
+        </w:rPr>
+        <w:t xml:space="preserve"> </w:t>
+      </w:r>
+      <w:proofErr w:type="spellStart"/>
+      <w:r>
+        <w:rPr>
+          <w:i/>
+          <w:iCs/>
+        </w:rPr>
+        <w:t>báo</w:t>
+      </w:r>
+      <w:proofErr w:type="spellEnd"/>
+      <w:r>
+        <w:rPr>
+          <w:i/>
+          <w:iCs/>
+        </w:rPr>
+        <w:t xml:space="preserve"> </w:t>
+      </w:r>
+      <w:proofErr w:type="spellStart"/>
+      <w:r>
+        <w:rPr>
+          <w:i/>
+          <w:iCs/>
+        </w:rPr>
+        <w:t>tiến</w:t>
+      </w:r>
+      <w:proofErr w:type="spellEnd"/>
+      <w:r>
+        <w:rPr>
+          <w:i/>
+          <w:iCs/>
+        </w:rPr>
+        <w:t xml:space="preserve"> </w:t>
+      </w:r>
+      <w:proofErr w:type="spellStart"/>
+      <w:r>
+        <w:rPr>
+          <w:i/>
+          <w:iCs/>
+        </w:rPr>
+        <w:t>đ</w:t>
+      </w:r>
+      <w:r>
+        <w:rPr>
+          <w:i/>
+          <w:iCs/>
+        </w:rPr>
+        <w:t>ộ</w:t>
+      </w:r>
+      <w:proofErr w:type="spellEnd"/>
+    </w:p>
+    <w:p>
+      <w:pPr>
+        <w:rPr>
+          <w:i/>
+          <w:iCs/>
+        </w:rPr>
+      </w:pPr>
+      <w:proofErr w:type="spellStart"/>
+      <w:r>
+        <w:rPr>
+          <w:i/>
+          <w:iCs/>
+        </w:rPr>
+        <w:t>Cường</w:t>
+      </w:r>
+      <w:proofErr w:type="spellEnd"/>
+      <w:r>
+        <w:rPr>
+          <w:i/>
+          <w:iCs/>
+        </w:rPr>
+        <w:t xml:space="preserve">: nhân </w:t>
+      </w:r>
+      <w:proofErr w:type="spellStart"/>
+      <w:r>
+        <w:rPr>
+          <w:i/>
+          <w:iCs/>
+        </w:rPr>
+        <w:t>sự</w:t>
+      </w:r>
+      <w:proofErr w:type="spellEnd"/>
+      <w:r>
+        <w:rPr>
+          <w:i/>
+          <w:iCs/>
+        </w:rPr>
+        <w:t xml:space="preserve">, </w:t>
+      </w:r>
+      <w:proofErr w:type="spellStart"/>
+      <w:r>
+        <w:rPr>
+          <w:i/>
+          <w:iCs/>
+        </w:rPr>
+        <w:t>p</w:t>
+      </w:r>
+      <w:r>
+        <w:rPr>
+          <w:i/>
+          <w:iCs/>
+        </w:rPr>
+        <w:t>hiên</w:t>
       </w:r>
       <w:proofErr w:type="spellEnd"/>
       <w:r>
@@ -4617,22 +4428,6 @@
           <w:iCs/>
         </w:rPr>
         <w:t>dịch</w:t>
-      </w:r>
-      <w:proofErr w:type="spellEnd"/>
-      <w:r>
-        <w:rPr>
-          <w:i/>
-          <w:iCs/>
-        </w:rPr>
-        <w:t xml:space="preserve">: </w:t>
-      </w:r>
-      <w:proofErr w:type="spellStart"/>
-      <w:r>
-        <w:rPr>
-          <w:i/>
-          <w:iCs/>
-        </w:rPr>
-        <w:t>Bích</w:t>
       </w:r>
       <w:proofErr w:type="spellEnd"/>
     </w:p>
@@ -5772,16 +5567,6 @@
         <w:t>nhất</w:t>
       </w:r>
       <w:proofErr w:type="spellEnd"/>
-    </w:p>
-    <w:p>
-      <w:pPr>
-        <w:pStyle w:val="ListParagraph"/>
-        <w:ind w:left="720"/>
-        <w:rPr>
-          <w:i/>
-          <w:iCs/>
-        </w:rPr>
-      </w:pPr>
     </w:p>
     <w:tbl>
       <w:tblPr>
@@ -6051,7 +5836,7 @@
                 <w:iCs/>
               </w:rPr>
             </w:pPr>
-            <w:hyperlink r:id="rId16" w:history="1">
+            <w:hyperlink r:id="rId15" w:history="1">
               <w:r>
                 <w:rPr>
                   <w:rStyle w:val="Hyperlink"/>
@@ -6177,7 +5962,7 @@
                 <w:iCs/>
               </w:rPr>
             </w:pPr>
-            <w:hyperlink r:id="rId17" w:history="1">
+            <w:hyperlink r:id="rId16" w:history="1">
               <w:r>
                 <w:rPr>
                   <w:rStyle w:val="Hyperlink"/>
@@ -6310,7 +6095,7 @@
                 <w:iCs/>
               </w:rPr>
             </w:pPr>
-            <w:hyperlink r:id="rId18" w:history="1">
+            <w:hyperlink r:id="rId17" w:history="1">
               <w:r>
                 <w:rPr>
                   <w:rStyle w:val="Hyperlink"/>
@@ -6451,7 +6236,7 @@
                 <w:iCs/>
               </w:rPr>
             </w:pPr>
-            <w:hyperlink r:id="rId19" w:history="1">
+            <w:hyperlink r:id="rId18" w:history="1">
               <w:r>
                 <w:rPr>
                   <w:rStyle w:val="Hyperlink"/>
@@ -6591,7 +6376,7 @@
                 <w:iCs/>
               </w:rPr>
             </w:pPr>
-            <w:hyperlink r:id="rId20" w:history="1">
+            <w:hyperlink r:id="rId19" w:history="1">
               <w:r>
                 <w:rPr>
                   <w:rStyle w:val="Hyperlink"/>
@@ -6683,6 +6468,11 @@
     </w:p>
     <w:p>
       <w:pPr>
+        <w:pStyle w:val="ListParagraph"/>
+        <w:numPr>
+          <w:ilvl w:val="0"/>
+          <w:numId w:val="41"/>
+        </w:numPr>
         <w:rPr>
           <w:i/>
           <w:iCs/>
@@ -6766,304 +6556,335 @@
           <w:i/>
           <w:iCs/>
         </w:rPr>
-        <w:t xml:space="preserve"> chương trình, </w:t>
-      </w:r>
-      <w:proofErr w:type="spellStart"/>
-      <w:r>
-        <w:rPr>
-          <w:i/>
-          <w:iCs/>
-        </w:rPr>
-        <w:t>có</w:t>
-      </w:r>
-      <w:proofErr w:type="spellEnd"/>
-      <w:r>
-        <w:rPr>
-          <w:i/>
-          <w:iCs/>
-        </w:rPr>
-        <w:t xml:space="preserve"> </w:t>
-      </w:r>
-      <w:proofErr w:type="spellStart"/>
-      <w:r>
-        <w:rPr>
-          <w:i/>
-          <w:iCs/>
-        </w:rPr>
-        <w:t>thể</w:t>
-      </w:r>
-      <w:proofErr w:type="spellEnd"/>
-      <w:r>
-        <w:rPr>
-          <w:i/>
-          <w:iCs/>
-        </w:rPr>
-        <w:t xml:space="preserve"> </w:t>
-      </w:r>
-      <w:proofErr w:type="spellStart"/>
-      <w:r>
-        <w:rPr>
-          <w:i/>
-          <w:iCs/>
-        </w:rPr>
-        <w:t>thành</w:t>
-      </w:r>
-      <w:proofErr w:type="spellEnd"/>
-      <w:r>
-        <w:rPr>
-          <w:i/>
-          <w:iCs/>
-        </w:rPr>
-        <w:t xml:space="preserve"> </w:t>
-      </w:r>
-      <w:proofErr w:type="spellStart"/>
-      <w:r>
-        <w:rPr>
-          <w:i/>
-          <w:iCs/>
-        </w:rPr>
-        <w:t>công</w:t>
-      </w:r>
-      <w:proofErr w:type="spellEnd"/>
-      <w:r>
-        <w:rPr>
-          <w:i/>
-          <w:iCs/>
-        </w:rPr>
-        <w:t xml:space="preserve"> </w:t>
-      </w:r>
-      <w:proofErr w:type="spellStart"/>
-      <w:r>
-        <w:rPr>
-          <w:i/>
-          <w:iCs/>
-        </w:rPr>
-        <w:t>hoặc</w:t>
-      </w:r>
-      <w:proofErr w:type="spellEnd"/>
-      <w:r>
-        <w:rPr>
-          <w:i/>
-          <w:iCs/>
-        </w:rPr>
-        <w:t xml:space="preserve"> </w:t>
-      </w:r>
-      <w:proofErr w:type="spellStart"/>
-      <w:r>
-        <w:rPr>
-          <w:i/>
-          <w:iCs/>
-        </w:rPr>
-        <w:t>không</w:t>
-      </w:r>
-      <w:proofErr w:type="spellEnd"/>
-      <w:r>
-        <w:rPr>
-          <w:i/>
-          <w:iCs/>
-        </w:rPr>
-        <w:t xml:space="preserve"> </w:t>
-      </w:r>
-      <w:proofErr w:type="spellStart"/>
-      <w:r>
-        <w:rPr>
-          <w:i/>
-          <w:iCs/>
-        </w:rPr>
-        <w:t>thành</w:t>
-      </w:r>
-      <w:proofErr w:type="spellEnd"/>
-      <w:r>
-        <w:rPr>
-          <w:i/>
-          <w:iCs/>
-        </w:rPr>
-        <w:t xml:space="preserve"> </w:t>
-      </w:r>
-      <w:proofErr w:type="spellStart"/>
-      <w:r>
-        <w:rPr>
-          <w:i/>
-          <w:iCs/>
-        </w:rPr>
-        <w:t>công</w:t>
-      </w:r>
-      <w:proofErr w:type="spellEnd"/>
-      <w:r>
-        <w:rPr>
-          <w:i/>
-          <w:iCs/>
-        </w:rPr>
-        <w:t xml:space="preserve">. Cho </w:t>
-      </w:r>
-      <w:proofErr w:type="spellStart"/>
-      <w:r>
-        <w:rPr>
-          <w:i/>
-          <w:iCs/>
-        </w:rPr>
-        <w:t>biết</w:t>
-      </w:r>
-      <w:proofErr w:type="spellEnd"/>
-      <w:r>
-        <w:rPr>
-          <w:i/>
-          <w:iCs/>
-        </w:rPr>
-        <w:t xml:space="preserve"> </w:t>
-      </w:r>
-      <w:proofErr w:type="spellStart"/>
-      <w:r>
-        <w:rPr>
-          <w:i/>
-          <w:iCs/>
-        </w:rPr>
-        <w:t>các</w:t>
-      </w:r>
-      <w:proofErr w:type="spellEnd"/>
-      <w:r>
-        <w:rPr>
-          <w:i/>
-          <w:iCs/>
-        </w:rPr>
-        <w:t xml:space="preserve"> </w:t>
-      </w:r>
-      <w:proofErr w:type="spellStart"/>
-      <w:r>
-        <w:rPr>
-          <w:i/>
-          <w:iCs/>
-        </w:rPr>
-        <w:t>lỗi</w:t>
-      </w:r>
-      <w:proofErr w:type="spellEnd"/>
-      <w:r>
-        <w:rPr>
-          <w:i/>
-          <w:iCs/>
-        </w:rPr>
-        <w:t xml:space="preserve"> xuất </w:t>
-      </w:r>
-      <w:proofErr w:type="spellStart"/>
-      <w:r>
-        <w:rPr>
-          <w:i/>
-          <w:iCs/>
-        </w:rPr>
-        <w:t>hiện</w:t>
-      </w:r>
-      <w:proofErr w:type="spellEnd"/>
-      <w:r>
-        <w:rPr>
-          <w:i/>
-          <w:iCs/>
-        </w:rPr>
-        <w:t xml:space="preserve"> </w:t>
-      </w:r>
-      <w:proofErr w:type="spellStart"/>
-      <w:r>
-        <w:rPr>
-          <w:i/>
-          <w:iCs/>
-        </w:rPr>
-        <w:t>và</w:t>
-      </w:r>
-      <w:proofErr w:type="spellEnd"/>
-      <w:r>
-        <w:rPr>
-          <w:i/>
-          <w:iCs/>
-        </w:rPr>
-        <w:t xml:space="preserve"> </w:t>
-      </w:r>
-      <w:proofErr w:type="spellStart"/>
-      <w:r>
-        <w:rPr>
-          <w:i/>
-          <w:iCs/>
-        </w:rPr>
-        <w:t>cách</w:t>
-      </w:r>
-      <w:proofErr w:type="spellEnd"/>
-      <w:r>
-        <w:rPr>
-          <w:i/>
-          <w:iCs/>
-        </w:rPr>
-        <w:t xml:space="preserve"> </w:t>
-      </w:r>
-      <w:proofErr w:type="spellStart"/>
-      <w:r>
-        <w:rPr>
-          <w:i/>
-          <w:iCs/>
-        </w:rPr>
-        <w:t>xử</w:t>
-      </w:r>
-      <w:proofErr w:type="spellEnd"/>
-      <w:r>
-        <w:rPr>
-          <w:i/>
-          <w:iCs/>
-        </w:rPr>
-        <w:t xml:space="preserve"> </w:t>
-      </w:r>
-      <w:proofErr w:type="spellStart"/>
-      <w:r>
-        <w:rPr>
-          <w:i/>
-          <w:iCs/>
-        </w:rPr>
-        <w:t>lý</w:t>
-      </w:r>
-      <w:proofErr w:type="spellEnd"/>
-      <w:r>
-        <w:rPr>
-          <w:i/>
-          <w:iCs/>
-        </w:rPr>
-        <w:t xml:space="preserve"> </w:t>
-      </w:r>
-      <w:proofErr w:type="spellStart"/>
-      <w:r>
-        <w:rPr>
-          <w:i/>
-          <w:iCs/>
-        </w:rPr>
-        <w:t>nếu</w:t>
-      </w:r>
-      <w:proofErr w:type="spellEnd"/>
-      <w:r>
-        <w:rPr>
-          <w:i/>
-          <w:iCs/>
-        </w:rPr>
-        <w:t xml:space="preserve"> </w:t>
-      </w:r>
-      <w:proofErr w:type="spellStart"/>
-      <w:r>
-        <w:rPr>
-          <w:i/>
-          <w:iCs/>
-        </w:rPr>
-        <w:t>có</w:t>
-      </w:r>
-      <w:proofErr w:type="spellEnd"/>
-      <w:r>
-        <w:rPr>
-          <w:i/>
-          <w:iCs/>
-        </w:rPr>
-        <w:t>.</w:t>
+        <w:t xml:space="preserve"> chương trình</w:t>
+      </w:r>
+      <w:r>
+        <w:rPr>
+          <w:i/>
+          <w:iCs/>
+        </w:rPr>
+        <w:t>:</w:t>
       </w:r>
     </w:p>
     <w:p>
       <w:pPr>
-        <w:rPr>
-          <w:i/>
-          <w:iCs/>
-        </w:rPr>
-      </w:pPr>
+        <w:pStyle w:val="ListParagraph"/>
+        <w:numPr>
+          <w:ilvl w:val="1"/>
+          <w:numId w:val="41"/>
+        </w:numPr>
+        <w:rPr>
+          <w:i/>
+          <w:iCs/>
+        </w:rPr>
+      </w:pPr>
+      <w:r>
+        <w:rPr>
+          <w:i/>
+          <w:iCs/>
+        </w:rPr>
+        <w:t># Install with XML support</w:t>
+      </w:r>
+      <w:r>
+        <w:rPr>
+          <w:i/>
+          <w:iCs/>
+        </w:rPr>
+        <w:t xml:space="preserve">: </w:t>
+      </w:r>
+      <w:r>
+        <w:rPr>
+          <w:i/>
+          <w:iCs/>
+        </w:rPr>
+        <w:tab/>
+      </w:r>
+      <w:r>
+        <w:rPr>
+          <w:i/>
+          <w:iCs/>
+        </w:rPr>
+        <w:tab/>
+      </w:r>
+      <w:r>
+        <w:rPr>
+          <w:i/>
+          <w:iCs/>
+        </w:rPr>
+        <w:t>pip install translate-</w:t>
+      </w:r>
+      <w:proofErr w:type="gramStart"/>
+      <w:r>
+        <w:rPr>
+          <w:i/>
+          <w:iCs/>
+        </w:rPr>
+        <w:t>toolkit[</w:t>
+      </w:r>
+      <w:proofErr w:type="gramEnd"/>
+      <w:r>
+        <w:rPr>
+          <w:i/>
+          <w:iCs/>
+        </w:rPr>
+        <w:t>XML]</w:t>
+      </w:r>
+    </w:p>
+    <w:p>
+      <w:pPr>
+        <w:pStyle w:val="ListParagraph"/>
+        <w:numPr>
+          <w:ilvl w:val="1"/>
+          <w:numId w:val="41"/>
+        </w:numPr>
+        <w:rPr>
+          <w:i/>
+          <w:iCs/>
+        </w:rPr>
+      </w:pPr>
+      <w:r>
+        <w:rPr>
+          <w:i/>
+          <w:iCs/>
+        </w:rPr>
+        <w:t># Install all optional dependencies</w:t>
+      </w:r>
+      <w:r>
+        <w:rPr>
+          <w:i/>
+          <w:iCs/>
+        </w:rPr>
+        <w:t xml:space="preserve">: </w:t>
+      </w:r>
+      <w:r>
+        <w:rPr>
+          <w:i/>
+          <w:iCs/>
+        </w:rPr>
+        <w:tab/>
+      </w:r>
+      <w:r>
+        <w:rPr>
+          <w:i/>
+          <w:iCs/>
+        </w:rPr>
+        <w:t>pip install translate-toolkit[all]</w:t>
+      </w:r>
+    </w:p>
+    <w:p>
+      <w:pPr>
+        <w:pStyle w:val="ListParagraph"/>
+        <w:numPr>
+          <w:ilvl w:val="0"/>
+          <w:numId w:val="41"/>
+        </w:numPr>
+        <w:rPr>
+          <w:i/>
+          <w:iCs/>
+        </w:rPr>
+      </w:pPr>
+      <w:r>
+        <w:rPr>
+          <w:i/>
+          <w:iCs/>
+        </w:rPr>
+        <w:t xml:space="preserve">Cho </w:t>
+      </w:r>
+      <w:proofErr w:type="spellStart"/>
+      <w:r>
+        <w:rPr>
+          <w:i/>
+          <w:iCs/>
+        </w:rPr>
+        <w:t>biết</w:t>
+      </w:r>
+      <w:proofErr w:type="spellEnd"/>
+      <w:r>
+        <w:rPr>
+          <w:i/>
+          <w:iCs/>
+        </w:rPr>
+        <w:t xml:space="preserve"> </w:t>
+      </w:r>
+      <w:proofErr w:type="spellStart"/>
+      <w:r>
+        <w:rPr>
+          <w:i/>
+          <w:iCs/>
+        </w:rPr>
+        <w:t>các</w:t>
+      </w:r>
+      <w:proofErr w:type="spellEnd"/>
+      <w:r>
+        <w:rPr>
+          <w:i/>
+          <w:iCs/>
+        </w:rPr>
+        <w:t xml:space="preserve"> </w:t>
+      </w:r>
+      <w:proofErr w:type="spellStart"/>
+      <w:r>
+        <w:rPr>
+          <w:i/>
+          <w:iCs/>
+        </w:rPr>
+        <w:t>lỗi</w:t>
+      </w:r>
+      <w:proofErr w:type="spellEnd"/>
+      <w:r>
+        <w:rPr>
+          <w:i/>
+          <w:iCs/>
+        </w:rPr>
+        <w:t xml:space="preserve"> xuất </w:t>
+      </w:r>
+      <w:proofErr w:type="spellStart"/>
+      <w:r>
+        <w:rPr>
+          <w:i/>
+          <w:iCs/>
+        </w:rPr>
+        <w:t>hiện</w:t>
+      </w:r>
+      <w:proofErr w:type="spellEnd"/>
+      <w:r>
+        <w:rPr>
+          <w:i/>
+          <w:iCs/>
+        </w:rPr>
+        <w:t xml:space="preserve">: </w:t>
+      </w:r>
+      <w:r>
+        <w:rPr>
+          <w:i/>
+          <w:iCs/>
+        </w:rPr>
+        <w:tab/>
+      </w:r>
+      <w:r>
+        <w:rPr>
+          <w:i/>
+          <w:iCs/>
+        </w:rPr>
+        <w:t>Please check requirements/*.txt</w:t>
+      </w:r>
+    </w:p>
+    <w:p>
+      <w:pPr>
+        <w:pStyle w:val="ListParagraph"/>
+        <w:numPr>
+          <w:ilvl w:val="0"/>
+          <w:numId w:val="41"/>
+        </w:numPr>
+        <w:rPr>
+          <w:i/>
+          <w:iCs/>
+        </w:rPr>
+      </w:pPr>
+      <w:proofErr w:type="spellStart"/>
+      <w:r>
+        <w:rPr>
+          <w:i/>
+          <w:iCs/>
+        </w:rPr>
+        <w:t>C</w:t>
+      </w:r>
+      <w:r>
+        <w:rPr>
+          <w:i/>
+          <w:iCs/>
+        </w:rPr>
+        <w:t>ách</w:t>
+      </w:r>
+      <w:proofErr w:type="spellEnd"/>
+      <w:r>
+        <w:rPr>
+          <w:i/>
+          <w:iCs/>
+        </w:rPr>
+        <w:t xml:space="preserve"> </w:t>
+      </w:r>
+      <w:proofErr w:type="spellStart"/>
+      <w:r>
+        <w:rPr>
+          <w:i/>
+          <w:iCs/>
+        </w:rPr>
+        <w:t>xử</w:t>
+      </w:r>
+      <w:proofErr w:type="spellEnd"/>
+      <w:r>
+        <w:rPr>
+          <w:i/>
+          <w:iCs/>
+        </w:rPr>
+        <w:t xml:space="preserve"> </w:t>
+      </w:r>
+      <w:proofErr w:type="spellStart"/>
+      <w:r>
+        <w:rPr>
+          <w:i/>
+          <w:iCs/>
+        </w:rPr>
+        <w:t>lý</w:t>
+      </w:r>
+      <w:proofErr w:type="spellEnd"/>
+      <w:r>
+        <w:rPr>
+          <w:i/>
+          <w:iCs/>
+        </w:rPr>
+        <w:t>:</w:t>
+      </w:r>
+    </w:p>
+    <w:p>
+      <w:pPr>
+        <w:pStyle w:val="ListParagraph"/>
+        <w:numPr>
+          <w:ilvl w:val="1"/>
+          <w:numId w:val="41"/>
+        </w:numPr>
+        <w:rPr>
+          <w:i/>
+          <w:iCs/>
+        </w:rPr>
+      </w:pPr>
+      <w:r>
+        <w:rPr>
+          <w:i/>
+          <w:iCs/>
+        </w:rPr>
+        <w:t>pip install -r requirements/optional.txt</w:t>
+      </w:r>
+    </w:p>
+    <w:p>
+      <w:pPr>
+        <w:pStyle w:val="ListParagraph"/>
+        <w:numPr>
+          <w:ilvl w:val="1"/>
+          <w:numId w:val="41"/>
+        </w:numPr>
+        <w:rPr>
+          <w:i/>
+          <w:iCs/>
+        </w:rPr>
+      </w:pPr>
+      <w:r>
+        <w:rPr>
+          <w:i/>
+          <w:iCs/>
+        </w:rPr>
+        <w:t xml:space="preserve">pip install </w:t>
+      </w:r>
+      <w:proofErr w:type="spellStart"/>
+      <w:r>
+        <w:rPr>
+          <w:i/>
+          <w:iCs/>
+        </w:rPr>
+        <w:t>lxml</w:t>
+      </w:r>
+      <w:proofErr w:type="spellEnd"/>
     </w:p>
     <w:p>
       <w:pPr>
@@ -7191,26 +7012,14 @@
           <w:i/>
           <w:iCs/>
         </w:rPr>
-        <w:t>?</w:t>
-      </w:r>
-    </w:p>
-    <w:p>
-      <w:pPr>
-        <w:widowControl/>
-        <w:suppressAutoHyphens w:val="0"/>
-        <w:spacing w:after="0" w:line="240" w:lineRule="auto"/>
-        <w:jc w:val="left"/>
-        <w:rPr>
-          <w:i/>
-          <w:iCs/>
-        </w:rPr>
-      </w:pPr>
-      <w:r>
-        <w:rPr>
-          <w:i/>
-          <w:iCs/>
-        </w:rPr>
-        <w:br w:type="page"/>
+        <w:t>: Linux, MacOS</w:t>
+      </w:r>
+      <w:r>
+        <w:rPr>
+          <w:i/>
+          <w:iCs/>
+        </w:rPr>
+        <w:t>, …</w:t>
       </w:r>
     </w:p>
     <w:p>
@@ -7256,6 +7065,11 @@
     <w:p/>
     <w:p>
       <w:pPr>
+        <w:pStyle w:val="ListParagraph"/>
+        <w:numPr>
+          <w:ilvl w:val="0"/>
+          <w:numId w:val="42"/>
+        </w:numPr>
         <w:rPr>
           <w:i/>
           <w:iCs/>
@@ -7299,14 +7113,7 @@
           <w:i/>
           <w:iCs/>
         </w:rPr>
-        <w:t>h</w:t>
-      </w:r>
-      <w:r>
-        <w:rPr>
-          <w:i/>
-          <w:iCs/>
-        </w:rPr>
-        <w:t>ọp</w:t>
+        <w:t>họp</w:t>
       </w:r>
       <w:proofErr w:type="spellEnd"/>
       <w:r>
@@ -7420,6 +7227,11 @@
     </w:p>
     <w:p>
       <w:pPr>
+        <w:pStyle w:val="ListParagraph"/>
+        <w:numPr>
+          <w:ilvl w:val="0"/>
+          <w:numId w:val="42"/>
+        </w:numPr>
         <w:rPr>
           <w:i/>
           <w:iCs/>
@@ -7463,14 +7275,7 @@
           <w:i/>
           <w:iCs/>
         </w:rPr>
-        <w:t>h</w:t>
-      </w:r>
-      <w:r>
-        <w:rPr>
-          <w:i/>
-          <w:iCs/>
-        </w:rPr>
-        <w:t>ọp</w:t>
+        <w:t>họp</w:t>
       </w:r>
       <w:proofErr w:type="spellEnd"/>
       <w:r>
@@ -10648,14 +10453,12 @@
         </w:rPr>
         <w:t>.</w:t>
       </w:r>
-      <w:bookmarkStart w:id="17" w:name="_GoBack"/>
-      <w:bookmarkEnd w:id="17"/>
     </w:p>
     <w:p>
       <w:pPr>
         <w:pStyle w:val="Heading1"/>
       </w:pPr>
-      <w:bookmarkStart w:id="18" w:name="_Toc57272155"/>
+      <w:bookmarkStart w:id="17" w:name="_Toc57272155"/>
       <w:proofErr w:type="spellStart"/>
       <w:r>
         <w:t>Ước</w:t>
@@ -10684,7 +10487,7 @@
       <w:r>
         <w:t>lượng</w:t>
       </w:r>
-      <w:bookmarkEnd w:id="18"/>
+      <w:bookmarkEnd w:id="17"/>
       <w:proofErr w:type="spellEnd"/>
     </w:p>
     <w:p>
@@ -10749,6 +10552,12 @@
         </w:rPr>
         <w:t xml:space="preserve"> code</w:t>
       </w:r>
+      <w:r>
+        <w:rPr>
+          <w:i/>
+        </w:rPr>
+        <w:t>: 220.000</w:t>
+      </w:r>
     </w:p>
     <w:p>
       <w:pPr>
@@ -10796,7 +10605,13 @@
         <w:rPr>
           <w:i/>
         </w:rPr>
-        <w:t xml:space="preserve"> testcase </w:t>
+        <w:t xml:space="preserve"> testcase</w:t>
+      </w:r>
+      <w:r>
+        <w:rPr>
+          <w:i/>
+        </w:rPr>
+        <w:t xml:space="preserve">: </w:t>
       </w:r>
     </w:p>
     <w:p>
@@ -10982,7 +10797,7 @@
       <w:pPr>
         <w:pStyle w:val="Heading1"/>
       </w:pPr>
-      <w:bookmarkStart w:id="19" w:name="_Toc57272156"/>
+      <w:bookmarkStart w:id="18" w:name="_Toc57272156"/>
       <w:proofErr w:type="spellStart"/>
       <w:r>
         <w:lastRenderedPageBreak/>
@@ -10992,7 +10807,7 @@
       <w:r>
         <w:t xml:space="preserve"> dự án</w:t>
       </w:r>
-      <w:bookmarkEnd w:id="19"/>
+      <w:bookmarkEnd w:id="18"/>
     </w:p>
     <w:p>
       <w:r>
@@ -11033,7 +10848,7 @@
       <w:pPr>
         <w:pStyle w:val="Heading2"/>
       </w:pPr>
-      <w:bookmarkStart w:id="20" w:name="_Toc57272157"/>
+      <w:bookmarkStart w:id="19" w:name="_Toc57272157"/>
       <w:r>
         <w:t xml:space="preserve">Quản </w:t>
       </w:r>
@@ -11057,7 +10872,7 @@
       <w:r>
         <w:t>nguồn</w:t>
       </w:r>
-      <w:bookmarkEnd w:id="20"/>
+      <w:bookmarkEnd w:id="19"/>
       <w:proofErr w:type="spellEnd"/>
     </w:p>
     <w:p>
@@ -11219,234 +11034,576 @@
           <w:numId w:val="37"/>
         </w:numPr>
       </w:pPr>
-      <w:proofErr w:type="spellStart"/>
-      <w:r>
-        <w:t>Số</w:t>
-      </w:r>
-      <w:proofErr w:type="spellEnd"/>
-      <w:r>
-        <w:t xml:space="preserve"> commit </w:t>
-      </w:r>
-      <w:proofErr w:type="spellStart"/>
-      <w:r>
-        <w:t>của</w:t>
-      </w:r>
-      <w:proofErr w:type="spellEnd"/>
-      <w:r>
-        <w:t xml:space="preserve"> </w:t>
-      </w:r>
-      <w:proofErr w:type="spellStart"/>
-      <w:r>
-        <w:t>mỗi</w:t>
-      </w:r>
-      <w:proofErr w:type="spellEnd"/>
-      <w:r>
-        <w:t xml:space="preserve"> </w:t>
-      </w:r>
-      <w:proofErr w:type="spellStart"/>
-      <w:r>
-        <w:t>người</w:t>
-      </w:r>
-      <w:proofErr w:type="spellEnd"/>
     </w:p>
+    <w:tbl>
+      <w:tblPr>
+        <w:tblStyle w:val="TableGrid"/>
+        <w:tblW w:w="0" w:type="auto"/>
+        <w:tblInd w:w="-275" w:type="dxa"/>
+        <w:tblLook w:val="04A0" w:firstRow="1" w:lastRow="0" w:firstColumn="1" w:lastColumn="0" w:noHBand="0" w:noVBand="1"/>
+      </w:tblPr>
+      <w:tblGrid>
+        <w:gridCol w:w="2657"/>
+        <w:gridCol w:w="1597"/>
+        <w:gridCol w:w="1597"/>
+        <w:gridCol w:w="1597"/>
+        <w:gridCol w:w="1597"/>
+      </w:tblGrid>
+      <w:tr>
+        <w:tc>
+          <w:tcPr>
+            <w:tcW w:w="2657" w:type="dxa"/>
+          </w:tcPr>
+          <w:p>
+            <w:pPr>
+              <w:pStyle w:val="ListParagraph"/>
+              <w:ind w:left="0"/>
+              <w:jc w:val="center"/>
+            </w:pPr>
+          </w:p>
+        </w:tc>
+        <w:tc>
+          <w:tcPr>
+            <w:tcW w:w="1597" w:type="dxa"/>
+          </w:tcPr>
+          <w:p>
+            <w:pPr>
+              <w:pStyle w:val="ListParagraph"/>
+              <w:ind w:left="0"/>
+              <w:jc w:val="center"/>
+            </w:pPr>
+            <w:proofErr w:type="spellStart"/>
+            <w:r>
+              <w:t>Xuân</w:t>
+            </w:r>
+            <w:proofErr w:type="spellEnd"/>
+          </w:p>
+        </w:tc>
+        <w:tc>
+          <w:tcPr>
+            <w:tcW w:w="1597" w:type="dxa"/>
+          </w:tcPr>
+          <w:p>
+            <w:pPr>
+              <w:pStyle w:val="ListParagraph"/>
+              <w:ind w:left="0"/>
+              <w:jc w:val="center"/>
+            </w:pPr>
+            <w:r>
+              <w:t>Nam</w:t>
+            </w:r>
+          </w:p>
+        </w:tc>
+        <w:tc>
+          <w:tcPr>
+            <w:tcW w:w="1597" w:type="dxa"/>
+          </w:tcPr>
+          <w:p>
+            <w:pPr>
+              <w:pStyle w:val="ListParagraph"/>
+              <w:ind w:left="0"/>
+              <w:jc w:val="center"/>
+            </w:pPr>
+            <w:proofErr w:type="spellStart"/>
+            <w:r>
+              <w:t>Đề</w:t>
+            </w:r>
+            <w:proofErr w:type="spellEnd"/>
+          </w:p>
+        </w:tc>
+        <w:tc>
+          <w:tcPr>
+            <w:tcW w:w="1597" w:type="dxa"/>
+          </w:tcPr>
+          <w:p>
+            <w:pPr>
+              <w:pStyle w:val="ListParagraph"/>
+              <w:ind w:left="0"/>
+              <w:jc w:val="center"/>
+            </w:pPr>
+            <w:proofErr w:type="spellStart"/>
+            <w:r>
+              <w:t>Cường</w:t>
+            </w:r>
+            <w:proofErr w:type="spellEnd"/>
+          </w:p>
+        </w:tc>
+      </w:tr>
+      <w:tr>
+        <w:tc>
+          <w:tcPr>
+            <w:tcW w:w="2657" w:type="dxa"/>
+          </w:tcPr>
+          <w:p>
+            <w:pPr>
+              <w:pStyle w:val="ListParagraph"/>
+              <w:ind w:left="0"/>
+              <w:jc w:val="center"/>
+            </w:pPr>
+            <w:proofErr w:type="spellStart"/>
+            <w:r>
+              <w:t>Số</w:t>
+            </w:r>
+            <w:proofErr w:type="spellEnd"/>
+            <w:r>
+              <w:t xml:space="preserve"> commit</w:t>
+            </w:r>
+          </w:p>
+        </w:tc>
+        <w:tc>
+          <w:tcPr>
+            <w:tcW w:w="1597" w:type="dxa"/>
+          </w:tcPr>
+          <w:p>
+            <w:pPr>
+              <w:pStyle w:val="ListParagraph"/>
+              <w:ind w:left="0"/>
+              <w:jc w:val="center"/>
+            </w:pPr>
+            <w:r>
+              <w:t>14</w:t>
+            </w:r>
+          </w:p>
+        </w:tc>
+        <w:tc>
+          <w:tcPr>
+            <w:tcW w:w="1597" w:type="dxa"/>
+          </w:tcPr>
+          <w:p>
+            <w:pPr>
+              <w:pStyle w:val="ListParagraph"/>
+              <w:ind w:left="0"/>
+              <w:jc w:val="center"/>
+            </w:pPr>
+            <w:r>
+              <w:t>13</w:t>
+            </w:r>
+          </w:p>
+        </w:tc>
+        <w:tc>
+          <w:tcPr>
+            <w:tcW w:w="1597" w:type="dxa"/>
+          </w:tcPr>
+          <w:p>
+            <w:pPr>
+              <w:pStyle w:val="ListParagraph"/>
+              <w:ind w:left="0"/>
+              <w:jc w:val="center"/>
+            </w:pPr>
+            <w:r>
+              <w:t>14</w:t>
+            </w:r>
+          </w:p>
+        </w:tc>
+        <w:tc>
+          <w:tcPr>
+            <w:tcW w:w="1597" w:type="dxa"/>
+          </w:tcPr>
+          <w:p>
+            <w:pPr>
+              <w:pStyle w:val="ListParagraph"/>
+              <w:ind w:left="0"/>
+              <w:jc w:val="center"/>
+            </w:pPr>
+            <w:r>
+              <w:t>40</w:t>
+            </w:r>
+          </w:p>
+        </w:tc>
+      </w:tr>
+      <w:tr>
+        <w:tc>
+          <w:tcPr>
+            <w:tcW w:w="2657" w:type="dxa"/>
+          </w:tcPr>
+          <w:p>
+            <w:pPr>
+              <w:pStyle w:val="ListParagraph"/>
+              <w:ind w:left="0"/>
+              <w:jc w:val="center"/>
+            </w:pPr>
+            <w:proofErr w:type="spellStart"/>
+            <w:r>
+              <w:t>Phân</w:t>
+            </w:r>
+            <w:proofErr w:type="spellEnd"/>
+            <w:r>
+              <w:t xml:space="preserve"> </w:t>
+            </w:r>
+            <w:proofErr w:type="spellStart"/>
+            <w:r>
+              <w:t>bố</w:t>
+            </w:r>
+            <w:proofErr w:type="spellEnd"/>
+            <w:r>
+              <w:t xml:space="preserve"> commit</w:t>
+            </w:r>
+            <w:r>
+              <w:t xml:space="preserve"> </w:t>
+            </w:r>
+            <w:proofErr w:type="spellStart"/>
+            <w:r>
+              <w:t>của</w:t>
+            </w:r>
+            <w:proofErr w:type="spellEnd"/>
+            <w:r>
+              <w:t xml:space="preserve"> dự án</w:t>
+            </w:r>
+          </w:p>
+        </w:tc>
+        <w:tc>
+          <w:tcPr>
+            <w:tcW w:w="1597" w:type="dxa"/>
+          </w:tcPr>
+          <w:p>
+            <w:pPr>
+              <w:pStyle w:val="ListParagraph"/>
+              <w:ind w:left="0"/>
+              <w:jc w:val="center"/>
+            </w:pPr>
+            <w:proofErr w:type="spellStart"/>
+            <w:r>
+              <w:t>Đêm</w:t>
+            </w:r>
+            <w:proofErr w:type="spellEnd"/>
+          </w:p>
+        </w:tc>
+        <w:tc>
+          <w:tcPr>
+            <w:tcW w:w="1597" w:type="dxa"/>
+          </w:tcPr>
+          <w:p>
+            <w:pPr>
+              <w:pStyle w:val="ListParagraph"/>
+              <w:ind w:left="0"/>
+              <w:jc w:val="center"/>
+            </w:pPr>
+            <w:proofErr w:type="spellStart"/>
+            <w:r>
+              <w:t>Chiều</w:t>
+            </w:r>
+            <w:proofErr w:type="spellEnd"/>
+          </w:p>
+        </w:tc>
+        <w:tc>
+          <w:tcPr>
+            <w:tcW w:w="1597" w:type="dxa"/>
+          </w:tcPr>
+          <w:p>
+            <w:pPr>
+              <w:pStyle w:val="ListParagraph"/>
+              <w:ind w:left="0"/>
+              <w:jc w:val="center"/>
+            </w:pPr>
+            <w:proofErr w:type="spellStart"/>
+            <w:r>
+              <w:t>Đêm</w:t>
+            </w:r>
+            <w:proofErr w:type="spellEnd"/>
+          </w:p>
+        </w:tc>
+        <w:tc>
+          <w:tcPr>
+            <w:tcW w:w="1597" w:type="dxa"/>
+          </w:tcPr>
+          <w:p>
+            <w:pPr>
+              <w:pStyle w:val="ListParagraph"/>
+              <w:ind w:left="0"/>
+              <w:jc w:val="center"/>
+            </w:pPr>
+            <w:proofErr w:type="spellStart"/>
+            <w:r>
+              <w:t>Đêm</w:t>
+            </w:r>
+            <w:proofErr w:type="spellEnd"/>
+          </w:p>
+        </w:tc>
+      </w:tr>
+      <w:tr>
+        <w:tc>
+          <w:tcPr>
+            <w:tcW w:w="2657" w:type="dxa"/>
+          </w:tcPr>
+          <w:p>
+            <w:pPr>
+              <w:pStyle w:val="ListParagraph"/>
+              <w:ind w:left="0"/>
+              <w:jc w:val="center"/>
+            </w:pPr>
+            <w:proofErr w:type="spellStart"/>
+            <w:r>
+              <w:t>Số</w:t>
+            </w:r>
+            <w:proofErr w:type="spellEnd"/>
+            <w:r>
+              <w:t xml:space="preserve"> </w:t>
+            </w:r>
+            <w:proofErr w:type="spellStart"/>
+            <w:r>
+              <w:t>dòng</w:t>
+            </w:r>
+            <w:proofErr w:type="spellEnd"/>
+            <w:r>
+              <w:t xml:space="preserve"> </w:t>
+            </w:r>
+            <w:proofErr w:type="spellStart"/>
+            <w:r>
+              <w:t>lệnh</w:t>
+            </w:r>
+            <w:proofErr w:type="spellEnd"/>
+            <w:r>
+              <w:t xml:space="preserve"> </w:t>
+            </w:r>
+            <w:proofErr w:type="spellStart"/>
+            <w:r>
+              <w:t>thay</w:t>
+            </w:r>
+            <w:proofErr w:type="spellEnd"/>
+            <w:r>
+              <w:t xml:space="preserve"> </w:t>
+            </w:r>
+            <w:proofErr w:type="spellStart"/>
+            <w:r>
+              <w:t>đổi</w:t>
+            </w:r>
+            <w:proofErr w:type="spellEnd"/>
+          </w:p>
+        </w:tc>
+        <w:tc>
+          <w:tcPr>
+            <w:tcW w:w="1597" w:type="dxa"/>
+          </w:tcPr>
+          <w:p>
+            <w:pPr>
+              <w:pStyle w:val="ListParagraph"/>
+              <w:ind w:left="0"/>
+              <w:jc w:val="center"/>
+            </w:pPr>
+            <w:r>
+              <w:t>-</w:t>
+            </w:r>
+          </w:p>
+        </w:tc>
+        <w:tc>
+          <w:tcPr>
+            <w:tcW w:w="1597" w:type="dxa"/>
+          </w:tcPr>
+          <w:p>
+            <w:pPr>
+              <w:pStyle w:val="ListParagraph"/>
+              <w:ind w:left="0"/>
+              <w:jc w:val="center"/>
+            </w:pPr>
+            <w:r>
+              <w:t>-</w:t>
+            </w:r>
+          </w:p>
+        </w:tc>
+        <w:tc>
+          <w:tcPr>
+            <w:tcW w:w="1597" w:type="dxa"/>
+          </w:tcPr>
+          <w:p>
+            <w:pPr>
+              <w:pStyle w:val="ListParagraph"/>
+              <w:ind w:left="0"/>
+              <w:jc w:val="center"/>
+            </w:pPr>
+            <w:r>
+              <w:t>-</w:t>
+            </w:r>
+          </w:p>
+        </w:tc>
+        <w:tc>
+          <w:tcPr>
+            <w:tcW w:w="1597" w:type="dxa"/>
+          </w:tcPr>
+          <w:p>
+            <w:pPr>
+              <w:pStyle w:val="ListParagraph"/>
+              <w:ind w:left="0"/>
+              <w:jc w:val="center"/>
+            </w:pPr>
+            <w:r>
+              <w:t>-</w:t>
+            </w:r>
+          </w:p>
+        </w:tc>
+      </w:tr>
+      <w:tr>
+        <w:tc>
+          <w:tcPr>
+            <w:tcW w:w="2657" w:type="dxa"/>
+          </w:tcPr>
+          <w:p>
+            <w:pPr>
+              <w:pStyle w:val="ListParagraph"/>
+              <w:ind w:left="0"/>
+              <w:jc w:val="center"/>
+            </w:pPr>
+            <w:proofErr w:type="spellStart"/>
+            <w:r>
+              <w:t>Các</w:t>
+            </w:r>
+            <w:proofErr w:type="spellEnd"/>
+            <w:r>
+              <w:t xml:space="preserve"> b</w:t>
+            </w:r>
+            <w:r>
+              <w:t xml:space="preserve">ranch </w:t>
+            </w:r>
+            <w:proofErr w:type="spellStart"/>
+            <w:r>
+              <w:t>tạo</w:t>
+            </w:r>
+            <w:proofErr w:type="spellEnd"/>
+            <w:r>
+              <w:t xml:space="preserve"> ra</w:t>
+            </w:r>
+          </w:p>
+        </w:tc>
+        <w:tc>
+          <w:tcPr>
+            <w:tcW w:w="1597" w:type="dxa"/>
+          </w:tcPr>
+          <w:p>
+            <w:pPr>
+              <w:pStyle w:val="ListParagraph"/>
+              <w:ind w:left="0"/>
+              <w:jc w:val="center"/>
+            </w:pPr>
+            <w:proofErr w:type="spellStart"/>
+            <w:r>
+              <w:t>x</w:t>
+            </w:r>
+            <w:bookmarkStart w:id="20" w:name="_GoBack"/>
+            <w:bookmarkEnd w:id="20"/>
+            <w:r>
+              <w:t>uanvu</w:t>
+            </w:r>
+            <w:proofErr w:type="spellEnd"/>
+          </w:p>
+        </w:tc>
+        <w:tc>
+          <w:tcPr>
+            <w:tcW w:w="1597" w:type="dxa"/>
+          </w:tcPr>
+          <w:p>
+            <w:pPr>
+              <w:pStyle w:val="ListParagraph"/>
+              <w:ind w:left="0"/>
+              <w:jc w:val="center"/>
+            </w:pPr>
+            <w:r>
+              <w:t>-</w:t>
+            </w:r>
+          </w:p>
+        </w:tc>
+        <w:tc>
+          <w:tcPr>
+            <w:tcW w:w="1597" w:type="dxa"/>
+          </w:tcPr>
+          <w:p>
+            <w:pPr>
+              <w:pStyle w:val="ListParagraph"/>
+              <w:ind w:left="0"/>
+              <w:jc w:val="center"/>
+            </w:pPr>
+            <w:r>
+              <w:t>-</w:t>
+            </w:r>
+          </w:p>
+        </w:tc>
+        <w:tc>
+          <w:tcPr>
+            <w:tcW w:w="1597" w:type="dxa"/>
+          </w:tcPr>
+          <w:p>
+            <w:pPr>
+              <w:pStyle w:val="ListParagraph"/>
+              <w:ind w:left="0"/>
+              <w:jc w:val="center"/>
+            </w:pPr>
+            <w:proofErr w:type="spellStart"/>
+            <w:r>
+              <w:t>c</w:t>
+            </w:r>
+            <w:r>
+              <w:t>uongtv</w:t>
+            </w:r>
+            <w:proofErr w:type="spellEnd"/>
+          </w:p>
+        </w:tc>
+      </w:tr>
+      <w:tr>
+        <w:tc>
+          <w:tcPr>
+            <w:tcW w:w="2657" w:type="dxa"/>
+          </w:tcPr>
+          <w:p>
+            <w:pPr>
+              <w:pStyle w:val="ListParagraph"/>
+              <w:ind w:left="0"/>
+              <w:jc w:val="center"/>
+            </w:pPr>
+            <w:proofErr w:type="spellStart"/>
+            <w:r>
+              <w:t>Số</w:t>
+            </w:r>
+            <w:proofErr w:type="spellEnd"/>
+            <w:r>
+              <w:t xml:space="preserve"> </w:t>
+            </w:r>
+            <w:proofErr w:type="spellStart"/>
+            <w:r>
+              <w:t>dòng</w:t>
+            </w:r>
+            <w:proofErr w:type="spellEnd"/>
+            <w:r>
+              <w:t xml:space="preserve"> </w:t>
+            </w:r>
+            <w:proofErr w:type="spellStart"/>
+            <w:r>
+              <w:t>lệnh</w:t>
+            </w:r>
+            <w:proofErr w:type="spellEnd"/>
+            <w:r>
+              <w:t xml:space="preserve"> </w:t>
+            </w:r>
+            <w:proofErr w:type="spellStart"/>
+            <w:r>
+              <w:t>của</w:t>
+            </w:r>
+            <w:proofErr w:type="spellEnd"/>
+            <w:r>
+              <w:t xml:space="preserve"> dự án</w:t>
+            </w:r>
+          </w:p>
+        </w:tc>
+        <w:tc>
+          <w:tcPr>
+            <w:tcW w:w="6388" w:type="dxa"/>
+            <w:gridSpan w:val="4"/>
+          </w:tcPr>
+          <w:p>
+            <w:pPr>
+              <w:pStyle w:val="ListParagraph"/>
+              <w:ind w:left="0"/>
+              <w:jc w:val="center"/>
+            </w:pPr>
+            <w:r>
+              <w:t>8208</w:t>
+            </w:r>
+          </w:p>
+        </w:tc>
+      </w:tr>
+    </w:tbl>
     <w:p>
       <w:pPr>
         <w:pStyle w:val="ListParagraph"/>
-        <w:numPr>
-          <w:ilvl w:val="0"/>
-          <w:numId w:val="37"/>
-        </w:numPr>
-      </w:pPr>
-      <w:proofErr w:type="spellStart"/>
-      <w:r>
-        <w:t>Phân</w:t>
-      </w:r>
-      <w:proofErr w:type="spellEnd"/>
-      <w:r>
-        <w:t xml:space="preserve"> </w:t>
-      </w:r>
-      <w:proofErr w:type="spellStart"/>
-      <w:r>
-        <w:t>bố</w:t>
-      </w:r>
-      <w:proofErr w:type="spellEnd"/>
-      <w:r>
-        <w:t xml:space="preserve"> commit </w:t>
-      </w:r>
-      <w:proofErr w:type="spellStart"/>
-      <w:r>
-        <w:t>của</w:t>
-      </w:r>
-      <w:proofErr w:type="spellEnd"/>
-      <w:r>
-        <w:t xml:space="preserve"> dự án (</w:t>
-      </w:r>
-      <w:proofErr w:type="spellStart"/>
-      <w:r>
-        <w:t>sáng</w:t>
-      </w:r>
-      <w:proofErr w:type="spellEnd"/>
-      <w:r>
-        <w:t xml:space="preserve"> </w:t>
-      </w:r>
-      <w:proofErr w:type="spellStart"/>
-      <w:r>
-        <w:t>chiều</w:t>
-      </w:r>
-      <w:proofErr w:type="spellEnd"/>
-      <w:r>
-        <w:t xml:space="preserve"> </w:t>
-      </w:r>
-      <w:proofErr w:type="spellStart"/>
-      <w:r>
-        <w:t>đêm</w:t>
-      </w:r>
-      <w:proofErr w:type="spellEnd"/>
-      <w:r>
-        <w:t>…)</w:t>
-      </w:r>
-    </w:p>
-    <w:p>
-      <w:pPr>
-        <w:pStyle w:val="ListParagraph"/>
-        <w:numPr>
-          <w:ilvl w:val="0"/>
-          <w:numId w:val="37"/>
-        </w:numPr>
-      </w:pPr>
-      <w:proofErr w:type="spellStart"/>
-      <w:r>
-        <w:t>Số</w:t>
-      </w:r>
-      <w:proofErr w:type="spellEnd"/>
-      <w:r>
-        <w:t xml:space="preserve"> </w:t>
-      </w:r>
-      <w:proofErr w:type="spellStart"/>
-      <w:r>
-        <w:t>dòng</w:t>
-      </w:r>
-      <w:proofErr w:type="spellEnd"/>
-      <w:r>
-        <w:t xml:space="preserve"> </w:t>
-      </w:r>
-      <w:proofErr w:type="spellStart"/>
-      <w:r>
-        <w:t>lệnh</w:t>
-      </w:r>
-      <w:proofErr w:type="spellEnd"/>
-      <w:r>
-        <w:t xml:space="preserve"> </w:t>
-      </w:r>
-      <w:proofErr w:type="spellStart"/>
-      <w:r>
-        <w:t>bị</w:t>
-      </w:r>
-      <w:proofErr w:type="spellEnd"/>
-      <w:r>
-        <w:t xml:space="preserve"> </w:t>
-      </w:r>
-      <w:proofErr w:type="spellStart"/>
-      <w:r>
-        <w:t>thay</w:t>
-      </w:r>
-      <w:proofErr w:type="spellEnd"/>
-      <w:r>
-        <w:t xml:space="preserve"> </w:t>
-      </w:r>
-      <w:proofErr w:type="spellStart"/>
-      <w:r>
-        <w:t>đổi</w:t>
-      </w:r>
-      <w:proofErr w:type="spellEnd"/>
-    </w:p>
-    <w:p>
-      <w:pPr>
-        <w:pStyle w:val="ListParagraph"/>
-        <w:numPr>
-          <w:ilvl w:val="0"/>
-          <w:numId w:val="37"/>
-        </w:numPr>
-      </w:pPr>
-      <w:proofErr w:type="spellStart"/>
-      <w:r>
-        <w:t>Sơ</w:t>
-      </w:r>
-      <w:proofErr w:type="spellEnd"/>
-      <w:r>
-        <w:t xml:space="preserve"> đồ </w:t>
-      </w:r>
-      <w:proofErr w:type="spellStart"/>
-      <w:r>
-        <w:t>các</w:t>
-      </w:r>
-      <w:proofErr w:type="spellEnd"/>
-      <w:r>
-        <w:t xml:space="preserve"> branch </w:t>
-      </w:r>
-      <w:proofErr w:type="spellStart"/>
-      <w:r>
-        <w:t>được</w:t>
-      </w:r>
-      <w:proofErr w:type="spellEnd"/>
-      <w:r>
-        <w:t xml:space="preserve"> </w:t>
-      </w:r>
-      <w:proofErr w:type="spellStart"/>
-      <w:r>
-        <w:t>t</w:t>
-      </w:r>
-      <w:r>
-        <w:t>ạo</w:t>
-      </w:r>
-      <w:proofErr w:type="spellEnd"/>
-      <w:r>
-        <w:t xml:space="preserve"> ra</w:t>
-      </w:r>
-    </w:p>
-    <w:p>
-      <w:pPr>
-        <w:pStyle w:val="ListParagraph"/>
-        <w:numPr>
-          <w:ilvl w:val="0"/>
-          <w:numId w:val="37"/>
-        </w:numPr>
-      </w:pPr>
-      <w:proofErr w:type="spellStart"/>
-      <w:r>
-        <w:t>Số</w:t>
-      </w:r>
-      <w:proofErr w:type="spellEnd"/>
-      <w:r>
-        <w:t xml:space="preserve"> </w:t>
-      </w:r>
-      <w:proofErr w:type="spellStart"/>
-      <w:r>
-        <w:t>dòng</w:t>
-      </w:r>
-      <w:proofErr w:type="spellEnd"/>
-      <w:r>
-        <w:t xml:space="preserve"> </w:t>
-      </w:r>
-      <w:proofErr w:type="spellStart"/>
-      <w:r>
-        <w:t>lệnh</w:t>
-      </w:r>
-      <w:proofErr w:type="spellEnd"/>
-      <w:r>
-        <w:t xml:space="preserve"> </w:t>
-      </w:r>
-      <w:proofErr w:type="spellStart"/>
-      <w:r>
-        <w:t>của</w:t>
-      </w:r>
-      <w:proofErr w:type="spellEnd"/>
-      <w:r>
-        <w:t xml:space="preserve"> dự</w:t>
-      </w:r>
-      <w:r>
-        <w:t xml:space="preserve"> án</w:t>
-      </w:r>
+        <w:ind w:left="720"/>
+      </w:pPr>
     </w:p>
     <w:p>
       <w:pPr>
@@ -11746,12 +11903,12 @@
     </w:p>
     <w:p/>
     <w:sectPr>
-      <w:headerReference w:type="even" r:id="rId21"/>
-      <w:headerReference w:type="default" r:id="rId22"/>
-      <w:footerReference w:type="even" r:id="rId23"/>
-      <w:footerReference w:type="default" r:id="rId24"/>
-      <w:headerReference w:type="first" r:id="rId25"/>
-      <w:footerReference w:type="first" r:id="rId26"/>
+      <w:headerReference w:type="even" r:id="rId20"/>
+      <w:headerReference w:type="default" r:id="rId21"/>
+      <w:footerReference w:type="even" r:id="rId22"/>
+      <w:footerReference w:type="default" r:id="rId23"/>
+      <w:headerReference w:type="first" r:id="rId24"/>
+      <w:footerReference w:type="first" r:id="rId25"/>
       <w:footnotePr>
         <w:pos w:val="beneathText"/>
       </w:footnotePr>
@@ -12248,7 +12405,7 @@
                         <wp:inline distT="0" distB="0" distL="0" distR="0" wp14:anchorId="28D330D0" wp14:editId="49046A3D">
                           <wp:extent cx="579755" cy="291465"/>
                           <wp:effectExtent l="0" t="0" r="0" b="0"/>
-                          <wp:docPr id="1" name="Picture 1"/>
+                          <wp:docPr id="2" name="Picture 2"/>
                           <wp:cNvGraphicFramePr>
                             <a:graphicFrameLocks xmlns:a="http://schemas.openxmlformats.org/drawingml/2006/main" noChangeAspect="1"/>
                           </wp:cNvGraphicFramePr>
@@ -12260,7 +12417,7 @@
                                   <pic:cNvPicPr/>
                                 </pic:nvPicPr>
                                 <pic:blipFill>
-                                  <a:blip r:embed="rId2"/>
+                                  <a:blip r:embed="rId1"/>
                                   <a:stretch>
                                     <a:fillRect/>
                                   </a:stretch>
@@ -14639,6 +14796,119 @@
     </w:lvl>
   </w:abstractNum>
   <w:abstractNum w:abstractNumId="30" w15:restartNumberingAfterBreak="0">
+    <w:nsid w:val="34002B73"/>
+    <w:multiLevelType w:val="hybridMultilevel"/>
+    <w:tmpl w:val="1F487FC4"/>
+    <w:lvl w:ilvl="0" w:tplc="0409000B">
+      <w:start w:val="1"/>
+      <w:numFmt w:val="bullet"/>
+      <w:lvlText w:val=""/>
+      <w:lvlJc w:val="left"/>
+      <w:pPr>
+        <w:ind w:left="720" w:hanging="360"/>
+      </w:pPr>
+      <w:rPr>
+        <w:rFonts w:ascii="Wingdings" w:hAnsi="Wingdings" w:hint="default"/>
+      </w:rPr>
+    </w:lvl>
+    <w:lvl w:ilvl="1" w:tplc="04090003" w:tentative="1">
+      <w:start w:val="1"/>
+      <w:numFmt w:val="bullet"/>
+      <w:lvlText w:val="o"/>
+      <w:lvlJc w:val="left"/>
+      <w:pPr>
+        <w:ind w:left="1440" w:hanging="360"/>
+      </w:pPr>
+      <w:rPr>
+        <w:rFonts w:ascii="Courier New" w:hAnsi="Courier New" w:cs="Courier New" w:hint="default"/>
+      </w:rPr>
+    </w:lvl>
+    <w:lvl w:ilvl="2" w:tplc="04090005" w:tentative="1">
+      <w:start w:val="1"/>
+      <w:numFmt w:val="bullet"/>
+      <w:lvlText w:val=""/>
+      <w:lvlJc w:val="left"/>
+      <w:pPr>
+        <w:ind w:left="2160" w:hanging="360"/>
+      </w:pPr>
+      <w:rPr>
+        <w:rFonts w:ascii="Wingdings" w:hAnsi="Wingdings" w:hint="default"/>
+      </w:rPr>
+    </w:lvl>
+    <w:lvl w:ilvl="3" w:tplc="04090001" w:tentative="1">
+      <w:start w:val="1"/>
+      <w:numFmt w:val="bullet"/>
+      <w:lvlText w:val=""/>
+      <w:lvlJc w:val="left"/>
+      <w:pPr>
+        <w:ind w:left="2880" w:hanging="360"/>
+      </w:pPr>
+      <w:rPr>
+        <w:rFonts w:ascii="Symbol" w:hAnsi="Symbol" w:hint="default"/>
+      </w:rPr>
+    </w:lvl>
+    <w:lvl w:ilvl="4" w:tplc="04090003" w:tentative="1">
+      <w:start w:val="1"/>
+      <w:numFmt w:val="bullet"/>
+      <w:lvlText w:val="o"/>
+      <w:lvlJc w:val="left"/>
+      <w:pPr>
+        <w:ind w:left="3600" w:hanging="360"/>
+      </w:pPr>
+      <w:rPr>
+        <w:rFonts w:ascii="Courier New" w:hAnsi="Courier New" w:cs="Courier New" w:hint="default"/>
+      </w:rPr>
+    </w:lvl>
+    <w:lvl w:ilvl="5" w:tplc="04090005" w:tentative="1">
+      <w:start w:val="1"/>
+      <w:numFmt w:val="bullet"/>
+      <w:lvlText w:val=""/>
+      <w:lvlJc w:val="left"/>
+      <w:pPr>
+        <w:ind w:left="4320" w:hanging="360"/>
+      </w:pPr>
+      <w:rPr>
+        <w:rFonts w:ascii="Wingdings" w:hAnsi="Wingdings" w:hint="default"/>
+      </w:rPr>
+    </w:lvl>
+    <w:lvl w:ilvl="6" w:tplc="04090001" w:tentative="1">
+      <w:start w:val="1"/>
+      <w:numFmt w:val="bullet"/>
+      <w:lvlText w:val=""/>
+      <w:lvlJc w:val="left"/>
+      <w:pPr>
+        <w:ind w:left="5040" w:hanging="360"/>
+      </w:pPr>
+      <w:rPr>
+        <w:rFonts w:ascii="Symbol" w:hAnsi="Symbol" w:hint="default"/>
+      </w:rPr>
+    </w:lvl>
+    <w:lvl w:ilvl="7" w:tplc="04090003" w:tentative="1">
+      <w:start w:val="1"/>
+      <w:numFmt w:val="bullet"/>
+      <w:lvlText w:val="o"/>
+      <w:lvlJc w:val="left"/>
+      <w:pPr>
+        <w:ind w:left="5760" w:hanging="360"/>
+      </w:pPr>
+      <w:rPr>
+        <w:rFonts w:ascii="Courier New" w:hAnsi="Courier New" w:cs="Courier New" w:hint="default"/>
+      </w:rPr>
+    </w:lvl>
+    <w:lvl w:ilvl="8" w:tplc="04090005" w:tentative="1">
+      <w:start w:val="1"/>
+      <w:numFmt w:val="bullet"/>
+      <w:lvlText w:val=""/>
+      <w:lvlJc w:val="left"/>
+      <w:pPr>
+        <w:ind w:left="6480" w:hanging="360"/>
+      </w:pPr>
+      <w:rPr>
+        <w:rFonts w:ascii="Wingdings" w:hAnsi="Wingdings" w:hint="default"/>
+      </w:rPr>
+    </w:lvl>
+  </w:abstractNum>
+  <w:abstractNum w:abstractNumId="31" w15:restartNumberingAfterBreak="0">
     <w:nsid w:val="3A2B4E87"/>
     <w:multiLevelType w:val="multilevel"/>
     <w:tmpl w:val="AC12CE28"/>
@@ -14754,7 +15024,7 @@
       </w:pPr>
     </w:lvl>
   </w:abstractNum>
-  <w:abstractNum w:abstractNumId="31" w15:restartNumberingAfterBreak="0">
+  <w:abstractNum w:abstractNumId="32" w15:restartNumberingAfterBreak="0">
     <w:nsid w:val="434F6183"/>
     <w:multiLevelType w:val="hybridMultilevel"/>
     <w:tmpl w:val="77F43510"/>
@@ -14840,7 +15110,7 @@
       </w:pPr>
     </w:lvl>
   </w:abstractNum>
-  <w:abstractNum w:abstractNumId="32" w15:restartNumberingAfterBreak="0">
+  <w:abstractNum w:abstractNumId="33" w15:restartNumberingAfterBreak="0">
     <w:nsid w:val="48A10028"/>
     <w:multiLevelType w:val="hybridMultilevel"/>
     <w:tmpl w:val="58A2CCCA"/>
@@ -14929,7 +15199,7 @@
       </w:pPr>
     </w:lvl>
   </w:abstractNum>
-  <w:abstractNum w:abstractNumId="33" w15:restartNumberingAfterBreak="0">
+  <w:abstractNum w:abstractNumId="34" w15:restartNumberingAfterBreak="0">
     <w:nsid w:val="4EAF51D8"/>
     <w:multiLevelType w:val="hybridMultilevel"/>
     <w:tmpl w:val="58A2CCCA"/>
@@ -15018,7 +15288,7 @@
       </w:pPr>
     </w:lvl>
   </w:abstractNum>
-  <w:abstractNum w:abstractNumId="34" w15:restartNumberingAfterBreak="0">
+  <w:abstractNum w:abstractNumId="35" w15:restartNumberingAfterBreak="0">
     <w:nsid w:val="58B72105"/>
     <w:multiLevelType w:val="multilevel"/>
     <w:tmpl w:val="D960FB60"/>
@@ -15167,7 +15437,120 @@
       </w:rPr>
     </w:lvl>
   </w:abstractNum>
-  <w:abstractNum w:abstractNumId="35" w15:restartNumberingAfterBreak="0">
+  <w:abstractNum w:abstractNumId="36" w15:restartNumberingAfterBreak="0">
+    <w:nsid w:val="5DF6029A"/>
+    <w:multiLevelType w:val="hybridMultilevel"/>
+    <w:tmpl w:val="0FE046E6"/>
+    <w:lvl w:ilvl="0" w:tplc="0409000B">
+      <w:start w:val="1"/>
+      <w:numFmt w:val="bullet"/>
+      <w:lvlText w:val=""/>
+      <w:lvlJc w:val="left"/>
+      <w:pPr>
+        <w:ind w:left="720" w:hanging="360"/>
+      </w:pPr>
+      <w:rPr>
+        <w:rFonts w:ascii="Wingdings" w:hAnsi="Wingdings" w:hint="default"/>
+      </w:rPr>
+    </w:lvl>
+    <w:lvl w:ilvl="1" w:tplc="04090003">
+      <w:start w:val="1"/>
+      <w:numFmt w:val="bullet"/>
+      <w:lvlText w:val="o"/>
+      <w:lvlJc w:val="left"/>
+      <w:pPr>
+        <w:ind w:left="1440" w:hanging="360"/>
+      </w:pPr>
+      <w:rPr>
+        <w:rFonts w:ascii="Courier New" w:hAnsi="Courier New" w:cs="Courier New" w:hint="default"/>
+      </w:rPr>
+    </w:lvl>
+    <w:lvl w:ilvl="2" w:tplc="04090005" w:tentative="1">
+      <w:start w:val="1"/>
+      <w:numFmt w:val="bullet"/>
+      <w:lvlText w:val=""/>
+      <w:lvlJc w:val="left"/>
+      <w:pPr>
+        <w:ind w:left="2160" w:hanging="360"/>
+      </w:pPr>
+      <w:rPr>
+        <w:rFonts w:ascii="Wingdings" w:hAnsi="Wingdings" w:hint="default"/>
+      </w:rPr>
+    </w:lvl>
+    <w:lvl w:ilvl="3" w:tplc="04090001" w:tentative="1">
+      <w:start w:val="1"/>
+      <w:numFmt w:val="bullet"/>
+      <w:lvlText w:val=""/>
+      <w:lvlJc w:val="left"/>
+      <w:pPr>
+        <w:ind w:left="2880" w:hanging="360"/>
+      </w:pPr>
+      <w:rPr>
+        <w:rFonts w:ascii="Symbol" w:hAnsi="Symbol" w:hint="default"/>
+      </w:rPr>
+    </w:lvl>
+    <w:lvl w:ilvl="4" w:tplc="04090003" w:tentative="1">
+      <w:start w:val="1"/>
+      <w:numFmt w:val="bullet"/>
+      <w:lvlText w:val="o"/>
+      <w:lvlJc w:val="left"/>
+      <w:pPr>
+        <w:ind w:left="3600" w:hanging="360"/>
+      </w:pPr>
+      <w:rPr>
+        <w:rFonts w:ascii="Courier New" w:hAnsi="Courier New" w:cs="Courier New" w:hint="default"/>
+      </w:rPr>
+    </w:lvl>
+    <w:lvl w:ilvl="5" w:tplc="04090005" w:tentative="1">
+      <w:start w:val="1"/>
+      <w:numFmt w:val="bullet"/>
+      <w:lvlText w:val=""/>
+      <w:lvlJc w:val="left"/>
+      <w:pPr>
+        <w:ind w:left="4320" w:hanging="360"/>
+      </w:pPr>
+      <w:rPr>
+        <w:rFonts w:ascii="Wingdings" w:hAnsi="Wingdings" w:hint="default"/>
+      </w:rPr>
+    </w:lvl>
+    <w:lvl w:ilvl="6" w:tplc="04090001" w:tentative="1">
+      <w:start w:val="1"/>
+      <w:numFmt w:val="bullet"/>
+      <w:lvlText w:val=""/>
+      <w:lvlJc w:val="left"/>
+      <w:pPr>
+        <w:ind w:left="5040" w:hanging="360"/>
+      </w:pPr>
+      <w:rPr>
+        <w:rFonts w:ascii="Symbol" w:hAnsi="Symbol" w:hint="default"/>
+      </w:rPr>
+    </w:lvl>
+    <w:lvl w:ilvl="7" w:tplc="04090003" w:tentative="1">
+      <w:start w:val="1"/>
+      <w:numFmt w:val="bullet"/>
+      <w:lvlText w:val="o"/>
+      <w:lvlJc w:val="left"/>
+      <w:pPr>
+        <w:ind w:left="5760" w:hanging="360"/>
+      </w:pPr>
+      <w:rPr>
+        <w:rFonts w:ascii="Courier New" w:hAnsi="Courier New" w:cs="Courier New" w:hint="default"/>
+      </w:rPr>
+    </w:lvl>
+    <w:lvl w:ilvl="8" w:tplc="04090005" w:tentative="1">
+      <w:start w:val="1"/>
+      <w:numFmt w:val="bullet"/>
+      <w:lvlText w:val=""/>
+      <w:lvlJc w:val="left"/>
+      <w:pPr>
+        <w:ind w:left="6480" w:hanging="360"/>
+      </w:pPr>
+      <w:rPr>
+        <w:rFonts w:ascii="Wingdings" w:hAnsi="Wingdings" w:hint="default"/>
+      </w:rPr>
+    </w:lvl>
+  </w:abstractNum>
+  <w:abstractNum w:abstractNumId="37" w15:restartNumberingAfterBreak="0">
     <w:nsid w:val="67C1146D"/>
     <w:multiLevelType w:val="hybridMultilevel"/>
     <w:tmpl w:val="7DA8282E"/>
@@ -15307,7 +15690,7 @@
       </w:rPr>
     </w:lvl>
   </w:abstractNum>
-  <w:abstractNum w:abstractNumId="36" w15:restartNumberingAfterBreak="0">
+  <w:abstractNum w:abstractNumId="38" w15:restartNumberingAfterBreak="0">
     <w:nsid w:val="6E6566D4"/>
     <w:multiLevelType w:val="hybridMultilevel"/>
     <w:tmpl w:val="DC94D102"/>
@@ -15396,7 +15779,7 @@
       </w:pPr>
     </w:lvl>
   </w:abstractNum>
-  <w:abstractNum w:abstractNumId="37" w15:restartNumberingAfterBreak="0">
+  <w:abstractNum w:abstractNumId="39" w15:restartNumberingAfterBreak="0">
     <w:nsid w:val="7745669D"/>
     <w:multiLevelType w:val="hybridMultilevel"/>
     <w:tmpl w:val="7C84415A"/>
@@ -15485,7 +15868,7 @@
       </w:pPr>
     </w:lvl>
   </w:abstractNum>
-  <w:abstractNum w:abstractNumId="38" w15:restartNumberingAfterBreak="0">
+  <w:abstractNum w:abstractNumId="40" w15:restartNumberingAfterBreak="0">
     <w:nsid w:val="79405515"/>
     <w:multiLevelType w:val="hybridMultilevel"/>
     <w:tmpl w:val="B588D586"/>
@@ -15601,7 +15984,7 @@
       </w:pPr>
     </w:lvl>
   </w:abstractNum>
-  <w:abstractNum w:abstractNumId="39" w15:restartNumberingAfterBreak="0">
+  <w:abstractNum w:abstractNumId="41" w15:restartNumberingAfterBreak="0">
     <w:nsid w:val="795348F1"/>
     <w:multiLevelType w:val="multilevel"/>
     <w:tmpl w:val="00000011"/>
@@ -15772,10 +16155,10 @@
     <w:abstractNumId w:val="23"/>
   </w:num>
   <w:num w:numId="20">
-    <w:abstractNumId w:val="39"/>
+    <w:abstractNumId w:val="41"/>
   </w:num>
   <w:num w:numId="21">
-    <w:abstractNumId w:val="38"/>
+    <w:abstractNumId w:val="40"/>
   </w:num>
   <w:num w:numId="22">
     <w:abstractNumId w:val="22"/>
@@ -15793,10 +16176,10 @@
     <w:abstractNumId w:val="25"/>
   </w:num>
   <w:num w:numId="27">
-    <w:abstractNumId w:val="35"/>
+    <w:abstractNumId w:val="37"/>
   </w:num>
   <w:num w:numId="28">
-    <w:abstractNumId w:val="30"/>
+    <w:abstractNumId w:val="31"/>
   </w:num>
   <w:num w:numId="29">
     <w:abstractNumId w:val="21"/>
@@ -15805,34 +16188,40 @@
     <w:abstractNumId w:val="19"/>
   </w:num>
   <w:num w:numId="31">
-    <w:abstractNumId w:val="34"/>
+    <w:abstractNumId w:val="35"/>
   </w:num>
   <w:num w:numId="32">
     <w:abstractNumId w:val="28"/>
   </w:num>
   <w:num w:numId="33">
-    <w:abstractNumId w:val="31"/>
+    <w:abstractNumId w:val="32"/>
   </w:num>
   <w:num w:numId="34">
     <w:abstractNumId w:val="27"/>
   </w:num>
   <w:num w:numId="35">
+    <w:abstractNumId w:val="34"/>
+  </w:num>
+  <w:num w:numId="36">
     <w:abstractNumId w:val="33"/>
   </w:num>
-  <w:num w:numId="36">
-    <w:abstractNumId w:val="32"/>
-  </w:num>
   <w:num w:numId="37">
-    <w:abstractNumId w:val="36"/>
+    <w:abstractNumId w:val="38"/>
   </w:num>
   <w:num w:numId="38">
     <w:abstractNumId w:val="26"/>
   </w:num>
   <w:num w:numId="39">
-    <w:abstractNumId w:val="37"/>
+    <w:abstractNumId w:val="39"/>
   </w:num>
   <w:num w:numId="40">
     <w:abstractNumId w:val="18"/>
+  </w:num>
+  <w:num w:numId="41">
+    <w:abstractNumId w:val="36"/>
+  </w:num>
+  <w:num w:numId="42">
+    <w:abstractNumId w:val="30"/>
   </w:num>
 </w:numbering>
 </file>
@@ -16311,7 +16700,6 @@
   <w:style w:type="character" w:default="1" w:styleId="DefaultParagraphFont">
     <w:name w:val="Default Paragraph Font"/>
     <w:uiPriority w:val="1"/>
-    <w:semiHidden/>
     <w:unhideWhenUsed/>
   </w:style>
   <w:style w:type="table" w:default="1" w:styleId="TableNormal">
@@ -17664,7 +18052,7 @@
 </file>
 
 <file path=customXml/itemProps1.xml><?xml version="1.0" encoding="utf-8"?>
-<ds:datastoreItem xmlns:ds="http://schemas.openxmlformats.org/officeDocument/2006/customXml" ds:itemID="{25C40940-E3A9-4275-813E-857DEC6C1374}">
+<ds:datastoreItem xmlns:ds="http://schemas.openxmlformats.org/officeDocument/2006/customXml" ds:itemID="{7B476283-2B79-4C7B-B2D2-58BE5B1DC37F}">
   <ds:schemaRefs>
     <ds:schemaRef ds:uri="http://schemas.openxmlformats.org/officeDocument/2006/bibliography"/>
   </ds:schemaRefs>

--- a/docs/ProjectManagement.docx
+++ b/docs/ProjectManagement.docx
@@ -2691,8 +2691,8 @@
         <w:tblLook w:val="00A0" w:firstRow="1" w:lastRow="0" w:firstColumn="1" w:lastColumn="0" w:noHBand="0" w:noVBand="0"/>
       </w:tblPr>
       <w:tblGrid>
-        <w:gridCol w:w="1495"/>
-        <w:gridCol w:w="3095"/>
+        <w:gridCol w:w="1615"/>
+        <w:gridCol w:w="2975"/>
         <w:gridCol w:w="1148"/>
         <w:gridCol w:w="1552"/>
         <w:gridCol w:w="1440"/>
@@ -2704,7 +2704,7 @@
         <w:tc>
           <w:tcPr>
             <w:cnfStyle w:val="001000000000" w:firstRow="0" w:lastRow="0" w:firstColumn="1" w:lastColumn="0" w:oddVBand="0" w:evenVBand="0" w:oddHBand="0" w:evenHBand="0" w:firstRowFirstColumn="0" w:firstRowLastColumn="0" w:lastRowFirstColumn="0" w:lastRowLastColumn="0"/>
-            <w:tcW w:w="1495" w:type="dxa"/>
+            <w:tcW w:w="1615" w:type="dxa"/>
           </w:tcPr>
           <w:p>
             <w:proofErr w:type="spellStart"/>
@@ -2719,7 +2719,7 @@
         </w:tc>
         <w:tc>
           <w:tcPr>
-            <w:tcW w:w="3095" w:type="dxa"/>
+            <w:tcW w:w="2975" w:type="dxa"/>
           </w:tcPr>
           <w:p>
             <w:pPr>
@@ -2846,10 +2846,12 @@
         </w:trPr>
         <w:tc>
           <w:tcPr>
-            <w:cnfStyle w:val="001000000000" w:firstRow="0" w:lastRow="0" w:firstColumn="1" w:lastColumn="0" w:oddVBand="0" w:evenVBand="0" w:oddHBand="0" w:evenHBand="0" w:firstRowFirstColumn="0" w:firstRowLastColumn="0" w:lastRowFirstColumn="0" w:lastRowLastColumn="0"/>
-            <w:tcW w:w="1495" w:type="dxa"/>
+            <w:tcW w:w="1615" w:type="dxa"/>
           </w:tcPr>
           <w:p>
+            <w:pPr>
+              <w:cnfStyle w:val="001000000000" w:firstRow="0" w:lastRow="0" w:firstColumn="1" w:lastColumn="0" w:oddVBand="0" w:evenVBand="0" w:oddHBand="0" w:evenHBand="0" w:firstRowFirstColumn="0" w:firstRowLastColumn="0" w:lastRowFirstColumn="0" w:lastRowLastColumn="0"/>
+            </w:pPr>
             <w:r>
               <w:t>15/09/20</w:t>
             </w:r>
@@ -2860,12 +2862,64 @@
         </w:tc>
         <w:tc>
           <w:tcPr>
-            <w:tcW w:w="3095" w:type="dxa"/>
+            <w:tcW w:w="2975" w:type="dxa"/>
           </w:tcPr>
           <w:p>
-            <w:pPr>
-              <w:cnfStyle w:val="000000000000" w:firstRow="0" w:lastRow="0" w:firstColumn="0" w:lastColumn="0" w:oddVBand="0" w:evenVBand="0" w:oddHBand="0" w:evenHBand="0" w:firstRowFirstColumn="0" w:firstRowLastColumn="0" w:lastRowFirstColumn="0" w:lastRowLastColumn="0"/>
-            </w:pPr>
+            <w:proofErr w:type="spellStart"/>
+            <w:r>
+              <w:t>Tạo</w:t>
+            </w:r>
+            <w:proofErr w:type="spellEnd"/>
+            <w:r>
+              <w:t xml:space="preserve"> </w:t>
+            </w:r>
+            <w:proofErr w:type="spellStart"/>
+            <w:r>
+              <w:t>tài</w:t>
+            </w:r>
+            <w:proofErr w:type="spellEnd"/>
+            <w:r>
+              <w:t xml:space="preserve"> </w:t>
+            </w:r>
+            <w:proofErr w:type="spellStart"/>
+            <w:r>
+              <w:t>liệu</w:t>
+            </w:r>
+            <w:bookmarkStart w:id="0" w:name="_GoBack"/>
+            <w:bookmarkEnd w:id="0"/>
+            <w:proofErr w:type="spellEnd"/>
+            <w:r>
+              <w:t xml:space="preserve"> </w:t>
+            </w:r>
+            <w:proofErr w:type="spellStart"/>
+            <w:r>
+              <w:t>hướng</w:t>
+            </w:r>
+            <w:proofErr w:type="spellEnd"/>
+            <w:r>
+              <w:t xml:space="preserve"> </w:t>
+            </w:r>
+            <w:proofErr w:type="spellStart"/>
+            <w:r>
+              <w:t>dẫn</w:t>
+            </w:r>
+            <w:proofErr w:type="spellEnd"/>
+            <w:r>
+              <w:t xml:space="preserve"> </w:t>
+            </w:r>
+            <w:proofErr w:type="spellStart"/>
+            <w:r>
+              <w:t>sử</w:t>
+            </w:r>
+            <w:proofErr w:type="spellEnd"/>
+            <w:r>
+              <w:t xml:space="preserve"> </w:t>
+            </w:r>
+            <w:proofErr w:type="spellStart"/>
+            <w:r>
+              <w:t>dụng</w:t>
+            </w:r>
+            <w:proofErr w:type="spellEnd"/>
           </w:p>
         </w:tc>
         <w:tc>
@@ -2873,9 +2927,6 @@
             <w:tcW w:w="1148" w:type="dxa"/>
           </w:tcPr>
           <w:p>
-            <w:pPr>
-              <w:cnfStyle w:val="000000000000" w:firstRow="0" w:lastRow="0" w:firstColumn="0" w:lastColumn="0" w:oddVBand="0" w:evenVBand="0" w:oddHBand="0" w:evenHBand="0" w:firstRowFirstColumn="0" w:firstRowLastColumn="0" w:lastRowFirstColumn="0" w:lastRowLastColumn="0"/>
-            </w:pPr>
             <w:r>
               <w:t>0.</w:t>
             </w:r>
@@ -2889,9 +2940,6 @@
             <w:tcW w:w="1552" w:type="dxa"/>
           </w:tcPr>
           <w:p>
-            <w:pPr>
-              <w:cnfStyle w:val="000000000000" w:firstRow="0" w:lastRow="0" w:firstColumn="0" w:lastColumn="0" w:oddVBand="0" w:evenVBand="0" w:oddHBand="0" w:evenHBand="0" w:firstRowFirstColumn="0" w:firstRowLastColumn="0" w:lastRowFirstColumn="0" w:lastRowLastColumn="0"/>
-            </w:pPr>
             <w:proofErr w:type="spellStart"/>
             <w:r>
               <w:t>Xuân</w:t>
@@ -2904,9 +2952,6 @@
             <w:tcW w:w="1440" w:type="dxa"/>
           </w:tcPr>
           <w:p>
-            <w:pPr>
-              <w:cnfStyle w:val="000000000000" w:firstRow="0" w:lastRow="0" w:firstColumn="0" w:lastColumn="0" w:oddVBand="0" w:evenVBand="0" w:oddHBand="0" w:evenHBand="0" w:firstRowFirstColumn="0" w:firstRowLastColumn="0" w:lastRowFirstColumn="0" w:lastRowLastColumn="0"/>
-            </w:pPr>
             <w:r>
               <w:t>Nam</w:t>
             </w:r>
@@ -2920,7 +2965,7 @@
         <w:tc>
           <w:tcPr>
             <w:cnfStyle w:val="001000000000" w:firstRow="0" w:lastRow="0" w:firstColumn="1" w:lastColumn="0" w:oddVBand="0" w:evenVBand="0" w:oddHBand="0" w:evenHBand="0" w:firstRowFirstColumn="0" w:firstRowLastColumn="0" w:lastRowFirstColumn="0" w:lastRowLastColumn="0"/>
-            <w:tcW w:w="1495" w:type="dxa"/>
+            <w:tcW w:w="1615" w:type="dxa"/>
           </w:tcPr>
           <w:p>
             <w:r>
@@ -2945,12 +2990,28 @@
         </w:tc>
         <w:tc>
           <w:tcPr>
-            <w:tcW w:w="3095" w:type="dxa"/>
+            <w:tcW w:w="2975" w:type="dxa"/>
           </w:tcPr>
           <w:p>
             <w:pPr>
               <w:cnfStyle w:val="000000000000" w:firstRow="0" w:lastRow="0" w:firstColumn="0" w:lastColumn="0" w:oddVBand="0" w:evenVBand="0" w:oddHBand="0" w:evenHBand="0" w:firstRowFirstColumn="0" w:firstRowLastColumn="0" w:lastRowFirstColumn="0" w:lastRowLastColumn="0"/>
             </w:pPr>
+            <w:proofErr w:type="spellStart"/>
+            <w:r>
+              <w:t>Bổ</w:t>
+            </w:r>
+            <w:proofErr w:type="spellEnd"/>
+            <w:r>
+              <w:t xml:space="preserve"> sung </w:t>
+            </w:r>
+            <w:proofErr w:type="spellStart"/>
+            <w:r>
+              <w:t>giao</w:t>
+            </w:r>
+            <w:proofErr w:type="spellEnd"/>
+            <w:r>
+              <w:t xml:space="preserve"> diện Help</w:t>
+            </w:r>
           </w:p>
         </w:tc>
         <w:tc>
@@ -3005,7 +3066,7 @@
         <w:tc>
           <w:tcPr>
             <w:cnfStyle w:val="001000000000" w:firstRow="0" w:lastRow="0" w:firstColumn="1" w:lastColumn="0" w:oddVBand="0" w:evenVBand="0" w:oddHBand="0" w:evenHBand="0" w:firstRowFirstColumn="0" w:firstRowLastColumn="0" w:lastRowFirstColumn="0" w:lastRowLastColumn="0"/>
-            <w:tcW w:w="1495" w:type="dxa"/>
+            <w:tcW w:w="1615" w:type="dxa"/>
           </w:tcPr>
           <w:p>
             <w:r>
@@ -3030,12 +3091,41 @@
         </w:tc>
         <w:tc>
           <w:tcPr>
-            <w:tcW w:w="3095" w:type="dxa"/>
+            <w:tcW w:w="2975" w:type="dxa"/>
           </w:tcPr>
           <w:p>
             <w:pPr>
               <w:cnfStyle w:val="000000000000" w:firstRow="0" w:lastRow="0" w:firstColumn="0" w:lastColumn="0" w:oddVBand="0" w:evenVBand="0" w:oddHBand="0" w:evenHBand="0" w:firstRowFirstColumn="0" w:firstRowLastColumn="0" w:lastRowFirstColumn="0" w:lastRowLastColumn="0"/>
             </w:pPr>
+            <w:proofErr w:type="spellStart"/>
+            <w:r>
+              <w:t>Bổ</w:t>
+            </w:r>
+            <w:proofErr w:type="spellEnd"/>
+            <w:r>
+              <w:t xml:space="preserve"> sung: </w:t>
+            </w:r>
+            <w:proofErr w:type="spellStart"/>
+            <w:r>
+              <w:t>chạm</w:t>
+            </w:r>
+            <w:proofErr w:type="spellEnd"/>
+            <w:r>
+              <w:t xml:space="preserve"> </w:t>
+            </w:r>
+            <w:proofErr w:type="spellStart"/>
+            <w:r>
+              <w:t>để</w:t>
+            </w:r>
+            <w:proofErr w:type="spellEnd"/>
+            <w:r>
+              <w:t xml:space="preserve"> </w:t>
+            </w:r>
+            <w:proofErr w:type="spellStart"/>
+            <w:r>
+              <w:t>dịch</w:t>
+            </w:r>
+            <w:proofErr w:type="spellEnd"/>
           </w:p>
         </w:tc>
         <w:tc>
@@ -3092,7 +3182,7 @@
         <w:tc>
           <w:tcPr>
             <w:cnfStyle w:val="001000000000" w:firstRow="0" w:lastRow="0" w:firstColumn="1" w:lastColumn="0" w:oddVBand="0" w:evenVBand="0" w:oddHBand="0" w:evenHBand="0" w:firstRowFirstColumn="0" w:firstRowLastColumn="0" w:lastRowFirstColumn="0" w:lastRowLastColumn="0"/>
-            <w:tcW w:w="1495" w:type="dxa"/>
+            <w:tcW w:w="1615" w:type="dxa"/>
           </w:tcPr>
           <w:p>
             <w:r>
@@ -3102,12 +3192,49 @@
         </w:tc>
         <w:tc>
           <w:tcPr>
-            <w:tcW w:w="3095" w:type="dxa"/>
+            <w:tcW w:w="2975" w:type="dxa"/>
           </w:tcPr>
           <w:p>
             <w:pPr>
               <w:cnfStyle w:val="000000000000" w:firstRow="0" w:lastRow="0" w:firstColumn="0" w:lastColumn="0" w:oddVBand="0" w:evenVBand="0" w:oddHBand="0" w:evenHBand="0" w:firstRowFirstColumn="0" w:firstRowLastColumn="0" w:lastRowFirstColumn="0" w:lastRowLastColumn="0"/>
             </w:pPr>
+            <w:proofErr w:type="spellStart"/>
+            <w:r>
+              <w:t>Bổ</w:t>
+            </w:r>
+            <w:proofErr w:type="spellEnd"/>
+            <w:r>
+              <w:t xml:space="preserve"> sung: </w:t>
+            </w:r>
+            <w:proofErr w:type="spellStart"/>
+            <w:r>
+              <w:t>chạm</w:t>
+            </w:r>
+            <w:proofErr w:type="spellEnd"/>
+            <w:r>
+              <w:t xml:space="preserve"> </w:t>
+            </w:r>
+            <w:proofErr w:type="spellStart"/>
+            <w:r>
+              <w:t>để</w:t>
+            </w:r>
+            <w:proofErr w:type="spellEnd"/>
+            <w:r>
+              <w:t xml:space="preserve"> </w:t>
+            </w:r>
+            <w:proofErr w:type="spellStart"/>
+            <w:r>
+              <w:t>dịch</w:t>
+            </w:r>
+            <w:proofErr w:type="spellEnd"/>
+            <w:r>
+              <w:t xml:space="preserve"> + </w:t>
+            </w:r>
+            <w:proofErr w:type="spellStart"/>
+            <w:r>
+              <w:t>nghe</w:t>
+            </w:r>
+            <w:proofErr w:type="spellEnd"/>
           </w:p>
         </w:tc>
         <w:tc>
@@ -3161,13 +3288,13 @@
         <w:tc>
           <w:tcPr>
             <w:cnfStyle w:val="001000000000" w:firstRow="0" w:lastRow="0" w:firstColumn="1" w:lastColumn="0" w:oddVBand="0" w:evenVBand="0" w:oddHBand="0" w:evenHBand="0" w:firstRowFirstColumn="0" w:firstRowLastColumn="0" w:lastRowFirstColumn="0" w:lastRowLastColumn="0"/>
-            <w:tcW w:w="1495" w:type="dxa"/>
+            <w:tcW w:w="1615" w:type="dxa"/>
           </w:tcPr>
           <w:p/>
         </w:tc>
         <w:tc>
           <w:tcPr>
-            <w:tcW w:w="3095" w:type="dxa"/>
+            <w:tcW w:w="2975" w:type="dxa"/>
           </w:tcPr>
           <w:p>
             <w:pPr>
@@ -3230,7 +3357,7 @@
       <w:pPr>
         <w:pStyle w:val="Heading1"/>
       </w:pPr>
-      <w:bookmarkStart w:id="0" w:name="_Toc57272138"/>
+      <w:bookmarkStart w:id="1" w:name="_Toc57272138"/>
       <w:r>
         <w:lastRenderedPageBreak/>
         <w:t xml:space="preserve">Giới </w:t>
@@ -3243,14 +3370,14 @@
       <w:r>
         <w:t xml:space="preserve"> dự án</w:t>
       </w:r>
-      <w:bookmarkEnd w:id="0"/>
+      <w:bookmarkEnd w:id="1"/>
     </w:p>
     <w:p/>
     <w:p>
       <w:pPr>
         <w:pStyle w:val="Heading2"/>
       </w:pPr>
-      <w:bookmarkStart w:id="1" w:name="_Toc57272139"/>
+      <w:bookmarkStart w:id="2" w:name="_Toc57272139"/>
       <w:proofErr w:type="spellStart"/>
       <w:r>
         <w:t>Mô</w:t>
@@ -3270,7 +3397,7 @@
       <w:r>
         <w:t>dự án</w:t>
       </w:r>
-      <w:bookmarkEnd w:id="1"/>
+      <w:bookmarkEnd w:id="2"/>
     </w:p>
     <w:p>
       <w:pPr>
@@ -3291,7 +3418,7 @@
       <w:pPr>
         <w:pStyle w:val="Heading2"/>
       </w:pPr>
-      <w:bookmarkStart w:id="2" w:name="_Toc57272140"/>
+      <w:bookmarkStart w:id="3" w:name="_Toc57272140"/>
       <w:proofErr w:type="spellStart"/>
       <w:r>
         <w:t>Công</w:t>
@@ -3312,7 +3439,7 @@
       <w:r>
         <w:t>lý</w:t>
       </w:r>
-      <w:bookmarkEnd w:id="2"/>
+      <w:bookmarkEnd w:id="3"/>
       <w:proofErr w:type="spellEnd"/>
     </w:p>
     <w:p>
@@ -3607,7 +3734,7 @@
       <w:pPr>
         <w:pStyle w:val="Heading1"/>
       </w:pPr>
-      <w:bookmarkStart w:id="3" w:name="_Toc57272141"/>
+      <w:bookmarkStart w:id="4" w:name="_Toc57272141"/>
       <w:proofErr w:type="spellStart"/>
       <w:r>
         <w:t>Các</w:t>
@@ -3624,14 +3751,14 @@
       <w:r>
         <w:t xml:space="preserve"> tham gia dự án</w:t>
       </w:r>
-      <w:bookmarkEnd w:id="3"/>
+      <w:bookmarkEnd w:id="4"/>
     </w:p>
     <w:p/>
     <w:p>
       <w:pPr>
         <w:pStyle w:val="Heading2"/>
       </w:pPr>
-      <w:bookmarkStart w:id="4" w:name="_Toc57272142"/>
+      <w:bookmarkStart w:id="5" w:name="_Toc57272142"/>
       <w:proofErr w:type="spellStart"/>
       <w:r>
         <w:t>Thông</w:t>
@@ -3676,7 +3803,7 @@
       <w:r>
         <w:t>hàng</w:t>
       </w:r>
-      <w:bookmarkEnd w:id="4"/>
+      <w:bookmarkEnd w:id="5"/>
       <w:proofErr w:type="spellEnd"/>
     </w:p>
     <w:p>
@@ -3818,7 +3945,7 @@
       <w:pPr>
         <w:pStyle w:val="Heading2"/>
       </w:pPr>
-      <w:bookmarkStart w:id="5" w:name="_Toc57272143"/>
+      <w:bookmarkStart w:id="6" w:name="_Toc57272143"/>
       <w:proofErr w:type="spellStart"/>
       <w:r>
         <w:t>Thông</w:t>
@@ -3847,7 +3974,7 @@
       <w:r>
         <w:t>nhóm</w:t>
       </w:r>
-      <w:bookmarkEnd w:id="5"/>
+      <w:bookmarkEnd w:id="6"/>
       <w:proofErr w:type="spellEnd"/>
     </w:p>
     <w:p>
@@ -4130,7 +4257,7 @@
       <w:pPr>
         <w:pStyle w:val="Heading2"/>
       </w:pPr>
-      <w:bookmarkStart w:id="6" w:name="_Toc57272144"/>
+      <w:bookmarkStart w:id="7" w:name="_Toc57272144"/>
       <w:proofErr w:type="spellStart"/>
       <w:r>
         <w:t>Phân</w:t>
@@ -4199,7 +4326,7 @@
       <w:r>
         <w:t>hàng</w:t>
       </w:r>
-      <w:bookmarkEnd w:id="6"/>
+      <w:bookmarkEnd w:id="7"/>
       <w:proofErr w:type="spellEnd"/>
     </w:p>
     <w:p>
@@ -4448,7 +4575,7 @@
       <w:pPr>
         <w:pStyle w:val="Heading1"/>
       </w:pPr>
-      <w:bookmarkStart w:id="7" w:name="_Toc57272145"/>
+      <w:bookmarkStart w:id="8" w:name="_Toc57272145"/>
       <w:proofErr w:type="spellStart"/>
       <w:r>
         <w:lastRenderedPageBreak/>
@@ -4466,14 +4593,14 @@
       <w:r>
         <w:t xml:space="preserve"> dự án</w:t>
       </w:r>
-      <w:bookmarkEnd w:id="7"/>
+      <w:bookmarkEnd w:id="8"/>
     </w:p>
     <w:p/>
     <w:p>
       <w:pPr>
         <w:pStyle w:val="Heading2"/>
       </w:pPr>
-      <w:bookmarkStart w:id="8" w:name="_Toc57272146"/>
+      <w:bookmarkStart w:id="9" w:name="_Toc57272146"/>
       <w:proofErr w:type="spellStart"/>
       <w:r>
         <w:t>Thống</w:t>
@@ -4510,7 +4637,7 @@
       <w:r>
         <w:t>nguồn</w:t>
       </w:r>
-      <w:bookmarkEnd w:id="8"/>
+      <w:bookmarkEnd w:id="9"/>
       <w:proofErr w:type="spellEnd"/>
     </w:p>
     <w:p>
@@ -4814,6 +4941,13 @@
         </w:rPr>
         <w:t xml:space="preserve"> code</w:t>
       </w:r>
+      <w:r>
+        <w:rPr>
+          <w:i/>
+          <w:iCs/>
+        </w:rPr>
+        <w:t>: 8138</w:t>
+      </w:r>
     </w:p>
     <w:p>
       <w:pPr>
@@ -4891,15 +5025,20 @@
         </w:rPr>
         <w:t xml:space="preserve"> </w:t>
       </w:r>
-      <w:proofErr w:type="spellStart"/>
-      <w:r>
-        <w:rPr>
-          <w:i/>
-          <w:iCs/>
-        </w:rPr>
-        <w:t>thích</w:t>
-      </w:r>
-      <w:proofErr w:type="spellEnd"/>
+      <w:r>
+        <w:rPr>
+          <w:i/>
+          <w:iCs/>
+        </w:rPr>
+        <w:t>thich:</w:t>
+      </w:r>
+      <w:r>
+        <w:rPr>
+          <w:i/>
+          <w:iCs/>
+        </w:rPr>
+        <w:t xml:space="preserve"> </w:t>
+      </w:r>
     </w:p>
     <w:p>
       <w:pPr>
@@ -4977,6 +5116,20 @@
         </w:rPr>
         <w:t xml:space="preserve"> file</w:t>
       </w:r>
+      <w:r>
+        <w:rPr>
+          <w:i/>
+          <w:iCs/>
+        </w:rPr>
+        <w:t>:</w:t>
+      </w:r>
+      <w:r>
+        <w:rPr>
+          <w:i/>
+          <w:iCs/>
+        </w:rPr>
+        <w:t xml:space="preserve"> </w:t>
+      </w:r>
     </w:p>
     <w:p>
       <w:pPr>
@@ -5031,6 +5184,13 @@
         <w:t>hàm</w:t>
       </w:r>
       <w:proofErr w:type="spellEnd"/>
+      <w:r>
+        <w:rPr>
+          <w:i/>
+          <w:iCs/>
+        </w:rPr>
+        <w:t xml:space="preserve">: </w:t>
+      </w:r>
     </w:p>
     <w:p>
       <w:pPr>
@@ -5131,6 +5291,13 @@
         </w:rPr>
         <w:t xml:space="preserve"> class</w:t>
       </w:r>
+      <w:r>
+        <w:rPr>
+          <w:i/>
+          <w:iCs/>
+        </w:rPr>
+        <w:t xml:space="preserve">: </w:t>
+      </w:r>
     </w:p>
     <w:p>
       <w:pPr>
@@ -5146,7 +5313,7 @@
       <w:pPr>
         <w:pStyle w:val="Heading2"/>
       </w:pPr>
-      <w:bookmarkStart w:id="9" w:name="_Toc57272147"/>
+      <w:bookmarkStart w:id="10" w:name="_Toc57272147"/>
       <w:proofErr w:type="spellStart"/>
       <w:r>
         <w:t>Thống</w:t>
@@ -5183,7 +5350,7 @@
       <w:r>
         <w:t>tác</w:t>
       </w:r>
-      <w:bookmarkEnd w:id="9"/>
+      <w:bookmarkEnd w:id="10"/>
       <w:proofErr w:type="spellEnd"/>
     </w:p>
     <w:p>
@@ -6426,7 +6593,7 @@
       <w:pPr>
         <w:pStyle w:val="Heading2"/>
       </w:pPr>
-      <w:bookmarkStart w:id="10" w:name="_Toc57272148"/>
+      <w:bookmarkStart w:id="11" w:name="_Toc57272148"/>
       <w:proofErr w:type="spellStart"/>
       <w:r>
         <w:t>Kết</w:t>
@@ -6463,7 +6630,7 @@
       <w:r>
         <w:t>nghiệm</w:t>
       </w:r>
-      <w:bookmarkEnd w:id="10"/>
+      <w:bookmarkEnd w:id="11"/>
       <w:proofErr w:type="spellEnd"/>
     </w:p>
     <w:p>
@@ -6890,7 +7057,7 @@
       <w:pPr>
         <w:pStyle w:val="Heading2"/>
       </w:pPr>
-      <w:bookmarkStart w:id="11" w:name="_Toc57272149"/>
+      <w:bookmarkStart w:id="12" w:name="_Toc57272149"/>
       <w:proofErr w:type="spellStart"/>
       <w:r>
         <w:t>Phạm</w:t>
@@ -6902,7 +7069,7 @@
       <w:r>
         <w:t xml:space="preserve"> dự án</w:t>
       </w:r>
-      <w:bookmarkEnd w:id="11"/>
+      <w:bookmarkEnd w:id="12"/>
     </w:p>
     <w:p>
       <w:pPr>
@@ -7026,7 +7193,7 @@
       <w:pPr>
         <w:pStyle w:val="Heading1"/>
       </w:pPr>
-      <w:bookmarkStart w:id="12" w:name="_Toc57272150"/>
+      <w:bookmarkStart w:id="13" w:name="_Toc57272150"/>
       <w:proofErr w:type="spellStart"/>
       <w:r>
         <w:lastRenderedPageBreak/>
@@ -7060,7 +7227,7 @@
       <w:r>
         <w:t xml:space="preserve"> tin</w:t>
       </w:r>
-      <w:bookmarkEnd w:id="12"/>
+      <w:bookmarkEnd w:id="13"/>
     </w:p>
     <w:p/>
     <w:p>
@@ -7442,7 +7609,7 @@
       <w:pPr>
         <w:pStyle w:val="Heading1"/>
       </w:pPr>
-      <w:bookmarkStart w:id="13" w:name="_Toc57272151"/>
+      <w:bookmarkStart w:id="14" w:name="_Toc57272151"/>
       <w:proofErr w:type="spellStart"/>
       <w:r>
         <w:t>Ước</w:t>
@@ -7463,7 +7630,7 @@
       <w:r>
         <w:t>chung</w:t>
       </w:r>
-      <w:bookmarkEnd w:id="13"/>
+      <w:bookmarkEnd w:id="14"/>
       <w:proofErr w:type="spellEnd"/>
     </w:p>
     <w:p/>
@@ -7471,7 +7638,7 @@
       <w:pPr>
         <w:pStyle w:val="Heading2"/>
       </w:pPr>
-      <w:bookmarkStart w:id="14" w:name="_Toc57272152"/>
+      <w:bookmarkStart w:id="15" w:name="_Toc57272152"/>
       <w:proofErr w:type="spellStart"/>
       <w:r>
         <w:t>Ước</w:t>
@@ -7500,7 +7667,7 @@
       <w:r>
         <w:t>gian</w:t>
       </w:r>
-      <w:bookmarkEnd w:id="14"/>
+      <w:bookmarkEnd w:id="15"/>
       <w:proofErr w:type="spellEnd"/>
     </w:p>
     <w:p>
@@ -8004,7 +8171,7 @@
       <w:pPr>
         <w:pStyle w:val="Heading2"/>
       </w:pPr>
-      <w:bookmarkStart w:id="15" w:name="_Toc57272153"/>
+      <w:bookmarkStart w:id="16" w:name="_Toc57272153"/>
       <w:proofErr w:type="spellStart"/>
       <w:r>
         <w:t>Ước</w:t>
@@ -8033,7 +8200,7 @@
       <w:r>
         <w:t>ro</w:t>
       </w:r>
-      <w:bookmarkEnd w:id="15"/>
+      <w:bookmarkEnd w:id="16"/>
       <w:proofErr w:type="spellEnd"/>
     </w:p>
     <w:p>
@@ -10027,7 +10194,7 @@
       <w:pPr>
         <w:pStyle w:val="Heading1"/>
       </w:pPr>
-      <w:bookmarkStart w:id="16" w:name="_Toc57272154"/>
+      <w:bookmarkStart w:id="17" w:name="_Toc57272154"/>
       <w:proofErr w:type="spellStart"/>
       <w:r>
         <w:t>Ước</w:t>
@@ -10056,7 +10223,7 @@
       <w:r>
         <w:t>thành</w:t>
       </w:r>
-      <w:bookmarkEnd w:id="16"/>
+      <w:bookmarkEnd w:id="17"/>
       <w:proofErr w:type="spellEnd"/>
     </w:p>
     <w:p>
@@ -10458,7 +10625,7 @@
       <w:pPr>
         <w:pStyle w:val="Heading1"/>
       </w:pPr>
-      <w:bookmarkStart w:id="17" w:name="_Toc57272155"/>
+      <w:bookmarkStart w:id="18" w:name="_Toc57272155"/>
       <w:proofErr w:type="spellStart"/>
       <w:r>
         <w:t>Ước</w:t>
@@ -10487,7 +10654,7 @@
       <w:r>
         <w:t>lượng</w:t>
       </w:r>
-      <w:bookmarkEnd w:id="17"/>
+      <w:bookmarkEnd w:id="18"/>
       <w:proofErr w:type="spellEnd"/>
     </w:p>
     <w:p>
@@ -10797,7 +10964,7 @@
       <w:pPr>
         <w:pStyle w:val="Heading1"/>
       </w:pPr>
-      <w:bookmarkStart w:id="18" w:name="_Toc57272156"/>
+      <w:bookmarkStart w:id="19" w:name="_Toc57272156"/>
       <w:proofErr w:type="spellStart"/>
       <w:r>
         <w:lastRenderedPageBreak/>
@@ -10807,7 +10974,7 @@
       <w:r>
         <w:t xml:space="preserve"> dự án</w:t>
       </w:r>
-      <w:bookmarkEnd w:id="18"/>
+      <w:bookmarkEnd w:id="19"/>
     </w:p>
     <w:p>
       <w:r>
@@ -10848,7 +11015,7 @@
       <w:pPr>
         <w:pStyle w:val="Heading2"/>
       </w:pPr>
-      <w:bookmarkStart w:id="19" w:name="_Toc57272157"/>
+      <w:bookmarkStart w:id="20" w:name="_Toc57272157"/>
       <w:r>
         <w:t xml:space="preserve">Quản </w:t>
       </w:r>
@@ -10872,167 +11039,13 @@
       <w:r>
         <w:t>nguồn</w:t>
       </w:r>
-      <w:bookmarkEnd w:id="19"/>
+      <w:bookmarkEnd w:id="20"/>
       <w:proofErr w:type="spellEnd"/>
     </w:p>
     <w:p>
-      <w:proofErr w:type="spellStart"/>
-      <w:r>
-        <w:t>Dựa</w:t>
-      </w:r>
-      <w:proofErr w:type="spellEnd"/>
-      <w:r>
-        <w:t xml:space="preserve"> trên </w:t>
-      </w:r>
-      <w:proofErr w:type="spellStart"/>
-      <w:r>
-        <w:t>các</w:t>
-      </w:r>
-      <w:proofErr w:type="spellEnd"/>
-      <w:r>
-        <w:t xml:space="preserve"> </w:t>
-      </w:r>
-      <w:proofErr w:type="spellStart"/>
-      <w:r>
-        <w:t>biểu</w:t>
-      </w:r>
-      <w:proofErr w:type="spellEnd"/>
-      <w:r>
-        <w:t xml:space="preserve"> đồ </w:t>
-      </w:r>
-      <w:proofErr w:type="spellStart"/>
-      <w:r>
-        <w:t>của</w:t>
-      </w:r>
-      <w:proofErr w:type="spellEnd"/>
-      <w:r>
-        <w:t xml:space="preserve"> Git</w:t>
-      </w:r>
-      <w:r>
-        <w:t xml:space="preserve"> </w:t>
-      </w:r>
-      <w:proofErr w:type="spellStart"/>
-      <w:r>
-        <w:t>của</w:t>
-      </w:r>
-      <w:proofErr w:type="spellEnd"/>
-      <w:r>
-        <w:t xml:space="preserve"> dự án </w:t>
-      </w:r>
-      <w:proofErr w:type="spellStart"/>
-      <w:r>
-        <w:t>mới</w:t>
-      </w:r>
-      <w:proofErr w:type="spellEnd"/>
-      <w:r>
-        <w:t xml:space="preserve"> </w:t>
-      </w:r>
-      <w:proofErr w:type="spellStart"/>
-      <w:r>
-        <w:t>mà</w:t>
-      </w:r>
-      <w:proofErr w:type="spellEnd"/>
-      <w:r>
-        <w:t xml:space="preserve"> </w:t>
-      </w:r>
-      <w:proofErr w:type="spellStart"/>
-      <w:r>
-        <w:t>nhóm</w:t>
-      </w:r>
-      <w:proofErr w:type="spellEnd"/>
-      <w:r>
-        <w:t xml:space="preserve"> </w:t>
-      </w:r>
-      <w:proofErr w:type="spellStart"/>
-      <w:r>
-        <w:t>đã</w:t>
-      </w:r>
-      <w:proofErr w:type="spellEnd"/>
-      <w:r>
-        <w:t xml:space="preserve"> fork</w:t>
-      </w:r>
-      <w:r>
-        <w:t xml:space="preserve">, </w:t>
-      </w:r>
-      <w:proofErr w:type="spellStart"/>
-      <w:r>
-        <w:t>hoặc</w:t>
-      </w:r>
-      <w:proofErr w:type="spellEnd"/>
-      <w:r>
-        <w:t xml:space="preserve"> </w:t>
-      </w:r>
-      <w:proofErr w:type="spellStart"/>
-      <w:r>
-        <w:t>các</w:t>
-      </w:r>
-      <w:proofErr w:type="spellEnd"/>
-      <w:r>
-        <w:t xml:space="preserve"> </w:t>
-      </w:r>
-      <w:proofErr w:type="spellStart"/>
-      <w:r>
-        <w:t>công</w:t>
-      </w:r>
-      <w:proofErr w:type="spellEnd"/>
-      <w:r>
-        <w:t xml:space="preserve"> </w:t>
-      </w:r>
-      <w:proofErr w:type="spellStart"/>
-      <w:r>
-        <w:t>cụ</w:t>
-      </w:r>
-      <w:proofErr w:type="spellEnd"/>
-      <w:r>
-        <w:t xml:space="preserve"> </w:t>
-      </w:r>
-      <w:proofErr w:type="spellStart"/>
-      <w:r>
-        <w:t>phân</w:t>
-      </w:r>
-      <w:proofErr w:type="spellEnd"/>
-      <w:r>
-        <w:t xml:space="preserve"> tích code</w:t>
-      </w:r>
-      <w:r>
-        <w:t>,</w:t>
-      </w:r>
-      <w:r>
-        <w:t xml:space="preserve"> xuất ra </w:t>
-      </w:r>
-      <w:r>
-        <w:t>3</w:t>
-      </w:r>
-      <w:r>
-        <w:t xml:space="preserve"> </w:t>
-      </w:r>
-      <w:proofErr w:type="spellStart"/>
-      <w:r>
-        <w:t>thông</w:t>
-      </w:r>
-      <w:proofErr w:type="spellEnd"/>
-      <w:r>
-        <w:t xml:space="preserve"> </w:t>
-      </w:r>
-      <w:proofErr w:type="spellStart"/>
-      <w:r>
-        <w:t>kê</w:t>
-      </w:r>
-      <w:proofErr w:type="spellEnd"/>
-      <w:r>
-        <w:t>. Gợi ý</w:t>
-      </w:r>
-      <w:r>
-        <w:t xml:space="preserve"> </w:t>
-      </w:r>
-    </w:p>
-    <w:p>
       <w:pPr>
         <w:pStyle w:val="ListParagraph"/>
-        <w:numPr>
-          <w:ilvl w:val="0"/>
-          <w:numId w:val="37"/>
-        </w:numPr>
+        <w:ind w:left="720"/>
       </w:pPr>
     </w:p>
     <w:tbl>
@@ -11206,7 +11219,10 @@
               <w:jc w:val="center"/>
             </w:pPr>
             <w:r>
-              <w:t>40</w:t>
+              <w:t>4</w:t>
+            </w:r>
+            <w:r>
+              <w:t>1</w:t>
             </w:r>
           </w:p>
         </w:tc>
@@ -11261,9 +11277,24 @@
               <w:ind w:left="0"/>
               <w:jc w:val="center"/>
             </w:pPr>
+            <w:r>
+              <w:t>Tối</w:t>
+            </w:r>
+          </w:p>
+        </w:tc>
+        <w:tc>
+          <w:tcPr>
+            <w:tcW w:w="1597" w:type="dxa"/>
+          </w:tcPr>
+          <w:p>
+            <w:pPr>
+              <w:pStyle w:val="ListParagraph"/>
+              <w:ind w:left="0"/>
+              <w:jc w:val="center"/>
+            </w:pPr>
             <w:proofErr w:type="spellStart"/>
             <w:r>
-              <w:t>Đêm</w:t>
+              <w:t>Chiều</w:t>
             </w:r>
             <w:proofErr w:type="spellEnd"/>
           </w:p>
@@ -11278,9 +11309,73 @@
               <w:ind w:left="0"/>
               <w:jc w:val="center"/>
             </w:pPr>
+            <w:r>
+              <w:t>Tối</w:t>
+            </w:r>
+          </w:p>
+        </w:tc>
+        <w:tc>
+          <w:tcPr>
+            <w:tcW w:w="1597" w:type="dxa"/>
+          </w:tcPr>
+          <w:p>
+            <w:pPr>
+              <w:pStyle w:val="ListParagraph"/>
+              <w:ind w:left="0"/>
+              <w:jc w:val="center"/>
+            </w:pPr>
+            <w:r>
+              <w:t>Tối</w:t>
+            </w:r>
+          </w:p>
+        </w:tc>
+      </w:tr>
+      <w:tr>
+        <w:tc>
+          <w:tcPr>
+            <w:tcW w:w="2657" w:type="dxa"/>
+          </w:tcPr>
+          <w:p>
+            <w:pPr>
+              <w:pStyle w:val="ListParagraph"/>
+              <w:ind w:left="0"/>
+              <w:jc w:val="center"/>
+            </w:pPr>
             <w:proofErr w:type="spellStart"/>
             <w:r>
-              <w:t>Chiều</w:t>
+              <w:t>Số</w:t>
+            </w:r>
+            <w:proofErr w:type="spellEnd"/>
+            <w:r>
+              <w:t xml:space="preserve"> </w:t>
+            </w:r>
+            <w:proofErr w:type="spellStart"/>
+            <w:r>
+              <w:t>dòng</w:t>
+            </w:r>
+            <w:proofErr w:type="spellEnd"/>
+            <w:r>
+              <w:t xml:space="preserve"> </w:t>
+            </w:r>
+            <w:proofErr w:type="spellStart"/>
+            <w:r>
+              <w:t>lệnh</w:t>
+            </w:r>
+            <w:proofErr w:type="spellEnd"/>
+            <w:r>
+              <w:t xml:space="preserve"> </w:t>
+            </w:r>
+            <w:proofErr w:type="spellStart"/>
+            <w:r>
+              <w:t>thay</w:t>
+            </w:r>
+            <w:proofErr w:type="spellEnd"/>
+            <w:r>
+              <w:t xml:space="preserve"> </w:t>
+            </w:r>
+            <w:proofErr w:type="spellStart"/>
+            <w:r>
+              <w:t>đổi</w:t>
             </w:r>
             <w:proofErr w:type="spellEnd"/>
           </w:p>
@@ -11295,9 +11390,105 @@
               <w:ind w:left="0"/>
               <w:jc w:val="center"/>
             </w:pPr>
+            <w:r>
+              <w:t>-</w:t>
+            </w:r>
+          </w:p>
+        </w:tc>
+        <w:tc>
+          <w:tcPr>
+            <w:tcW w:w="1597" w:type="dxa"/>
+          </w:tcPr>
+          <w:p>
+            <w:pPr>
+              <w:pStyle w:val="ListParagraph"/>
+              <w:ind w:left="0"/>
+              <w:jc w:val="center"/>
+            </w:pPr>
+            <w:r>
+              <w:t>-</w:t>
+            </w:r>
+          </w:p>
+        </w:tc>
+        <w:tc>
+          <w:tcPr>
+            <w:tcW w:w="1597" w:type="dxa"/>
+          </w:tcPr>
+          <w:p>
+            <w:pPr>
+              <w:pStyle w:val="ListParagraph"/>
+              <w:ind w:left="0"/>
+              <w:jc w:val="center"/>
+            </w:pPr>
+            <w:r>
+              <w:t>-</w:t>
+            </w:r>
+          </w:p>
+        </w:tc>
+        <w:tc>
+          <w:tcPr>
+            <w:tcW w:w="1597" w:type="dxa"/>
+          </w:tcPr>
+          <w:p>
+            <w:pPr>
+              <w:pStyle w:val="ListParagraph"/>
+              <w:ind w:left="0"/>
+              <w:jc w:val="center"/>
+            </w:pPr>
+            <w:r>
+              <w:t>-</w:t>
+            </w:r>
+          </w:p>
+        </w:tc>
+      </w:tr>
+      <w:tr>
+        <w:tc>
+          <w:tcPr>
+            <w:tcW w:w="2657" w:type="dxa"/>
+          </w:tcPr>
+          <w:p>
+            <w:pPr>
+              <w:pStyle w:val="ListParagraph"/>
+              <w:ind w:left="0"/>
+              <w:jc w:val="center"/>
+            </w:pPr>
             <w:proofErr w:type="spellStart"/>
             <w:r>
-              <w:t>Đêm</w:t>
+              <w:t>Các</w:t>
+            </w:r>
+            <w:proofErr w:type="spellEnd"/>
+            <w:r>
+              <w:t xml:space="preserve"> b</w:t>
+            </w:r>
+            <w:r>
+              <w:t xml:space="preserve">ranch </w:t>
+            </w:r>
+            <w:proofErr w:type="spellStart"/>
+            <w:r>
+              <w:t>tạo</w:t>
+            </w:r>
+            <w:proofErr w:type="spellEnd"/>
+            <w:r>
+              <w:t xml:space="preserve"> ra</w:t>
+            </w:r>
+          </w:p>
+        </w:tc>
+        <w:tc>
+          <w:tcPr>
+            <w:tcW w:w="1597" w:type="dxa"/>
+          </w:tcPr>
+          <w:p>
+            <w:pPr>
+              <w:pStyle w:val="ListParagraph"/>
+              <w:ind w:left="0"/>
+              <w:jc w:val="center"/>
+            </w:pPr>
+            <w:proofErr w:type="spellStart"/>
+            <w:r>
+              <w:t>x</w:t>
+            </w:r>
+            <w:r>
+              <w:t>uanvu</w:t>
             </w:r>
             <w:proofErr w:type="spellEnd"/>
           </w:p>
@@ -11312,9 +11503,42 @@
               <w:ind w:left="0"/>
               <w:jc w:val="center"/>
             </w:pPr>
+            <w:r>
+              <w:t>-</w:t>
+            </w:r>
+          </w:p>
+        </w:tc>
+        <w:tc>
+          <w:tcPr>
+            <w:tcW w:w="1597" w:type="dxa"/>
+          </w:tcPr>
+          <w:p>
+            <w:pPr>
+              <w:pStyle w:val="ListParagraph"/>
+              <w:ind w:left="0"/>
+              <w:jc w:val="center"/>
+            </w:pPr>
+            <w:r>
+              <w:t>-</w:t>
+            </w:r>
+          </w:p>
+        </w:tc>
+        <w:tc>
+          <w:tcPr>
+            <w:tcW w:w="1597" w:type="dxa"/>
+          </w:tcPr>
+          <w:p>
+            <w:pPr>
+              <w:pStyle w:val="ListParagraph"/>
+              <w:ind w:left="0"/>
+              <w:jc w:val="center"/>
+            </w:pPr>
             <w:proofErr w:type="spellStart"/>
             <w:r>
-              <w:t>Đêm</w:t>
+              <w:t>c</w:t>
+            </w:r>
+            <w:r>
+              <w:t>uongtv</w:t>
             </w:r>
             <w:proofErr w:type="spellEnd"/>
           </w:p>
@@ -11357,222 +11581,6 @@
             </w:r>
             <w:proofErr w:type="spellStart"/>
             <w:r>
-              <w:t>thay</w:t>
-            </w:r>
-            <w:proofErr w:type="spellEnd"/>
-            <w:r>
-              <w:t xml:space="preserve"> </w:t>
-            </w:r>
-            <w:proofErr w:type="spellStart"/>
-            <w:r>
-              <w:t>đổi</w:t>
-            </w:r>
-            <w:proofErr w:type="spellEnd"/>
-          </w:p>
-        </w:tc>
-        <w:tc>
-          <w:tcPr>
-            <w:tcW w:w="1597" w:type="dxa"/>
-          </w:tcPr>
-          <w:p>
-            <w:pPr>
-              <w:pStyle w:val="ListParagraph"/>
-              <w:ind w:left="0"/>
-              <w:jc w:val="center"/>
-            </w:pPr>
-            <w:r>
-              <w:t>-</w:t>
-            </w:r>
-          </w:p>
-        </w:tc>
-        <w:tc>
-          <w:tcPr>
-            <w:tcW w:w="1597" w:type="dxa"/>
-          </w:tcPr>
-          <w:p>
-            <w:pPr>
-              <w:pStyle w:val="ListParagraph"/>
-              <w:ind w:left="0"/>
-              <w:jc w:val="center"/>
-            </w:pPr>
-            <w:r>
-              <w:t>-</w:t>
-            </w:r>
-          </w:p>
-        </w:tc>
-        <w:tc>
-          <w:tcPr>
-            <w:tcW w:w="1597" w:type="dxa"/>
-          </w:tcPr>
-          <w:p>
-            <w:pPr>
-              <w:pStyle w:val="ListParagraph"/>
-              <w:ind w:left="0"/>
-              <w:jc w:val="center"/>
-            </w:pPr>
-            <w:r>
-              <w:t>-</w:t>
-            </w:r>
-          </w:p>
-        </w:tc>
-        <w:tc>
-          <w:tcPr>
-            <w:tcW w:w="1597" w:type="dxa"/>
-          </w:tcPr>
-          <w:p>
-            <w:pPr>
-              <w:pStyle w:val="ListParagraph"/>
-              <w:ind w:left="0"/>
-              <w:jc w:val="center"/>
-            </w:pPr>
-            <w:r>
-              <w:t>-</w:t>
-            </w:r>
-          </w:p>
-        </w:tc>
-      </w:tr>
-      <w:tr>
-        <w:tc>
-          <w:tcPr>
-            <w:tcW w:w="2657" w:type="dxa"/>
-          </w:tcPr>
-          <w:p>
-            <w:pPr>
-              <w:pStyle w:val="ListParagraph"/>
-              <w:ind w:left="0"/>
-              <w:jc w:val="center"/>
-            </w:pPr>
-            <w:proofErr w:type="spellStart"/>
-            <w:r>
-              <w:t>Các</w:t>
-            </w:r>
-            <w:proofErr w:type="spellEnd"/>
-            <w:r>
-              <w:t xml:space="preserve"> b</w:t>
-            </w:r>
-            <w:r>
-              <w:t xml:space="preserve">ranch </w:t>
-            </w:r>
-            <w:proofErr w:type="spellStart"/>
-            <w:r>
-              <w:t>tạo</w:t>
-            </w:r>
-            <w:proofErr w:type="spellEnd"/>
-            <w:r>
-              <w:t xml:space="preserve"> ra</w:t>
-            </w:r>
-          </w:p>
-        </w:tc>
-        <w:tc>
-          <w:tcPr>
-            <w:tcW w:w="1597" w:type="dxa"/>
-          </w:tcPr>
-          <w:p>
-            <w:pPr>
-              <w:pStyle w:val="ListParagraph"/>
-              <w:ind w:left="0"/>
-              <w:jc w:val="center"/>
-            </w:pPr>
-            <w:proofErr w:type="spellStart"/>
-            <w:r>
-              <w:t>x</w:t>
-            </w:r>
-            <w:bookmarkStart w:id="20" w:name="_GoBack"/>
-            <w:bookmarkEnd w:id="20"/>
-            <w:r>
-              <w:t>uanvu</w:t>
-            </w:r>
-            <w:proofErr w:type="spellEnd"/>
-          </w:p>
-        </w:tc>
-        <w:tc>
-          <w:tcPr>
-            <w:tcW w:w="1597" w:type="dxa"/>
-          </w:tcPr>
-          <w:p>
-            <w:pPr>
-              <w:pStyle w:val="ListParagraph"/>
-              <w:ind w:left="0"/>
-              <w:jc w:val="center"/>
-            </w:pPr>
-            <w:r>
-              <w:t>-</w:t>
-            </w:r>
-          </w:p>
-        </w:tc>
-        <w:tc>
-          <w:tcPr>
-            <w:tcW w:w="1597" w:type="dxa"/>
-          </w:tcPr>
-          <w:p>
-            <w:pPr>
-              <w:pStyle w:val="ListParagraph"/>
-              <w:ind w:left="0"/>
-              <w:jc w:val="center"/>
-            </w:pPr>
-            <w:r>
-              <w:t>-</w:t>
-            </w:r>
-          </w:p>
-        </w:tc>
-        <w:tc>
-          <w:tcPr>
-            <w:tcW w:w="1597" w:type="dxa"/>
-          </w:tcPr>
-          <w:p>
-            <w:pPr>
-              <w:pStyle w:val="ListParagraph"/>
-              <w:ind w:left="0"/>
-              <w:jc w:val="center"/>
-            </w:pPr>
-            <w:proofErr w:type="spellStart"/>
-            <w:r>
-              <w:t>c</w:t>
-            </w:r>
-            <w:r>
-              <w:t>uongtv</w:t>
-            </w:r>
-            <w:proofErr w:type="spellEnd"/>
-          </w:p>
-        </w:tc>
-      </w:tr>
-      <w:tr>
-        <w:tc>
-          <w:tcPr>
-            <w:tcW w:w="2657" w:type="dxa"/>
-          </w:tcPr>
-          <w:p>
-            <w:pPr>
-              <w:pStyle w:val="ListParagraph"/>
-              <w:ind w:left="0"/>
-              <w:jc w:val="center"/>
-            </w:pPr>
-            <w:proofErr w:type="spellStart"/>
-            <w:r>
-              <w:t>Số</w:t>
-            </w:r>
-            <w:proofErr w:type="spellEnd"/>
-            <w:r>
-              <w:t xml:space="preserve"> </w:t>
-            </w:r>
-            <w:proofErr w:type="spellStart"/>
-            <w:r>
-              <w:t>dòng</w:t>
-            </w:r>
-            <w:proofErr w:type="spellEnd"/>
-            <w:r>
-              <w:t xml:space="preserve"> </w:t>
-            </w:r>
-            <w:proofErr w:type="spellStart"/>
-            <w:r>
-              <w:t>lệnh</w:t>
-            </w:r>
-            <w:proofErr w:type="spellEnd"/>
-            <w:r>
-              <w:t xml:space="preserve"> </w:t>
-            </w:r>
-            <w:proofErr w:type="spellStart"/>
-            <w:r>
               <w:t>của</w:t>
             </w:r>
             <w:proofErr w:type="spellEnd"/>
@@ -11593,7 +11601,10 @@
               <w:jc w:val="center"/>
             </w:pPr>
             <w:r>
-              <w:t>8208</w:t>
+              <w:t>82</w:t>
+            </w:r>
+            <w:r>
+              <w:t>17</w:t>
             </w:r>
           </w:p>
         </w:tc>
@@ -18052,7 +18063,7 @@
 </file>
 
 <file path=customXml/itemProps1.xml><?xml version="1.0" encoding="utf-8"?>
-<ds:datastoreItem xmlns:ds="http://schemas.openxmlformats.org/officeDocument/2006/customXml" ds:itemID="{7B476283-2B79-4C7B-B2D2-58BE5B1DC37F}">
+<ds:datastoreItem xmlns:ds="http://schemas.openxmlformats.org/officeDocument/2006/customXml" ds:itemID="{12EFCE8A-6BAD-4F87-A7C1-2A875FAD423D}">
   <ds:schemaRefs>
     <ds:schemaRef ds:uri="http://schemas.openxmlformats.org/officeDocument/2006/bibliography"/>
   </ds:schemaRefs>

--- a/docs/ProjectManagement.docx
+++ b/docs/ProjectManagement.docx
@@ -162,7 +162,7 @@
                                     <pic:cNvPicPr/>
                                   </pic:nvPicPr>
                                   <pic:blipFill>
-                                    <a:blip r:embed="rId8"/>
+                                    <a:blip r:embed="rId9"/>
                                     <a:stretch>
                                       <a:fillRect/>
                                     </a:stretch>
@@ -518,65 +518,24 @@
         </w:rPr>
         <w:t>:</w:t>
       </w:r>
-      <w:proofErr w:type="spellEnd"/>
-      <w:r>
-        <w:rPr>
-          <w:i/>
-        </w:rPr>
-        <w:fldChar w:fldCharType="begin"/>
-      </w:r>
-      <w:r>
-        <w:rPr>
-          <w:i/>
-        </w:rPr>
-        <w:instrText xml:space="preserve"> HYPERLINK "</w:instrText>
-      </w:r>
-      <w:r>
-        <w:rPr>
-          <w:i/>
-        </w:rPr>
-        <w:instrText>https://github.com/cuonganh/translate</w:instrText>
-      </w:r>
-      <w:r>
-        <w:rPr>
-          <w:i/>
-        </w:rPr>
-        <w:instrText xml:space="preserve">" </w:instrText>
-      </w:r>
-      <w:r>
-        <w:rPr>
-          <w:i/>
-        </w:rPr>
-        <w:fldChar w:fldCharType="separate"/>
-      </w:r>
-      <w:r>
-        <w:rPr>
-          <w:rStyle w:val="Hyperlink"/>
-          <w:i/>
-        </w:rPr>
-        <w:t>https://github.com/cuonga</w:t>
-      </w:r>
-      <w:r>
-        <w:rPr>
-          <w:rStyle w:val="Hyperlink"/>
-          <w:i/>
-        </w:rPr>
-        <w:t>n</w:t>
-      </w:r>
-      <w:r>
-        <w:rPr>
-          <w:rStyle w:val="Hyperlink"/>
-          <w:i/>
-        </w:rPr>
-        <w:t>h/translate</w:t>
-      </w:r>
-      <w:r>
-        <w:rPr>
-          <w:i/>
-        </w:rPr>
-        <w:fldChar w:fldCharType="end"/>
-      </w:r>
-      <w:hyperlink r:id="rId9" w:history="1"/>
+      <w:hyperlink r:id="rId10" w:history="1">
+        <w:r>
+          <w:rPr>
+            <w:rStyle w:val="Hyperlink"/>
+            <w:i/>
+          </w:rPr>
+          <w:t>https</w:t>
+        </w:r>
+        <w:proofErr w:type="spellEnd"/>
+        <w:r>
+          <w:rPr>
+            <w:rStyle w:val="Hyperlink"/>
+            <w:i/>
+          </w:rPr>
+          <w:t>://github.com/cuonganh/translate</w:t>
+        </w:r>
+      </w:hyperlink>
+      <w:hyperlink r:id="rId11" w:history="1"/>
       <w:r>
         <w:rPr>
           <w:i/>
@@ -2846,12 +2805,10 @@
         </w:trPr>
         <w:tc>
           <w:tcPr>
+            <w:cnfStyle w:val="001000000000" w:firstRow="0" w:lastRow="0" w:firstColumn="1" w:lastColumn="0" w:oddVBand="0" w:evenVBand="0" w:oddHBand="0" w:evenHBand="0" w:firstRowFirstColumn="0" w:firstRowLastColumn="0" w:lastRowFirstColumn="0" w:lastRowLastColumn="0"/>
             <w:tcW w:w="1615" w:type="dxa"/>
           </w:tcPr>
           <w:p>
-            <w:pPr>
-              <w:cnfStyle w:val="001000000000" w:firstRow="0" w:lastRow="0" w:firstColumn="1" w:lastColumn="0" w:oddVBand="0" w:evenVBand="0" w:oddHBand="0" w:evenHBand="0" w:firstRowFirstColumn="0" w:firstRowLastColumn="0" w:lastRowFirstColumn="0" w:lastRowLastColumn="0"/>
-            </w:pPr>
             <w:r>
               <w:t>15/09/20</w:t>
             </w:r>
@@ -2865,6 +2822,9 @@
             <w:tcW w:w="2975" w:type="dxa"/>
           </w:tcPr>
           <w:p>
+            <w:pPr>
+              <w:cnfStyle w:val="000000000000" w:firstRow="0" w:lastRow="0" w:firstColumn="0" w:lastColumn="0" w:oddVBand="0" w:evenVBand="0" w:oddHBand="0" w:evenHBand="0" w:firstRowFirstColumn="0" w:firstRowLastColumn="0" w:lastRowFirstColumn="0" w:lastRowLastColumn="0"/>
+            </w:pPr>
             <w:proofErr w:type="spellStart"/>
             <w:r>
               <w:t>Tạo</w:t>
@@ -2885,8 +2845,6 @@
             <w:r>
               <w:t>liệu</w:t>
             </w:r>
-            <w:bookmarkStart w:id="0" w:name="_GoBack"/>
-            <w:bookmarkEnd w:id="0"/>
             <w:proofErr w:type="spellEnd"/>
             <w:r>
               <w:t xml:space="preserve"> </w:t>
@@ -2927,6 +2885,9 @@
             <w:tcW w:w="1148" w:type="dxa"/>
           </w:tcPr>
           <w:p>
+            <w:pPr>
+              <w:cnfStyle w:val="000000000000" w:firstRow="0" w:lastRow="0" w:firstColumn="0" w:lastColumn="0" w:oddVBand="0" w:evenVBand="0" w:oddHBand="0" w:evenHBand="0" w:firstRowFirstColumn="0" w:firstRowLastColumn="0" w:lastRowFirstColumn="0" w:lastRowLastColumn="0"/>
+            </w:pPr>
             <w:r>
               <w:t>0.</w:t>
             </w:r>
@@ -2940,6 +2901,9 @@
             <w:tcW w:w="1552" w:type="dxa"/>
           </w:tcPr>
           <w:p>
+            <w:pPr>
+              <w:cnfStyle w:val="000000000000" w:firstRow="0" w:lastRow="0" w:firstColumn="0" w:lastColumn="0" w:oddVBand="0" w:evenVBand="0" w:oddHBand="0" w:evenHBand="0" w:firstRowFirstColumn="0" w:firstRowLastColumn="0" w:lastRowFirstColumn="0" w:lastRowLastColumn="0"/>
+            </w:pPr>
             <w:proofErr w:type="spellStart"/>
             <w:r>
               <w:t>Xuân</w:t>
@@ -2952,6 +2916,9 @@
             <w:tcW w:w="1440" w:type="dxa"/>
           </w:tcPr>
           <w:p>
+            <w:pPr>
+              <w:cnfStyle w:val="000000000000" w:firstRow="0" w:lastRow="0" w:firstColumn="0" w:lastColumn="0" w:oddVBand="0" w:evenVBand="0" w:oddHBand="0" w:evenHBand="0" w:firstRowFirstColumn="0" w:firstRowLastColumn="0" w:lastRowFirstColumn="0" w:lastRowLastColumn="0"/>
+            </w:pPr>
             <w:r>
               <w:t>Nam</w:t>
             </w:r>
@@ -3338,9 +3305,9 @@
       <w:pPr>
         <w:pStyle w:val="TOC3"/>
         <w:sectPr>
-          <w:headerReference w:type="default" r:id="rId10"/>
-          <w:footerReference w:type="default" r:id="rId11"/>
-          <w:footerReference w:type="first" r:id="rId12"/>
+          <w:headerReference w:type="default" r:id="rId12"/>
+          <w:footerReference w:type="default" r:id="rId13"/>
+          <w:footerReference w:type="first" r:id="rId14"/>
           <w:footnotePr>
             <w:pos w:val="beneathText"/>
           </w:footnotePr>
@@ -3357,7 +3324,7 @@
       <w:pPr>
         <w:pStyle w:val="Heading1"/>
       </w:pPr>
-      <w:bookmarkStart w:id="1" w:name="_Toc57272138"/>
+      <w:bookmarkStart w:id="0" w:name="_Toc57272138"/>
       <w:r>
         <w:lastRenderedPageBreak/>
         <w:t xml:space="preserve">Giới </w:t>
@@ -3370,14 +3337,14 @@
       <w:r>
         <w:t xml:space="preserve"> dự án</w:t>
       </w:r>
-      <w:bookmarkEnd w:id="1"/>
+      <w:bookmarkEnd w:id="0"/>
     </w:p>
     <w:p/>
     <w:p>
       <w:pPr>
         <w:pStyle w:val="Heading2"/>
       </w:pPr>
-      <w:bookmarkStart w:id="2" w:name="_Toc57272139"/>
+      <w:bookmarkStart w:id="1" w:name="_Toc57272139"/>
       <w:proofErr w:type="spellStart"/>
       <w:r>
         <w:t>Mô</w:t>
@@ -3397,7 +3364,7 @@
       <w:r>
         <w:t>dự án</w:t>
       </w:r>
-      <w:bookmarkEnd w:id="2"/>
+      <w:bookmarkEnd w:id="1"/>
     </w:p>
     <w:p>
       <w:pPr>
@@ -3418,7 +3385,7 @@
       <w:pPr>
         <w:pStyle w:val="Heading2"/>
       </w:pPr>
-      <w:bookmarkStart w:id="3" w:name="_Toc57272140"/>
+      <w:bookmarkStart w:id="2" w:name="_Toc57272140"/>
       <w:proofErr w:type="spellStart"/>
       <w:r>
         <w:t>Công</w:t>
@@ -3439,7 +3406,7 @@
       <w:r>
         <w:t>lý</w:t>
       </w:r>
-      <w:bookmarkEnd w:id="3"/>
+      <w:bookmarkEnd w:id="2"/>
       <w:proofErr w:type="spellEnd"/>
     </w:p>
     <w:p>
@@ -3574,7 +3541,7 @@
         </w:rPr>
         <w:t xml:space="preserve">): </w:t>
       </w:r>
-      <w:hyperlink r:id="rId13" w:anchor="/plantaskboard?groupId=dcfed010-2ed4-4ada-9c1e-a319f7ad926c&amp;planId=6pSOtsByNEeQkg4Fg3Ca28kAAKL6" w:history="1">
+      <w:hyperlink r:id="rId15" w:anchor="/plantaskboard?groupId=dcfed010-2ed4-4ada-9c1e-a319f7ad926c&amp;planId=6pSOtsByNEeQkg4Fg3Ca28kAAKL6" w:history="1">
         <w:r>
           <w:rPr>
             <w:rStyle w:val="Hyperlink"/>
@@ -3719,7 +3686,7 @@
         </w:rPr>
         <w:t xml:space="preserve"> </w:t>
       </w:r>
-      <w:hyperlink r:id="rId14" w:history="1">
+      <w:hyperlink r:id="rId16" w:history="1">
         <w:r>
           <w:rPr>
             <w:rStyle w:val="Hyperlink"/>
@@ -3734,7 +3701,7 @@
       <w:pPr>
         <w:pStyle w:val="Heading1"/>
       </w:pPr>
-      <w:bookmarkStart w:id="4" w:name="_Toc57272141"/>
+      <w:bookmarkStart w:id="3" w:name="_Toc57272141"/>
       <w:proofErr w:type="spellStart"/>
       <w:r>
         <w:t>Các</w:t>
@@ -3751,14 +3718,14 @@
       <w:r>
         <w:t xml:space="preserve"> tham gia dự án</w:t>
       </w:r>
-      <w:bookmarkEnd w:id="4"/>
+      <w:bookmarkEnd w:id="3"/>
     </w:p>
     <w:p/>
     <w:p>
       <w:pPr>
         <w:pStyle w:val="Heading2"/>
       </w:pPr>
-      <w:bookmarkStart w:id="5" w:name="_Toc57272142"/>
+      <w:bookmarkStart w:id="4" w:name="_Toc57272142"/>
       <w:proofErr w:type="spellStart"/>
       <w:r>
         <w:t>Thông</w:t>
@@ -3803,7 +3770,7 @@
       <w:r>
         <w:t>hàng</w:t>
       </w:r>
-      <w:bookmarkEnd w:id="5"/>
+      <w:bookmarkEnd w:id="4"/>
       <w:proofErr w:type="spellEnd"/>
     </w:p>
     <w:p>
@@ -3945,7 +3912,7 @@
       <w:pPr>
         <w:pStyle w:val="Heading2"/>
       </w:pPr>
-      <w:bookmarkStart w:id="6" w:name="_Toc57272143"/>
+      <w:bookmarkStart w:id="5" w:name="_Toc57272143"/>
       <w:proofErr w:type="spellStart"/>
       <w:r>
         <w:t>Thông</w:t>
@@ -3974,7 +3941,7 @@
       <w:r>
         <w:t>nhóm</w:t>
       </w:r>
-      <w:bookmarkEnd w:id="6"/>
+      <w:bookmarkEnd w:id="5"/>
       <w:proofErr w:type="spellEnd"/>
     </w:p>
     <w:p>
@@ -4257,7 +4224,7 @@
       <w:pPr>
         <w:pStyle w:val="Heading2"/>
       </w:pPr>
-      <w:bookmarkStart w:id="7" w:name="_Toc57272144"/>
+      <w:bookmarkStart w:id="6" w:name="_Toc57272144"/>
       <w:proofErr w:type="spellStart"/>
       <w:r>
         <w:t>Phân</w:t>
@@ -4326,7 +4293,7 @@
       <w:r>
         <w:t>hàng</w:t>
       </w:r>
-      <w:bookmarkEnd w:id="7"/>
+      <w:bookmarkEnd w:id="6"/>
       <w:proofErr w:type="spellEnd"/>
     </w:p>
     <w:p>
@@ -4575,7 +4542,7 @@
       <w:pPr>
         <w:pStyle w:val="Heading1"/>
       </w:pPr>
-      <w:bookmarkStart w:id="8" w:name="_Toc57272145"/>
+      <w:bookmarkStart w:id="7" w:name="_Toc57272145"/>
       <w:proofErr w:type="spellStart"/>
       <w:r>
         <w:lastRenderedPageBreak/>
@@ -4593,14 +4560,14 @@
       <w:r>
         <w:t xml:space="preserve"> dự án</w:t>
       </w:r>
-      <w:bookmarkEnd w:id="8"/>
+      <w:bookmarkEnd w:id="7"/>
     </w:p>
     <w:p/>
     <w:p>
       <w:pPr>
         <w:pStyle w:val="Heading2"/>
       </w:pPr>
-      <w:bookmarkStart w:id="9" w:name="_Toc57272146"/>
+      <w:bookmarkStart w:id="8" w:name="_Toc57272146"/>
       <w:proofErr w:type="spellStart"/>
       <w:r>
         <w:t>Thống</w:t>
@@ -4637,7 +4604,7 @@
       <w:r>
         <w:t>nguồn</w:t>
       </w:r>
-      <w:bookmarkEnd w:id="9"/>
+      <w:bookmarkEnd w:id="8"/>
       <w:proofErr w:type="spellEnd"/>
     </w:p>
     <w:p>
@@ -4893,60 +4860,35 @@
           <w:iCs/>
         </w:rPr>
       </w:pPr>
-      <w:proofErr w:type="spellStart"/>
-      <w:r>
-        <w:rPr>
-          <w:i/>
-          <w:iCs/>
-        </w:rPr>
-        <w:t>Số</w:t>
-      </w:r>
-      <w:proofErr w:type="spellEnd"/>
-      <w:r>
-        <w:rPr>
-          <w:i/>
-          <w:iCs/>
-        </w:rPr>
-        <w:t xml:space="preserve"> </w:t>
-      </w:r>
-      <w:proofErr w:type="spellStart"/>
-      <w:r>
-        <w:rPr>
-          <w:i/>
-          <w:iCs/>
-        </w:rPr>
-        <w:t>lượng</w:t>
-      </w:r>
-      <w:proofErr w:type="spellEnd"/>
-      <w:r>
-        <w:rPr>
-          <w:i/>
-          <w:iCs/>
-        </w:rPr>
-        <w:t xml:space="preserve"> </w:t>
-      </w:r>
-      <w:proofErr w:type="spellStart"/>
-      <w:r>
-        <w:rPr>
-          <w:i/>
-          <w:iCs/>
-        </w:rPr>
-        <w:t>dòng</w:t>
-      </w:r>
-      <w:proofErr w:type="spellEnd"/>
-      <w:r>
-        <w:rPr>
-          <w:i/>
-          <w:iCs/>
-        </w:rPr>
-        <w:t xml:space="preserve"> code</w:t>
-      </w:r>
-      <w:r>
-        <w:rPr>
-          <w:i/>
-          <w:iCs/>
-        </w:rPr>
-        <w:t>: 8138</w:t>
+      <w:r>
+        <w:rPr>
+          <w:i/>
+          <w:iCs/>
+        </w:rPr>
+        <w:t>Lines of Code</w:t>
+      </w:r>
+      <w:r>
+        <w:rPr>
+          <w:i/>
+          <w:iCs/>
+        </w:rPr>
+        <w:t xml:space="preserve">: </w:t>
+      </w:r>
+      <w:r>
+        <w:rPr>
+          <w:i/>
+          <w:iCs/>
+        </w:rPr>
+        <w:tab/>
+      </w:r>
+      <w:bookmarkStart w:id="9" w:name="_GoBack"/>
+      <w:bookmarkEnd w:id="9"/>
+      <w:r>
+        <w:rPr>
+          <w:i/>
+          <w:iCs/>
+        </w:rPr>
+        <w:t>77.562</w:t>
       </w:r>
     </w:p>
     <w:p>
@@ -4961,83 +4903,40 @@
           <w:iCs/>
         </w:rPr>
       </w:pPr>
-      <w:proofErr w:type="spellStart"/>
-      <w:r>
-        <w:rPr>
-          <w:i/>
-          <w:iCs/>
-        </w:rPr>
-        <w:t>Số</w:t>
-      </w:r>
-      <w:proofErr w:type="spellEnd"/>
-      <w:r>
-        <w:rPr>
-          <w:i/>
-          <w:iCs/>
-        </w:rPr>
-        <w:t xml:space="preserve"> </w:t>
-      </w:r>
-      <w:proofErr w:type="spellStart"/>
-      <w:r>
-        <w:rPr>
-          <w:i/>
-          <w:iCs/>
-        </w:rPr>
-        <w:t>lượng</w:t>
-      </w:r>
-      <w:proofErr w:type="spellEnd"/>
-      <w:r>
-        <w:rPr>
-          <w:i/>
-          <w:iCs/>
-        </w:rPr>
-        <w:t xml:space="preserve"> </w:t>
-      </w:r>
-      <w:proofErr w:type="spellStart"/>
-      <w:r>
-        <w:rPr>
-          <w:i/>
-          <w:iCs/>
-        </w:rPr>
-        <w:t>dòng</w:t>
-      </w:r>
-      <w:proofErr w:type="spellEnd"/>
-      <w:r>
-        <w:rPr>
-          <w:i/>
-          <w:iCs/>
-        </w:rPr>
-        <w:t xml:space="preserve"> </w:t>
-      </w:r>
-      <w:proofErr w:type="spellStart"/>
-      <w:r>
-        <w:rPr>
-          <w:i/>
-          <w:iCs/>
-        </w:rPr>
-        <w:t>chú</w:t>
-      </w:r>
-      <w:proofErr w:type="spellEnd"/>
-      <w:r>
-        <w:rPr>
-          <w:i/>
-          <w:iCs/>
-        </w:rPr>
-        <w:t xml:space="preserve"> </w:t>
-      </w:r>
-      <w:r>
-        <w:rPr>
-          <w:i/>
-          <w:iCs/>
-        </w:rPr>
-        <w:t>thich:</w:t>
-      </w:r>
-      <w:r>
-        <w:rPr>
-          <w:i/>
-          <w:iCs/>
-        </w:rPr>
-        <w:t xml:space="preserve"> </w:t>
+      <w:r>
+        <w:rPr>
+          <w:i/>
+          <w:iCs/>
+        </w:rPr>
+        <w:t>Comments</w:t>
+      </w:r>
+      <w:r>
+        <w:rPr>
+          <w:i/>
+          <w:iCs/>
+        </w:rPr>
+        <w:t>:</w:t>
+      </w:r>
+      <w:r>
+        <w:rPr>
+          <w:i/>
+          <w:iCs/>
+        </w:rPr>
+        <w:t xml:space="preserve"> </w:t>
+      </w:r>
+      <w:r>
+        <w:rPr>
+          <w:i/>
+          <w:iCs/>
+        </w:rPr>
+        <w:tab/>
+      </w:r>
+      <w:r>
+        <w:rPr>
+          <w:i/>
+          <w:iCs/>
+        </w:rPr>
+        <w:t>10.004</w:t>
       </w:r>
     </w:p>
     <w:p>
@@ -5052,69 +4951,12 @@
           <w:iCs/>
         </w:rPr>
       </w:pPr>
-      <w:proofErr w:type="spellStart"/>
-      <w:r>
-        <w:rPr>
-          <w:i/>
-          <w:iCs/>
-        </w:rPr>
-        <w:t>Độ</w:t>
-      </w:r>
-      <w:proofErr w:type="spellEnd"/>
-      <w:r>
-        <w:rPr>
-          <w:i/>
-          <w:iCs/>
-        </w:rPr>
-        <w:t xml:space="preserve"> </w:t>
-      </w:r>
-      <w:proofErr w:type="spellStart"/>
-      <w:r>
-        <w:rPr>
-          <w:i/>
-          <w:iCs/>
-        </w:rPr>
-        <w:t>phức</w:t>
-      </w:r>
-      <w:proofErr w:type="spellEnd"/>
-      <w:r>
-        <w:rPr>
-          <w:i/>
-          <w:iCs/>
-        </w:rPr>
-        <w:t xml:space="preserve"> </w:t>
-      </w:r>
-      <w:proofErr w:type="spellStart"/>
-      <w:r>
-        <w:rPr>
-          <w:i/>
-          <w:iCs/>
-        </w:rPr>
-        <w:t>tạp</w:t>
-      </w:r>
-      <w:proofErr w:type="spellEnd"/>
-      <w:r>
-        <w:rPr>
-          <w:i/>
-          <w:iCs/>
-        </w:rPr>
-        <w:t xml:space="preserve"> </w:t>
-      </w:r>
-      <w:proofErr w:type="spellStart"/>
-      <w:r>
-        <w:rPr>
-          <w:i/>
-          <w:iCs/>
-        </w:rPr>
-        <w:t>của</w:t>
-      </w:r>
-      <w:proofErr w:type="spellEnd"/>
-      <w:r>
-        <w:rPr>
-          <w:i/>
-          <w:iCs/>
-        </w:rPr>
-        <w:t xml:space="preserve"> file</w:t>
+      <w:r>
+        <w:rPr>
+          <w:i/>
+          <w:iCs/>
+        </w:rPr>
+        <w:t>Files</w:t>
       </w:r>
       <w:r>
         <w:rPr>
@@ -5129,6 +4971,27 @@
           <w:iCs/>
         </w:rPr>
         <w:t xml:space="preserve"> </w:t>
+      </w:r>
+      <w:r>
+        <w:rPr>
+          <w:i/>
+          <w:iCs/>
+        </w:rPr>
+        <w:tab/>
+      </w:r>
+      <w:r>
+        <w:rPr>
+          <w:i/>
+          <w:iCs/>
+        </w:rPr>
+        <w:tab/>
+      </w:r>
+      <w:r>
+        <w:rPr>
+          <w:i/>
+          <w:iCs/>
+        </w:rPr>
+        <w:t>680 files</w:t>
       </w:r>
     </w:p>
     <w:p>
@@ -6003,7 +5866,7 @@
                 <w:iCs/>
               </w:rPr>
             </w:pPr>
-            <w:hyperlink r:id="rId15" w:history="1">
+            <w:hyperlink r:id="rId17" w:history="1">
               <w:r>
                 <w:rPr>
                   <w:rStyle w:val="Hyperlink"/>
@@ -6129,7 +5992,7 @@
                 <w:iCs/>
               </w:rPr>
             </w:pPr>
-            <w:hyperlink r:id="rId16" w:history="1">
+            <w:hyperlink r:id="rId18" w:history="1">
               <w:r>
                 <w:rPr>
                   <w:rStyle w:val="Hyperlink"/>
@@ -6262,7 +6125,7 @@
                 <w:iCs/>
               </w:rPr>
             </w:pPr>
-            <w:hyperlink r:id="rId17" w:history="1">
+            <w:hyperlink r:id="rId19" w:history="1">
               <w:r>
                 <w:rPr>
                   <w:rStyle w:val="Hyperlink"/>
@@ -6403,7 +6266,7 @@
                 <w:iCs/>
               </w:rPr>
             </w:pPr>
-            <w:hyperlink r:id="rId18" w:history="1">
+            <w:hyperlink r:id="rId20" w:history="1">
               <w:r>
                 <w:rPr>
                   <w:rStyle w:val="Hyperlink"/>
@@ -6543,7 +6406,7 @@
                 <w:iCs/>
               </w:rPr>
             </w:pPr>
-            <w:hyperlink r:id="rId19" w:history="1">
+            <w:hyperlink r:id="rId21" w:history="1">
               <w:r>
                 <w:rPr>
                   <w:rStyle w:val="Hyperlink"/>
@@ -10723,7 +10586,13 @@
         <w:rPr>
           <w:i/>
         </w:rPr>
-        <w:t>: 220.000</w:t>
+        <w:t xml:space="preserve">: </w:t>
+      </w:r>
+      <w:r>
+        <w:rPr>
+          <w:i/>
+        </w:rPr>
+        <w:t>105.322</w:t>
       </w:r>
     </w:p>
     <w:p>
@@ -10732,19 +10601,11 @@
           <w:i/>
         </w:rPr>
       </w:pPr>
-      <w:proofErr w:type="spellStart"/>
-      <w:r>
-        <w:rPr>
-          <w:i/>
-        </w:rPr>
-        <w:t>Ước</w:t>
-      </w:r>
-      <w:proofErr w:type="spellEnd"/>
-      <w:r>
-        <w:rPr>
-          <w:i/>
-        </w:rPr>
-        <w:t xml:space="preserve"> </w:t>
+      <w:r>
+        <w:rPr>
+          <w:i/>
+        </w:rPr>
+        <w:t xml:space="preserve">Ước </w:t>
       </w:r>
       <w:proofErr w:type="spellStart"/>
       <w:r>
@@ -11914,12 +11775,12 @@
     </w:p>
     <w:p/>
     <w:sectPr>
-      <w:headerReference w:type="even" r:id="rId20"/>
-      <w:headerReference w:type="default" r:id="rId21"/>
-      <w:footerReference w:type="even" r:id="rId22"/>
-      <w:footerReference w:type="default" r:id="rId23"/>
-      <w:headerReference w:type="first" r:id="rId24"/>
-      <w:footerReference w:type="first" r:id="rId25"/>
+      <w:headerReference w:type="even" r:id="rId22"/>
+      <w:headerReference w:type="default" r:id="rId23"/>
+      <w:footerReference w:type="even" r:id="rId24"/>
+      <w:footerReference w:type="default" r:id="rId25"/>
+      <w:headerReference w:type="first" r:id="rId26"/>
+      <w:footerReference w:type="first" r:id="rId27"/>
       <w:footnotePr>
         <w:pos w:val="beneathText"/>
       </w:footnotePr>
@@ -12428,7 +12289,7 @@
                                   <pic:cNvPicPr/>
                                 </pic:nvPicPr>
                                 <pic:blipFill>
-                                  <a:blip r:embed="rId1"/>
+                                  <a:blip r:embed="rId2"/>
                                   <a:stretch>
                                     <a:fillRect/>
                                   </a:stretch>
@@ -16711,6 +16572,7 @@
   <w:style w:type="character" w:default="1" w:styleId="DefaultParagraphFont">
     <w:name w:val="Default Paragraph Font"/>
     <w:uiPriority w:val="1"/>
+    <w:semiHidden/>
     <w:unhideWhenUsed/>
   </w:style>
   <w:style w:type="table" w:default="1" w:styleId="TableNormal">
@@ -18063,7 +17925,7 @@
 </file>
 
 <file path=customXml/itemProps1.xml><?xml version="1.0" encoding="utf-8"?>
-<ds:datastoreItem xmlns:ds="http://schemas.openxmlformats.org/officeDocument/2006/customXml" ds:itemID="{12EFCE8A-6BAD-4F87-A7C1-2A875FAD423D}">
+<ds:datastoreItem xmlns:ds="http://schemas.openxmlformats.org/officeDocument/2006/customXml" ds:itemID="{87669A3B-7BF1-4DC3-B266-3A4CA03B2B15}">
   <ds:schemaRefs>
     <ds:schemaRef ds:uri="http://schemas.openxmlformats.org/officeDocument/2006/bibliography"/>
   </ds:schemaRefs>

--- a/docs/ProjectManagement.docx
+++ b/docs/ProjectManagement.docx
@@ -1,6 +1,6 @@
 
 <file path=word/document.xml><?xml version="1.0" encoding="utf-8"?>
-<w:document xmlns:wpc="http://schemas.microsoft.com/office/word/2010/wordprocessingCanvas" xmlns:cx="http://schemas.microsoft.com/office/drawing/2014/chartex" xmlns:cx1="http://schemas.microsoft.com/office/drawing/2015/9/8/chartex" xmlns:cx2="http://schemas.microsoft.com/office/drawing/2015/10/21/chartex" xmlns:cx3="http://schemas.microsoft.com/office/drawing/2016/5/9/chartex" xmlns:cx4="http://schemas.microsoft.com/office/drawing/2016/5/10/chartex" xmlns:cx5="http://schemas.microsoft.com/office/drawing/2016/5/11/chartex" xmlns:cx6="http://schemas.microsoft.com/office/drawing/2016/5/12/chartex" xmlns:cx7="http://schemas.microsoft.com/office/drawing/2016/5/13/chartex" xmlns:cx8="http://schemas.microsoft.com/office/drawing/2016/5/14/chartex" xmlns:mc="http://schemas.openxmlformats.org/markup-compatibility/2006" xmlns:aink="http://schemas.microsoft.com/office/drawing/2016/ink" xmlns:am3d="http://schemas.microsoft.com/office/drawing/2017/model3d" xmlns:o="urn:schemas-microsoft-com:office:office" xmlns:r="http://schemas.openxmlformats.org/officeDocument/2006/relationships" xmlns:m="http://schemas.openxmlformats.org/officeDocument/2006/math" xmlns:v="urn:schemas-microsoft-com:vml" xmlns:wp14="http://schemas.microsoft.com/office/word/2010/wordprocessingDrawing" xmlns:wp="http://schemas.openxmlformats.org/drawingml/2006/wordprocessingDrawing" xmlns:w10="urn:schemas-microsoft-com:office:word" xmlns:w="http://schemas.openxmlformats.org/wordprocessingml/2006/main" xmlns:w14="http://schemas.microsoft.com/office/word/2010/wordml" xmlns:w15="http://schemas.microsoft.com/office/word/2012/wordml" xmlns:w16cid="http://schemas.microsoft.com/office/word/2016/wordml/cid" xmlns:w16se="http://schemas.microsoft.com/office/word/2015/wordml/symex" xmlns:wpg="http://schemas.microsoft.com/office/word/2010/wordprocessingGroup" xmlns:wpi="http://schemas.microsoft.com/office/word/2010/wordprocessingInk" xmlns:wne="http://schemas.microsoft.com/office/word/2006/wordml" xmlns:wps="http://schemas.microsoft.com/office/word/2010/wordprocessingShape" mc:Ignorable="w14 w15 w16se w16cid wp14">
+<w:document xmlns:wpc="http://schemas.microsoft.com/office/word/2010/wordprocessingCanvas" xmlns:cx="http://schemas.microsoft.com/office/drawing/2014/chartex" xmlns:mc="http://schemas.openxmlformats.org/markup-compatibility/2006" xmlns:o="urn:schemas-microsoft-com:office:office" xmlns:r="http://schemas.openxmlformats.org/officeDocument/2006/relationships" xmlns:m="http://schemas.openxmlformats.org/officeDocument/2006/math" xmlns:v="urn:schemas-microsoft-com:vml" xmlns:wp14="http://schemas.microsoft.com/office/word/2010/wordprocessingDrawing" xmlns:wp="http://schemas.openxmlformats.org/drawingml/2006/wordprocessingDrawing" xmlns:w10="urn:schemas-microsoft-com:office:word" xmlns:w="http://schemas.openxmlformats.org/wordprocessingml/2006/main" xmlns:w14="http://schemas.microsoft.com/office/word/2010/wordml" xmlns:w15="http://schemas.microsoft.com/office/word/2012/wordml" xmlns:w16se="http://schemas.microsoft.com/office/word/2015/wordml/symex" xmlns:wpg="http://schemas.microsoft.com/office/word/2010/wordprocessingGroup" xmlns:wpi="http://schemas.microsoft.com/office/word/2010/wordprocessingInk" xmlns:wne="http://schemas.microsoft.com/office/word/2006/wordml" xmlns:wps="http://schemas.microsoft.com/office/word/2010/wordprocessingShape" mc:Ignorable="w14 w15 w16se wp14">
   <w:background w:color="FFFFFF"/>
   <w:body>
     <w:p>
@@ -22,11 +22,12 @@
           <w:color w:val="2A62A6"/>
           <w:sz w:val="32"/>
           <w:szCs w:val="32"/>
+          <w:lang w:eastAsia="en-US" w:bidi="ar-SA"/>
         </w:rPr>
         <mc:AlternateContent>
           <mc:Choice Requires="wps">
             <w:drawing>
-              <wp:anchor distT="0" distB="0" distL="114300" distR="114300" simplePos="0" relativeHeight="251660288" behindDoc="0" locked="0" layoutInCell="1" allowOverlap="1" wp14:anchorId="3470755F" wp14:editId="49E2A737">
+              <wp:anchor distT="0" distB="0" distL="114300" distR="114300" simplePos="0" relativeHeight="251659264" behindDoc="0" locked="0" layoutInCell="1" allowOverlap="1" wp14:anchorId="58A6B69F" wp14:editId="0EB8DAD1">
                 <wp:simplePos x="0" y="0"/>
                 <wp:positionH relativeFrom="column">
                   <wp:posOffset>-84952</wp:posOffset>
@@ -73,9 +74,10 @@
                             <w:r>
                               <w:rPr>
                                 <w:noProof/>
+                                <w:lang w:eastAsia="en-US" w:bidi="ar-SA"/>
                               </w:rPr>
                               <w:drawing>
-                                <wp:inline distT="0" distB="0" distL="0" distR="0" wp14:anchorId="6C983D99" wp14:editId="0E2D2049">
+                                <wp:inline distT="0" distB="0" distL="0" distR="0" wp14:anchorId="71F77FA4" wp14:editId="3EE89836">
                                   <wp:extent cx="1504950" cy="474345"/>
                                   <wp:effectExtent l="0" t="0" r="0" b="1905"/>
                                   <wp:docPr id="3" name="Picture 3"/>
@@ -127,11 +129,11 @@
           </mc:Choice>
           <mc:Fallback>
             <w:pict>
-              <v:shapetype w14:anchorId="3470755F" id="_x0000_t202" coordsize="21600,21600" o:spt="202" path="m,l,21600r21600,l21600,xe">
+              <v:shapetype w14:anchorId="58A6B69F" id="_x0000_t202" coordsize="21600,21600" o:spt="202" path="m,l,21600r21600,l21600,xe">
                 <v:stroke joinstyle="miter"/>
                 <v:path gradientshapeok="t" o:connecttype="rect"/>
               </v:shapetype>
-              <v:shape id="Text Box 11" o:spid="_x0000_s1026" type="#_x0000_t202" style="position:absolute;left:0;text-align:left;margin-left:-6.7pt;margin-top:-1.8pt;width:130.25pt;height:45.1pt;z-index:251660288;visibility:visible;mso-wrap-style:square;mso-wrap-distance-left:9pt;mso-wrap-distance-top:0;mso-wrap-distance-right:9pt;mso-wrap-distance-bottom:0;mso-position-horizontal:absolute;mso-position-horizontal-relative:text;mso-position-vertical:absolute;mso-position-vertical-relative:text;v-text-anchor:top" o:gfxdata="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" fillcolor="white [3201]" strokeweight=".5pt">
+              <v:shape id="Text Box 11" o:spid="_x0000_s1026" type="#_x0000_t202" style="position:absolute;left:0;text-align:left;margin-left:-6.7pt;margin-top:-1.8pt;width:130.25pt;height:45.1pt;z-index:251659264;visibility:visible;mso-wrap-style:square;mso-wrap-distance-left:9pt;mso-wrap-distance-top:0;mso-wrap-distance-right:9pt;mso-wrap-distance-bottom:0;mso-position-horizontal:absolute;mso-position-horizontal-relative:text;mso-position-vertical:absolute;mso-position-vertical-relative:text;v-text-anchor:top" o:gfxdata="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" fillcolor="white [3201]" strokeweight=".5pt">
                 <v:textbox>
                   <w:txbxContent>
                     <w:p>
@@ -145,9 +147,10 @@
                       <w:r>
                         <w:rPr>
                           <w:noProof/>
+                          <w:lang w:eastAsia="en-US" w:bidi="ar-SA"/>
                         </w:rPr>
                         <w:drawing>
-                          <wp:inline distT="0" distB="0" distL="0" distR="0" wp14:anchorId="6C983D99" wp14:editId="0E2D2049">
+                          <wp:inline distT="0" distB="0" distL="0" distR="0" wp14:anchorId="71F77FA4" wp14:editId="3EE89836">
                             <wp:extent cx="1504950" cy="474345"/>
                             <wp:effectExtent l="0" t="0" r="0" b="1905"/>
                             <wp:docPr id="3" name="Picture 3"/>
@@ -162,7 +165,7 @@
                                     <pic:cNvPicPr/>
                                   </pic:nvPicPr>
                                   <pic:blipFill>
-                                    <a:blip r:embed="rId9"/>
+                                    <a:blip r:embed="rId8"/>
                                     <a:stretch>
                                       <a:fillRect/>
                                     </a:stretch>
@@ -294,7 +297,6 @@
         </w:rPr>
         <w:fldChar w:fldCharType="separate"/>
       </w:r>
-      <w:proofErr w:type="spellStart"/>
       <w:r>
         <w:rPr>
           <w:rFonts w:cs="Arial"/>
@@ -303,9 +305,8 @@
           <w:sz w:val="58"/>
           <w:szCs w:val="48"/>
         </w:rPr>
-        <w:t>Ước</w:t>
-      </w:r>
-      <w:proofErr w:type="spellEnd"/>
+        <w:t>Ước lượng dự án nguồn mở</w:t>
+      </w:r>
       <w:r>
         <w:rPr>
           <w:rFonts w:cs="Arial"/>
@@ -314,9 +315,8 @@
           <w:sz w:val="58"/>
           <w:szCs w:val="48"/>
         </w:rPr>
-        <w:t xml:space="preserve"> </w:t>
-      </w:r>
-      <w:proofErr w:type="spellStart"/>
+        <w:fldChar w:fldCharType="end"/>
+      </w:r>
       <w:r>
         <w:rPr>
           <w:rFonts w:cs="Arial"/>
@@ -325,71 +325,6 @@
           <w:sz w:val="58"/>
           <w:szCs w:val="48"/>
         </w:rPr>
-        <w:t>lượng</w:t>
-      </w:r>
-      <w:proofErr w:type="spellEnd"/>
-      <w:r>
-        <w:rPr>
-          <w:rFonts w:cs="Arial"/>
-          <w:b/>
-          <w:color w:val="951B13"/>
-          <w:sz w:val="58"/>
-          <w:szCs w:val="48"/>
-        </w:rPr>
-        <w:t xml:space="preserve"> dự án </w:t>
-      </w:r>
-      <w:proofErr w:type="spellStart"/>
-      <w:r>
-        <w:rPr>
-          <w:rFonts w:cs="Arial"/>
-          <w:b/>
-          <w:color w:val="951B13"/>
-          <w:sz w:val="58"/>
-          <w:szCs w:val="48"/>
-        </w:rPr>
-        <w:t>nguồn</w:t>
-      </w:r>
-      <w:proofErr w:type="spellEnd"/>
-      <w:r>
-        <w:rPr>
-          <w:rFonts w:cs="Arial"/>
-          <w:b/>
-          <w:color w:val="951B13"/>
-          <w:sz w:val="58"/>
-          <w:szCs w:val="48"/>
-        </w:rPr>
-        <w:t xml:space="preserve"> </w:t>
-      </w:r>
-      <w:proofErr w:type="spellStart"/>
-      <w:r>
-        <w:rPr>
-          <w:rFonts w:cs="Arial"/>
-          <w:b/>
-          <w:color w:val="951B13"/>
-          <w:sz w:val="58"/>
-          <w:szCs w:val="48"/>
-        </w:rPr>
-        <w:t>mở</w:t>
-      </w:r>
-      <w:proofErr w:type="spellEnd"/>
-      <w:r>
-        <w:rPr>
-          <w:rFonts w:cs="Arial"/>
-          <w:b/>
-          <w:color w:val="951B13"/>
-          <w:sz w:val="58"/>
-          <w:szCs w:val="48"/>
-        </w:rPr>
-        <w:fldChar w:fldCharType="end"/>
-      </w:r>
-      <w:r>
-        <w:rPr>
-          <w:rFonts w:cs="Arial"/>
-          <w:b/>
-          <w:color w:val="951B13"/>
-          <w:sz w:val="58"/>
-          <w:szCs w:val="48"/>
-        </w:rPr>
         <w:t xml:space="preserve"> </w:t>
       </w:r>
     </w:p>
@@ -429,66 +364,28 @@
         </w:rPr>
         <w:fldChar w:fldCharType="separate"/>
       </w:r>
-      <w:proofErr w:type="spellStart"/>
       <w:r>
         <w:rPr>
           <w:b/>
           <w:i/>
           <w:sz w:val="42"/>
         </w:rPr>
-        <w:t>Tên</w:t>
-      </w:r>
-      <w:proofErr w:type="spellEnd"/>
+        <w:t>Tên dự án nguồn mở</w:t>
+      </w:r>
       <w:r>
         <w:rPr>
           <w:b/>
           <w:i/>
           <w:sz w:val="42"/>
         </w:rPr>
-        <w:t xml:space="preserve"> dự án </w:t>
-      </w:r>
-      <w:proofErr w:type="spellStart"/>
+        <w:fldChar w:fldCharType="end"/>
+      </w:r>
       <w:r>
         <w:rPr>
           <w:b/>
           <w:i/>
           <w:sz w:val="42"/>
         </w:rPr>
-        <w:t>nguồn</w:t>
-      </w:r>
-      <w:proofErr w:type="spellEnd"/>
-      <w:r>
-        <w:rPr>
-          <w:b/>
-          <w:i/>
-          <w:sz w:val="42"/>
-        </w:rPr>
-        <w:t xml:space="preserve"> </w:t>
-      </w:r>
-      <w:proofErr w:type="spellStart"/>
-      <w:r>
-        <w:rPr>
-          <w:b/>
-          <w:i/>
-          <w:sz w:val="42"/>
-        </w:rPr>
-        <w:t>mở</w:t>
-      </w:r>
-      <w:proofErr w:type="spellEnd"/>
-      <w:r>
-        <w:rPr>
-          <w:b/>
-          <w:i/>
-          <w:sz w:val="42"/>
-        </w:rPr>
-        <w:fldChar w:fldCharType="end"/>
-      </w:r>
-      <w:r>
-        <w:rPr>
-          <w:b/>
-          <w:i/>
-          <w:sz w:val="42"/>
-        </w:rPr>
         <w:t>: Translate Toolkit</w:t>
       </w:r>
     </w:p>
@@ -497,45 +394,18 @@
         <w:rPr>
           <w:i/>
         </w:rPr>
-        <w:t>[</w:t>
-      </w:r>
-      <w:r>
-        <w:rPr>
-          <w:i/>
-        </w:rPr>
-        <w:t xml:space="preserve">Link GitHub </w:t>
-      </w:r>
-      <w:proofErr w:type="spellStart"/>
-      <w:r>
-        <w:rPr>
-          <w:i/>
-        </w:rPr>
-        <w:t>nguồn</w:t>
-      </w:r>
-      <w:r>
-        <w:rPr>
-          <w:i/>
-        </w:rPr>
-        <w:t>:</w:t>
-      </w:r>
-      <w:hyperlink r:id="rId10" w:history="1">
+        <w:t>[Link GitHub nguồn:</w:t>
+      </w:r>
+      <w:hyperlink r:id="rId9" w:history="1">
         <w:r>
           <w:rPr>
             <w:rStyle w:val="Hyperlink"/>
             <w:i/>
           </w:rPr>
-          <w:t>https</w:t>
-        </w:r>
-        <w:proofErr w:type="spellEnd"/>
-        <w:r>
-          <w:rPr>
-            <w:rStyle w:val="Hyperlink"/>
-            <w:i/>
-          </w:rPr>
-          <w:t>://github.com/cuonganh/translate</w:t>
+          <w:t>https://github.com/cuonganh/translate</w:t>
         </w:r>
       </w:hyperlink>
-      <w:hyperlink r:id="rId11" w:history="1"/>
+      <w:hyperlink r:id="rId10" w:history="1"/>
       <w:r>
         <w:rPr>
           <w:i/>
@@ -2666,13 +2536,8 @@
             <w:tcW w:w="1615" w:type="dxa"/>
           </w:tcPr>
           <w:p>
-            <w:proofErr w:type="spellStart"/>
             <w:r>
-              <w:t>Ngày</w:t>
-            </w:r>
-            <w:proofErr w:type="spellEnd"/>
-            <w:r>
-              <w:t xml:space="preserve"> lập</w:t>
+              <w:t>Ngày lập</w:t>
             </w:r>
           </w:p>
         </w:tc>
@@ -2687,56 +2552,12 @@
                 <w:snapToGrid w:val="0"/>
               </w:rPr>
             </w:pPr>
-            <w:proofErr w:type="spellStart"/>
             <w:r>
               <w:rPr>
                 <w:snapToGrid w:val="0"/>
               </w:rPr>
-              <w:t>Mô</w:t>
+              <w:t>Mô tả thay đổi</w:t>
             </w:r>
-            <w:proofErr w:type="spellEnd"/>
-            <w:r>
-              <w:rPr>
-                <w:snapToGrid w:val="0"/>
-              </w:rPr>
-              <w:t xml:space="preserve"> </w:t>
-            </w:r>
-            <w:proofErr w:type="spellStart"/>
-            <w:r>
-              <w:rPr>
-                <w:snapToGrid w:val="0"/>
-              </w:rPr>
-              <w:t>tả</w:t>
-            </w:r>
-            <w:proofErr w:type="spellEnd"/>
-            <w:r>
-              <w:rPr>
-                <w:snapToGrid w:val="0"/>
-              </w:rPr>
-              <w:t xml:space="preserve"> </w:t>
-            </w:r>
-            <w:proofErr w:type="spellStart"/>
-            <w:r>
-              <w:rPr>
-                <w:snapToGrid w:val="0"/>
-              </w:rPr>
-              <w:t>thay</w:t>
-            </w:r>
-            <w:proofErr w:type="spellEnd"/>
-            <w:r>
-              <w:rPr>
-                <w:snapToGrid w:val="0"/>
-              </w:rPr>
-              <w:t xml:space="preserve"> </w:t>
-            </w:r>
-            <w:proofErr w:type="spellStart"/>
-            <w:r>
-              <w:rPr>
-                <w:snapToGrid w:val="0"/>
-              </w:rPr>
-              <w:t>đổi</w:t>
-            </w:r>
-            <w:proofErr w:type="spellEnd"/>
           </w:p>
         </w:tc>
         <w:tc>
@@ -2747,19 +2568,9 @@
             <w:pPr>
               <w:cnfStyle w:val="100000000000" w:firstRow="1" w:lastRow="0" w:firstColumn="0" w:lastColumn="0" w:oddVBand="0" w:evenVBand="0" w:oddHBand="0" w:evenHBand="0" w:firstRowFirstColumn="0" w:firstRowLastColumn="0" w:lastRowFirstColumn="0" w:lastRowLastColumn="0"/>
             </w:pPr>
-            <w:proofErr w:type="spellStart"/>
             <w:r>
-              <w:t>Phiên</w:t>
+              <w:t>Phiên bản</w:t>
             </w:r>
-            <w:proofErr w:type="spellEnd"/>
-            <w:r>
-              <w:t xml:space="preserve"> </w:t>
-            </w:r>
-            <w:proofErr w:type="spellStart"/>
-            <w:r>
-              <w:t>bản</w:t>
-            </w:r>
-            <w:proofErr w:type="spellEnd"/>
           </w:p>
         </w:tc>
         <w:tc>
@@ -2770,13 +2581,8 @@
             <w:pPr>
               <w:cnfStyle w:val="100000000000" w:firstRow="1" w:lastRow="0" w:firstColumn="0" w:lastColumn="0" w:oddVBand="0" w:evenVBand="0" w:oddHBand="0" w:evenHBand="0" w:firstRowFirstColumn="0" w:firstRowLastColumn="0" w:lastRowFirstColumn="0" w:lastRowLastColumn="0"/>
             </w:pPr>
-            <w:proofErr w:type="spellStart"/>
             <w:r>
-              <w:t>Người</w:t>
-            </w:r>
-            <w:proofErr w:type="spellEnd"/>
-            <w:r>
-              <w:t xml:space="preserve"> lập</w:t>
+              <w:t>Người lập</w:t>
             </w:r>
           </w:p>
         </w:tc>
@@ -2788,13 +2594,8 @@
             <w:pPr>
               <w:cnfStyle w:val="100000000000" w:firstRow="1" w:lastRow="0" w:firstColumn="0" w:lastColumn="0" w:oddVBand="0" w:evenVBand="0" w:oddHBand="0" w:evenHBand="0" w:firstRowFirstColumn="0" w:firstRowLastColumn="0" w:lastRowFirstColumn="0" w:lastRowLastColumn="0"/>
             </w:pPr>
-            <w:proofErr w:type="spellStart"/>
             <w:r>
-              <w:t>Người</w:t>
-            </w:r>
-            <w:proofErr w:type="spellEnd"/>
-            <w:r>
-              <w:t xml:space="preserve"> duyệt</w:t>
+              <w:t>Người duyệt</w:t>
             </w:r>
           </w:p>
         </w:tc>
@@ -2825,59 +2626,9 @@
             <w:pPr>
               <w:cnfStyle w:val="000000000000" w:firstRow="0" w:lastRow="0" w:firstColumn="0" w:lastColumn="0" w:oddVBand="0" w:evenVBand="0" w:oddHBand="0" w:evenHBand="0" w:firstRowFirstColumn="0" w:firstRowLastColumn="0" w:lastRowFirstColumn="0" w:lastRowLastColumn="0"/>
             </w:pPr>
-            <w:proofErr w:type="spellStart"/>
             <w:r>
-              <w:t>Tạo</w:t>
+              <w:t>Tạo tài liệu hướng dẫn sử dụng</w:t>
             </w:r>
-            <w:proofErr w:type="spellEnd"/>
-            <w:r>
-              <w:t xml:space="preserve"> </w:t>
-            </w:r>
-            <w:proofErr w:type="spellStart"/>
-            <w:r>
-              <w:t>tài</w:t>
-            </w:r>
-            <w:proofErr w:type="spellEnd"/>
-            <w:r>
-              <w:t xml:space="preserve"> </w:t>
-            </w:r>
-            <w:proofErr w:type="spellStart"/>
-            <w:r>
-              <w:t>liệu</w:t>
-            </w:r>
-            <w:proofErr w:type="spellEnd"/>
-            <w:r>
-              <w:t xml:space="preserve"> </w:t>
-            </w:r>
-            <w:proofErr w:type="spellStart"/>
-            <w:r>
-              <w:t>hướng</w:t>
-            </w:r>
-            <w:proofErr w:type="spellEnd"/>
-            <w:r>
-              <w:t xml:space="preserve"> </w:t>
-            </w:r>
-            <w:proofErr w:type="spellStart"/>
-            <w:r>
-              <w:t>dẫn</w:t>
-            </w:r>
-            <w:proofErr w:type="spellEnd"/>
-            <w:r>
-              <w:t xml:space="preserve"> </w:t>
-            </w:r>
-            <w:proofErr w:type="spellStart"/>
-            <w:r>
-              <w:t>sử</w:t>
-            </w:r>
-            <w:proofErr w:type="spellEnd"/>
-            <w:r>
-              <w:t xml:space="preserve"> </w:t>
-            </w:r>
-            <w:proofErr w:type="spellStart"/>
-            <w:r>
-              <w:t>dụng</w:t>
-            </w:r>
-            <w:proofErr w:type="spellEnd"/>
           </w:p>
         </w:tc>
         <w:tc>
@@ -2889,10 +2640,7 @@
               <w:cnfStyle w:val="000000000000" w:firstRow="0" w:lastRow="0" w:firstColumn="0" w:lastColumn="0" w:oddVBand="0" w:evenVBand="0" w:oddHBand="0" w:evenHBand="0" w:firstRowFirstColumn="0" w:firstRowLastColumn="0" w:lastRowFirstColumn="0" w:lastRowLastColumn="0"/>
             </w:pPr>
             <w:r>
-              <w:t>0.</w:t>
-            </w:r>
-            <w:r>
-              <w:t>2</w:t>
+              <w:t>0.2</w:t>
             </w:r>
           </w:p>
         </w:tc>
@@ -2904,11 +2652,9 @@
             <w:pPr>
               <w:cnfStyle w:val="000000000000" w:firstRow="0" w:lastRow="0" w:firstColumn="0" w:lastColumn="0" w:oddVBand="0" w:evenVBand="0" w:oddHBand="0" w:evenHBand="0" w:firstRowFirstColumn="0" w:firstRowLastColumn="0" w:lastRowFirstColumn="0" w:lastRowLastColumn="0"/>
             </w:pPr>
-            <w:proofErr w:type="spellStart"/>
             <w:r>
               <w:t>Xuân</w:t>
             </w:r>
-            <w:proofErr w:type="spellEnd"/>
           </w:p>
         </w:tc>
         <w:tc>
@@ -2963,21 +2709,8 @@
             <w:pPr>
               <w:cnfStyle w:val="000000000000" w:firstRow="0" w:lastRow="0" w:firstColumn="0" w:lastColumn="0" w:oddVBand="0" w:evenVBand="0" w:oddHBand="0" w:evenHBand="0" w:firstRowFirstColumn="0" w:firstRowLastColumn="0" w:lastRowFirstColumn="0" w:lastRowLastColumn="0"/>
             </w:pPr>
-            <w:proofErr w:type="spellStart"/>
             <w:r>
-              <w:t>Bổ</w:t>
-            </w:r>
-            <w:proofErr w:type="spellEnd"/>
-            <w:r>
-              <w:t xml:space="preserve"> sung </w:t>
-            </w:r>
-            <w:proofErr w:type="spellStart"/>
-            <w:r>
-              <w:t>giao</w:t>
-            </w:r>
-            <w:proofErr w:type="spellEnd"/>
-            <w:r>
-              <w:t xml:space="preserve"> diện Help</w:t>
+              <w:t>Bổ sung giao diện Help</w:t>
             </w:r>
           </w:p>
         </w:tc>
@@ -2990,10 +2723,7 @@
               <w:cnfStyle w:val="000000000000" w:firstRow="0" w:lastRow="0" w:firstColumn="0" w:lastColumn="0" w:oddVBand="0" w:evenVBand="0" w:oddHBand="0" w:evenHBand="0" w:firstRowFirstColumn="0" w:firstRowLastColumn="0" w:lastRowFirstColumn="0" w:lastRowLastColumn="0"/>
             </w:pPr>
             <w:r>
-              <w:t>0.</w:t>
-            </w:r>
-            <w:r>
-              <w:t>4</w:t>
+              <w:t>0.4</w:t>
             </w:r>
           </w:p>
         </w:tc>
@@ -3018,11 +2748,9 @@
             <w:pPr>
               <w:cnfStyle w:val="000000000000" w:firstRow="0" w:lastRow="0" w:firstColumn="0" w:lastColumn="0" w:oddVBand="0" w:evenVBand="0" w:oddHBand="0" w:evenHBand="0" w:firstRowFirstColumn="0" w:firstRowLastColumn="0" w:lastRowFirstColumn="0" w:lastRowLastColumn="0"/>
             </w:pPr>
-            <w:proofErr w:type="spellStart"/>
             <w:r>
               <w:t>Xuân</w:t>
             </w:r>
-            <w:proofErr w:type="spellEnd"/>
           </w:p>
         </w:tc>
       </w:tr>
@@ -3064,35 +2792,9 @@
             <w:pPr>
               <w:cnfStyle w:val="000000000000" w:firstRow="0" w:lastRow="0" w:firstColumn="0" w:lastColumn="0" w:oddVBand="0" w:evenVBand="0" w:oddHBand="0" w:evenHBand="0" w:firstRowFirstColumn="0" w:firstRowLastColumn="0" w:lastRowFirstColumn="0" w:lastRowLastColumn="0"/>
             </w:pPr>
-            <w:proofErr w:type="spellStart"/>
             <w:r>
-              <w:t>Bổ</w:t>
+              <w:t>Bổ sung: chạm để dịch</w:t>
             </w:r>
-            <w:proofErr w:type="spellEnd"/>
-            <w:r>
-              <w:t xml:space="preserve"> sung: </w:t>
-            </w:r>
-            <w:proofErr w:type="spellStart"/>
-            <w:r>
-              <w:t>chạm</w:t>
-            </w:r>
-            <w:proofErr w:type="spellEnd"/>
-            <w:r>
-              <w:t xml:space="preserve"> </w:t>
-            </w:r>
-            <w:proofErr w:type="spellStart"/>
-            <w:r>
-              <w:t>để</w:t>
-            </w:r>
-            <w:proofErr w:type="spellEnd"/>
-            <w:r>
-              <w:t xml:space="preserve"> </w:t>
-            </w:r>
-            <w:proofErr w:type="spellStart"/>
-            <w:r>
-              <w:t>dịch</w:t>
-            </w:r>
-            <w:proofErr w:type="spellEnd"/>
           </w:p>
         </w:tc>
         <w:tc>
@@ -3104,10 +2806,7 @@
               <w:cnfStyle w:val="000000000000" w:firstRow="0" w:lastRow="0" w:firstColumn="0" w:lastColumn="0" w:oddVBand="0" w:evenVBand="0" w:oddHBand="0" w:evenHBand="0" w:firstRowFirstColumn="0" w:firstRowLastColumn="0" w:lastRowFirstColumn="0" w:lastRowLastColumn="0"/>
             </w:pPr>
             <w:r>
-              <w:t>0.</w:t>
-            </w:r>
-            <w:r>
-              <w:t>6</w:t>
+              <w:t>0.6</w:t>
             </w:r>
           </w:p>
         </w:tc>
@@ -3119,11 +2818,9 @@
             <w:pPr>
               <w:cnfStyle w:val="000000000000" w:firstRow="0" w:lastRow="0" w:firstColumn="0" w:lastColumn="0" w:oddVBand="0" w:evenVBand="0" w:oddHBand="0" w:evenHBand="0" w:firstRowFirstColumn="0" w:firstRowLastColumn="0" w:lastRowFirstColumn="0" w:lastRowLastColumn="0"/>
             </w:pPr>
-            <w:proofErr w:type="spellStart"/>
             <w:r>
               <w:t>Đề</w:t>
             </w:r>
-            <w:proofErr w:type="spellEnd"/>
           </w:p>
         </w:tc>
         <w:tc>
@@ -3134,11 +2831,9 @@
             <w:pPr>
               <w:cnfStyle w:val="000000000000" w:firstRow="0" w:lastRow="0" w:firstColumn="0" w:lastColumn="0" w:oddVBand="0" w:evenVBand="0" w:oddHBand="0" w:evenHBand="0" w:firstRowFirstColumn="0" w:firstRowLastColumn="0" w:lastRowFirstColumn="0" w:lastRowLastColumn="0"/>
             </w:pPr>
-            <w:proofErr w:type="spellStart"/>
             <w:r>
               <w:t>Cường</w:t>
             </w:r>
-            <w:proofErr w:type="spellEnd"/>
           </w:p>
         </w:tc>
       </w:tr>
@@ -3165,43 +2860,9 @@
             <w:pPr>
               <w:cnfStyle w:val="000000000000" w:firstRow="0" w:lastRow="0" w:firstColumn="0" w:lastColumn="0" w:oddVBand="0" w:evenVBand="0" w:oddHBand="0" w:evenHBand="0" w:firstRowFirstColumn="0" w:firstRowLastColumn="0" w:lastRowFirstColumn="0" w:lastRowLastColumn="0"/>
             </w:pPr>
-            <w:proofErr w:type="spellStart"/>
             <w:r>
-              <w:t>Bổ</w:t>
+              <w:t>Bổ sung: chạm để dịch + nghe</w:t>
             </w:r>
-            <w:proofErr w:type="spellEnd"/>
-            <w:r>
-              <w:t xml:space="preserve"> sung: </w:t>
-            </w:r>
-            <w:proofErr w:type="spellStart"/>
-            <w:r>
-              <w:t>chạm</w:t>
-            </w:r>
-            <w:proofErr w:type="spellEnd"/>
-            <w:r>
-              <w:t xml:space="preserve"> </w:t>
-            </w:r>
-            <w:proofErr w:type="spellStart"/>
-            <w:r>
-              <w:t>để</w:t>
-            </w:r>
-            <w:proofErr w:type="spellEnd"/>
-            <w:r>
-              <w:t xml:space="preserve"> </w:t>
-            </w:r>
-            <w:proofErr w:type="spellStart"/>
-            <w:r>
-              <w:t>dịch</w:t>
-            </w:r>
-            <w:proofErr w:type="spellEnd"/>
-            <w:r>
-              <w:t xml:space="preserve"> + </w:t>
-            </w:r>
-            <w:proofErr w:type="spellStart"/>
-            <w:r>
-              <w:t>nghe</w:t>
-            </w:r>
-            <w:proofErr w:type="spellEnd"/>
           </w:p>
         </w:tc>
         <w:tc>
@@ -3225,11 +2886,9 @@
             <w:pPr>
               <w:cnfStyle w:val="000000000000" w:firstRow="0" w:lastRow="0" w:firstColumn="0" w:lastColumn="0" w:oddVBand="0" w:evenVBand="0" w:oddHBand="0" w:evenHBand="0" w:firstRowFirstColumn="0" w:firstRowLastColumn="0" w:lastRowFirstColumn="0" w:lastRowLastColumn="0"/>
             </w:pPr>
-            <w:proofErr w:type="spellStart"/>
             <w:r>
               <w:t>Cường</w:t>
             </w:r>
-            <w:proofErr w:type="spellEnd"/>
           </w:p>
         </w:tc>
         <w:tc>
@@ -3240,11 +2899,9 @@
             <w:pPr>
               <w:cnfStyle w:val="000000000000" w:firstRow="0" w:lastRow="0" w:firstColumn="0" w:lastColumn="0" w:oddVBand="0" w:evenVBand="0" w:oddHBand="0" w:evenHBand="0" w:firstRowFirstColumn="0" w:firstRowLastColumn="0" w:lastRowFirstColumn="0" w:lastRowLastColumn="0"/>
             </w:pPr>
-            <w:proofErr w:type="spellStart"/>
             <w:r>
               <w:t>Đề</w:t>
             </w:r>
-            <w:proofErr w:type="spellEnd"/>
           </w:p>
         </w:tc>
       </w:tr>
@@ -3305,9 +2962,9 @@
       <w:pPr>
         <w:pStyle w:val="TOC3"/>
         <w:sectPr>
-          <w:headerReference w:type="default" r:id="rId12"/>
-          <w:footerReference w:type="default" r:id="rId13"/>
-          <w:footerReference w:type="first" r:id="rId14"/>
+          <w:headerReference w:type="default" r:id="rId11"/>
+          <w:footerReference w:type="default" r:id="rId12"/>
+          <w:footerReference w:type="first" r:id="rId13"/>
           <w:footnotePr>
             <w:pos w:val="beneathText"/>
           </w:footnotePr>
@@ -3327,15 +2984,7 @@
       <w:bookmarkStart w:id="0" w:name="_Toc57272138"/>
       <w:r>
         <w:lastRenderedPageBreak/>
-        <w:t xml:space="preserve">Giới </w:t>
-      </w:r>
-      <w:proofErr w:type="spellStart"/>
-      <w:r>
-        <w:t>thiệu</w:t>
-      </w:r>
-      <w:proofErr w:type="spellEnd"/>
-      <w:r>
-        <w:t xml:space="preserve"> dự án</w:t>
+        <w:t>Giới thiệu dự án</w:t>
       </w:r>
       <w:bookmarkEnd w:id="0"/>
     </w:p>
@@ -3345,24 +2994,8 @@
         <w:pStyle w:val="Heading2"/>
       </w:pPr>
       <w:bookmarkStart w:id="1" w:name="_Toc57272139"/>
-      <w:proofErr w:type="spellStart"/>
-      <w:r>
-        <w:t>Mô</w:t>
-      </w:r>
-      <w:proofErr w:type="spellEnd"/>
-      <w:r>
-        <w:t xml:space="preserve"> </w:t>
-      </w:r>
-      <w:proofErr w:type="spellStart"/>
-      <w:r>
-        <w:t>tả</w:t>
-      </w:r>
-      <w:proofErr w:type="spellEnd"/>
-      <w:r>
-        <w:t xml:space="preserve"> </w:t>
-      </w:r>
-      <w:r>
-        <w:t>dự án</w:t>
+      <w:r>
+        <w:t>Mô tả dự án</w:t>
       </w:r>
       <w:bookmarkEnd w:id="1"/>
     </w:p>
@@ -3386,28 +3019,10 @@
         <w:pStyle w:val="Heading2"/>
       </w:pPr>
       <w:bookmarkStart w:id="2" w:name="_Toc57272140"/>
-      <w:proofErr w:type="spellStart"/>
-      <w:r>
-        <w:t>Công</w:t>
-      </w:r>
-      <w:proofErr w:type="spellEnd"/>
-      <w:r>
-        <w:t xml:space="preserve"> </w:t>
-      </w:r>
-      <w:proofErr w:type="spellStart"/>
-      <w:r>
-        <w:t>cụ</w:t>
-      </w:r>
-      <w:proofErr w:type="spellEnd"/>
-      <w:r>
-        <w:t xml:space="preserve"> quản </w:t>
-      </w:r>
-      <w:proofErr w:type="spellStart"/>
-      <w:r>
-        <w:t>lý</w:t>
+      <w:r>
+        <w:t>Công cụ quản lý</w:t>
       </w:r>
       <w:bookmarkEnd w:id="2"/>
-      <w:proofErr w:type="spellEnd"/>
     </w:p>
     <w:p>
       <w:r>
@@ -3422,271 +3037,51 @@
           <w:b/>
           <w:bCs/>
         </w:rPr>
-        <w:t xml:space="preserve">Quản </w:t>
-      </w:r>
-      <w:proofErr w:type="spellStart"/>
+        <w:t>Quản lý và phân chia công việc:</w:t>
+      </w:r>
+      <w:r>
+        <w:t xml:space="preserve"> MS Planner </w:t>
+      </w:r>
+      <w:r>
+        <w:rPr>
+          <w:color w:val="FF0000"/>
+        </w:rPr>
+        <w:t xml:space="preserve">(bắt buộc): </w:t>
+      </w:r>
+      <w:hyperlink r:id="rId14" w:anchor="/plantaskboard?groupId=dcfed010-2ed4-4ada-9c1e-a319f7ad926c&amp;planId=6pSOtsByNEeQkg4Fg3Ca28kAAKL6" w:history="1">
+        <w:r>
+          <w:rPr>
+            <w:rStyle w:val="Hyperlink"/>
+          </w:rPr>
+          <w:t>…………………………………………..…..</w:t>
+        </w:r>
+      </w:hyperlink>
+    </w:p>
+    <w:p>
       <w:r>
         <w:rPr>
           <w:b/>
           <w:bCs/>
         </w:rPr>
-        <w:t>lý</w:t>
-      </w:r>
-      <w:proofErr w:type="spellEnd"/>
+        <w:t xml:space="preserve">Link </w:t>
+      </w:r>
       <w:r>
         <w:rPr>
           <w:b/>
           <w:bCs/>
         </w:rPr>
-        <w:t xml:space="preserve"> </w:t>
-      </w:r>
-      <w:proofErr w:type="spellStart"/>
-      <w:r>
-        <w:rPr>
-          <w:b/>
-          <w:bCs/>
-        </w:rPr>
-        <w:t>và</w:t>
-      </w:r>
-      <w:proofErr w:type="spellEnd"/>
-      <w:r>
-        <w:rPr>
-          <w:b/>
-          <w:bCs/>
-        </w:rPr>
-        <w:t xml:space="preserve"> </w:t>
-      </w:r>
-      <w:proofErr w:type="spellStart"/>
-      <w:r>
-        <w:rPr>
-          <w:b/>
-          <w:bCs/>
-        </w:rPr>
-        <w:t>phân</w:t>
-      </w:r>
-      <w:proofErr w:type="spellEnd"/>
-      <w:r>
-        <w:rPr>
-          <w:b/>
-          <w:bCs/>
-        </w:rPr>
-        <w:t xml:space="preserve"> chia </w:t>
-      </w:r>
-      <w:proofErr w:type="spellStart"/>
-      <w:r>
-        <w:rPr>
-          <w:b/>
-          <w:bCs/>
-        </w:rPr>
-        <w:t>công</w:t>
-      </w:r>
-      <w:proofErr w:type="spellEnd"/>
-      <w:r>
-        <w:rPr>
-          <w:b/>
-          <w:bCs/>
-        </w:rPr>
-        <w:t xml:space="preserve"> </w:t>
-      </w:r>
-      <w:proofErr w:type="spellStart"/>
-      <w:r>
-        <w:rPr>
-          <w:b/>
-          <w:bCs/>
-        </w:rPr>
-        <w:t>việc</w:t>
-      </w:r>
-      <w:proofErr w:type="spellEnd"/>
-      <w:r>
-        <w:rPr>
-          <w:b/>
-          <w:bCs/>
-        </w:rPr>
-        <w:t>:</w:t>
-      </w:r>
-      <w:r>
-        <w:t xml:space="preserve"> MS Planner </w:t>
+        <w:t>Quản lý mã nguồn:</w:t>
+      </w:r>
+      <w:r>
+        <w:t xml:space="preserve"> GitHub/GitLab </w:t>
       </w:r>
       <w:r>
         <w:rPr>
           <w:color w:val="FF0000"/>
         </w:rPr>
-        <w:t>(</w:t>
-      </w:r>
-      <w:proofErr w:type="spellStart"/>
-      <w:r>
-        <w:rPr>
-          <w:color w:val="FF0000"/>
-        </w:rPr>
-        <w:t>bắt</w:t>
-      </w:r>
-      <w:proofErr w:type="spellEnd"/>
-      <w:r>
-        <w:rPr>
-          <w:color w:val="FF0000"/>
-        </w:rPr>
-        <w:t xml:space="preserve"> </w:t>
-      </w:r>
-      <w:proofErr w:type="spellStart"/>
-      <w:r>
-        <w:rPr>
-          <w:color w:val="FF0000"/>
-        </w:rPr>
-        <w:t>buộc</w:t>
-      </w:r>
-      <w:proofErr w:type="spellEnd"/>
-      <w:r>
-        <w:rPr>
-          <w:color w:val="FF0000"/>
-        </w:rPr>
-        <w:t xml:space="preserve">): </w:t>
-      </w:r>
-      <w:hyperlink r:id="rId15" w:anchor="/plantaskboard?groupId=dcfed010-2ed4-4ada-9c1e-a319f7ad926c&amp;planId=6pSOtsByNEeQkg4Fg3Ca28kAAKL6" w:history="1">
-        <w:r>
-          <w:rPr>
-            <w:rStyle w:val="Hyperlink"/>
-          </w:rPr>
-          <w:t>…</w:t>
-        </w:r>
-        <w:r>
-          <w:rPr>
-            <w:rStyle w:val="Hyperlink"/>
-          </w:rPr>
-          <w:t>………………………………………..</w:t>
-        </w:r>
-        <w:r>
-          <w:rPr>
-            <w:rStyle w:val="Hyperlink"/>
-          </w:rPr>
-          <w:t>…..</w:t>
-        </w:r>
-      </w:hyperlink>
-    </w:p>
-    <w:p>
-      <w:r>
-        <w:rPr>
-          <w:b/>
-          <w:bCs/>
-        </w:rPr>
-        <w:t xml:space="preserve">Link </w:t>
-      </w:r>
-      <w:r>
-        <w:rPr>
-          <w:b/>
-          <w:bCs/>
-        </w:rPr>
-        <w:t xml:space="preserve">Quản </w:t>
-      </w:r>
-      <w:proofErr w:type="spellStart"/>
-      <w:r>
-        <w:rPr>
-          <w:b/>
-          <w:bCs/>
-        </w:rPr>
-        <w:t>lý</w:t>
-      </w:r>
-      <w:proofErr w:type="spellEnd"/>
-      <w:r>
-        <w:rPr>
-          <w:b/>
-          <w:bCs/>
-        </w:rPr>
-        <w:t xml:space="preserve"> </w:t>
-      </w:r>
-      <w:proofErr w:type="spellStart"/>
-      <w:r>
-        <w:rPr>
-          <w:b/>
-          <w:bCs/>
-        </w:rPr>
-        <w:t>mã</w:t>
-      </w:r>
-      <w:proofErr w:type="spellEnd"/>
-      <w:r>
-        <w:rPr>
-          <w:b/>
-          <w:bCs/>
-        </w:rPr>
-        <w:t xml:space="preserve"> </w:t>
-      </w:r>
-      <w:proofErr w:type="spellStart"/>
-      <w:r>
-        <w:rPr>
-          <w:b/>
-          <w:bCs/>
-        </w:rPr>
-        <w:t>nguồn</w:t>
-      </w:r>
-      <w:proofErr w:type="spellEnd"/>
-      <w:r>
-        <w:rPr>
-          <w:b/>
-          <w:bCs/>
-        </w:rPr>
-        <w:t>:</w:t>
-      </w:r>
-      <w:r>
-        <w:t xml:space="preserve"> </w:t>
-      </w:r>
-      <w:r>
-        <w:t>Git</w:t>
-      </w:r>
-      <w:r>
-        <w:t>H</w:t>
-      </w:r>
-      <w:r>
-        <w:t>ub</w:t>
-      </w:r>
-      <w:r>
-        <w:t xml:space="preserve">/GitLab </w:t>
-      </w:r>
-      <w:r>
-        <w:rPr>
-          <w:color w:val="FF0000"/>
-        </w:rPr>
-        <w:t>(</w:t>
-      </w:r>
-      <w:proofErr w:type="spellStart"/>
-      <w:r>
-        <w:rPr>
-          <w:color w:val="FF0000"/>
-        </w:rPr>
-        <w:t>bắt</w:t>
-      </w:r>
-      <w:proofErr w:type="spellEnd"/>
-      <w:r>
-        <w:rPr>
-          <w:color w:val="FF0000"/>
-        </w:rPr>
-        <w:t xml:space="preserve"> </w:t>
-      </w:r>
-      <w:proofErr w:type="spellStart"/>
-      <w:r>
-        <w:rPr>
-          <w:color w:val="FF0000"/>
-        </w:rPr>
-        <w:t>buộc</w:t>
-      </w:r>
-      <w:proofErr w:type="spellEnd"/>
-      <w:r>
-        <w:rPr>
-          <w:color w:val="FF0000"/>
-        </w:rPr>
-        <w:t>)</w:t>
-      </w:r>
-      <w:r>
-        <w:rPr>
-          <w:color w:val="FF0000"/>
-        </w:rPr>
-        <w:t>:</w:t>
-      </w:r>
-      <w:r>
-        <w:rPr>
-          <w:color w:val="FF0000"/>
-        </w:rPr>
-        <w:t xml:space="preserve"> </w:t>
-      </w:r>
-      <w:hyperlink r:id="rId16" w:history="1">
+        <w:t xml:space="preserve">(bắt buộc): </w:t>
+      </w:r>
+      <w:hyperlink r:id="rId15" w:history="1">
         <w:r>
           <w:rPr>
             <w:rStyle w:val="Hyperlink"/>
@@ -3702,21 +3097,8 @@
         <w:pStyle w:val="Heading1"/>
       </w:pPr>
       <w:bookmarkStart w:id="3" w:name="_Toc57272141"/>
-      <w:proofErr w:type="spellStart"/>
-      <w:r>
-        <w:t>Các</w:t>
-      </w:r>
-      <w:proofErr w:type="spellEnd"/>
-      <w:r>
-        <w:t xml:space="preserve"> nhân </w:t>
-      </w:r>
-      <w:proofErr w:type="spellStart"/>
-      <w:r>
-        <w:t>sự</w:t>
-      </w:r>
-      <w:proofErr w:type="spellEnd"/>
-      <w:r>
-        <w:t xml:space="preserve"> tham gia dự án</w:t>
+      <w:r>
+        <w:t>Các nhân sự tham gia dự án</w:t>
       </w:r>
       <w:bookmarkEnd w:id="3"/>
     </w:p>
@@ -3726,52 +3108,10 @@
         <w:pStyle w:val="Heading2"/>
       </w:pPr>
       <w:bookmarkStart w:id="4" w:name="_Toc57272142"/>
-      <w:proofErr w:type="spellStart"/>
-      <w:r>
-        <w:t>Thông</w:t>
-      </w:r>
-      <w:proofErr w:type="spellEnd"/>
-      <w:r>
-        <w:t xml:space="preserve"> tin </w:t>
-      </w:r>
-      <w:proofErr w:type="spellStart"/>
-      <w:r>
-        <w:t>liên</w:t>
-      </w:r>
-      <w:proofErr w:type="spellEnd"/>
-      <w:r>
-        <w:t xml:space="preserve"> </w:t>
-      </w:r>
-      <w:proofErr w:type="spellStart"/>
-      <w:r>
-        <w:t>hệ</w:t>
-      </w:r>
-      <w:proofErr w:type="spellEnd"/>
-      <w:r>
-        <w:t xml:space="preserve"> </w:t>
-      </w:r>
-      <w:proofErr w:type="spellStart"/>
-      <w:r>
-        <w:t>phía</w:t>
-      </w:r>
-      <w:proofErr w:type="spellEnd"/>
-      <w:r>
-        <w:t xml:space="preserve"> </w:t>
-      </w:r>
-      <w:proofErr w:type="spellStart"/>
-      <w:r>
-        <w:t>khách</w:t>
-      </w:r>
-      <w:proofErr w:type="spellEnd"/>
-      <w:r>
-        <w:t xml:space="preserve"> </w:t>
-      </w:r>
-      <w:proofErr w:type="spellStart"/>
-      <w:r>
-        <w:t>hàng</w:t>
+      <w:r>
+        <w:t>Thông tin liên hệ phía khách hàng</w:t>
       </w:r>
       <w:bookmarkEnd w:id="4"/>
-      <w:proofErr w:type="spellEnd"/>
     </w:p>
     <w:p>
       <w:pPr>
@@ -3792,113 +3132,125 @@
           <w:i/>
           <w:iCs/>
         </w:rPr>
-        <w:t xml:space="preserve">Lê </w:t>
-      </w:r>
-      <w:proofErr w:type="spellStart"/>
+        <w:t>Lê Văn Hóa</w:t>
+      </w:r>
       <w:r>
         <w:rPr>
           <w:i/>
           <w:iCs/>
         </w:rPr>
-        <w:t>Văn</w:t>
-      </w:r>
-      <w:proofErr w:type="spellEnd"/>
+        <w:t xml:space="preserve">: </w:t>
+      </w:r>
       <w:r>
         <w:rPr>
           <w:i/>
           <w:iCs/>
         </w:rPr>
-        <w:t xml:space="preserve"> </w:t>
-      </w:r>
-      <w:proofErr w:type="spellStart"/>
-      <w:r>
+        <w:t>Công ty dịch thuật Văn Hóa</w:t>
+      </w:r>
+    </w:p>
+    <w:p>
+      <w:pPr>
         <w:rPr>
           <w:i/>
           <w:iCs/>
         </w:rPr>
-        <w:t>Hóa</w:t>
-      </w:r>
-      <w:proofErr w:type="spellEnd"/>
-      <w:r>
+      </w:pPr>
+    </w:p>
+    <w:p>
+      <w:pPr>
+        <w:pStyle w:val="Heading2"/>
+      </w:pPr>
+      <w:bookmarkStart w:id="5" w:name="_Toc57272143"/>
+      <w:r>
+        <w:t>Thông tin thành viên nhóm</w:t>
+      </w:r>
+      <w:bookmarkEnd w:id="5"/>
+    </w:p>
+    <w:p>
+      <w:pPr>
         <w:rPr>
           <w:i/>
           <w:iCs/>
         </w:rPr>
-        <w:t xml:space="preserve">: </w:t>
-      </w:r>
-      <w:proofErr w:type="spellStart"/>
+      </w:pPr>
       <w:r>
         <w:rPr>
           <w:i/>
           <w:iCs/>
         </w:rPr>
-        <w:t>Công</w:t>
-      </w:r>
-      <w:proofErr w:type="spellEnd"/>
+        <w:t xml:space="preserve">Lập trình viên: </w:t>
+      </w:r>
       <w:r>
         <w:rPr>
           <w:i/>
           <w:iCs/>
         </w:rPr>
-        <w:t xml:space="preserve"> ty </w:t>
-      </w:r>
-      <w:proofErr w:type="spellStart"/>
-      <w:r>
+        <w:t>Vũ Ngọc Xuân</w:t>
+      </w:r>
+    </w:p>
+    <w:p>
+      <w:pPr>
         <w:rPr>
           <w:i/>
           <w:iCs/>
         </w:rPr>
-        <w:t>dịch</w:t>
-      </w:r>
-      <w:proofErr w:type="spellEnd"/>
+      </w:pPr>
       <w:r>
         <w:rPr>
           <w:i/>
           <w:iCs/>
         </w:rPr>
-        <w:t xml:space="preserve"> </w:t>
-      </w:r>
-      <w:proofErr w:type="spellStart"/>
-      <w:r>
+        <w:t>Lập trình viên: Lê Phương Nam</w:t>
+      </w:r>
+    </w:p>
+    <w:p>
+      <w:pPr>
         <w:rPr>
           <w:i/>
           <w:iCs/>
         </w:rPr>
-        <w:t>thuật</w:t>
-      </w:r>
-      <w:proofErr w:type="spellEnd"/>
+      </w:pPr>
       <w:r>
         <w:rPr>
           <w:i/>
           <w:iCs/>
         </w:rPr>
-        <w:t xml:space="preserve"> </w:t>
-      </w:r>
-      <w:proofErr w:type="spellStart"/>
-      <w:r>
+        <w:t>Lập trình viên: Trần Văn Đề</w:t>
+      </w:r>
+    </w:p>
+    <w:p>
+      <w:pPr>
         <w:rPr>
           <w:i/>
           <w:iCs/>
         </w:rPr>
-        <w:t>Văn</w:t>
-      </w:r>
-      <w:proofErr w:type="spellEnd"/>
+      </w:pPr>
       <w:r>
         <w:rPr>
           <w:i/>
           <w:iCs/>
         </w:rPr>
-        <w:t xml:space="preserve"> </w:t>
-      </w:r>
-      <w:proofErr w:type="spellStart"/>
-      <w:r>
+        <w:t>Lập trình viên: Trần Văn Cường</w:t>
+      </w:r>
+    </w:p>
+    <w:p>
+      <w:pPr>
         <w:rPr>
           <w:i/>
           <w:iCs/>
         </w:rPr>
-        <w:t>Hóa</w:t>
-      </w:r>
-      <w:proofErr w:type="spellEnd"/>
+      </w:pPr>
+    </w:p>
+    <w:p>
+      <w:pPr>
+        <w:pStyle w:val="Heading2"/>
+      </w:pPr>
+      <w:bookmarkStart w:id="6" w:name="_Toc57272144"/>
+      <w:r>
+        <w:t>Phân chia vai trò của thành viên dự án và khách hàng</w:t>
+      </w:r>
+      <w:bookmarkEnd w:id="6"/>
     </w:p>
     <w:p>
       <w:pPr>
@@ -3907,623 +3259,86 @@
           <w:iCs/>
         </w:rPr>
       </w:pPr>
-    </w:p>
-    <w:p>
-      <w:pPr>
-        <w:pStyle w:val="Heading2"/>
-      </w:pPr>
-      <w:bookmarkStart w:id="5" w:name="_Toc57272143"/>
-      <w:proofErr w:type="spellStart"/>
-      <w:r>
-        <w:t>Thông</w:t>
-      </w:r>
-      <w:proofErr w:type="spellEnd"/>
-      <w:r>
-        <w:t xml:space="preserve"> tin </w:t>
-      </w:r>
-      <w:proofErr w:type="spellStart"/>
-      <w:r>
-        <w:t>thành</w:t>
-      </w:r>
-      <w:proofErr w:type="spellEnd"/>
-      <w:r>
-        <w:t xml:space="preserve"> </w:t>
-      </w:r>
-      <w:proofErr w:type="spellStart"/>
-      <w:r>
-        <w:t>viên</w:t>
-      </w:r>
-      <w:proofErr w:type="spellEnd"/>
-      <w:r>
-        <w:t xml:space="preserve"> </w:t>
-      </w:r>
-      <w:proofErr w:type="spellStart"/>
-      <w:r>
-        <w:t>nhóm</w:t>
-      </w:r>
-      <w:bookmarkEnd w:id="5"/>
-      <w:proofErr w:type="spellEnd"/>
-    </w:p>
-    <w:p>
-      <w:pPr>
+      <w:r>
         <w:rPr>
           <w:i/>
           <w:iCs/>
         </w:rPr>
-      </w:pPr>
-      <w:r>
+        <w:t>Đề: tài chính</w:t>
+      </w:r>
+    </w:p>
+    <w:p>
+      <w:pPr>
         <w:rPr>
           <w:i/>
           <w:iCs/>
         </w:rPr>
-        <w:t xml:space="preserve">Lập trình </w:t>
-      </w:r>
-      <w:proofErr w:type="spellStart"/>
+      </w:pPr>
       <w:r>
         <w:rPr>
           <w:i/>
           <w:iCs/>
         </w:rPr>
-        <w:t>viên</w:t>
-      </w:r>
-      <w:proofErr w:type="spellEnd"/>
+        <w:t>Nam</w:t>
+      </w:r>
       <w:r>
         <w:rPr>
           <w:i/>
           <w:iCs/>
         </w:rPr>
-        <w:t xml:space="preserve">: </w:t>
-      </w:r>
-      <w:r>
+        <w:t>: IT</w:t>
+      </w:r>
+    </w:p>
+    <w:p>
+      <w:pPr>
         <w:rPr>
           <w:i/>
           <w:iCs/>
         </w:rPr>
-        <w:t>Vũ</w:t>
-      </w:r>
+      </w:pPr>
       <w:r>
         <w:rPr>
           <w:i/>
           <w:iCs/>
         </w:rPr>
-        <w:t xml:space="preserve"> </w:t>
-      </w:r>
-      <w:proofErr w:type="spellStart"/>
+        <w:t>Xuân:</w:t>
+      </w:r>
       <w:r>
         <w:rPr>
           <w:i/>
           <w:iCs/>
         </w:rPr>
-        <w:t>Ngọc</w:t>
-      </w:r>
-      <w:proofErr w:type="spellEnd"/>
+        <w:t xml:space="preserve"> báo tiến đ</w:t>
+      </w:r>
       <w:r>
         <w:rPr>
           <w:i/>
           <w:iCs/>
         </w:rPr>
-        <w:t xml:space="preserve"> </w:t>
-      </w:r>
-      <w:proofErr w:type="spellStart"/>
-      <w:r>
+        <w:t>ộ</w:t>
+      </w:r>
+    </w:p>
+    <w:p>
+      <w:pPr>
         <w:rPr>
           <w:i/>
           <w:iCs/>
         </w:rPr>
-        <w:t>Xuân</w:t>
-      </w:r>
-      <w:proofErr w:type="spellEnd"/>
-    </w:p>
-    <w:p>
-      <w:pPr>
+      </w:pPr>
+      <w:r>
         <w:rPr>
           <w:i/>
           <w:iCs/>
         </w:rPr>
-      </w:pPr>
+        <w:t>Cường: nhân sự, p</w:t>
+      </w:r>
       <w:r>
         <w:rPr>
           <w:i/>
           <w:iCs/>
         </w:rPr>
-        <w:t xml:space="preserve">Lập trình </w:t>
-      </w:r>
-      <w:proofErr w:type="spellStart"/>
-      <w:r>
-        <w:rPr>
-          <w:i/>
-          <w:iCs/>
-        </w:rPr>
-        <w:t>viên</w:t>
-      </w:r>
-      <w:proofErr w:type="spellEnd"/>
-      <w:r>
-        <w:rPr>
-          <w:i/>
-          <w:iCs/>
-        </w:rPr>
-        <w:t>: Lê</w:t>
-      </w:r>
-      <w:r>
-        <w:rPr>
-          <w:i/>
-          <w:iCs/>
-        </w:rPr>
-        <w:t xml:space="preserve"> </w:t>
-      </w:r>
-      <w:proofErr w:type="spellStart"/>
-      <w:r>
-        <w:rPr>
-          <w:i/>
-          <w:iCs/>
-        </w:rPr>
-        <w:t>Phương</w:t>
-      </w:r>
-      <w:proofErr w:type="spellEnd"/>
-      <w:r>
-        <w:rPr>
-          <w:i/>
-          <w:iCs/>
-        </w:rPr>
-        <w:t xml:space="preserve"> Nam</w:t>
-      </w:r>
-    </w:p>
-    <w:p>
-      <w:pPr>
-        <w:rPr>
-          <w:i/>
-          <w:iCs/>
-        </w:rPr>
-      </w:pPr>
-      <w:r>
-        <w:rPr>
-          <w:i/>
-          <w:iCs/>
-        </w:rPr>
-        <w:t xml:space="preserve">Lập trình </w:t>
-      </w:r>
-      <w:proofErr w:type="spellStart"/>
-      <w:r>
-        <w:rPr>
-          <w:i/>
-          <w:iCs/>
-        </w:rPr>
-        <w:t>viên</w:t>
-      </w:r>
-      <w:proofErr w:type="spellEnd"/>
-      <w:r>
-        <w:rPr>
-          <w:i/>
-          <w:iCs/>
-        </w:rPr>
-        <w:t xml:space="preserve">: </w:t>
-      </w:r>
-      <w:proofErr w:type="spellStart"/>
-      <w:r>
-        <w:rPr>
-          <w:i/>
-          <w:iCs/>
-        </w:rPr>
-        <w:t>Trần</w:t>
-      </w:r>
-      <w:proofErr w:type="spellEnd"/>
-      <w:r>
-        <w:rPr>
-          <w:i/>
-          <w:iCs/>
-        </w:rPr>
-        <w:t xml:space="preserve"> </w:t>
-      </w:r>
-      <w:proofErr w:type="spellStart"/>
-      <w:r>
-        <w:rPr>
-          <w:i/>
-          <w:iCs/>
-        </w:rPr>
-        <w:t>Văn</w:t>
-      </w:r>
-      <w:proofErr w:type="spellEnd"/>
-      <w:r>
-        <w:rPr>
-          <w:i/>
-          <w:iCs/>
-        </w:rPr>
-        <w:t xml:space="preserve"> </w:t>
-      </w:r>
-      <w:proofErr w:type="spellStart"/>
-      <w:r>
-        <w:rPr>
-          <w:i/>
-          <w:iCs/>
-        </w:rPr>
-        <w:t>Đề</w:t>
-      </w:r>
-      <w:proofErr w:type="spellEnd"/>
-    </w:p>
-    <w:p>
-      <w:pPr>
-        <w:rPr>
-          <w:i/>
-          <w:iCs/>
-        </w:rPr>
-      </w:pPr>
-      <w:r>
-        <w:rPr>
-          <w:i/>
-          <w:iCs/>
-        </w:rPr>
-        <w:t xml:space="preserve">Lập trình </w:t>
-      </w:r>
-      <w:proofErr w:type="spellStart"/>
-      <w:r>
-        <w:rPr>
-          <w:i/>
-          <w:iCs/>
-        </w:rPr>
-        <w:t>viên</w:t>
-      </w:r>
-      <w:proofErr w:type="spellEnd"/>
-      <w:r>
-        <w:rPr>
-          <w:i/>
-          <w:iCs/>
-        </w:rPr>
-        <w:t xml:space="preserve">: </w:t>
-      </w:r>
-      <w:proofErr w:type="spellStart"/>
-      <w:r>
-        <w:rPr>
-          <w:i/>
-          <w:iCs/>
-        </w:rPr>
-        <w:t>Trần</w:t>
-      </w:r>
-      <w:proofErr w:type="spellEnd"/>
-      <w:r>
-        <w:rPr>
-          <w:i/>
-          <w:iCs/>
-        </w:rPr>
-        <w:t xml:space="preserve"> </w:t>
-      </w:r>
-      <w:proofErr w:type="spellStart"/>
-      <w:r>
-        <w:rPr>
-          <w:i/>
-          <w:iCs/>
-        </w:rPr>
-        <w:t>Văn</w:t>
-      </w:r>
-      <w:proofErr w:type="spellEnd"/>
-      <w:r>
-        <w:rPr>
-          <w:i/>
-          <w:iCs/>
-        </w:rPr>
-        <w:t xml:space="preserve"> </w:t>
-      </w:r>
-      <w:proofErr w:type="spellStart"/>
-      <w:r>
-        <w:rPr>
-          <w:i/>
-          <w:iCs/>
-        </w:rPr>
-        <w:t>Cường</w:t>
-      </w:r>
-      <w:proofErr w:type="spellEnd"/>
-    </w:p>
-    <w:p>
-      <w:pPr>
-        <w:rPr>
-          <w:i/>
-          <w:iCs/>
-        </w:rPr>
-      </w:pPr>
-    </w:p>
-    <w:p>
-      <w:pPr>
-        <w:pStyle w:val="Heading2"/>
-      </w:pPr>
-      <w:bookmarkStart w:id="6" w:name="_Toc57272144"/>
-      <w:proofErr w:type="spellStart"/>
-      <w:r>
-        <w:t>Phân</w:t>
-      </w:r>
-      <w:proofErr w:type="spellEnd"/>
-      <w:r>
-        <w:t xml:space="preserve"> chia </w:t>
-      </w:r>
-      <w:proofErr w:type="spellStart"/>
-      <w:r>
-        <w:t>vai</w:t>
-      </w:r>
-      <w:proofErr w:type="spellEnd"/>
-      <w:r>
-        <w:t xml:space="preserve"> </w:t>
-      </w:r>
-      <w:proofErr w:type="spellStart"/>
-      <w:r>
-        <w:t>trò</w:t>
-      </w:r>
-      <w:proofErr w:type="spellEnd"/>
-      <w:r>
-        <w:t xml:space="preserve"> </w:t>
-      </w:r>
-      <w:proofErr w:type="spellStart"/>
-      <w:r>
-        <w:t>của</w:t>
-      </w:r>
-      <w:proofErr w:type="spellEnd"/>
-      <w:r>
-        <w:t xml:space="preserve"> </w:t>
-      </w:r>
-      <w:proofErr w:type="spellStart"/>
-      <w:r>
-        <w:t>thành</w:t>
-      </w:r>
-      <w:proofErr w:type="spellEnd"/>
-      <w:r>
-        <w:t xml:space="preserve"> </w:t>
-      </w:r>
-      <w:proofErr w:type="spellStart"/>
-      <w:r>
-        <w:t>viên</w:t>
-      </w:r>
-      <w:proofErr w:type="spellEnd"/>
-      <w:r>
-        <w:t xml:space="preserve"> dự án </w:t>
-      </w:r>
-      <w:proofErr w:type="spellStart"/>
-      <w:r>
-        <w:t>và</w:t>
-      </w:r>
-      <w:proofErr w:type="spellEnd"/>
-      <w:r>
-        <w:t xml:space="preserve"> </w:t>
-      </w:r>
-      <w:proofErr w:type="spellStart"/>
-      <w:r>
-        <w:t>khách</w:t>
-      </w:r>
-      <w:proofErr w:type="spellEnd"/>
-      <w:r>
-        <w:t xml:space="preserve"> </w:t>
-      </w:r>
-      <w:proofErr w:type="spellStart"/>
-      <w:r>
-        <w:t>hàng</w:t>
-      </w:r>
-      <w:bookmarkEnd w:id="6"/>
-      <w:proofErr w:type="spellEnd"/>
-    </w:p>
-    <w:p>
-      <w:pPr>
-        <w:rPr>
-          <w:i/>
-          <w:iCs/>
-        </w:rPr>
-      </w:pPr>
-      <w:proofErr w:type="spellStart"/>
-      <w:r>
-        <w:rPr>
-          <w:i/>
-          <w:iCs/>
-        </w:rPr>
-        <w:t>Đề</w:t>
-      </w:r>
-      <w:proofErr w:type="spellEnd"/>
-      <w:r>
-        <w:rPr>
-          <w:i/>
-          <w:iCs/>
-        </w:rPr>
-        <w:t xml:space="preserve">: </w:t>
-      </w:r>
-      <w:proofErr w:type="spellStart"/>
-      <w:r>
-        <w:rPr>
-          <w:i/>
-          <w:iCs/>
-        </w:rPr>
-        <w:t>t</w:t>
-      </w:r>
-      <w:r>
-        <w:rPr>
-          <w:i/>
-          <w:iCs/>
-        </w:rPr>
-        <w:t>ài</w:t>
-      </w:r>
-      <w:proofErr w:type="spellEnd"/>
-      <w:r>
-        <w:rPr>
-          <w:i/>
-          <w:iCs/>
-        </w:rPr>
-        <w:t xml:space="preserve"> </w:t>
-      </w:r>
-      <w:proofErr w:type="spellStart"/>
-      <w:r>
-        <w:rPr>
-          <w:i/>
-          <w:iCs/>
-        </w:rPr>
-        <w:t>chính</w:t>
-      </w:r>
-      <w:proofErr w:type="spellEnd"/>
-    </w:p>
-    <w:p>
-      <w:pPr>
-        <w:rPr>
-          <w:i/>
-          <w:iCs/>
-        </w:rPr>
-      </w:pPr>
-      <w:r>
-        <w:rPr>
-          <w:i/>
-          <w:iCs/>
-        </w:rPr>
-        <w:t>Nam</w:t>
-      </w:r>
-      <w:r>
-        <w:rPr>
-          <w:i/>
-          <w:iCs/>
-        </w:rPr>
-        <w:t>: IT</w:t>
-      </w:r>
-    </w:p>
-    <w:p>
-      <w:pPr>
-        <w:rPr>
-          <w:i/>
-          <w:iCs/>
-        </w:rPr>
-      </w:pPr>
-      <w:proofErr w:type="spellStart"/>
-      <w:r>
-        <w:rPr>
-          <w:i/>
-          <w:iCs/>
-        </w:rPr>
-        <w:t>Xuân</w:t>
-      </w:r>
-      <w:proofErr w:type="spellEnd"/>
-      <w:r>
-        <w:rPr>
-          <w:i/>
-          <w:iCs/>
-        </w:rPr>
-        <w:t>:</w:t>
-      </w:r>
-      <w:r>
-        <w:rPr>
-          <w:i/>
-          <w:iCs/>
-        </w:rPr>
-        <w:t xml:space="preserve"> </w:t>
-      </w:r>
-      <w:proofErr w:type="spellStart"/>
-      <w:r>
-        <w:rPr>
-          <w:i/>
-          <w:iCs/>
-        </w:rPr>
-        <w:t>báo</w:t>
-      </w:r>
-      <w:proofErr w:type="spellEnd"/>
-      <w:r>
-        <w:rPr>
-          <w:i/>
-          <w:iCs/>
-        </w:rPr>
-        <w:t xml:space="preserve"> </w:t>
-      </w:r>
-      <w:proofErr w:type="spellStart"/>
-      <w:r>
-        <w:rPr>
-          <w:i/>
-          <w:iCs/>
-        </w:rPr>
-        <w:t>tiến</w:t>
-      </w:r>
-      <w:proofErr w:type="spellEnd"/>
-      <w:r>
-        <w:rPr>
-          <w:i/>
-          <w:iCs/>
-        </w:rPr>
-        <w:t xml:space="preserve"> </w:t>
-      </w:r>
-      <w:proofErr w:type="spellStart"/>
-      <w:r>
-        <w:rPr>
-          <w:i/>
-          <w:iCs/>
-        </w:rPr>
-        <w:t>đ</w:t>
-      </w:r>
-      <w:r>
-        <w:rPr>
-          <w:i/>
-          <w:iCs/>
-        </w:rPr>
-        <w:t>ộ</w:t>
-      </w:r>
-      <w:proofErr w:type="spellEnd"/>
-    </w:p>
-    <w:p>
-      <w:pPr>
-        <w:rPr>
-          <w:i/>
-          <w:iCs/>
-        </w:rPr>
-      </w:pPr>
-      <w:proofErr w:type="spellStart"/>
-      <w:r>
-        <w:rPr>
-          <w:i/>
-          <w:iCs/>
-        </w:rPr>
-        <w:t>Cường</w:t>
-      </w:r>
-      <w:proofErr w:type="spellEnd"/>
-      <w:r>
-        <w:rPr>
-          <w:i/>
-          <w:iCs/>
-        </w:rPr>
-        <w:t xml:space="preserve">: nhân </w:t>
-      </w:r>
-      <w:proofErr w:type="spellStart"/>
-      <w:r>
-        <w:rPr>
-          <w:i/>
-          <w:iCs/>
-        </w:rPr>
-        <w:t>sự</w:t>
-      </w:r>
-      <w:proofErr w:type="spellEnd"/>
-      <w:r>
-        <w:rPr>
-          <w:i/>
-          <w:iCs/>
-        </w:rPr>
-        <w:t xml:space="preserve">, </w:t>
-      </w:r>
-      <w:proofErr w:type="spellStart"/>
-      <w:r>
-        <w:rPr>
-          <w:i/>
-          <w:iCs/>
-        </w:rPr>
-        <w:t>p</w:t>
-      </w:r>
-      <w:r>
-        <w:rPr>
-          <w:i/>
-          <w:iCs/>
-        </w:rPr>
-        <w:t>hiên</w:t>
-      </w:r>
-      <w:proofErr w:type="spellEnd"/>
-      <w:r>
-        <w:rPr>
-          <w:i/>
-          <w:iCs/>
-        </w:rPr>
-        <w:t xml:space="preserve"> </w:t>
-      </w:r>
-      <w:proofErr w:type="spellStart"/>
-      <w:r>
-        <w:rPr>
-          <w:i/>
-          <w:iCs/>
-        </w:rPr>
-        <w:t>dịch</w:t>
-      </w:r>
-      <w:proofErr w:type="spellEnd"/>
+        <w:t>hiên dịch</w:t>
+      </w:r>
     </w:p>
     <w:p/>
     <w:p/>
@@ -4543,22 +3358,9 @@
         <w:pStyle w:val="Heading1"/>
       </w:pPr>
       <w:bookmarkStart w:id="7" w:name="_Toc57272145"/>
-      <w:proofErr w:type="spellStart"/>
       <w:r>
         <w:lastRenderedPageBreak/>
-        <w:t>Khảo</w:t>
-      </w:r>
-      <w:proofErr w:type="spellEnd"/>
-      <w:r>
-        <w:t xml:space="preserve"> </w:t>
-      </w:r>
-      <w:proofErr w:type="spellStart"/>
-      <w:r>
-        <w:t>sát</w:t>
-      </w:r>
-      <w:proofErr w:type="spellEnd"/>
-      <w:r>
-        <w:t xml:space="preserve"> dự án</w:t>
+        <w:t>Khảo sát dự án</w:t>
       </w:r>
       <w:bookmarkEnd w:id="7"/>
     </w:p>
@@ -4568,44 +3370,10 @@
         <w:pStyle w:val="Heading2"/>
       </w:pPr>
       <w:bookmarkStart w:id="8" w:name="_Toc57272146"/>
-      <w:proofErr w:type="spellStart"/>
-      <w:r>
-        <w:t>Thống</w:t>
-      </w:r>
-      <w:proofErr w:type="spellEnd"/>
-      <w:r>
-        <w:t xml:space="preserve"> </w:t>
-      </w:r>
-      <w:proofErr w:type="spellStart"/>
-      <w:r>
-        <w:t>kê</w:t>
-      </w:r>
-      <w:proofErr w:type="spellEnd"/>
-      <w:r>
-        <w:t xml:space="preserve"> </w:t>
-      </w:r>
-      <w:proofErr w:type="spellStart"/>
-      <w:r>
-        <w:t>về</w:t>
-      </w:r>
-      <w:proofErr w:type="spellEnd"/>
-      <w:r>
-        <w:t xml:space="preserve"> </w:t>
-      </w:r>
-      <w:proofErr w:type="spellStart"/>
-      <w:r>
-        <w:t>mã</w:t>
-      </w:r>
-      <w:proofErr w:type="spellEnd"/>
-      <w:r>
-        <w:t xml:space="preserve"> </w:t>
-      </w:r>
-      <w:proofErr w:type="spellStart"/>
-      <w:r>
-        <w:t>nguồn</w:t>
+      <w:r>
+        <w:t>Thống kê về mã nguồn</w:t>
       </w:r>
       <w:bookmarkEnd w:id="8"/>
-      <w:proofErr w:type="spellEnd"/>
     </w:p>
     <w:p>
       <w:pPr>
@@ -4619,188 +3387,53 @@
           <w:iCs/>
         </w:rPr>
       </w:pPr>
-      <w:proofErr w:type="spellStart"/>
       <w:r>
         <w:rPr>
           <w:i/>
           <w:iCs/>
         </w:rPr>
-        <w:t>Tìm</w:t>
-      </w:r>
-      <w:proofErr w:type="spellEnd"/>
-      <w:r>
-        <w:rPr>
-          <w:i/>
-          <w:iCs/>
-        </w:rPr>
-        <w:t xml:space="preserve"> tool </w:t>
-      </w:r>
-      <w:proofErr w:type="spellStart"/>
-      <w:r>
-        <w:rPr>
-          <w:i/>
-          <w:iCs/>
-        </w:rPr>
-        <w:t>hỗ</w:t>
-      </w:r>
-      <w:proofErr w:type="spellEnd"/>
-      <w:r>
-        <w:rPr>
-          <w:i/>
-          <w:iCs/>
-        </w:rPr>
-        <w:t xml:space="preserve"> </w:t>
-      </w:r>
-      <w:proofErr w:type="spellStart"/>
-      <w:r>
-        <w:rPr>
-          <w:i/>
-          <w:iCs/>
-        </w:rPr>
-        <w:t>trợ</w:t>
-      </w:r>
-      <w:proofErr w:type="spellEnd"/>
-      <w:r>
-        <w:rPr>
-          <w:i/>
-          <w:iCs/>
-        </w:rPr>
-        <w:t xml:space="preserve"> </w:t>
-      </w:r>
-      <w:proofErr w:type="spellStart"/>
-      <w:r>
-        <w:rPr>
-          <w:i/>
-          <w:iCs/>
-        </w:rPr>
-        <w:t>phân</w:t>
-      </w:r>
-      <w:proofErr w:type="spellEnd"/>
-      <w:r>
-        <w:rPr>
-          <w:i/>
-          <w:iCs/>
-        </w:rPr>
-        <w:t xml:space="preserve"> tích </w:t>
-      </w:r>
-      <w:proofErr w:type="spellStart"/>
-      <w:r>
-        <w:rPr>
-          <w:i/>
-          <w:iCs/>
-        </w:rPr>
-        <w:t>thông</w:t>
-      </w:r>
-      <w:proofErr w:type="spellEnd"/>
-      <w:r>
-        <w:rPr>
-          <w:i/>
-          <w:iCs/>
-        </w:rPr>
-        <w:t xml:space="preserve"> </w:t>
-      </w:r>
-      <w:proofErr w:type="spellStart"/>
-      <w:r>
-        <w:rPr>
-          <w:i/>
-          <w:iCs/>
-        </w:rPr>
-        <w:t>số</w:t>
-      </w:r>
-      <w:proofErr w:type="spellEnd"/>
-      <w:r>
-        <w:rPr>
-          <w:i/>
-          <w:iCs/>
-        </w:rPr>
-        <w:t xml:space="preserve"> </w:t>
-      </w:r>
-      <w:proofErr w:type="spellStart"/>
-      <w:r>
-        <w:rPr>
-          <w:i/>
-          <w:iCs/>
-        </w:rPr>
-        <w:t>mã</w:t>
-      </w:r>
-      <w:proofErr w:type="spellEnd"/>
-      <w:r>
-        <w:rPr>
-          <w:i/>
-          <w:iCs/>
-        </w:rPr>
-        <w:t xml:space="preserve"> </w:t>
-      </w:r>
-      <w:proofErr w:type="spellStart"/>
-      <w:r>
-        <w:rPr>
-          <w:i/>
-          <w:iCs/>
-        </w:rPr>
-        <w:t>nguồn</w:t>
-      </w:r>
-      <w:proofErr w:type="spellEnd"/>
-      <w:r>
-        <w:rPr>
-          <w:i/>
-          <w:iCs/>
-        </w:rPr>
-        <w:t xml:space="preserve"> (</w:t>
-      </w:r>
-      <w:proofErr w:type="spellStart"/>
-      <w:r>
-        <w:rPr>
-          <w:i/>
-          <w:iCs/>
-        </w:rPr>
-        <w:t>ví</w:t>
-      </w:r>
-      <w:proofErr w:type="spellEnd"/>
-      <w:r>
-        <w:rPr>
-          <w:i/>
-          <w:iCs/>
-        </w:rPr>
-        <w:t xml:space="preserve"> </w:t>
-      </w:r>
-      <w:proofErr w:type="spellStart"/>
-      <w:r>
-        <w:rPr>
-          <w:i/>
-          <w:iCs/>
-        </w:rPr>
-        <w:t>dụ</w:t>
-      </w:r>
-      <w:proofErr w:type="spellEnd"/>
-      <w:r>
-        <w:rPr>
-          <w:i/>
-          <w:iCs/>
-        </w:rPr>
-        <w:t xml:space="preserve"> Source Monitor, Code Metric</w:t>
-      </w:r>
-      <w:r>
-        <w:rPr>
-          <w:i/>
-          <w:iCs/>
-        </w:rPr>
-        <w:t xml:space="preserve">, </w:t>
-      </w:r>
-      <w:proofErr w:type="spellStart"/>
-      <w:r>
-        <w:rPr>
-          <w:i/>
-          <w:iCs/>
-        </w:rPr>
-        <w:t>Doxygen</w:t>
-      </w:r>
-      <w:proofErr w:type="spellEnd"/>
-      <w:r>
-        <w:rPr>
-          <w:i/>
-          <w:iCs/>
-        </w:rPr>
-        <w:t>…)</w:t>
+        <w:t>Tìm tool hỗ trợ phân tích thông số mã nguồn (ví dụ Source Monitor, Code Metric, Doxygen…)</w:t>
+      </w:r>
+      <w:r>
+        <w:rPr>
+          <w:noProof/>
+          <w:lang w:eastAsia="en-US" w:bidi="ar-SA"/>
+        </w:rPr>
+        <w:drawing>
+          <wp:inline distT="0" distB="0" distL="0" distR="0" wp14:anchorId="64AF2A5D" wp14:editId="2EF91298">
+            <wp:extent cx="3629025" cy="4343400"/>
+            <wp:effectExtent l="0" t="0" r="9525" b="0"/>
+            <wp:docPr id="2" name="Picture 2"/>
+            <wp:cNvGraphicFramePr>
+              <a:graphicFrameLocks xmlns:a="http://schemas.openxmlformats.org/drawingml/2006/main" noChangeAspect="1"/>
+            </wp:cNvGraphicFramePr>
+            <a:graphic xmlns:a="http://schemas.openxmlformats.org/drawingml/2006/main">
+              <a:graphicData uri="http://schemas.openxmlformats.org/drawingml/2006/picture">
+                <pic:pic xmlns:pic="http://schemas.openxmlformats.org/drawingml/2006/picture">
+                  <pic:nvPicPr>
+                    <pic:cNvPr id="1" name=""/>
+                    <pic:cNvPicPr/>
+                  </pic:nvPicPr>
+                  <pic:blipFill>
+                    <a:blip r:embed="rId16"/>
+                    <a:stretch>
+                      <a:fillRect/>
+                    </a:stretch>
+                  </pic:blipFill>
+                  <pic:spPr>
+                    <a:xfrm>
+                      <a:off x="0" y="0"/>
+                      <a:ext cx="3629025" cy="4343400"/>
+                    </a:xfrm>
+                    <a:prstGeom prst="rect">
+                      <a:avLst/>
+                    </a:prstGeom>
+                  </pic:spPr>
+                </pic:pic>
+              </a:graphicData>
+            </a:graphic>
+          </wp:inline>
+        </w:drawing>
       </w:r>
     </w:p>
     <w:p>
@@ -4815,37 +3448,12 @@
           <w:iCs/>
         </w:rPr>
       </w:pPr>
-      <w:proofErr w:type="spellStart"/>
       <w:r>
         <w:rPr>
           <w:i/>
           <w:iCs/>
         </w:rPr>
-        <w:t>Số</w:t>
-      </w:r>
-      <w:proofErr w:type="spellEnd"/>
-      <w:r>
-        <w:rPr>
-          <w:i/>
-          <w:iCs/>
-        </w:rPr>
-        <w:t xml:space="preserve"> </w:t>
-      </w:r>
-      <w:proofErr w:type="spellStart"/>
-      <w:r>
-        <w:rPr>
-          <w:i/>
-          <w:iCs/>
-        </w:rPr>
-        <w:t>lượng</w:t>
-      </w:r>
-      <w:proofErr w:type="spellEnd"/>
-      <w:r>
-        <w:rPr>
-          <w:i/>
-          <w:iCs/>
-        </w:rPr>
-        <w:t xml:space="preserve"> file</w:t>
+        <w:t>Số lượng file</w:t>
       </w:r>
     </w:p>
     <w:p>
@@ -4865,29 +3473,14 @@
           <w:i/>
           <w:iCs/>
         </w:rPr>
-        <w:t>Lines of Code</w:t>
+        <w:t xml:space="preserve">Lines of Code: </w:t>
       </w:r>
       <w:r>
         <w:rPr>
           <w:i/>
           <w:iCs/>
         </w:rPr>
-        <w:t xml:space="preserve">: </w:t>
-      </w:r>
-      <w:r>
-        <w:rPr>
-          <w:i/>
-          <w:iCs/>
-        </w:rPr>
         <w:tab/>
-      </w:r>
-      <w:bookmarkStart w:id="9" w:name="_GoBack"/>
-      <w:bookmarkEnd w:id="9"/>
-      <w:r>
-        <w:rPr>
-          <w:i/>
-          <w:iCs/>
-        </w:rPr>
         <w:t>77.562</w:t>
       </w:r>
     </w:p>
@@ -4908,34 +3501,14 @@
           <w:i/>
           <w:iCs/>
         </w:rPr>
-        <w:t>Comments</w:t>
+        <w:t xml:space="preserve">Comments: </w:t>
       </w:r>
       <w:r>
         <w:rPr>
           <w:i/>
           <w:iCs/>
         </w:rPr>
-        <w:t>:</w:t>
-      </w:r>
-      <w:r>
-        <w:rPr>
-          <w:i/>
-          <w:iCs/>
-        </w:rPr>
-        <w:t xml:space="preserve"> </w:t>
-      </w:r>
-      <w:r>
-        <w:rPr>
-          <w:i/>
-          <w:iCs/>
-        </w:rPr>
         <w:tab/>
-      </w:r>
-      <w:r>
-        <w:rPr>
-          <w:i/>
-          <w:iCs/>
-        </w:rPr>
         <w:t>10.004</w:t>
       </w:r>
     </w:p>
@@ -4956,41 +3529,21 @@
           <w:i/>
           <w:iCs/>
         </w:rPr>
-        <w:t>Files</w:t>
+        <w:t xml:space="preserve">Files: </w:t>
       </w:r>
       <w:r>
         <w:rPr>
           <w:i/>
           <w:iCs/>
         </w:rPr>
-        <w:t>:</w:t>
+        <w:tab/>
       </w:r>
       <w:r>
         <w:rPr>
           <w:i/>
           <w:iCs/>
         </w:rPr>
-        <w:t xml:space="preserve"> </w:t>
-      </w:r>
-      <w:r>
-        <w:rPr>
-          <w:i/>
-          <w:iCs/>
-        </w:rPr>
         <w:tab/>
-      </w:r>
-      <w:r>
-        <w:rPr>
-          <w:i/>
-          <w:iCs/>
-        </w:rPr>
-        <w:tab/>
-      </w:r>
-      <w:r>
-        <w:rPr>
-          <w:i/>
-          <w:iCs/>
-        </w:rPr>
         <w:t>680 files</w:t>
       </w:r>
     </w:p>
@@ -5006,53 +3559,12 @@
           <w:iCs/>
         </w:rPr>
       </w:pPr>
-      <w:proofErr w:type="spellStart"/>
       <w:r>
         <w:rPr>
           <w:i/>
           <w:iCs/>
         </w:rPr>
-        <w:t>Số</w:t>
-      </w:r>
-      <w:proofErr w:type="spellEnd"/>
-      <w:r>
-        <w:rPr>
-          <w:i/>
-          <w:iCs/>
-        </w:rPr>
-        <w:t xml:space="preserve"> </w:t>
-      </w:r>
-      <w:proofErr w:type="spellStart"/>
-      <w:r>
-        <w:rPr>
-          <w:i/>
-          <w:iCs/>
-        </w:rPr>
-        <w:t>lượng</w:t>
-      </w:r>
-      <w:proofErr w:type="spellEnd"/>
-      <w:r>
-        <w:rPr>
-          <w:i/>
-          <w:iCs/>
-        </w:rPr>
-        <w:t xml:space="preserve"> </w:t>
-      </w:r>
-      <w:proofErr w:type="spellStart"/>
-      <w:r>
-        <w:rPr>
-          <w:i/>
-          <w:iCs/>
-        </w:rPr>
-        <w:t>hàm</w:t>
-      </w:r>
-      <w:proofErr w:type="spellEnd"/>
-      <w:r>
-        <w:rPr>
-          <w:i/>
-          <w:iCs/>
-        </w:rPr>
-        <w:t xml:space="preserve">: </w:t>
+        <w:t xml:space="preserve">Số lượng hàm: </w:t>
       </w:r>
     </w:p>
     <w:p>
@@ -5067,99 +3579,12 @@
           <w:iCs/>
         </w:rPr>
       </w:pPr>
-      <w:proofErr w:type="spellStart"/>
       <w:r>
         <w:rPr>
           <w:i/>
           <w:iCs/>
         </w:rPr>
-        <w:t>Số</w:t>
-      </w:r>
-      <w:proofErr w:type="spellEnd"/>
-      <w:r>
-        <w:rPr>
-          <w:i/>
-          <w:iCs/>
-        </w:rPr>
-        <w:t xml:space="preserve"> </w:t>
-      </w:r>
-      <w:proofErr w:type="spellStart"/>
-      <w:r>
-        <w:rPr>
-          <w:i/>
-          <w:iCs/>
-        </w:rPr>
-        <w:t>lượng</w:t>
-      </w:r>
-      <w:proofErr w:type="spellEnd"/>
-      <w:r>
-        <w:rPr>
-          <w:i/>
-          <w:iCs/>
-        </w:rPr>
-        <w:t xml:space="preserve"> class</w:t>
-      </w:r>
-      <w:r>
-        <w:rPr>
-          <w:i/>
-          <w:iCs/>
-        </w:rPr>
-        <w:t xml:space="preserve">, </w:t>
-      </w:r>
-      <w:proofErr w:type="spellStart"/>
-      <w:r>
-        <w:rPr>
-          <w:i/>
-          <w:iCs/>
-        </w:rPr>
-        <w:t>sơ</w:t>
-      </w:r>
-      <w:proofErr w:type="spellEnd"/>
-      <w:r>
-        <w:rPr>
-          <w:i/>
-          <w:iCs/>
-        </w:rPr>
-        <w:t xml:space="preserve"> đồ </w:t>
-      </w:r>
-      <w:proofErr w:type="spellStart"/>
-      <w:r>
-        <w:rPr>
-          <w:i/>
-          <w:iCs/>
-        </w:rPr>
-        <w:t>phân</w:t>
-      </w:r>
-      <w:proofErr w:type="spellEnd"/>
-      <w:r>
-        <w:rPr>
-          <w:i/>
-          <w:iCs/>
-        </w:rPr>
-        <w:t xml:space="preserve"> </w:t>
-      </w:r>
-      <w:proofErr w:type="spellStart"/>
-      <w:r>
-        <w:rPr>
-          <w:i/>
-          <w:iCs/>
-        </w:rPr>
-        <w:t>cấp</w:t>
-      </w:r>
-      <w:proofErr w:type="spellEnd"/>
-      <w:r>
-        <w:rPr>
-          <w:i/>
-          <w:iCs/>
-        </w:rPr>
-        <w:t xml:space="preserve"> class</w:t>
-      </w:r>
-      <w:r>
-        <w:rPr>
-          <w:i/>
-          <w:iCs/>
-        </w:rPr>
-        <w:t xml:space="preserve">: </w:t>
+        <w:t xml:space="preserve">Số lượng class, sơ đồ phân cấp class: </w:t>
       </w:r>
     </w:p>
     <w:p>
@@ -5176,45 +3601,11 @@
       <w:pPr>
         <w:pStyle w:val="Heading2"/>
       </w:pPr>
-      <w:bookmarkStart w:id="10" w:name="_Toc57272147"/>
-      <w:proofErr w:type="spellStart"/>
-      <w:r>
-        <w:t>Thống</w:t>
-      </w:r>
-      <w:proofErr w:type="spellEnd"/>
-      <w:r>
-        <w:t xml:space="preserve"> </w:t>
-      </w:r>
-      <w:proofErr w:type="spellStart"/>
-      <w:r>
-        <w:t>kê</w:t>
-      </w:r>
-      <w:proofErr w:type="spellEnd"/>
-      <w:r>
-        <w:t xml:space="preserve"> </w:t>
-      </w:r>
-      <w:proofErr w:type="spellStart"/>
-      <w:r>
-        <w:t>về</w:t>
-      </w:r>
-      <w:proofErr w:type="spellEnd"/>
-      <w:r>
-        <w:t xml:space="preserve"> </w:t>
-      </w:r>
-      <w:proofErr w:type="spellStart"/>
-      <w:r>
-        <w:t>hợp</w:t>
-      </w:r>
-      <w:proofErr w:type="spellEnd"/>
-      <w:r>
-        <w:t xml:space="preserve"> </w:t>
-      </w:r>
-      <w:proofErr w:type="spellStart"/>
-      <w:r>
-        <w:t>tác</w:t>
-      </w:r>
-      <w:bookmarkEnd w:id="10"/>
-      <w:proofErr w:type="spellEnd"/>
+      <w:bookmarkStart w:id="9" w:name="_Toc57272147"/>
+      <w:r>
+        <w:t>Thống kê về hợp tác</w:t>
+      </w:r>
+      <w:bookmarkEnd w:id="9"/>
     </w:p>
     <w:p>
       <w:pPr>
@@ -5228,76 +3619,12 @@
           <w:iCs/>
         </w:rPr>
       </w:pPr>
-      <w:proofErr w:type="spellStart"/>
       <w:r>
         <w:rPr>
           <w:i/>
           <w:iCs/>
         </w:rPr>
-        <w:t>Số</w:t>
-      </w:r>
-      <w:proofErr w:type="spellEnd"/>
-      <w:r>
-        <w:rPr>
-          <w:i/>
-          <w:iCs/>
-        </w:rPr>
-        <w:t xml:space="preserve"> </w:t>
-      </w:r>
-      <w:proofErr w:type="spellStart"/>
-      <w:r>
-        <w:rPr>
-          <w:i/>
-          <w:iCs/>
-        </w:rPr>
-        <w:t>lượng</w:t>
-      </w:r>
-      <w:proofErr w:type="spellEnd"/>
-      <w:r>
-        <w:rPr>
-          <w:i/>
-          <w:iCs/>
-        </w:rPr>
-        <w:t xml:space="preserve"> collaborator tham dự (</w:t>
-      </w:r>
-      <w:proofErr w:type="spellStart"/>
-      <w:r>
-        <w:rPr>
-          <w:i/>
-          <w:iCs/>
-        </w:rPr>
-        <w:t>của</w:t>
-      </w:r>
-      <w:proofErr w:type="spellEnd"/>
-      <w:r>
-        <w:rPr>
-          <w:i/>
-          <w:iCs/>
-        </w:rPr>
-        <w:t xml:space="preserve"> dự án </w:t>
-      </w:r>
-      <w:proofErr w:type="spellStart"/>
-      <w:r>
-        <w:rPr>
-          <w:i/>
-          <w:iCs/>
-        </w:rPr>
-        <w:t>gốc</w:t>
-      </w:r>
-      <w:proofErr w:type="spellEnd"/>
-      <w:r>
-        <w:rPr>
-          <w:i/>
-          <w:iCs/>
-        </w:rPr>
-        <w:t>)</w:t>
-      </w:r>
-      <w:r>
-        <w:rPr>
-          <w:i/>
-          <w:iCs/>
-        </w:rPr>
-        <w:t>: 87.</w:t>
+        <w:t>Số lượng collaborator tham dự: 87 (dự án gốc)</w:t>
       </w:r>
     </w:p>
     <w:p>
@@ -5312,74 +3639,12 @@
           <w:iCs/>
         </w:rPr>
       </w:pPr>
-      <w:proofErr w:type="spellStart"/>
       <w:r>
         <w:rPr>
           <w:i/>
           <w:iCs/>
         </w:rPr>
-        <w:t>Số</w:t>
-      </w:r>
-      <w:proofErr w:type="spellEnd"/>
-      <w:r>
-        <w:rPr>
-          <w:i/>
-          <w:iCs/>
-        </w:rPr>
-        <w:t xml:space="preserve"> </w:t>
-      </w:r>
-      <w:proofErr w:type="spellStart"/>
-      <w:r>
-        <w:rPr>
-          <w:i/>
-          <w:iCs/>
-        </w:rPr>
-        <w:t>lượt</w:t>
-      </w:r>
-      <w:proofErr w:type="spellEnd"/>
-      <w:r>
-        <w:rPr>
-          <w:i/>
-          <w:iCs/>
-        </w:rPr>
-        <w:t xml:space="preserve"> commit</w:t>
-      </w:r>
-      <w:r>
-        <w:rPr>
-          <w:i/>
-          <w:iCs/>
-        </w:rPr>
-        <w:t xml:space="preserve">: </w:t>
-      </w:r>
-      <w:r>
-        <w:rPr>
-          <w:i/>
-          <w:iCs/>
-        </w:rPr>
-        <w:t>8138</w:t>
-      </w:r>
-      <w:r>
-        <w:rPr>
-          <w:i/>
-          <w:iCs/>
-        </w:rPr>
-        <w:t xml:space="preserve"> (dự án </w:t>
-      </w:r>
-      <w:proofErr w:type="spellStart"/>
-      <w:r>
-        <w:rPr>
-          <w:i/>
-          <w:iCs/>
-        </w:rPr>
-        <w:t>gốc</w:t>
-      </w:r>
-      <w:proofErr w:type="spellEnd"/>
-      <w:r>
-        <w:rPr>
-          <w:i/>
-          <w:iCs/>
-        </w:rPr>
-        <w:t>)</w:t>
+        <w:t>Số lượt commit: 8138 (dự án gốc)</w:t>
       </w:r>
     </w:p>
     <w:p>
@@ -5394,58 +3659,12 @@
           <w:iCs/>
         </w:rPr>
       </w:pPr>
-      <w:proofErr w:type="spellStart"/>
       <w:r>
         <w:rPr>
           <w:i/>
           <w:iCs/>
         </w:rPr>
-        <w:t>Số</w:t>
-      </w:r>
-      <w:proofErr w:type="spellEnd"/>
-      <w:r>
-        <w:rPr>
-          <w:i/>
-          <w:iCs/>
-        </w:rPr>
-        <w:t xml:space="preserve"> branch</w:t>
-      </w:r>
-      <w:r>
-        <w:rPr>
-          <w:i/>
-          <w:iCs/>
-        </w:rPr>
-        <w:t xml:space="preserve">: </w:t>
-      </w:r>
-      <w:r>
-        <w:rPr>
-          <w:i/>
-          <w:iCs/>
-        </w:rPr>
-        <w:t>18</w:t>
-      </w:r>
-      <w:r>
-        <w:rPr>
-          <w:i/>
-          <w:iCs/>
-        </w:rPr>
-        <w:t xml:space="preserve"> (dự án </w:t>
-      </w:r>
-      <w:proofErr w:type="spellStart"/>
-      <w:r>
-        <w:rPr>
-          <w:i/>
-          <w:iCs/>
-        </w:rPr>
-        <w:t>gốc</w:t>
-      </w:r>
-      <w:proofErr w:type="spellEnd"/>
-      <w:r>
-        <w:rPr>
-          <w:i/>
-          <w:iCs/>
-        </w:rPr>
-        <w:t>)</w:t>
+        <w:t>Số branch: 18 (dự án gốc)</w:t>
       </w:r>
     </w:p>
     <w:p>
@@ -5460,143 +3679,13 @@
           <w:iCs/>
         </w:rPr>
       </w:pPr>
-      <w:proofErr w:type="spellStart"/>
       <w:r>
         <w:rPr>
           <w:i/>
           <w:iCs/>
         </w:rPr>
-        <w:t>Thông</w:t>
-      </w:r>
-      <w:proofErr w:type="spellEnd"/>
-      <w:r>
-        <w:rPr>
-          <w:i/>
-          <w:iCs/>
-        </w:rPr>
-        <w:t xml:space="preserve"> tin </w:t>
-      </w:r>
-      <w:proofErr w:type="spellStart"/>
-      <w:r>
-        <w:rPr>
-          <w:i/>
-          <w:iCs/>
-        </w:rPr>
-        <w:t>về</w:t>
-      </w:r>
-      <w:proofErr w:type="spellEnd"/>
-      <w:r>
-        <w:rPr>
-          <w:i/>
-          <w:iCs/>
-        </w:rPr>
-        <w:t xml:space="preserve"> 5 </w:t>
-      </w:r>
-      <w:proofErr w:type="spellStart"/>
-      <w:r>
-        <w:rPr>
-          <w:i/>
-          <w:iCs/>
-        </w:rPr>
-        <w:t>người</w:t>
-      </w:r>
-      <w:proofErr w:type="spellEnd"/>
-      <w:r>
-        <w:rPr>
-          <w:i/>
-          <w:iCs/>
-        </w:rPr>
-        <w:t xml:space="preserve"> tham gia dự án </w:t>
-      </w:r>
-      <w:proofErr w:type="spellStart"/>
-      <w:r>
-        <w:rPr>
-          <w:i/>
-          <w:iCs/>
-        </w:rPr>
-        <w:t>nguồn</w:t>
-      </w:r>
-      <w:proofErr w:type="spellEnd"/>
-      <w:r>
-        <w:rPr>
-          <w:i/>
-          <w:iCs/>
-        </w:rPr>
-        <w:t xml:space="preserve"> </w:t>
-      </w:r>
-      <w:proofErr w:type="spellStart"/>
-      <w:r>
-        <w:rPr>
-          <w:i/>
-          <w:iCs/>
-        </w:rPr>
-        <w:t>mở</w:t>
-      </w:r>
-      <w:proofErr w:type="spellEnd"/>
-      <w:r>
-        <w:rPr>
-          <w:i/>
-          <w:iCs/>
-        </w:rPr>
-        <w:t xml:space="preserve"> </w:t>
-      </w:r>
-      <w:proofErr w:type="spellStart"/>
-      <w:r>
-        <w:rPr>
-          <w:i/>
-          <w:iCs/>
-        </w:rPr>
-        <w:t>với</w:t>
-      </w:r>
-      <w:proofErr w:type="spellEnd"/>
-      <w:r>
-        <w:rPr>
-          <w:i/>
-          <w:iCs/>
-        </w:rPr>
-        <w:t xml:space="preserve"> </w:t>
-      </w:r>
-      <w:proofErr w:type="spellStart"/>
-      <w:r>
-        <w:rPr>
-          <w:i/>
-          <w:iCs/>
-        </w:rPr>
-        <w:t>số</w:t>
-      </w:r>
-      <w:proofErr w:type="spellEnd"/>
-      <w:r>
-        <w:rPr>
-          <w:i/>
-          <w:iCs/>
-        </w:rPr>
-        <w:t xml:space="preserve"> commit </w:t>
-      </w:r>
-      <w:proofErr w:type="spellStart"/>
-      <w:r>
-        <w:rPr>
-          <w:i/>
-          <w:iCs/>
-        </w:rPr>
-        <w:t>nhiều</w:t>
-      </w:r>
-      <w:proofErr w:type="spellEnd"/>
-      <w:r>
-        <w:rPr>
-          <w:i/>
-          <w:iCs/>
-        </w:rPr>
-        <w:t xml:space="preserve"> </w:t>
-      </w:r>
-      <w:proofErr w:type="spellStart"/>
-      <w:r>
-        <w:rPr>
-          <w:i/>
-          <w:iCs/>
-        </w:rPr>
-        <w:t>nhất</w:t>
-      </w:r>
-      <w:proofErr w:type="spellEnd"/>
+        <w:t>Thông tin về 5 người tham gia dự án nguồn mở với số commit nhiều nhất</w:t>
+      </w:r>
     </w:p>
     <w:tbl>
       <w:tblPr>
@@ -5634,6 +3723,7 @@
                 <w:i/>
                 <w:iCs/>
               </w:rPr>
+              <w:lastRenderedPageBreak/>
               <w:t>Top</w:t>
             </w:r>
           </w:p>
@@ -5673,47 +3763,13 @@
                 <w:iCs/>
               </w:rPr>
             </w:pPr>
-            <w:proofErr w:type="spellStart"/>
             <w:r>
               <w:rPr>
                 <w:i/>
                 <w:iCs/>
               </w:rPr>
-              <w:t>Tên</w:t>
+              <w:t>Tên đầy đủ</w:t>
             </w:r>
-            <w:proofErr w:type="spellEnd"/>
-            <w:r>
-              <w:rPr>
-                <w:i/>
-                <w:iCs/>
-              </w:rPr>
-              <w:t xml:space="preserve"> </w:t>
-            </w:r>
-            <w:proofErr w:type="spellStart"/>
-            <w:r>
-              <w:rPr>
-                <w:i/>
-                <w:iCs/>
-              </w:rPr>
-              <w:t>đầy</w:t>
-            </w:r>
-            <w:proofErr w:type="spellEnd"/>
-            <w:r>
-              <w:rPr>
-                <w:i/>
-                <w:iCs/>
-              </w:rPr>
-              <w:t xml:space="preserve"> </w:t>
-            </w:r>
-            <w:proofErr w:type="spellStart"/>
-            <w:r>
-              <w:rPr>
-                <w:i/>
-                <w:iCs/>
-              </w:rPr>
-              <w:t>đủ</w:t>
-            </w:r>
-            <w:proofErr w:type="spellEnd"/>
           </w:p>
         </w:tc>
         <w:tc>
@@ -5734,17 +3790,8 @@
                 <w:i/>
                 <w:iCs/>
               </w:rPr>
-              <w:t xml:space="preserve">Link </w:t>
+              <w:t>Link github</w:t>
             </w:r>
-            <w:proofErr w:type="spellStart"/>
-            <w:r>
-              <w:rPr>
-                <w:i/>
-                <w:iCs/>
-              </w:rPr>
-              <w:t>github</w:t>
-            </w:r>
-            <w:proofErr w:type="spellEnd"/>
           </w:p>
         </w:tc>
         <w:tc>
@@ -5760,21 +3807,12 @@
                 <w:iCs/>
               </w:rPr>
             </w:pPr>
-            <w:proofErr w:type="spellStart"/>
             <w:r>
               <w:rPr>
                 <w:i/>
                 <w:iCs/>
               </w:rPr>
-              <w:t>Số</w:t>
-            </w:r>
-            <w:proofErr w:type="spellEnd"/>
-            <w:r>
-              <w:rPr>
-                <w:i/>
-                <w:iCs/>
-              </w:rPr>
-              <w:t xml:space="preserve"> repository</w:t>
+              <w:t>Số repository</w:t>
             </w:r>
           </w:p>
         </w:tc>
@@ -5818,7 +3856,6 @@
                 <w:iCs/>
               </w:rPr>
             </w:pPr>
-            <w:proofErr w:type="spellStart"/>
             <w:r>
               <w:rPr>
                 <w:i/>
@@ -5826,7 +3863,6 @@
               </w:rPr>
               <w:t>dwaynebailey</w:t>
             </w:r>
-            <w:proofErr w:type="spellEnd"/>
           </w:p>
         </w:tc>
         <w:tc>
@@ -5940,7 +3976,6 @@
                 <w:iCs/>
               </w:rPr>
             </w:pPr>
-            <w:proofErr w:type="spellStart"/>
             <w:r>
               <w:rPr>
                 <w:i/>
@@ -5948,7 +3983,6 @@
               </w:rPr>
               <w:t>friedelwolff</w:t>
             </w:r>
-            <w:proofErr w:type="spellEnd"/>
           </w:p>
         </w:tc>
         <w:tc>
@@ -5966,7 +4000,6 @@
                 <w:iCs/>
               </w:rPr>
             </w:pPr>
-            <w:proofErr w:type="spellStart"/>
             <w:r>
               <w:rPr>
                 <w:b/>
@@ -5976,7 +4009,6 @@
               </w:rPr>
               <w:t>friedelwolff</w:t>
             </w:r>
-            <w:proofErr w:type="spellEnd"/>
           </w:p>
         </w:tc>
         <w:tc>
@@ -6066,7 +4098,6 @@
                 <w:iCs/>
               </w:rPr>
             </w:pPr>
-            <w:proofErr w:type="spellStart"/>
             <w:r>
               <w:rPr>
                 <w:i/>
@@ -6074,7 +4105,6 @@
               </w:rPr>
               <w:t>Unho</w:t>
             </w:r>
-            <w:proofErr w:type="spellEnd"/>
           </w:p>
         </w:tc>
         <w:tc>
@@ -6097,19 +4127,8 @@
                 <w:i/>
                 <w:iCs/>
               </w:rPr>
-              <w:t xml:space="preserve">Leandro </w:t>
+              <w:t>Leandro Regueiro</w:t>
             </w:r>
-            <w:proofErr w:type="spellStart"/>
-            <w:r>
-              <w:rPr>
-                <w:b/>
-                <w:bCs/>
-                <w:i/>
-                <w:iCs/>
-              </w:rPr>
-              <w:t>Regueiro</w:t>
-            </w:r>
-            <w:proofErr w:type="spellEnd"/>
           </w:p>
         </w:tc>
         <w:tc>
@@ -6205,7 +4224,6 @@
                 <w:iCs/>
               </w:rPr>
             </w:pPr>
-            <w:proofErr w:type="spellStart"/>
             <w:r>
               <w:rPr>
                 <w:i/>
@@ -6213,7 +4231,6 @@
               </w:rPr>
               <w:t>nijel</w:t>
             </w:r>
-            <w:proofErr w:type="spellEnd"/>
           </w:p>
         </w:tc>
         <w:tc>
@@ -6238,19 +4255,8 @@
                 <w:i/>
                 <w:iCs/>
               </w:rPr>
-              <w:t xml:space="preserve">Michal </w:t>
+              <w:t>Michal Čihař</w:t>
             </w:r>
-            <w:proofErr w:type="spellStart"/>
-            <w:r>
-              <w:rPr>
-                <w:b/>
-                <w:bCs/>
-                <w:i/>
-                <w:iCs/>
-              </w:rPr>
-              <w:t>Čihař</w:t>
-            </w:r>
-            <w:proofErr w:type="spellEnd"/>
           </w:p>
         </w:tc>
         <w:tc>
@@ -6296,14 +4302,7 @@
                 <w:i/>
                 <w:iCs/>
               </w:rPr>
-              <w:t>4</w:t>
-            </w:r>
-            <w:r>
-              <w:rPr>
-                <w:i/>
-                <w:iCs/>
-              </w:rPr>
-              <w:t>4</w:t>
+              <w:t>44</w:t>
             </w:r>
           </w:p>
         </w:tc>
@@ -6347,7 +4346,6 @@
                 <w:iCs/>
               </w:rPr>
             </w:pPr>
-            <w:proofErr w:type="spellStart"/>
             <w:r>
               <w:rPr>
                 <w:i/>
@@ -6355,7 +4353,6 @@
               </w:rPr>
               <w:t>claudep</w:t>
             </w:r>
-            <w:proofErr w:type="spellEnd"/>
           </w:p>
         </w:tc>
         <w:tc>
@@ -6378,19 +4375,8 @@
                 <w:i/>
                 <w:iCs/>
               </w:rPr>
-              <w:t xml:space="preserve">Claude </w:t>
+              <w:t>Claude Paroz</w:t>
             </w:r>
-            <w:proofErr w:type="spellStart"/>
-            <w:r>
-              <w:rPr>
-                <w:b/>
-                <w:bCs/>
-                <w:i/>
-                <w:iCs/>
-              </w:rPr>
-              <w:t>Paroz</w:t>
-            </w:r>
-            <w:proofErr w:type="spellEnd"/>
           </w:p>
         </w:tc>
         <w:tc>
@@ -6456,45 +4442,11 @@
       <w:pPr>
         <w:pStyle w:val="Heading2"/>
       </w:pPr>
-      <w:bookmarkStart w:id="11" w:name="_Toc57272148"/>
-      <w:proofErr w:type="spellStart"/>
-      <w:r>
-        <w:t>Kết</w:t>
-      </w:r>
-      <w:proofErr w:type="spellEnd"/>
-      <w:r>
-        <w:t xml:space="preserve"> </w:t>
-      </w:r>
-      <w:proofErr w:type="spellStart"/>
-      <w:r>
-        <w:t>quả</w:t>
-      </w:r>
-      <w:proofErr w:type="spellEnd"/>
-      <w:r>
-        <w:t xml:space="preserve"> </w:t>
-      </w:r>
-      <w:proofErr w:type="spellStart"/>
-      <w:r>
-        <w:t>chạy</w:t>
-      </w:r>
-      <w:proofErr w:type="spellEnd"/>
-      <w:r>
-        <w:t xml:space="preserve"> </w:t>
-      </w:r>
-      <w:proofErr w:type="spellStart"/>
-      <w:r>
-        <w:t>thử</w:t>
-      </w:r>
-      <w:proofErr w:type="spellEnd"/>
-      <w:r>
-        <w:t xml:space="preserve"> </w:t>
-      </w:r>
-      <w:proofErr w:type="spellStart"/>
-      <w:r>
-        <w:t>nghiệm</w:t>
-      </w:r>
-      <w:bookmarkEnd w:id="11"/>
-      <w:proofErr w:type="spellEnd"/>
+      <w:bookmarkStart w:id="10" w:name="_Toc57272148"/>
+      <w:r>
+        <w:t>Kết quả chạy thử nghiệm</w:t>
+      </w:r>
+      <w:bookmarkEnd w:id="10"/>
     </w:p>
     <w:p>
       <w:pPr>
@@ -6508,92 +4460,12 @@
           <w:iCs/>
         </w:rPr>
       </w:pPr>
-      <w:proofErr w:type="spellStart"/>
       <w:r>
         <w:rPr>
           <w:i/>
           <w:iCs/>
         </w:rPr>
-        <w:t>Mô</w:t>
-      </w:r>
-      <w:proofErr w:type="spellEnd"/>
-      <w:r>
-        <w:rPr>
-          <w:i/>
-          <w:iCs/>
-        </w:rPr>
-        <w:t xml:space="preserve"> </w:t>
-      </w:r>
-      <w:proofErr w:type="spellStart"/>
-      <w:r>
-        <w:rPr>
-          <w:i/>
-          <w:iCs/>
-        </w:rPr>
-        <w:t>tả</w:t>
-      </w:r>
-      <w:proofErr w:type="spellEnd"/>
-      <w:r>
-        <w:rPr>
-          <w:i/>
-          <w:iCs/>
-        </w:rPr>
-        <w:t xml:space="preserve"> </w:t>
-      </w:r>
-      <w:proofErr w:type="spellStart"/>
-      <w:r>
-        <w:rPr>
-          <w:i/>
-          <w:iCs/>
-        </w:rPr>
-        <w:t>các</w:t>
-      </w:r>
-      <w:proofErr w:type="spellEnd"/>
-      <w:r>
-        <w:rPr>
-          <w:i/>
-          <w:iCs/>
-        </w:rPr>
-        <w:t xml:space="preserve"> </w:t>
-      </w:r>
-      <w:proofErr w:type="spellStart"/>
-      <w:r>
-        <w:rPr>
-          <w:i/>
-          <w:iCs/>
-        </w:rPr>
-        <w:t>bước</w:t>
-      </w:r>
-      <w:proofErr w:type="spellEnd"/>
-      <w:r>
-        <w:rPr>
-          <w:i/>
-          <w:iCs/>
-        </w:rPr>
-        <w:t xml:space="preserve"> </w:t>
-      </w:r>
-      <w:proofErr w:type="spellStart"/>
-      <w:r>
-        <w:rPr>
-          <w:i/>
-          <w:iCs/>
-        </w:rPr>
-        <w:t>chạy</w:t>
-      </w:r>
-      <w:proofErr w:type="spellEnd"/>
-      <w:r>
-        <w:rPr>
-          <w:i/>
-          <w:iCs/>
-        </w:rPr>
-        <w:t xml:space="preserve"> chương trình</w:t>
-      </w:r>
-      <w:r>
-        <w:rPr>
-          <w:i/>
-          <w:iCs/>
-        </w:rPr>
-        <w:t>:</w:t>
+        <w:t>Mô tả các bước chạy chương trình:</w:t>
       </w:r>
     </w:p>
     <w:p>
@@ -6613,14 +4485,14 @@
           <w:i/>
           <w:iCs/>
         </w:rPr>
-        <w:t># Install with XML support</w:t>
+        <w:t xml:space="preserve"># Install with XML support: </w:t>
       </w:r>
       <w:r>
         <w:rPr>
           <w:i/>
           <w:iCs/>
         </w:rPr>
-        <w:t xml:space="preserve">: </w:t>
+        <w:tab/>
       </w:r>
       <w:r>
         <w:rPr>
@@ -6634,30 +4506,7 @@
           <w:i/>
           <w:iCs/>
         </w:rPr>
-        <w:tab/>
-      </w:r>
-      <w:r>
-        <w:rPr>
-          <w:i/>
-          <w:iCs/>
-        </w:rPr>
-        <w:t>pip install translate-</w:t>
-      </w:r>
-      <w:proofErr w:type="gramStart"/>
-      <w:r>
-        <w:rPr>
-          <w:i/>
-          <w:iCs/>
-        </w:rPr>
-        <w:t>toolkit[</w:t>
-      </w:r>
-      <w:proofErr w:type="gramEnd"/>
-      <w:r>
-        <w:rPr>
-          <w:i/>
-          <w:iCs/>
-        </w:rPr>
-        <w:t>XML]</w:t>
+        <w:t>pip install translate-toolkit[XML]</w:t>
       </w:r>
     </w:p>
     <w:p>
@@ -6677,14 +4526,7 @@
           <w:i/>
           <w:iCs/>
         </w:rPr>
-        <w:t># Install all optional dependencies</w:t>
-      </w:r>
-      <w:r>
-        <w:rPr>
-          <w:i/>
-          <w:iCs/>
-        </w:rPr>
-        <w:t xml:space="preserve">: </w:t>
+        <w:t xml:space="preserve"># Install all optional dependencies: </w:t>
       </w:r>
       <w:r>
         <w:rPr>
@@ -6718,71 +4560,7 @@
           <w:i/>
           <w:iCs/>
         </w:rPr>
-        <w:t xml:space="preserve">Cho </w:t>
-      </w:r>
-      <w:proofErr w:type="spellStart"/>
-      <w:r>
-        <w:rPr>
-          <w:i/>
-          <w:iCs/>
-        </w:rPr>
-        <w:t>biết</w:t>
-      </w:r>
-      <w:proofErr w:type="spellEnd"/>
-      <w:r>
-        <w:rPr>
-          <w:i/>
-          <w:iCs/>
-        </w:rPr>
-        <w:t xml:space="preserve"> </w:t>
-      </w:r>
-      <w:proofErr w:type="spellStart"/>
-      <w:r>
-        <w:rPr>
-          <w:i/>
-          <w:iCs/>
-        </w:rPr>
-        <w:t>các</w:t>
-      </w:r>
-      <w:proofErr w:type="spellEnd"/>
-      <w:r>
-        <w:rPr>
-          <w:i/>
-          <w:iCs/>
-        </w:rPr>
-        <w:t xml:space="preserve"> </w:t>
-      </w:r>
-      <w:proofErr w:type="spellStart"/>
-      <w:r>
-        <w:rPr>
-          <w:i/>
-          <w:iCs/>
-        </w:rPr>
-        <w:t>lỗi</w:t>
-      </w:r>
-      <w:proofErr w:type="spellEnd"/>
-      <w:r>
-        <w:rPr>
-          <w:i/>
-          <w:iCs/>
-        </w:rPr>
-        <w:t xml:space="preserve"> xuất </w:t>
-      </w:r>
-      <w:proofErr w:type="spellStart"/>
-      <w:r>
-        <w:rPr>
-          <w:i/>
-          <w:iCs/>
-        </w:rPr>
-        <w:t>hiện</w:t>
-      </w:r>
-      <w:proofErr w:type="spellEnd"/>
-      <w:r>
-        <w:rPr>
-          <w:i/>
-          <w:iCs/>
-        </w:rPr>
-        <w:t xml:space="preserve">: </w:t>
+        <w:t xml:space="preserve">Cho biết các lỗi xuất hiện: </w:t>
       </w:r>
       <w:r>
         <w:rPr>
@@ -6811,60 +4589,12 @@
           <w:iCs/>
         </w:rPr>
       </w:pPr>
-      <w:proofErr w:type="spellStart"/>
       <w:r>
         <w:rPr>
           <w:i/>
           <w:iCs/>
         </w:rPr>
-        <w:t>C</w:t>
-      </w:r>
-      <w:r>
-        <w:rPr>
-          <w:i/>
-          <w:iCs/>
-        </w:rPr>
-        <w:t>ách</w:t>
-      </w:r>
-      <w:proofErr w:type="spellEnd"/>
-      <w:r>
-        <w:rPr>
-          <w:i/>
-          <w:iCs/>
-        </w:rPr>
-        <w:t xml:space="preserve"> </w:t>
-      </w:r>
-      <w:proofErr w:type="spellStart"/>
-      <w:r>
-        <w:rPr>
-          <w:i/>
-          <w:iCs/>
-        </w:rPr>
-        <w:t>xử</w:t>
-      </w:r>
-      <w:proofErr w:type="spellEnd"/>
-      <w:r>
-        <w:rPr>
-          <w:i/>
-          <w:iCs/>
-        </w:rPr>
-        <w:t xml:space="preserve"> </w:t>
-      </w:r>
-      <w:proofErr w:type="spellStart"/>
-      <w:r>
-        <w:rPr>
-          <w:i/>
-          <w:iCs/>
-        </w:rPr>
-        <w:t>lý</w:t>
-      </w:r>
-      <w:proofErr w:type="spellEnd"/>
-      <w:r>
-        <w:rPr>
-          <w:i/>
-          <w:iCs/>
-        </w:rPr>
-        <w:t>:</w:t>
+        <w:t>Cách xử lý:</w:t>
       </w:r>
     </w:p>
     <w:p>
@@ -6904,193 +4634,50 @@
           <w:i/>
           <w:iCs/>
         </w:rPr>
-        <w:t xml:space="preserve">pip install </w:t>
-      </w:r>
-      <w:proofErr w:type="spellStart"/>
-      <w:r>
+        <w:t>pip install lxml</w:t>
+      </w:r>
+    </w:p>
+    <w:p>
+      <w:pPr>
+        <w:pStyle w:val="Heading2"/>
+      </w:pPr>
+      <w:bookmarkStart w:id="11" w:name="_Toc57272149"/>
+      <w:r>
+        <w:t>Phạm vi dự án</w:t>
+      </w:r>
+      <w:bookmarkEnd w:id="11"/>
+    </w:p>
+    <w:p>
+      <w:pPr>
         <w:rPr>
           <w:i/>
           <w:iCs/>
         </w:rPr>
-        <w:t>lxml</w:t>
-      </w:r>
-      <w:proofErr w:type="spellEnd"/>
-    </w:p>
-    <w:p>
-      <w:pPr>
-        <w:pStyle w:val="Heading2"/>
-      </w:pPr>
-      <w:bookmarkStart w:id="12" w:name="_Toc57272149"/>
-      <w:proofErr w:type="spellStart"/>
-      <w:r>
-        <w:t>Phạm</w:t>
-      </w:r>
-      <w:proofErr w:type="spellEnd"/>
-      <w:r>
-        <w:t xml:space="preserve"> vi</w:t>
-      </w:r>
-      <w:r>
-        <w:t xml:space="preserve"> dự án</w:t>
+      </w:pPr>
+      <w:r>
+        <w:rPr>
+          <w:i/>
+          <w:iCs/>
+        </w:rPr>
+        <w:t>Chạy được trên nền t</w:t>
+      </w:r>
+      <w:r>
+        <w:rPr>
+          <w:i/>
+          <w:iCs/>
+        </w:rPr>
+        <w:t>ảng nào, OS nào: Linux, MacOS, …</w:t>
+      </w:r>
+    </w:p>
+    <w:p>
+      <w:pPr>
+        <w:pStyle w:val="Heading1"/>
+      </w:pPr>
+      <w:bookmarkStart w:id="12" w:name="_Toc57272150"/>
+      <w:r>
+        <w:t>Giao tiếp/Trao đổi thông tin</w:t>
       </w:r>
       <w:bookmarkEnd w:id="12"/>
-    </w:p>
-    <w:p>
-      <w:pPr>
-        <w:rPr>
-          <w:i/>
-          <w:iCs/>
-        </w:rPr>
-      </w:pPr>
-      <w:proofErr w:type="spellStart"/>
-      <w:r>
-        <w:rPr>
-          <w:i/>
-          <w:iCs/>
-        </w:rPr>
-        <w:t>Chạy</w:t>
-      </w:r>
-      <w:proofErr w:type="spellEnd"/>
-      <w:r>
-        <w:rPr>
-          <w:i/>
-          <w:iCs/>
-        </w:rPr>
-        <w:t xml:space="preserve"> </w:t>
-      </w:r>
-      <w:proofErr w:type="spellStart"/>
-      <w:r>
-        <w:rPr>
-          <w:i/>
-          <w:iCs/>
-        </w:rPr>
-        <w:t>được</w:t>
-      </w:r>
-      <w:proofErr w:type="spellEnd"/>
-      <w:r>
-        <w:rPr>
-          <w:i/>
-          <w:iCs/>
-        </w:rPr>
-        <w:t xml:space="preserve"> trên </w:t>
-      </w:r>
-      <w:proofErr w:type="spellStart"/>
-      <w:r>
-        <w:rPr>
-          <w:i/>
-          <w:iCs/>
-        </w:rPr>
-        <w:t>nền</w:t>
-      </w:r>
-      <w:proofErr w:type="spellEnd"/>
-      <w:r>
-        <w:rPr>
-          <w:i/>
-          <w:iCs/>
-        </w:rPr>
-        <w:t xml:space="preserve"> </w:t>
-      </w:r>
-      <w:proofErr w:type="spellStart"/>
-      <w:r>
-        <w:rPr>
-          <w:i/>
-          <w:iCs/>
-        </w:rPr>
-        <w:t>t</w:t>
-      </w:r>
-      <w:r>
-        <w:rPr>
-          <w:i/>
-          <w:iCs/>
-        </w:rPr>
-        <w:t>ảng</w:t>
-      </w:r>
-      <w:proofErr w:type="spellEnd"/>
-      <w:r>
-        <w:rPr>
-          <w:i/>
-          <w:iCs/>
-        </w:rPr>
-        <w:t xml:space="preserve"> </w:t>
-      </w:r>
-      <w:proofErr w:type="spellStart"/>
-      <w:r>
-        <w:rPr>
-          <w:i/>
-          <w:iCs/>
-        </w:rPr>
-        <w:t>nào</w:t>
-      </w:r>
-      <w:proofErr w:type="spellEnd"/>
-      <w:r>
-        <w:rPr>
-          <w:i/>
-          <w:iCs/>
-        </w:rPr>
-        <w:t xml:space="preserve">, OS </w:t>
-      </w:r>
-      <w:proofErr w:type="spellStart"/>
-      <w:r>
-        <w:rPr>
-          <w:i/>
-          <w:iCs/>
-        </w:rPr>
-        <w:t>nào</w:t>
-      </w:r>
-      <w:proofErr w:type="spellEnd"/>
-      <w:r>
-        <w:rPr>
-          <w:i/>
-          <w:iCs/>
-        </w:rPr>
-        <w:t>: Linux, MacOS</w:t>
-      </w:r>
-      <w:r>
-        <w:rPr>
-          <w:i/>
-          <w:iCs/>
-        </w:rPr>
-        <w:t>, …</w:t>
-      </w:r>
-    </w:p>
-    <w:p>
-      <w:pPr>
-        <w:pStyle w:val="Heading1"/>
-      </w:pPr>
-      <w:bookmarkStart w:id="13" w:name="_Toc57272150"/>
-      <w:proofErr w:type="spellStart"/>
-      <w:r>
-        <w:lastRenderedPageBreak/>
-        <w:t>Giao</w:t>
-      </w:r>
-      <w:proofErr w:type="spellEnd"/>
-      <w:r>
-        <w:t xml:space="preserve"> </w:t>
-      </w:r>
-      <w:proofErr w:type="spellStart"/>
-      <w:r>
-        <w:t>tiếp</w:t>
-      </w:r>
-      <w:proofErr w:type="spellEnd"/>
-      <w:r>
-        <w:t xml:space="preserve">/Trao </w:t>
-      </w:r>
-      <w:proofErr w:type="spellStart"/>
-      <w:r>
-        <w:t>đổi</w:t>
-      </w:r>
-      <w:proofErr w:type="spellEnd"/>
-      <w:r>
-        <w:t xml:space="preserve"> </w:t>
-      </w:r>
-      <w:proofErr w:type="spellStart"/>
-      <w:r>
-        <w:t>thông</w:t>
-      </w:r>
-      <w:proofErr w:type="spellEnd"/>
-      <w:r>
-        <w:t xml:space="preserve"> tin</w:t>
-      </w:r>
-      <w:bookmarkEnd w:id="13"/>
     </w:p>
     <w:p/>
     <w:p>
@@ -7105,154 +4692,12 @@
           <w:iCs/>
         </w:rPr>
       </w:pPr>
-      <w:proofErr w:type="spellStart"/>
       <w:r>
         <w:rPr>
           <w:i/>
           <w:iCs/>
         </w:rPr>
-        <w:t>Các</w:t>
-      </w:r>
-      <w:proofErr w:type="spellEnd"/>
-      <w:r>
-        <w:rPr>
-          <w:i/>
-          <w:iCs/>
-        </w:rPr>
-        <w:t xml:space="preserve"> qui định </w:t>
-      </w:r>
-      <w:proofErr w:type="spellStart"/>
-      <w:r>
-        <w:rPr>
-          <w:i/>
-          <w:iCs/>
-        </w:rPr>
-        <w:t>về</w:t>
-      </w:r>
-      <w:proofErr w:type="spellEnd"/>
-      <w:r>
-        <w:rPr>
-          <w:i/>
-          <w:iCs/>
-        </w:rPr>
-        <w:t xml:space="preserve"> </w:t>
-      </w:r>
-      <w:proofErr w:type="spellStart"/>
-      <w:r>
-        <w:rPr>
-          <w:i/>
-          <w:iCs/>
-        </w:rPr>
-        <w:t>họp</w:t>
-      </w:r>
-      <w:proofErr w:type="spellEnd"/>
-      <w:r>
-        <w:rPr>
-          <w:i/>
-          <w:iCs/>
-        </w:rPr>
-        <w:t xml:space="preserve"> </w:t>
-      </w:r>
-      <w:proofErr w:type="spellStart"/>
-      <w:r>
-        <w:rPr>
-          <w:i/>
-          <w:iCs/>
-        </w:rPr>
-        <w:t>hành</w:t>
-      </w:r>
-      <w:proofErr w:type="spellEnd"/>
-      <w:r>
-        <w:rPr>
-          <w:i/>
-          <w:iCs/>
-        </w:rPr>
-        <w:t xml:space="preserve"> </w:t>
-      </w:r>
-      <w:proofErr w:type="spellStart"/>
-      <w:r>
-        <w:rPr>
-          <w:i/>
-          <w:iCs/>
-        </w:rPr>
-        <w:t>nội</w:t>
-      </w:r>
-      <w:proofErr w:type="spellEnd"/>
-      <w:r>
-        <w:rPr>
-          <w:i/>
-          <w:iCs/>
-        </w:rPr>
-        <w:t xml:space="preserve"> bộ</w:t>
-      </w:r>
-      <w:r>
-        <w:rPr>
-          <w:i/>
-          <w:iCs/>
-        </w:rPr>
-        <w:t xml:space="preserve">: 08h00 </w:t>
-      </w:r>
-      <w:proofErr w:type="spellStart"/>
-      <w:r>
-        <w:rPr>
-          <w:i/>
-          <w:iCs/>
-        </w:rPr>
-        <w:t>thứ</w:t>
-      </w:r>
-      <w:proofErr w:type="spellEnd"/>
-      <w:r>
-        <w:rPr>
-          <w:i/>
-          <w:iCs/>
-        </w:rPr>
-        <w:t xml:space="preserve"> </w:t>
-      </w:r>
-      <w:r>
-        <w:rPr>
-          <w:i/>
-          <w:iCs/>
-        </w:rPr>
-        <w:t>2</w:t>
-      </w:r>
-      <w:r>
-        <w:rPr>
-          <w:i/>
-          <w:iCs/>
-        </w:rPr>
-        <w:t xml:space="preserve"> </w:t>
-      </w:r>
-      <w:proofErr w:type="spellStart"/>
-      <w:r>
-        <w:rPr>
-          <w:i/>
-          <w:iCs/>
-        </w:rPr>
-        <w:t>hàng</w:t>
-      </w:r>
-      <w:proofErr w:type="spellEnd"/>
-      <w:r>
-        <w:rPr>
-          <w:i/>
-          <w:iCs/>
-        </w:rPr>
-        <w:t xml:space="preserve"> </w:t>
-      </w:r>
-      <w:proofErr w:type="spellStart"/>
-      <w:r>
-        <w:rPr>
-          <w:i/>
-          <w:iCs/>
-        </w:rPr>
-        <w:t>tuần</w:t>
-      </w:r>
-      <w:proofErr w:type="spellEnd"/>
-      <w:r>
-        <w:rPr>
-          <w:i/>
-          <w:iCs/>
-        </w:rPr>
-        <w:t>.</w:t>
+        <w:t>Các qui định về họp hành nội bộ: 08h00 thứ 2 hàng tuần.</w:t>
       </w:r>
     </w:p>
     <w:p>
@@ -7267,271 +4712,42 @@
           <w:iCs/>
         </w:rPr>
       </w:pPr>
-      <w:proofErr w:type="spellStart"/>
       <w:r>
         <w:rPr>
           <w:i/>
           <w:iCs/>
         </w:rPr>
-        <w:t>Các</w:t>
-      </w:r>
-      <w:proofErr w:type="spellEnd"/>
-      <w:r>
+        <w:t>Các qui định về họp hành với khách hàng: 8h00 ngày thứ 3 đầu tiền của tháng.</w:t>
+      </w:r>
+    </w:p>
+    <w:p>
+      <w:pPr>
         <w:rPr>
           <w:i/>
           <w:iCs/>
         </w:rPr>
-        <w:t xml:space="preserve"> qui định </w:t>
-      </w:r>
-      <w:proofErr w:type="spellStart"/>
-      <w:r>
-        <w:rPr>
-          <w:i/>
-          <w:iCs/>
-        </w:rPr>
-        <w:t>về</w:t>
-      </w:r>
-      <w:proofErr w:type="spellEnd"/>
-      <w:r>
-        <w:rPr>
-          <w:i/>
-          <w:iCs/>
-        </w:rPr>
-        <w:t xml:space="preserve"> </w:t>
-      </w:r>
-      <w:proofErr w:type="spellStart"/>
-      <w:r>
-        <w:rPr>
-          <w:i/>
-          <w:iCs/>
-        </w:rPr>
-        <w:t>họp</w:t>
-      </w:r>
-      <w:proofErr w:type="spellEnd"/>
-      <w:r>
-        <w:rPr>
-          <w:i/>
-          <w:iCs/>
-        </w:rPr>
-        <w:t xml:space="preserve"> </w:t>
-      </w:r>
-      <w:proofErr w:type="spellStart"/>
-      <w:r>
-        <w:rPr>
-          <w:i/>
-          <w:iCs/>
-        </w:rPr>
-        <w:t>hành</w:t>
-      </w:r>
-      <w:proofErr w:type="spellEnd"/>
-      <w:r>
-        <w:rPr>
-          <w:i/>
-          <w:iCs/>
-        </w:rPr>
-        <w:t xml:space="preserve"> </w:t>
-      </w:r>
-      <w:proofErr w:type="spellStart"/>
-      <w:r>
-        <w:rPr>
-          <w:i/>
-          <w:iCs/>
-        </w:rPr>
-        <w:t>với</w:t>
-      </w:r>
-      <w:proofErr w:type="spellEnd"/>
-      <w:r>
-        <w:rPr>
-          <w:i/>
-          <w:iCs/>
-        </w:rPr>
-        <w:t xml:space="preserve"> </w:t>
-      </w:r>
-      <w:proofErr w:type="spellStart"/>
-      <w:r>
-        <w:rPr>
-          <w:i/>
-          <w:iCs/>
-        </w:rPr>
-        <w:t>khách</w:t>
-      </w:r>
-      <w:proofErr w:type="spellEnd"/>
-      <w:r>
-        <w:rPr>
-          <w:i/>
-          <w:iCs/>
-        </w:rPr>
-        <w:t xml:space="preserve"> </w:t>
-      </w:r>
-      <w:proofErr w:type="spellStart"/>
-      <w:r>
-        <w:rPr>
-          <w:i/>
-          <w:iCs/>
-        </w:rPr>
-        <w:t>hàng</w:t>
-      </w:r>
-      <w:proofErr w:type="spellEnd"/>
-      <w:r>
-        <w:rPr>
-          <w:i/>
-          <w:iCs/>
-        </w:rPr>
-        <w:t xml:space="preserve">: 8h00 </w:t>
-      </w:r>
-      <w:proofErr w:type="spellStart"/>
-      <w:r>
-        <w:rPr>
-          <w:i/>
-          <w:iCs/>
-        </w:rPr>
-        <w:t>ngày</w:t>
-      </w:r>
-      <w:proofErr w:type="spellEnd"/>
-      <w:r>
-        <w:rPr>
-          <w:i/>
-          <w:iCs/>
-        </w:rPr>
-        <w:t xml:space="preserve"> </w:t>
-      </w:r>
-      <w:proofErr w:type="spellStart"/>
-      <w:r>
-        <w:rPr>
-          <w:i/>
-          <w:iCs/>
-        </w:rPr>
-        <w:t>thứ</w:t>
-      </w:r>
-      <w:proofErr w:type="spellEnd"/>
-      <w:r>
-        <w:rPr>
-          <w:i/>
-          <w:iCs/>
-        </w:rPr>
-        <w:t xml:space="preserve"> 3 </w:t>
-      </w:r>
-      <w:proofErr w:type="spellStart"/>
-      <w:r>
-        <w:rPr>
-          <w:i/>
-          <w:iCs/>
-        </w:rPr>
-        <w:t>đầu</w:t>
-      </w:r>
-      <w:proofErr w:type="spellEnd"/>
-      <w:r>
-        <w:rPr>
-          <w:i/>
-          <w:iCs/>
-        </w:rPr>
-        <w:t xml:space="preserve"> tiền </w:t>
-      </w:r>
-      <w:proofErr w:type="spellStart"/>
-      <w:r>
-        <w:rPr>
-          <w:i/>
-          <w:iCs/>
-        </w:rPr>
-        <w:t>của</w:t>
-      </w:r>
-      <w:proofErr w:type="spellEnd"/>
-      <w:r>
-        <w:rPr>
-          <w:i/>
-          <w:iCs/>
-        </w:rPr>
-        <w:t xml:space="preserve"> </w:t>
-      </w:r>
-      <w:proofErr w:type="spellStart"/>
-      <w:r>
-        <w:rPr>
-          <w:i/>
-          <w:iCs/>
-        </w:rPr>
-        <w:t>tháng</w:t>
-      </w:r>
-      <w:proofErr w:type="spellEnd"/>
-      <w:r>
-        <w:rPr>
-          <w:i/>
-          <w:iCs/>
-        </w:rPr>
-        <w:t>.</w:t>
-      </w:r>
-    </w:p>
-    <w:p>
-      <w:pPr>
-        <w:rPr>
-          <w:i/>
-          <w:iCs/>
-        </w:rPr>
       </w:pPr>
     </w:p>
     <w:p>
       <w:pPr>
         <w:pStyle w:val="Heading1"/>
       </w:pPr>
-      <w:bookmarkStart w:id="14" w:name="_Toc57272151"/>
-      <w:proofErr w:type="spellStart"/>
-      <w:r>
-        <w:t>Ước</w:t>
-      </w:r>
-      <w:proofErr w:type="spellEnd"/>
-      <w:r>
-        <w:t xml:space="preserve"> </w:t>
-      </w:r>
-      <w:proofErr w:type="spellStart"/>
-      <w:r>
-        <w:t>lượng</w:t>
-      </w:r>
-      <w:proofErr w:type="spellEnd"/>
-      <w:r>
-        <w:t xml:space="preserve"> </w:t>
-      </w:r>
-      <w:proofErr w:type="spellStart"/>
-      <w:r>
-        <w:t>chung</w:t>
+      <w:bookmarkStart w:id="13" w:name="_Toc57272151"/>
+      <w:r>
+        <w:t>Ước lượng chung</w:t>
+      </w:r>
+      <w:bookmarkEnd w:id="13"/>
+    </w:p>
+    <w:p/>
+    <w:p>
+      <w:pPr>
+        <w:pStyle w:val="Heading2"/>
+      </w:pPr>
+      <w:bookmarkStart w:id="14" w:name="_Toc57272152"/>
+      <w:r>
+        <w:t>Ước lượng thời gian</w:t>
       </w:r>
       <w:bookmarkEnd w:id="14"/>
-      <w:proofErr w:type="spellEnd"/>
-    </w:p>
-    <w:p/>
-    <w:p>
-      <w:pPr>
-        <w:pStyle w:val="Heading2"/>
-      </w:pPr>
-      <w:bookmarkStart w:id="15" w:name="_Toc57272152"/>
-      <w:proofErr w:type="spellStart"/>
-      <w:r>
-        <w:t>Ước</w:t>
-      </w:r>
-      <w:proofErr w:type="spellEnd"/>
-      <w:r>
-        <w:t xml:space="preserve"> </w:t>
-      </w:r>
-      <w:proofErr w:type="spellStart"/>
-      <w:r>
-        <w:t>lượng</w:t>
-      </w:r>
-      <w:proofErr w:type="spellEnd"/>
-      <w:r>
-        <w:t xml:space="preserve"> </w:t>
-      </w:r>
-      <w:proofErr w:type="spellStart"/>
-      <w:r>
-        <w:t>thời</w:t>
-      </w:r>
-      <w:proofErr w:type="spellEnd"/>
-      <w:r>
-        <w:t xml:space="preserve"> </w:t>
-      </w:r>
-      <w:proofErr w:type="spellStart"/>
-      <w:r>
-        <w:t>gian</w:t>
-      </w:r>
-      <w:bookmarkEnd w:id="15"/>
-      <w:proofErr w:type="spellEnd"/>
     </w:p>
     <w:p>
       <w:pPr>
@@ -7545,149 +4761,12 @@
           <w:iCs/>
         </w:rPr>
       </w:pPr>
-      <w:proofErr w:type="spellStart"/>
       <w:r>
         <w:rPr>
           <w:i/>
           <w:iCs/>
         </w:rPr>
-        <w:t>Để</w:t>
-      </w:r>
-      <w:proofErr w:type="spellEnd"/>
-      <w:r>
-        <w:rPr>
-          <w:i/>
-          <w:iCs/>
-        </w:rPr>
-        <w:t xml:space="preserve"> </w:t>
-      </w:r>
-      <w:proofErr w:type="spellStart"/>
-      <w:r>
-        <w:rPr>
-          <w:i/>
-          <w:iCs/>
-        </w:rPr>
-        <w:t>chạy</w:t>
-      </w:r>
-      <w:proofErr w:type="spellEnd"/>
-      <w:r>
-        <w:rPr>
-          <w:i/>
-          <w:iCs/>
-        </w:rPr>
-        <w:t xml:space="preserve"> </w:t>
-      </w:r>
-      <w:proofErr w:type="spellStart"/>
-      <w:r>
-        <w:rPr>
-          <w:i/>
-          <w:iCs/>
-        </w:rPr>
-        <w:t>thành</w:t>
-      </w:r>
-      <w:proofErr w:type="spellEnd"/>
-      <w:r>
-        <w:rPr>
-          <w:i/>
-          <w:iCs/>
-        </w:rPr>
-        <w:t xml:space="preserve"> </w:t>
-      </w:r>
-      <w:proofErr w:type="spellStart"/>
-      <w:r>
-        <w:rPr>
-          <w:i/>
-          <w:iCs/>
-        </w:rPr>
-        <w:t>công</w:t>
-      </w:r>
-      <w:proofErr w:type="spellEnd"/>
-      <w:r>
-        <w:rPr>
-          <w:i/>
-          <w:iCs/>
-        </w:rPr>
-        <w:t xml:space="preserve"> </w:t>
-      </w:r>
-      <w:proofErr w:type="spellStart"/>
-      <w:r>
-        <w:rPr>
-          <w:i/>
-          <w:iCs/>
-        </w:rPr>
-        <w:t>mã</w:t>
-      </w:r>
-      <w:proofErr w:type="spellEnd"/>
-      <w:r>
-        <w:rPr>
-          <w:i/>
-          <w:iCs/>
-        </w:rPr>
-        <w:t xml:space="preserve"> </w:t>
-      </w:r>
-      <w:proofErr w:type="spellStart"/>
-      <w:r>
-        <w:rPr>
-          <w:i/>
-          <w:iCs/>
-        </w:rPr>
-        <w:t>nguồn</w:t>
-      </w:r>
-      <w:proofErr w:type="spellEnd"/>
-      <w:r>
-        <w:rPr>
-          <w:i/>
-          <w:iCs/>
-        </w:rPr>
-        <w:t xml:space="preserve"> </w:t>
-      </w:r>
-      <w:proofErr w:type="spellStart"/>
-      <w:r>
-        <w:rPr>
-          <w:i/>
-          <w:iCs/>
-        </w:rPr>
-        <w:t>mở</w:t>
-      </w:r>
-      <w:proofErr w:type="spellEnd"/>
-      <w:r>
-        <w:rPr>
-          <w:i/>
-          <w:iCs/>
-        </w:rPr>
-        <w:t xml:space="preserve"> </w:t>
-      </w:r>
-      <w:proofErr w:type="spellStart"/>
-      <w:r>
-        <w:rPr>
-          <w:i/>
-          <w:iCs/>
-        </w:rPr>
-        <w:t>cần</w:t>
-      </w:r>
-      <w:proofErr w:type="spellEnd"/>
-      <w:r>
-        <w:rPr>
-          <w:i/>
-          <w:iCs/>
-        </w:rPr>
-        <w:t xml:space="preserve">: 5 </w:t>
-      </w:r>
-      <w:proofErr w:type="spellStart"/>
-      <w:r>
-        <w:rPr>
-          <w:i/>
-          <w:iCs/>
-        </w:rPr>
-        <w:t>phút</w:t>
-      </w:r>
-      <w:proofErr w:type="spellEnd"/>
-      <w:r>
-        <w:rPr>
-          <w:i/>
-          <w:iCs/>
-        </w:rPr>
-        <w:t>.</w:t>
+        <w:t>Để chạy thành công mã nguồn mở cần: 10 phút.</w:t>
       </w:r>
     </w:p>
     <w:p>
@@ -7702,133 +4781,12 @@
           <w:iCs/>
         </w:rPr>
       </w:pPr>
-      <w:proofErr w:type="spellStart"/>
       <w:r>
         <w:rPr>
           <w:i/>
           <w:iCs/>
         </w:rPr>
-        <w:t>Để</w:t>
-      </w:r>
-      <w:proofErr w:type="spellEnd"/>
-      <w:r>
-        <w:rPr>
-          <w:i/>
-          <w:iCs/>
-        </w:rPr>
-        <w:t xml:space="preserve"> </w:t>
-      </w:r>
-      <w:proofErr w:type="spellStart"/>
-      <w:r>
-        <w:rPr>
-          <w:i/>
-          <w:iCs/>
-        </w:rPr>
-        <w:t>hiểu</w:t>
-      </w:r>
-      <w:proofErr w:type="spellEnd"/>
-      <w:r>
-        <w:rPr>
-          <w:i/>
-          <w:iCs/>
-        </w:rPr>
-        <w:t xml:space="preserve"> </w:t>
-      </w:r>
-      <w:proofErr w:type="spellStart"/>
-      <w:r>
-        <w:rPr>
-          <w:i/>
-          <w:iCs/>
-        </w:rPr>
-        <w:t>rõ</w:t>
-      </w:r>
-      <w:proofErr w:type="spellEnd"/>
-      <w:r>
-        <w:rPr>
-          <w:i/>
-          <w:iCs/>
-        </w:rPr>
-        <w:t xml:space="preserve"> </w:t>
-      </w:r>
-      <w:proofErr w:type="spellStart"/>
-      <w:r>
-        <w:rPr>
-          <w:i/>
-          <w:iCs/>
-        </w:rPr>
-        <w:t>mã</w:t>
-      </w:r>
-      <w:proofErr w:type="spellEnd"/>
-      <w:r>
-        <w:rPr>
-          <w:i/>
-          <w:iCs/>
-        </w:rPr>
-        <w:t xml:space="preserve"> </w:t>
-      </w:r>
-      <w:proofErr w:type="spellStart"/>
-      <w:r>
-        <w:rPr>
-          <w:i/>
-          <w:iCs/>
-        </w:rPr>
-        <w:t>nguồn</w:t>
-      </w:r>
-      <w:proofErr w:type="spellEnd"/>
-      <w:r>
-        <w:rPr>
-          <w:i/>
-          <w:iCs/>
-        </w:rPr>
-        <w:t xml:space="preserve"> </w:t>
-      </w:r>
-      <w:proofErr w:type="spellStart"/>
-      <w:r>
-        <w:rPr>
-          <w:i/>
-          <w:iCs/>
-        </w:rPr>
-        <w:t>mở</w:t>
-      </w:r>
-      <w:proofErr w:type="spellEnd"/>
-      <w:r>
-        <w:rPr>
-          <w:i/>
-          <w:iCs/>
-        </w:rPr>
-        <w:t xml:space="preserve"> </w:t>
-      </w:r>
-      <w:proofErr w:type="spellStart"/>
-      <w:r>
-        <w:rPr>
-          <w:i/>
-          <w:iCs/>
-        </w:rPr>
-        <w:t>cần</w:t>
-      </w:r>
-      <w:proofErr w:type="spellEnd"/>
-      <w:r>
-        <w:rPr>
-          <w:i/>
-          <w:iCs/>
-        </w:rPr>
-        <w:t xml:space="preserve">: 1 </w:t>
-      </w:r>
-      <w:proofErr w:type="spellStart"/>
-      <w:r>
-        <w:rPr>
-          <w:i/>
-          <w:iCs/>
-        </w:rPr>
-        <w:t>tuần</w:t>
-      </w:r>
-      <w:proofErr w:type="spellEnd"/>
-      <w:r>
-        <w:rPr>
-          <w:i/>
-          <w:iCs/>
-        </w:rPr>
-        <w:t>.</w:t>
+        <w:t>Để hiểu rõ mã nguồn mở cần: 1 tuần.</w:t>
       </w:r>
     </w:p>
     <w:p>
@@ -7843,181 +4801,12 @@
           <w:iCs/>
         </w:rPr>
       </w:pPr>
-      <w:proofErr w:type="spellStart"/>
       <w:r>
         <w:rPr>
           <w:i/>
           <w:iCs/>
         </w:rPr>
-        <w:t>Để</w:t>
-      </w:r>
-      <w:proofErr w:type="spellEnd"/>
-      <w:r>
-        <w:rPr>
-          <w:i/>
-          <w:iCs/>
-        </w:rPr>
-        <w:t xml:space="preserve"> </w:t>
-      </w:r>
-      <w:proofErr w:type="spellStart"/>
-      <w:r>
-        <w:rPr>
-          <w:i/>
-          <w:iCs/>
-        </w:rPr>
-        <w:t>thay</w:t>
-      </w:r>
-      <w:proofErr w:type="spellEnd"/>
-      <w:r>
-        <w:rPr>
-          <w:i/>
-          <w:iCs/>
-        </w:rPr>
-        <w:t xml:space="preserve"> </w:t>
-      </w:r>
-      <w:proofErr w:type="spellStart"/>
-      <w:r>
-        <w:rPr>
-          <w:i/>
-          <w:iCs/>
-        </w:rPr>
-        <w:t>đổi</w:t>
-      </w:r>
-      <w:proofErr w:type="spellEnd"/>
-      <w:r>
-        <w:rPr>
-          <w:i/>
-          <w:iCs/>
-        </w:rPr>
-        <w:t xml:space="preserve"> </w:t>
-      </w:r>
-      <w:proofErr w:type="spellStart"/>
-      <w:r>
-        <w:rPr>
-          <w:i/>
-          <w:iCs/>
-        </w:rPr>
-        <w:t>giao</w:t>
-      </w:r>
-      <w:proofErr w:type="spellEnd"/>
-      <w:r>
-        <w:rPr>
-          <w:i/>
-          <w:iCs/>
-        </w:rPr>
-        <w:t xml:space="preserve"> diện, </w:t>
-      </w:r>
-      <w:proofErr w:type="spellStart"/>
-      <w:r>
-        <w:rPr>
-          <w:i/>
-          <w:iCs/>
-        </w:rPr>
-        <w:t>để</w:t>
-      </w:r>
-      <w:proofErr w:type="spellEnd"/>
-      <w:r>
-        <w:rPr>
-          <w:i/>
-          <w:iCs/>
-        </w:rPr>
-        <w:t xml:space="preserve"> </w:t>
-      </w:r>
-      <w:proofErr w:type="spellStart"/>
-      <w:r>
-        <w:rPr>
-          <w:i/>
-          <w:iCs/>
-        </w:rPr>
-        <w:t>chỉnh</w:t>
-      </w:r>
-      <w:proofErr w:type="spellEnd"/>
-      <w:r>
-        <w:rPr>
-          <w:i/>
-          <w:iCs/>
-        </w:rPr>
-        <w:t xml:space="preserve"> </w:t>
-      </w:r>
-      <w:proofErr w:type="spellStart"/>
-      <w:r>
-        <w:rPr>
-          <w:i/>
-          <w:iCs/>
-        </w:rPr>
-        <w:t>sửa</w:t>
-      </w:r>
-      <w:proofErr w:type="spellEnd"/>
-      <w:r>
-        <w:rPr>
-          <w:i/>
-          <w:iCs/>
-        </w:rPr>
-        <w:t xml:space="preserve"> </w:t>
-      </w:r>
-      <w:proofErr w:type="spellStart"/>
-      <w:r>
-        <w:rPr>
-          <w:i/>
-          <w:iCs/>
-        </w:rPr>
-        <w:t>tính</w:t>
-      </w:r>
-      <w:proofErr w:type="spellEnd"/>
-      <w:r>
-        <w:rPr>
-          <w:i/>
-          <w:iCs/>
-        </w:rPr>
-        <w:t xml:space="preserve"> </w:t>
-      </w:r>
-      <w:proofErr w:type="spellStart"/>
-      <w:r>
-        <w:rPr>
-          <w:i/>
-          <w:iCs/>
-        </w:rPr>
-        <w:t>năng</w:t>
-      </w:r>
-      <w:proofErr w:type="spellEnd"/>
-      <w:r>
-        <w:rPr>
-          <w:i/>
-          <w:iCs/>
-        </w:rPr>
-        <w:t xml:space="preserve"> </w:t>
-      </w:r>
-      <w:proofErr w:type="spellStart"/>
-      <w:r>
-        <w:rPr>
-          <w:i/>
-          <w:iCs/>
-        </w:rPr>
-        <w:t>cần</w:t>
-      </w:r>
-      <w:proofErr w:type="spellEnd"/>
-      <w:r>
-        <w:rPr>
-          <w:i/>
-          <w:iCs/>
-        </w:rPr>
-        <w:t xml:space="preserve">: 2 </w:t>
-      </w:r>
-      <w:proofErr w:type="spellStart"/>
-      <w:r>
-        <w:rPr>
-          <w:i/>
-          <w:iCs/>
-        </w:rPr>
-        <w:t>ngày</w:t>
-      </w:r>
-      <w:proofErr w:type="spellEnd"/>
-      <w:r>
-        <w:rPr>
-          <w:i/>
-          <w:iCs/>
-        </w:rPr>
-        <w:t>.</w:t>
+        <w:t>Để thay đổi giao diện, để chỉnh sửa tính năng cần: 2 ngày.</w:t>
       </w:r>
     </w:p>
     <w:p>
@@ -8034,37 +4823,11 @@
       <w:pPr>
         <w:pStyle w:val="Heading2"/>
       </w:pPr>
-      <w:bookmarkStart w:id="16" w:name="_Toc57272153"/>
-      <w:proofErr w:type="spellStart"/>
-      <w:r>
-        <w:t>Ước</w:t>
-      </w:r>
-      <w:proofErr w:type="spellEnd"/>
-      <w:r>
-        <w:t xml:space="preserve"> </w:t>
-      </w:r>
-      <w:proofErr w:type="spellStart"/>
-      <w:r>
-        <w:t>lượng</w:t>
-      </w:r>
-      <w:proofErr w:type="spellEnd"/>
-      <w:r>
-        <w:t xml:space="preserve"> </w:t>
-      </w:r>
-      <w:proofErr w:type="spellStart"/>
-      <w:r>
-        <w:t>rủi</w:t>
-      </w:r>
-      <w:proofErr w:type="spellEnd"/>
-      <w:r>
-        <w:t xml:space="preserve"> </w:t>
-      </w:r>
-      <w:proofErr w:type="spellStart"/>
-      <w:r>
-        <w:t>ro</w:t>
-      </w:r>
-      <w:bookmarkEnd w:id="16"/>
-      <w:proofErr w:type="spellEnd"/>
+      <w:bookmarkStart w:id="15" w:name="_Toc57272153"/>
+      <w:r>
+        <w:t>Ước lượng rủi ro</w:t>
+      </w:r>
+      <w:bookmarkEnd w:id="15"/>
     </w:p>
     <w:p>
       <w:pPr>
@@ -8073,340 +4836,13 @@
           <w:iCs/>
         </w:rPr>
       </w:pPr>
-      <w:proofErr w:type="spellStart"/>
       <w:r>
         <w:rPr>
           <w:i/>
           <w:iCs/>
         </w:rPr>
-        <w:t>Ước</w:t>
-      </w:r>
-      <w:proofErr w:type="spellEnd"/>
-      <w:r>
-        <w:rPr>
-          <w:i/>
-          <w:iCs/>
-        </w:rPr>
-        <w:t xml:space="preserve"> </w:t>
-      </w:r>
-      <w:proofErr w:type="spellStart"/>
-      <w:r>
-        <w:rPr>
-          <w:i/>
-          <w:iCs/>
-        </w:rPr>
-        <w:t>lượng</w:t>
-      </w:r>
-      <w:proofErr w:type="spellEnd"/>
-      <w:r>
-        <w:rPr>
-          <w:i/>
-          <w:iCs/>
-        </w:rPr>
-        <w:t xml:space="preserve"> 5 </w:t>
-      </w:r>
-      <w:proofErr w:type="spellStart"/>
-      <w:r>
-        <w:rPr>
-          <w:i/>
-          <w:iCs/>
-        </w:rPr>
-        <w:t>rủi</w:t>
-      </w:r>
-      <w:proofErr w:type="spellEnd"/>
-      <w:r>
-        <w:rPr>
-          <w:i/>
-          <w:iCs/>
-        </w:rPr>
-        <w:t xml:space="preserve"> </w:t>
-      </w:r>
-      <w:proofErr w:type="spellStart"/>
-      <w:r>
-        <w:rPr>
-          <w:i/>
-          <w:iCs/>
-        </w:rPr>
-        <w:t>ro</w:t>
-      </w:r>
-      <w:proofErr w:type="spellEnd"/>
-      <w:r>
-        <w:rPr>
-          <w:i/>
-          <w:iCs/>
-        </w:rPr>
-        <w:t xml:space="preserve"> </w:t>
-      </w:r>
-      <w:proofErr w:type="spellStart"/>
-      <w:r>
-        <w:rPr>
-          <w:i/>
-          <w:iCs/>
-        </w:rPr>
-        <w:t>của</w:t>
-      </w:r>
-      <w:proofErr w:type="spellEnd"/>
-      <w:r>
-        <w:rPr>
-          <w:i/>
-          <w:iCs/>
-        </w:rPr>
-        <w:t xml:space="preserve"> dự án</w:t>
-      </w:r>
-      <w:r>
-        <w:rPr>
-          <w:i/>
-          <w:iCs/>
-        </w:rPr>
-        <w:t xml:space="preserve"> </w:t>
-      </w:r>
-      <w:proofErr w:type="spellStart"/>
-      <w:r>
-        <w:rPr>
-          <w:i/>
-          <w:iCs/>
-        </w:rPr>
-        <w:t>tìm</w:t>
-      </w:r>
-      <w:proofErr w:type="spellEnd"/>
-      <w:r>
-        <w:rPr>
-          <w:i/>
-          <w:iCs/>
-        </w:rPr>
-        <w:t xml:space="preserve"> </w:t>
-      </w:r>
-      <w:proofErr w:type="spellStart"/>
-      <w:r>
-        <w:rPr>
-          <w:i/>
-          <w:iCs/>
-        </w:rPr>
-        <w:t>hiểu</w:t>
-      </w:r>
-      <w:proofErr w:type="spellEnd"/>
-      <w:r>
-        <w:rPr>
-          <w:i/>
-          <w:iCs/>
-        </w:rPr>
-        <w:t xml:space="preserve"> </w:t>
-      </w:r>
-      <w:proofErr w:type="spellStart"/>
-      <w:r>
-        <w:rPr>
-          <w:i/>
-          <w:iCs/>
-        </w:rPr>
-        <w:t>mã</w:t>
-      </w:r>
-      <w:proofErr w:type="spellEnd"/>
-      <w:r>
-        <w:rPr>
-          <w:i/>
-          <w:iCs/>
-        </w:rPr>
-        <w:t xml:space="preserve"> </w:t>
-      </w:r>
-      <w:proofErr w:type="spellStart"/>
-      <w:r>
-        <w:rPr>
-          <w:i/>
-          <w:iCs/>
-        </w:rPr>
-        <w:t>nguồn</w:t>
-      </w:r>
-      <w:proofErr w:type="spellEnd"/>
-      <w:r>
-        <w:rPr>
-          <w:i/>
-          <w:iCs/>
-        </w:rPr>
-        <w:t xml:space="preserve"> </w:t>
-      </w:r>
-      <w:proofErr w:type="spellStart"/>
-      <w:r>
-        <w:rPr>
-          <w:i/>
-          <w:iCs/>
-        </w:rPr>
-        <w:t>mở</w:t>
-      </w:r>
-      <w:proofErr w:type="spellEnd"/>
-      <w:r>
-        <w:rPr>
-          <w:i/>
-          <w:iCs/>
-        </w:rPr>
-        <w:t xml:space="preserve"> </w:t>
-      </w:r>
-      <w:proofErr w:type="spellStart"/>
-      <w:r>
-        <w:rPr>
-          <w:i/>
-          <w:iCs/>
-        </w:rPr>
-        <w:t>này</w:t>
-      </w:r>
-      <w:proofErr w:type="spellEnd"/>
-      <w:r>
-        <w:rPr>
-          <w:i/>
-          <w:iCs/>
-        </w:rPr>
-        <w:t xml:space="preserve">: </w:t>
-      </w:r>
-      <w:proofErr w:type="spellStart"/>
-      <w:r>
-        <w:rPr>
-          <w:i/>
-          <w:iCs/>
-        </w:rPr>
-        <w:t>Mỗi</w:t>
-      </w:r>
-      <w:proofErr w:type="spellEnd"/>
-      <w:r>
-        <w:rPr>
-          <w:i/>
-          <w:iCs/>
-        </w:rPr>
-        <w:t xml:space="preserve"> </w:t>
-      </w:r>
-      <w:proofErr w:type="spellStart"/>
-      <w:r>
-        <w:rPr>
-          <w:i/>
-          <w:iCs/>
-        </w:rPr>
-        <w:t>rủi</w:t>
-      </w:r>
-      <w:proofErr w:type="spellEnd"/>
-      <w:r>
-        <w:rPr>
-          <w:i/>
-          <w:iCs/>
-        </w:rPr>
-        <w:t xml:space="preserve"> </w:t>
-      </w:r>
-      <w:proofErr w:type="spellStart"/>
-      <w:r>
-        <w:rPr>
-          <w:i/>
-          <w:iCs/>
-        </w:rPr>
-        <w:t>ro</w:t>
-      </w:r>
-      <w:proofErr w:type="spellEnd"/>
-      <w:r>
-        <w:rPr>
-          <w:i/>
-          <w:iCs/>
-        </w:rPr>
-        <w:t xml:space="preserve"> </w:t>
-      </w:r>
-      <w:proofErr w:type="spellStart"/>
-      <w:r>
-        <w:rPr>
-          <w:i/>
-          <w:iCs/>
-        </w:rPr>
-        <w:t>có</w:t>
-      </w:r>
-      <w:proofErr w:type="spellEnd"/>
-      <w:r>
-        <w:rPr>
-          <w:i/>
-          <w:iCs/>
-        </w:rPr>
-        <w:t xml:space="preserve"> </w:t>
-      </w:r>
-      <w:r>
-        <w:rPr>
-          <w:i/>
-          <w:iCs/>
-        </w:rPr>
-        <w:t>5</w:t>
-      </w:r>
-      <w:r>
-        <w:rPr>
-          <w:i/>
-          <w:iCs/>
-        </w:rPr>
-        <w:t xml:space="preserve"> </w:t>
-      </w:r>
-      <w:proofErr w:type="spellStart"/>
-      <w:r>
-        <w:rPr>
-          <w:i/>
-          <w:iCs/>
-        </w:rPr>
-        <w:t>yếu</w:t>
-      </w:r>
-      <w:proofErr w:type="spellEnd"/>
-      <w:r>
-        <w:rPr>
-          <w:i/>
-          <w:iCs/>
-        </w:rPr>
-        <w:t xml:space="preserve"> </w:t>
-      </w:r>
-      <w:proofErr w:type="spellStart"/>
-      <w:r>
-        <w:rPr>
-          <w:i/>
-          <w:iCs/>
-        </w:rPr>
-        <w:t>tố</w:t>
-      </w:r>
-      <w:proofErr w:type="spellEnd"/>
-      <w:r>
-        <w:rPr>
-          <w:i/>
-          <w:iCs/>
-        </w:rPr>
-        <w:t xml:space="preserve"> </w:t>
-      </w:r>
-      <w:proofErr w:type="spellStart"/>
-      <w:r>
-        <w:rPr>
-          <w:i/>
-          <w:iCs/>
-        </w:rPr>
-        <w:t>cần</w:t>
-      </w:r>
-      <w:proofErr w:type="spellEnd"/>
-      <w:r>
-        <w:rPr>
-          <w:i/>
-          <w:iCs/>
-        </w:rPr>
-        <w:t xml:space="preserve"> </w:t>
-      </w:r>
-      <w:proofErr w:type="spellStart"/>
-      <w:r>
-        <w:rPr>
-          <w:i/>
-          <w:iCs/>
-        </w:rPr>
-        <w:t>ghi</w:t>
-      </w:r>
-      <w:proofErr w:type="spellEnd"/>
-      <w:r>
-        <w:rPr>
-          <w:i/>
-          <w:iCs/>
-        </w:rPr>
-        <w:t xml:space="preserve"> </w:t>
-      </w:r>
-      <w:proofErr w:type="spellStart"/>
-      <w:r>
-        <w:rPr>
-          <w:i/>
-          <w:iCs/>
-        </w:rPr>
-        <w:t>rõ</w:t>
-      </w:r>
-      <w:proofErr w:type="spellEnd"/>
+        <w:t>Ước lượng 5 rủi ro của dự án tìm hiểu mã nguồn mở này: Mỗi rủi ro có 5 yếu tố cần ghi rõ</w:t>
+      </w:r>
     </w:p>
     <w:p>
       <w:pPr>
@@ -8442,47 +4878,13 @@
                 <w:iCs/>
               </w:rPr>
             </w:pPr>
-            <w:proofErr w:type="spellStart"/>
             <w:r>
               <w:rPr>
                 <w:i/>
                 <w:iCs/>
               </w:rPr>
-              <w:t>Tên</w:t>
+              <w:t>Tên rủi ro</w:t>
             </w:r>
-            <w:proofErr w:type="spellEnd"/>
-            <w:r>
-              <w:rPr>
-                <w:i/>
-                <w:iCs/>
-              </w:rPr>
-              <w:t xml:space="preserve"> </w:t>
-            </w:r>
-            <w:proofErr w:type="spellStart"/>
-            <w:r>
-              <w:rPr>
-                <w:i/>
-                <w:iCs/>
-              </w:rPr>
-              <w:t>rủi</w:t>
-            </w:r>
-            <w:proofErr w:type="spellEnd"/>
-            <w:r>
-              <w:rPr>
-                <w:i/>
-                <w:iCs/>
-              </w:rPr>
-              <w:t xml:space="preserve"> </w:t>
-            </w:r>
-            <w:proofErr w:type="spellStart"/>
-            <w:r>
-              <w:rPr>
-                <w:i/>
-                <w:iCs/>
-              </w:rPr>
-              <w:t>ro</w:t>
-            </w:r>
-            <w:proofErr w:type="spellEnd"/>
           </w:p>
         </w:tc>
         <w:tc>
@@ -8497,63 +4899,13 @@
                 <w:iCs/>
               </w:rPr>
             </w:pPr>
-            <w:proofErr w:type="spellStart"/>
             <w:r>
               <w:rPr>
                 <w:i/>
                 <w:iCs/>
               </w:rPr>
-              <w:t>Mô</w:t>
+              <w:t>Mô tả rủi ro</w:t>
             </w:r>
-            <w:proofErr w:type="spellEnd"/>
-            <w:r>
-              <w:rPr>
-                <w:i/>
-                <w:iCs/>
-              </w:rPr>
-              <w:t xml:space="preserve"> </w:t>
-            </w:r>
-            <w:proofErr w:type="spellStart"/>
-            <w:r>
-              <w:rPr>
-                <w:i/>
-                <w:iCs/>
-              </w:rPr>
-              <w:t>tả</w:t>
-            </w:r>
-            <w:proofErr w:type="spellEnd"/>
-            <w:r>
-              <w:rPr>
-                <w:i/>
-                <w:iCs/>
-              </w:rPr>
-              <w:t xml:space="preserve"> </w:t>
-            </w:r>
-            <w:proofErr w:type="spellStart"/>
-            <w:r>
-              <w:rPr>
-                <w:i/>
-                <w:iCs/>
-              </w:rPr>
-              <w:t>rủi</w:t>
-            </w:r>
-            <w:proofErr w:type="spellEnd"/>
-            <w:r>
-              <w:rPr>
-                <w:i/>
-                <w:iCs/>
-              </w:rPr>
-              <w:t xml:space="preserve"> </w:t>
-            </w:r>
-            <w:proofErr w:type="spellStart"/>
-            <w:r>
-              <w:rPr>
-                <w:i/>
-                <w:iCs/>
-              </w:rPr>
-              <w:t>ro</w:t>
-            </w:r>
-            <w:proofErr w:type="spellEnd"/>
           </w:p>
         </w:tc>
         <w:tc>
@@ -8568,53 +4920,12 @@
                 <w:iCs/>
               </w:rPr>
             </w:pPr>
-            <w:proofErr w:type="spellStart"/>
             <w:r>
               <w:rPr>
                 <w:i/>
                 <w:iCs/>
               </w:rPr>
-              <w:t>Xác</w:t>
-            </w:r>
-            <w:proofErr w:type="spellEnd"/>
-            <w:r>
-              <w:rPr>
-                <w:i/>
-                <w:iCs/>
-              </w:rPr>
-              <w:t xml:space="preserve"> </w:t>
-            </w:r>
-            <w:proofErr w:type="spellStart"/>
-            <w:r>
-              <w:rPr>
-                <w:i/>
-                <w:iCs/>
-              </w:rPr>
-              <w:t>suất</w:t>
-            </w:r>
-            <w:proofErr w:type="spellEnd"/>
-            <w:r>
-              <w:rPr>
-                <w:i/>
-                <w:iCs/>
-              </w:rPr>
-              <w:t xml:space="preserve"> </w:t>
-            </w:r>
-            <w:proofErr w:type="spellStart"/>
-            <w:r>
-              <w:rPr>
-                <w:i/>
-                <w:iCs/>
-              </w:rPr>
-              <w:t>xảy</w:t>
-            </w:r>
-            <w:proofErr w:type="spellEnd"/>
-            <w:r>
-              <w:rPr>
-                <w:i/>
-                <w:iCs/>
-              </w:rPr>
-              <w:t xml:space="preserve"> ra</w:t>
+              <w:t>Xác suất xảy ra</w:t>
             </w:r>
           </w:p>
         </w:tc>
@@ -8630,63 +4941,13 @@
                 <w:iCs/>
               </w:rPr>
             </w:pPr>
-            <w:proofErr w:type="spellStart"/>
             <w:r>
               <w:rPr>
                 <w:i/>
                 <w:iCs/>
               </w:rPr>
-              <w:t>Mức</w:t>
+              <w:t>Mức độ thiệt hại</w:t>
             </w:r>
-            <w:proofErr w:type="spellEnd"/>
-            <w:r>
-              <w:rPr>
-                <w:i/>
-                <w:iCs/>
-              </w:rPr>
-              <w:t xml:space="preserve"> </w:t>
-            </w:r>
-            <w:proofErr w:type="spellStart"/>
-            <w:r>
-              <w:rPr>
-                <w:i/>
-                <w:iCs/>
-              </w:rPr>
-              <w:t>độ</w:t>
-            </w:r>
-            <w:proofErr w:type="spellEnd"/>
-            <w:r>
-              <w:rPr>
-                <w:i/>
-                <w:iCs/>
-              </w:rPr>
-              <w:t xml:space="preserve"> </w:t>
-            </w:r>
-            <w:proofErr w:type="spellStart"/>
-            <w:r>
-              <w:rPr>
-                <w:i/>
-                <w:iCs/>
-              </w:rPr>
-              <w:t>thiệt</w:t>
-            </w:r>
-            <w:proofErr w:type="spellEnd"/>
-            <w:r>
-              <w:rPr>
-                <w:i/>
-                <w:iCs/>
-              </w:rPr>
-              <w:t xml:space="preserve"> </w:t>
-            </w:r>
-            <w:proofErr w:type="spellStart"/>
-            <w:r>
-              <w:rPr>
-                <w:i/>
-                <w:iCs/>
-              </w:rPr>
-              <w:t>hại</w:t>
-            </w:r>
-            <w:proofErr w:type="spellEnd"/>
           </w:p>
         </w:tc>
         <w:tc>
@@ -8701,63 +4962,13 @@
                 <w:iCs/>
               </w:rPr>
             </w:pPr>
-            <w:proofErr w:type="spellStart"/>
             <w:r>
               <w:rPr>
                 <w:i/>
                 <w:iCs/>
               </w:rPr>
-              <w:t>Giải</w:t>
+              <w:t>Giải pháp xử lý</w:t>
             </w:r>
-            <w:proofErr w:type="spellEnd"/>
-            <w:r>
-              <w:rPr>
-                <w:i/>
-                <w:iCs/>
-              </w:rPr>
-              <w:t xml:space="preserve"> </w:t>
-            </w:r>
-            <w:proofErr w:type="spellStart"/>
-            <w:r>
-              <w:rPr>
-                <w:i/>
-                <w:iCs/>
-              </w:rPr>
-              <w:t>pháp</w:t>
-            </w:r>
-            <w:proofErr w:type="spellEnd"/>
-            <w:r>
-              <w:rPr>
-                <w:i/>
-                <w:iCs/>
-              </w:rPr>
-              <w:t xml:space="preserve"> </w:t>
-            </w:r>
-            <w:proofErr w:type="spellStart"/>
-            <w:r>
-              <w:rPr>
-                <w:i/>
-                <w:iCs/>
-              </w:rPr>
-              <w:t>xử</w:t>
-            </w:r>
-            <w:proofErr w:type="spellEnd"/>
-            <w:r>
-              <w:rPr>
-                <w:i/>
-                <w:iCs/>
-              </w:rPr>
-              <w:t xml:space="preserve"> </w:t>
-            </w:r>
-            <w:proofErr w:type="spellStart"/>
-            <w:r>
-              <w:rPr>
-                <w:i/>
-                <w:iCs/>
-              </w:rPr>
-              <w:t>lý</w:t>
-            </w:r>
-            <w:proofErr w:type="spellEnd"/>
           </w:p>
         </w:tc>
       </w:tr>
@@ -8773,37 +4984,12 @@
                 <w:iCs/>
               </w:rPr>
             </w:pPr>
-            <w:proofErr w:type="spellStart"/>
             <w:r>
               <w:rPr>
                 <w:i/>
                 <w:iCs/>
               </w:rPr>
-              <w:t>Không</w:t>
-            </w:r>
-            <w:proofErr w:type="spellEnd"/>
-            <w:r>
-              <w:rPr>
-                <w:i/>
-                <w:iCs/>
-              </w:rPr>
-              <w:t xml:space="preserve"> </w:t>
-            </w:r>
-            <w:proofErr w:type="spellStart"/>
-            <w:r>
-              <w:rPr>
-                <w:i/>
-                <w:iCs/>
-              </w:rPr>
-              <w:t>hiểu</w:t>
-            </w:r>
-            <w:proofErr w:type="spellEnd"/>
-            <w:r>
-              <w:rPr>
-                <w:i/>
-                <w:iCs/>
-              </w:rPr>
-              <w:t xml:space="preserve"> logic</w:t>
+              <w:t>Không hiểu logic</w:t>
             </w:r>
           </w:p>
         </w:tc>
@@ -8818,63 +5004,13 @@
                 <w:iCs/>
               </w:rPr>
             </w:pPr>
-            <w:proofErr w:type="spellStart"/>
             <w:r>
               <w:rPr>
                 <w:i/>
                 <w:iCs/>
               </w:rPr>
-              <w:t>Khó</w:t>
+              <w:t>Khó nắm bắt logic mã nguồn</w:t>
             </w:r>
-            <w:proofErr w:type="spellEnd"/>
-            <w:r>
-              <w:rPr>
-                <w:i/>
-                <w:iCs/>
-              </w:rPr>
-              <w:t xml:space="preserve"> nắm </w:t>
-            </w:r>
-            <w:proofErr w:type="spellStart"/>
-            <w:r>
-              <w:rPr>
-                <w:i/>
-                <w:iCs/>
-              </w:rPr>
-              <w:t>bắt</w:t>
-            </w:r>
-            <w:proofErr w:type="spellEnd"/>
-            <w:r>
-              <w:rPr>
-                <w:i/>
-                <w:iCs/>
-              </w:rPr>
-              <w:t xml:space="preserve"> logic </w:t>
-            </w:r>
-            <w:proofErr w:type="spellStart"/>
-            <w:r>
-              <w:rPr>
-                <w:i/>
-                <w:iCs/>
-              </w:rPr>
-              <w:t>mã</w:t>
-            </w:r>
-            <w:proofErr w:type="spellEnd"/>
-            <w:r>
-              <w:rPr>
-                <w:i/>
-                <w:iCs/>
-              </w:rPr>
-              <w:t xml:space="preserve"> </w:t>
-            </w:r>
-            <w:proofErr w:type="spellStart"/>
-            <w:r>
-              <w:rPr>
-                <w:i/>
-                <w:iCs/>
-              </w:rPr>
-              <w:t>nguồn</w:t>
-            </w:r>
-            <w:proofErr w:type="spellEnd"/>
           </w:p>
         </w:tc>
         <w:tc>
@@ -8930,47 +5066,13 @@
                 <w:iCs/>
               </w:rPr>
             </w:pPr>
-            <w:proofErr w:type="spellStart"/>
             <w:r>
               <w:rPr>
                 <w:i/>
                 <w:iCs/>
               </w:rPr>
-              <w:t>Tìm</w:t>
+              <w:t>Tìm hiểu trước</w:t>
             </w:r>
-            <w:proofErr w:type="spellEnd"/>
-            <w:r>
-              <w:rPr>
-                <w:i/>
-                <w:iCs/>
-              </w:rPr>
-              <w:t xml:space="preserve"> </w:t>
-            </w:r>
-            <w:proofErr w:type="spellStart"/>
-            <w:r>
-              <w:rPr>
-                <w:i/>
-                <w:iCs/>
-              </w:rPr>
-              <w:t>hiểu</w:t>
-            </w:r>
-            <w:proofErr w:type="spellEnd"/>
-            <w:r>
-              <w:rPr>
-                <w:i/>
-                <w:iCs/>
-              </w:rPr>
-              <w:t xml:space="preserve"> </w:t>
-            </w:r>
-            <w:proofErr w:type="spellStart"/>
-            <w:r>
-              <w:rPr>
-                <w:i/>
-                <w:iCs/>
-              </w:rPr>
-              <w:t>trước</w:t>
-            </w:r>
-            <w:proofErr w:type="spellEnd"/>
           </w:p>
         </w:tc>
       </w:tr>
@@ -8986,70 +5088,13 @@
                 <w:iCs/>
               </w:rPr>
             </w:pPr>
-            <w:proofErr w:type="spellStart"/>
             <w:r>
               <w:rPr>
                 <w:i/>
                 <w:iCs/>
               </w:rPr>
-              <w:t>Không</w:t>
+              <w:t>Không tải về đủ</w:t>
             </w:r>
-            <w:proofErr w:type="spellEnd"/>
-            <w:r>
-              <w:rPr>
-                <w:i/>
-                <w:iCs/>
-              </w:rPr>
-              <w:t xml:space="preserve"> </w:t>
-            </w:r>
-            <w:proofErr w:type="spellStart"/>
-            <w:r>
-              <w:rPr>
-                <w:i/>
-                <w:iCs/>
-              </w:rPr>
-              <w:t>t</w:t>
-            </w:r>
-            <w:r>
-              <w:rPr>
-                <w:i/>
-                <w:iCs/>
-              </w:rPr>
-              <w:t>ải</w:t>
-            </w:r>
-            <w:proofErr w:type="spellEnd"/>
-            <w:r>
-              <w:rPr>
-                <w:i/>
-                <w:iCs/>
-              </w:rPr>
-              <w:t xml:space="preserve"> </w:t>
-            </w:r>
-            <w:proofErr w:type="spellStart"/>
-            <w:r>
-              <w:rPr>
-                <w:i/>
-                <w:iCs/>
-              </w:rPr>
-              <w:t>về</w:t>
-            </w:r>
-            <w:proofErr w:type="spellEnd"/>
-            <w:r>
-              <w:rPr>
-                <w:i/>
-                <w:iCs/>
-              </w:rPr>
-              <w:t xml:space="preserve"> </w:t>
-            </w:r>
-            <w:proofErr w:type="spellStart"/>
-            <w:r>
-              <w:rPr>
-                <w:i/>
-                <w:iCs/>
-              </w:rPr>
-              <w:t>đủ</w:t>
-            </w:r>
-            <w:proofErr w:type="spellEnd"/>
           </w:p>
         </w:tc>
         <w:tc>
@@ -9063,95 +5108,13 @@
                 <w:iCs/>
               </w:rPr>
             </w:pPr>
-            <w:proofErr w:type="spellStart"/>
             <w:r>
               <w:rPr>
                 <w:i/>
                 <w:iCs/>
               </w:rPr>
-              <w:t>Có</w:t>
+              <w:t>Có thể tải thiếu mã nguồn</w:t>
             </w:r>
-            <w:proofErr w:type="spellEnd"/>
-            <w:r>
-              <w:rPr>
-                <w:i/>
-                <w:iCs/>
-              </w:rPr>
-              <w:t xml:space="preserve"> </w:t>
-            </w:r>
-            <w:proofErr w:type="spellStart"/>
-            <w:r>
-              <w:rPr>
-                <w:i/>
-                <w:iCs/>
-              </w:rPr>
-              <w:t>thể</w:t>
-            </w:r>
-            <w:proofErr w:type="spellEnd"/>
-            <w:r>
-              <w:rPr>
-                <w:i/>
-                <w:iCs/>
-              </w:rPr>
-              <w:t xml:space="preserve"> </w:t>
-            </w:r>
-            <w:proofErr w:type="spellStart"/>
-            <w:r>
-              <w:rPr>
-                <w:i/>
-                <w:iCs/>
-              </w:rPr>
-              <w:t>tải</w:t>
-            </w:r>
-            <w:proofErr w:type="spellEnd"/>
-            <w:r>
-              <w:rPr>
-                <w:i/>
-                <w:iCs/>
-              </w:rPr>
-              <w:t xml:space="preserve"> </w:t>
-            </w:r>
-            <w:proofErr w:type="spellStart"/>
-            <w:r>
-              <w:rPr>
-                <w:i/>
-                <w:iCs/>
-              </w:rPr>
-              <w:t>thiếu</w:t>
-            </w:r>
-            <w:proofErr w:type="spellEnd"/>
-            <w:r>
-              <w:rPr>
-                <w:i/>
-                <w:iCs/>
-              </w:rPr>
-              <w:t xml:space="preserve"> </w:t>
-            </w:r>
-            <w:proofErr w:type="spellStart"/>
-            <w:r>
-              <w:rPr>
-                <w:i/>
-                <w:iCs/>
-              </w:rPr>
-              <w:t>mã</w:t>
-            </w:r>
-            <w:proofErr w:type="spellEnd"/>
-            <w:r>
-              <w:rPr>
-                <w:i/>
-                <w:iCs/>
-              </w:rPr>
-              <w:t xml:space="preserve"> </w:t>
-            </w:r>
-            <w:proofErr w:type="spellStart"/>
-            <w:r>
-              <w:rPr>
-                <w:i/>
-                <w:iCs/>
-              </w:rPr>
-              <w:t>nguồn</w:t>
-            </w:r>
-            <w:proofErr w:type="spellEnd"/>
           </w:p>
         </w:tc>
         <w:tc>
@@ -9187,7 +5150,6 @@
                 <w:iCs/>
               </w:rPr>
             </w:pPr>
-            <w:proofErr w:type="spellStart"/>
             <w:r>
               <w:rPr>
                 <w:i/>
@@ -9195,7 +5157,6 @@
               </w:rPr>
               <w:t>Thấp</w:t>
             </w:r>
-            <w:proofErr w:type="spellEnd"/>
           </w:p>
         </w:tc>
         <w:tc>
@@ -9209,79 +5170,13 @@
                 <w:iCs/>
               </w:rPr>
             </w:pPr>
-            <w:proofErr w:type="spellStart"/>
             <w:r>
               <w:rPr>
                 <w:i/>
                 <w:iCs/>
               </w:rPr>
-              <w:t>Đọc</w:t>
+              <w:t>Đọc tài liệu hướng dẫn</w:t>
             </w:r>
-            <w:proofErr w:type="spellEnd"/>
-            <w:r>
-              <w:rPr>
-                <w:i/>
-                <w:iCs/>
-              </w:rPr>
-              <w:t xml:space="preserve"> </w:t>
-            </w:r>
-            <w:proofErr w:type="spellStart"/>
-            <w:r>
-              <w:rPr>
-                <w:i/>
-                <w:iCs/>
-              </w:rPr>
-              <w:t>tài</w:t>
-            </w:r>
-            <w:proofErr w:type="spellEnd"/>
-            <w:r>
-              <w:rPr>
-                <w:i/>
-                <w:iCs/>
-              </w:rPr>
-              <w:t xml:space="preserve"> </w:t>
-            </w:r>
-            <w:proofErr w:type="spellStart"/>
-            <w:r>
-              <w:rPr>
-                <w:i/>
-                <w:iCs/>
-              </w:rPr>
-              <w:t>liệu</w:t>
-            </w:r>
-            <w:proofErr w:type="spellEnd"/>
-            <w:r>
-              <w:rPr>
-                <w:i/>
-                <w:iCs/>
-              </w:rPr>
-              <w:t xml:space="preserve"> </w:t>
-            </w:r>
-            <w:proofErr w:type="spellStart"/>
-            <w:r>
-              <w:rPr>
-                <w:i/>
-                <w:iCs/>
-              </w:rPr>
-              <w:t>hướng</w:t>
-            </w:r>
-            <w:proofErr w:type="spellEnd"/>
-            <w:r>
-              <w:rPr>
-                <w:i/>
-                <w:iCs/>
-              </w:rPr>
-              <w:t xml:space="preserve"> </w:t>
-            </w:r>
-            <w:proofErr w:type="spellStart"/>
-            <w:r>
-              <w:rPr>
-                <w:i/>
-                <w:iCs/>
-              </w:rPr>
-              <w:t>dẫn</w:t>
-            </w:r>
-            <w:proofErr w:type="spellEnd"/>
           </w:p>
         </w:tc>
       </w:tr>
@@ -9297,63 +5192,13 @@
                 <w:iCs/>
               </w:rPr>
             </w:pPr>
-            <w:proofErr w:type="spellStart"/>
             <w:r>
               <w:rPr>
                 <w:i/>
                 <w:iCs/>
               </w:rPr>
-              <w:t>Không</w:t>
+              <w:t>Không cài đặt đủ</w:t>
             </w:r>
-            <w:proofErr w:type="spellEnd"/>
-            <w:r>
-              <w:rPr>
-                <w:i/>
-                <w:iCs/>
-              </w:rPr>
-              <w:t xml:space="preserve"> </w:t>
-            </w:r>
-            <w:proofErr w:type="spellStart"/>
-            <w:r>
-              <w:rPr>
-                <w:i/>
-                <w:iCs/>
-              </w:rPr>
-              <w:t>cài</w:t>
-            </w:r>
-            <w:proofErr w:type="spellEnd"/>
-            <w:r>
-              <w:rPr>
-                <w:i/>
-                <w:iCs/>
-              </w:rPr>
-              <w:t xml:space="preserve"> </w:t>
-            </w:r>
-            <w:proofErr w:type="spellStart"/>
-            <w:r>
-              <w:rPr>
-                <w:i/>
-                <w:iCs/>
-              </w:rPr>
-              <w:t>đặt</w:t>
-            </w:r>
-            <w:proofErr w:type="spellEnd"/>
-            <w:r>
-              <w:rPr>
-                <w:i/>
-                <w:iCs/>
-              </w:rPr>
-              <w:t xml:space="preserve"> </w:t>
-            </w:r>
-            <w:proofErr w:type="spellStart"/>
-            <w:r>
-              <w:rPr>
-                <w:i/>
-                <w:iCs/>
-              </w:rPr>
-              <w:t>đủ</w:t>
-            </w:r>
-            <w:proofErr w:type="spellEnd"/>
           </w:p>
         </w:tc>
         <w:tc>
@@ -9367,95 +5212,13 @@
                 <w:iCs/>
               </w:rPr>
             </w:pPr>
-            <w:proofErr w:type="spellStart"/>
             <w:r>
               <w:rPr>
                 <w:i/>
                 <w:iCs/>
               </w:rPr>
-              <w:t>Cài</w:t>
+              <w:t>Cài đặt không đủ thư viện</w:t>
             </w:r>
-            <w:proofErr w:type="spellEnd"/>
-            <w:r>
-              <w:rPr>
-                <w:i/>
-                <w:iCs/>
-              </w:rPr>
-              <w:t xml:space="preserve"> </w:t>
-            </w:r>
-            <w:proofErr w:type="spellStart"/>
-            <w:r>
-              <w:rPr>
-                <w:i/>
-                <w:iCs/>
-              </w:rPr>
-              <w:t>đặt</w:t>
-            </w:r>
-            <w:proofErr w:type="spellEnd"/>
-            <w:r>
-              <w:rPr>
-                <w:i/>
-                <w:iCs/>
-              </w:rPr>
-              <w:t xml:space="preserve"> </w:t>
-            </w:r>
-            <w:proofErr w:type="spellStart"/>
-            <w:r>
-              <w:rPr>
-                <w:i/>
-                <w:iCs/>
-              </w:rPr>
-              <w:t>không</w:t>
-            </w:r>
-            <w:proofErr w:type="spellEnd"/>
-            <w:r>
-              <w:rPr>
-                <w:i/>
-                <w:iCs/>
-              </w:rPr>
-              <w:t xml:space="preserve"> </w:t>
-            </w:r>
-            <w:proofErr w:type="spellStart"/>
-            <w:r>
-              <w:rPr>
-                <w:i/>
-                <w:iCs/>
-              </w:rPr>
-              <w:t>đủ</w:t>
-            </w:r>
-            <w:proofErr w:type="spellEnd"/>
-            <w:r>
-              <w:rPr>
-                <w:i/>
-                <w:iCs/>
-              </w:rPr>
-              <w:t xml:space="preserve"> </w:t>
-            </w:r>
-            <w:proofErr w:type="spellStart"/>
-            <w:r>
-              <w:rPr>
-                <w:i/>
-                <w:iCs/>
-              </w:rPr>
-              <w:t>thư</w:t>
-            </w:r>
-            <w:proofErr w:type="spellEnd"/>
-            <w:r>
-              <w:rPr>
-                <w:i/>
-                <w:iCs/>
-              </w:rPr>
-              <w:t xml:space="preserve"> </w:t>
-            </w:r>
-            <w:proofErr w:type="spellStart"/>
-            <w:r>
-              <w:rPr>
-                <w:i/>
-                <w:iCs/>
-              </w:rPr>
-              <w:t>viện</w:t>
-            </w:r>
-            <w:proofErr w:type="spellEnd"/>
           </w:p>
         </w:tc>
         <w:tc>
@@ -9491,31 +5254,13 @@
                 <w:iCs/>
               </w:rPr>
             </w:pPr>
-            <w:proofErr w:type="spellStart"/>
             <w:r>
               <w:rPr>
                 <w:i/>
                 <w:iCs/>
               </w:rPr>
-              <w:t>Trung</w:t>
+              <w:t>Trung bình</w:t>
             </w:r>
-            <w:proofErr w:type="spellEnd"/>
-            <w:r>
-              <w:rPr>
-                <w:i/>
-                <w:iCs/>
-              </w:rPr>
-              <w:t xml:space="preserve"> </w:t>
-            </w:r>
-            <w:proofErr w:type="spellStart"/>
-            <w:r>
-              <w:rPr>
-                <w:i/>
-                <w:iCs/>
-              </w:rPr>
-              <w:t>bình</w:t>
-            </w:r>
-            <w:proofErr w:type="spellEnd"/>
           </w:p>
         </w:tc>
         <w:tc>
@@ -9529,79 +5274,13 @@
                 <w:iCs/>
               </w:rPr>
             </w:pPr>
-            <w:proofErr w:type="spellStart"/>
             <w:r>
               <w:rPr>
                 <w:i/>
                 <w:iCs/>
               </w:rPr>
-              <w:t>Đọc</w:t>
+              <w:t>Đọc tài liệu hướng dẫn</w:t>
             </w:r>
-            <w:proofErr w:type="spellEnd"/>
-            <w:r>
-              <w:rPr>
-                <w:i/>
-                <w:iCs/>
-              </w:rPr>
-              <w:t xml:space="preserve"> </w:t>
-            </w:r>
-            <w:proofErr w:type="spellStart"/>
-            <w:r>
-              <w:rPr>
-                <w:i/>
-                <w:iCs/>
-              </w:rPr>
-              <w:t>tài</w:t>
-            </w:r>
-            <w:proofErr w:type="spellEnd"/>
-            <w:r>
-              <w:rPr>
-                <w:i/>
-                <w:iCs/>
-              </w:rPr>
-              <w:t xml:space="preserve"> </w:t>
-            </w:r>
-            <w:proofErr w:type="spellStart"/>
-            <w:r>
-              <w:rPr>
-                <w:i/>
-                <w:iCs/>
-              </w:rPr>
-              <w:t>liệu</w:t>
-            </w:r>
-            <w:proofErr w:type="spellEnd"/>
-            <w:r>
-              <w:rPr>
-                <w:i/>
-                <w:iCs/>
-              </w:rPr>
-              <w:t xml:space="preserve"> </w:t>
-            </w:r>
-            <w:proofErr w:type="spellStart"/>
-            <w:r>
-              <w:rPr>
-                <w:i/>
-                <w:iCs/>
-              </w:rPr>
-              <w:t>hướng</w:t>
-            </w:r>
-            <w:proofErr w:type="spellEnd"/>
-            <w:r>
-              <w:rPr>
-                <w:i/>
-                <w:iCs/>
-              </w:rPr>
-              <w:t xml:space="preserve"> </w:t>
-            </w:r>
-            <w:proofErr w:type="spellStart"/>
-            <w:r>
-              <w:rPr>
-                <w:i/>
-                <w:iCs/>
-              </w:rPr>
-              <w:t>dẫn</w:t>
-            </w:r>
-            <w:proofErr w:type="spellEnd"/>
           </w:p>
         </w:tc>
       </w:tr>
@@ -9617,47 +5296,13 @@
                 <w:iCs/>
               </w:rPr>
             </w:pPr>
-            <w:proofErr w:type="spellStart"/>
             <w:r>
               <w:rPr>
                 <w:i/>
                 <w:iCs/>
               </w:rPr>
-              <w:t>Không</w:t>
+              <w:t>Không chạy được</w:t>
             </w:r>
-            <w:proofErr w:type="spellEnd"/>
-            <w:r>
-              <w:rPr>
-                <w:i/>
-                <w:iCs/>
-              </w:rPr>
-              <w:t xml:space="preserve"> </w:t>
-            </w:r>
-            <w:proofErr w:type="spellStart"/>
-            <w:r>
-              <w:rPr>
-                <w:i/>
-                <w:iCs/>
-              </w:rPr>
-              <w:t>chạy</w:t>
-            </w:r>
-            <w:proofErr w:type="spellEnd"/>
-            <w:r>
-              <w:rPr>
-                <w:i/>
-                <w:iCs/>
-              </w:rPr>
-              <w:t xml:space="preserve"> </w:t>
-            </w:r>
-            <w:proofErr w:type="spellStart"/>
-            <w:r>
-              <w:rPr>
-                <w:i/>
-                <w:iCs/>
-              </w:rPr>
-              <w:t>được</w:t>
-            </w:r>
-            <w:proofErr w:type="spellEnd"/>
           </w:p>
         </w:tc>
         <w:tc>
@@ -9676,33 +5321,8 @@
                 <w:i/>
                 <w:iCs/>
               </w:rPr>
-              <w:t xml:space="preserve">Chương trình </w:t>
+              <w:t>Chương trình không chạy</w:t>
             </w:r>
-            <w:proofErr w:type="spellStart"/>
-            <w:r>
-              <w:rPr>
-                <w:i/>
-                <w:iCs/>
-              </w:rPr>
-              <w:t>không</w:t>
-            </w:r>
-            <w:proofErr w:type="spellEnd"/>
-            <w:r>
-              <w:rPr>
-                <w:i/>
-                <w:iCs/>
-              </w:rPr>
-              <w:t xml:space="preserve"> </w:t>
-            </w:r>
-            <w:proofErr w:type="spellStart"/>
-            <w:r>
-              <w:rPr>
-                <w:i/>
-                <w:iCs/>
-              </w:rPr>
-              <w:t>chạy</w:t>
-            </w:r>
-            <w:proofErr w:type="spellEnd"/>
           </w:p>
         </w:tc>
         <w:tc>
@@ -9738,31 +5358,13 @@
                 <w:iCs/>
               </w:rPr>
             </w:pPr>
-            <w:proofErr w:type="spellStart"/>
             <w:r>
               <w:rPr>
                 <w:i/>
                 <w:iCs/>
               </w:rPr>
-              <w:t>Trung</w:t>
+              <w:t>Trung bình</w:t>
             </w:r>
-            <w:proofErr w:type="spellEnd"/>
-            <w:r>
-              <w:rPr>
-                <w:i/>
-                <w:iCs/>
-              </w:rPr>
-              <w:t xml:space="preserve"> </w:t>
-            </w:r>
-            <w:proofErr w:type="spellStart"/>
-            <w:r>
-              <w:rPr>
-                <w:i/>
-                <w:iCs/>
-              </w:rPr>
-              <w:t>bình</w:t>
-            </w:r>
-            <w:proofErr w:type="spellEnd"/>
           </w:p>
         </w:tc>
         <w:tc>
@@ -9776,47 +5378,13 @@
                 <w:iCs/>
               </w:rPr>
             </w:pPr>
-            <w:proofErr w:type="spellStart"/>
             <w:r>
               <w:rPr>
                 <w:i/>
                 <w:iCs/>
               </w:rPr>
-              <w:t>Kiểm</w:t>
+              <w:t>Kiểm tra môi trường</w:t>
             </w:r>
-            <w:proofErr w:type="spellEnd"/>
-            <w:r>
-              <w:rPr>
-                <w:i/>
-                <w:iCs/>
-              </w:rPr>
-              <w:t xml:space="preserve"> tra </w:t>
-            </w:r>
-            <w:proofErr w:type="spellStart"/>
-            <w:r>
-              <w:rPr>
-                <w:i/>
-                <w:iCs/>
-              </w:rPr>
-              <w:t>môi</w:t>
-            </w:r>
-            <w:proofErr w:type="spellEnd"/>
-            <w:r>
-              <w:rPr>
-                <w:i/>
-                <w:iCs/>
-              </w:rPr>
-              <w:t xml:space="preserve"> </w:t>
-            </w:r>
-            <w:proofErr w:type="spellStart"/>
-            <w:r>
-              <w:rPr>
-                <w:i/>
-                <w:iCs/>
-              </w:rPr>
-              <w:t>trường</w:t>
-            </w:r>
-            <w:proofErr w:type="spellEnd"/>
           </w:p>
         </w:tc>
       </w:tr>
@@ -9832,63 +5400,13 @@
                 <w:iCs/>
               </w:rPr>
             </w:pPr>
-            <w:proofErr w:type="spellStart"/>
             <w:r>
               <w:rPr>
                 <w:i/>
                 <w:iCs/>
               </w:rPr>
-              <w:t>Không</w:t>
+              <w:t>Không sử dụng được</w:t>
             </w:r>
-            <w:proofErr w:type="spellEnd"/>
-            <w:r>
-              <w:rPr>
-                <w:i/>
-                <w:iCs/>
-              </w:rPr>
-              <w:t xml:space="preserve"> </w:t>
-            </w:r>
-            <w:proofErr w:type="spellStart"/>
-            <w:r>
-              <w:rPr>
-                <w:i/>
-                <w:iCs/>
-              </w:rPr>
-              <w:t>sử</w:t>
-            </w:r>
-            <w:proofErr w:type="spellEnd"/>
-            <w:r>
-              <w:rPr>
-                <w:i/>
-                <w:iCs/>
-              </w:rPr>
-              <w:t xml:space="preserve"> </w:t>
-            </w:r>
-            <w:proofErr w:type="spellStart"/>
-            <w:r>
-              <w:rPr>
-                <w:i/>
-                <w:iCs/>
-              </w:rPr>
-              <w:t>dụng</w:t>
-            </w:r>
-            <w:proofErr w:type="spellEnd"/>
-            <w:r>
-              <w:rPr>
-                <w:i/>
-                <w:iCs/>
-              </w:rPr>
-              <w:t xml:space="preserve"> </w:t>
-            </w:r>
-            <w:proofErr w:type="spellStart"/>
-            <w:r>
-              <w:rPr>
-                <w:i/>
-                <w:iCs/>
-              </w:rPr>
-              <w:t>được</w:t>
-            </w:r>
-            <w:proofErr w:type="spellEnd"/>
           </w:p>
         </w:tc>
         <w:tc>
@@ -9907,49 +5425,8 @@
                 <w:i/>
                 <w:iCs/>
               </w:rPr>
-              <w:t xml:space="preserve">Chương trình </w:t>
+              <w:t>Chương trình khó xử dụng</w:t>
             </w:r>
-            <w:proofErr w:type="spellStart"/>
-            <w:r>
-              <w:rPr>
-                <w:i/>
-                <w:iCs/>
-              </w:rPr>
-              <w:t>khó</w:t>
-            </w:r>
-            <w:proofErr w:type="spellEnd"/>
-            <w:r>
-              <w:rPr>
-                <w:i/>
-                <w:iCs/>
-              </w:rPr>
-              <w:t xml:space="preserve"> </w:t>
-            </w:r>
-            <w:proofErr w:type="spellStart"/>
-            <w:r>
-              <w:rPr>
-                <w:i/>
-                <w:iCs/>
-              </w:rPr>
-              <w:t>xử</w:t>
-            </w:r>
-            <w:proofErr w:type="spellEnd"/>
-            <w:r>
-              <w:rPr>
-                <w:i/>
-                <w:iCs/>
-              </w:rPr>
-              <w:t xml:space="preserve"> </w:t>
-            </w:r>
-            <w:proofErr w:type="spellStart"/>
-            <w:r>
-              <w:rPr>
-                <w:i/>
-                <w:iCs/>
-              </w:rPr>
-              <w:t>dụng</w:t>
-            </w:r>
-            <w:proofErr w:type="spellEnd"/>
           </w:p>
         </w:tc>
         <w:tc>
@@ -9985,7 +5462,6 @@
                 <w:iCs/>
               </w:rPr>
             </w:pPr>
-            <w:proofErr w:type="spellStart"/>
             <w:r>
               <w:rPr>
                 <w:i/>
@@ -9993,7 +5469,6 @@
               </w:rPr>
               <w:t>Thấp</w:t>
             </w:r>
-            <w:proofErr w:type="spellEnd"/>
           </w:p>
         </w:tc>
         <w:tc>
@@ -10007,47 +5482,13 @@
                 <w:iCs/>
               </w:rPr>
             </w:pPr>
-            <w:proofErr w:type="spellStart"/>
             <w:r>
               <w:rPr>
                 <w:i/>
                 <w:iCs/>
               </w:rPr>
-              <w:t>Đọc</w:t>
+              <w:t>Đọc hướng dẫn</w:t>
             </w:r>
-            <w:proofErr w:type="spellEnd"/>
-            <w:r>
-              <w:rPr>
-                <w:i/>
-                <w:iCs/>
-              </w:rPr>
-              <w:t xml:space="preserve"> </w:t>
-            </w:r>
-            <w:proofErr w:type="spellStart"/>
-            <w:r>
-              <w:rPr>
-                <w:i/>
-                <w:iCs/>
-              </w:rPr>
-              <w:t>hướng</w:t>
-            </w:r>
-            <w:proofErr w:type="spellEnd"/>
-            <w:r>
-              <w:rPr>
-                <w:i/>
-                <w:iCs/>
-              </w:rPr>
-              <w:t xml:space="preserve"> </w:t>
-            </w:r>
-            <w:proofErr w:type="spellStart"/>
-            <w:r>
-              <w:rPr>
-                <w:i/>
-                <w:iCs/>
-              </w:rPr>
-              <w:t>dẫn</w:t>
-            </w:r>
-            <w:proofErr w:type="spellEnd"/>
           </w:p>
         </w:tc>
       </w:tr>
@@ -10057,851 +5498,162 @@
       <w:pPr>
         <w:pStyle w:val="Heading1"/>
       </w:pPr>
-      <w:bookmarkStart w:id="17" w:name="_Toc57272154"/>
-      <w:proofErr w:type="spellStart"/>
-      <w:r>
-        <w:t>Ước</w:t>
-      </w:r>
-      <w:proofErr w:type="spellEnd"/>
-      <w:r>
-        <w:t xml:space="preserve"> </w:t>
-      </w:r>
-      <w:proofErr w:type="spellStart"/>
-      <w:r>
-        <w:t>lượng</w:t>
-      </w:r>
-      <w:proofErr w:type="spellEnd"/>
-      <w:r>
-        <w:t xml:space="preserve"> </w:t>
-      </w:r>
-      <w:proofErr w:type="spellStart"/>
-      <w:r>
-        <w:t>giá</w:t>
-      </w:r>
-      <w:proofErr w:type="spellEnd"/>
-      <w:r>
-        <w:t xml:space="preserve"> </w:t>
-      </w:r>
-      <w:proofErr w:type="spellStart"/>
-      <w:r>
-        <w:t>thành</w:t>
+      <w:bookmarkStart w:id="16" w:name="_Toc57272154"/>
+      <w:r>
+        <w:t>Ước lượng giá thành</w:t>
+      </w:r>
+      <w:bookmarkEnd w:id="16"/>
+    </w:p>
+    <w:p>
+      <w:pPr>
+        <w:rPr>
+          <w:i/>
+        </w:rPr>
+      </w:pPr>
+      <w:r>
+        <w:rPr>
+          <w:i/>
+        </w:rPr>
+        <w:t xml:space="preserve">Chi phí </w:t>
+      </w:r>
+      <w:r>
+        <w:rPr>
+          <w:i/>
+        </w:rPr>
+        <w:t>phát triển  +  Chi phí kiểm thử: 200 triệu đồng.</w:t>
+      </w:r>
+    </w:p>
+    <w:p>
+      <w:pPr>
+        <w:rPr>
+          <w:i/>
+        </w:rPr>
+      </w:pPr>
+      <w:r>
+        <w:rPr>
+          <w:i/>
+        </w:rPr>
+        <w:t>Chi phí vận hành, quản lý, hành chính: 50 triệu đồng.</w:t>
+      </w:r>
+    </w:p>
+    <w:p>
+      <w:pPr>
+        <w:rPr>
+          <w:i/>
+        </w:rPr>
+      </w:pPr>
+      <w:r>
+        <w:rPr>
+          <w:i/>
+        </w:rPr>
+        <w:t>Chi phí kính doanh, quảng cáo, tiếp thị: 100 triệu đồng.</w:t>
+      </w:r>
+    </w:p>
+    <w:p>
+      <w:pPr>
+        <w:pStyle w:val="Heading1"/>
+      </w:pPr>
+      <w:bookmarkStart w:id="17" w:name="_Toc57272155"/>
+      <w:r>
+        <w:t>Ước lượng chất lượng</w:t>
       </w:r>
       <w:bookmarkEnd w:id="17"/>
-      <w:proofErr w:type="spellEnd"/>
-    </w:p>
-    <w:p>
-      <w:pPr>
-        <w:rPr>
-          <w:i/>
-        </w:rPr>
-      </w:pPr>
-      <w:r>
-        <w:rPr>
-          <w:i/>
-        </w:rPr>
-        <w:t xml:space="preserve">Chi </w:t>
-      </w:r>
-      <w:proofErr w:type="spellStart"/>
-      <w:r>
-        <w:rPr>
-          <w:i/>
-        </w:rPr>
-        <w:t>phí</w:t>
-      </w:r>
-      <w:proofErr w:type="spellEnd"/>
-      <w:r>
-        <w:rPr>
-          <w:i/>
-        </w:rPr>
-        <w:t xml:space="preserve"> </w:t>
-      </w:r>
-      <w:proofErr w:type="spellStart"/>
-      <w:r>
-        <w:rPr>
-          <w:i/>
-        </w:rPr>
-        <w:t>phát</w:t>
-      </w:r>
-      <w:proofErr w:type="spellEnd"/>
-      <w:r>
-        <w:rPr>
-          <w:i/>
-        </w:rPr>
-        <w:t xml:space="preserve"> </w:t>
-      </w:r>
-      <w:proofErr w:type="spellStart"/>
-      <w:proofErr w:type="gramStart"/>
-      <w:r>
-        <w:rPr>
-          <w:i/>
-        </w:rPr>
-        <w:t>triển</w:t>
-      </w:r>
-      <w:proofErr w:type="spellEnd"/>
-      <w:r>
-        <w:rPr>
-          <w:i/>
-        </w:rPr>
-        <w:t xml:space="preserve">  +</w:t>
-      </w:r>
-      <w:proofErr w:type="gramEnd"/>
-      <w:r>
-        <w:rPr>
-          <w:i/>
-        </w:rPr>
-        <w:t xml:space="preserve">  Chi </w:t>
-      </w:r>
-      <w:proofErr w:type="spellStart"/>
-      <w:r>
-        <w:rPr>
-          <w:i/>
-        </w:rPr>
-        <w:t>phí</w:t>
-      </w:r>
-      <w:proofErr w:type="spellEnd"/>
-      <w:r>
-        <w:rPr>
-          <w:i/>
-        </w:rPr>
-        <w:t xml:space="preserve"> </w:t>
-      </w:r>
-      <w:proofErr w:type="spellStart"/>
-      <w:r>
-        <w:rPr>
-          <w:i/>
-        </w:rPr>
-        <w:t>kiểm</w:t>
-      </w:r>
-      <w:proofErr w:type="spellEnd"/>
-      <w:r>
-        <w:rPr>
-          <w:i/>
-        </w:rPr>
-        <w:t xml:space="preserve"> </w:t>
-      </w:r>
-      <w:proofErr w:type="spellStart"/>
-      <w:r>
-        <w:rPr>
-          <w:i/>
-        </w:rPr>
-        <w:t>thử</w:t>
-      </w:r>
-      <w:proofErr w:type="spellEnd"/>
-      <w:r>
-        <w:rPr>
-          <w:i/>
-        </w:rPr>
-        <w:t xml:space="preserve">: </w:t>
-      </w:r>
-      <w:r>
-        <w:rPr>
-          <w:i/>
-        </w:rPr>
-        <w:t xml:space="preserve">200 </w:t>
-      </w:r>
-      <w:proofErr w:type="spellStart"/>
-      <w:r>
-        <w:rPr>
-          <w:i/>
-        </w:rPr>
-        <w:t>triệu</w:t>
-      </w:r>
-      <w:proofErr w:type="spellEnd"/>
-      <w:r>
-        <w:rPr>
-          <w:i/>
-        </w:rPr>
-        <w:t xml:space="preserve"> </w:t>
-      </w:r>
-      <w:proofErr w:type="spellStart"/>
-      <w:r>
-        <w:rPr>
-          <w:i/>
-        </w:rPr>
-        <w:t>đồng</w:t>
-      </w:r>
-      <w:proofErr w:type="spellEnd"/>
-      <w:r>
-        <w:rPr>
-          <w:i/>
-        </w:rPr>
-        <w:t>.</w:t>
-      </w:r>
-    </w:p>
-    <w:p>
-      <w:pPr>
-        <w:rPr>
-          <w:i/>
-        </w:rPr>
-      </w:pPr>
-      <w:r>
-        <w:rPr>
-          <w:i/>
-        </w:rPr>
-        <w:t xml:space="preserve">Chi </w:t>
-      </w:r>
-      <w:proofErr w:type="spellStart"/>
-      <w:r>
-        <w:rPr>
-          <w:i/>
-        </w:rPr>
-        <w:t>phí</w:t>
-      </w:r>
-      <w:proofErr w:type="spellEnd"/>
-      <w:r>
-        <w:rPr>
-          <w:i/>
-        </w:rPr>
-        <w:t xml:space="preserve"> </w:t>
-      </w:r>
-      <w:proofErr w:type="spellStart"/>
-      <w:r>
-        <w:rPr>
-          <w:i/>
-        </w:rPr>
-        <w:t>vận</w:t>
-      </w:r>
-      <w:proofErr w:type="spellEnd"/>
-      <w:r>
-        <w:rPr>
-          <w:i/>
-        </w:rPr>
-        <w:t xml:space="preserve"> </w:t>
-      </w:r>
-      <w:proofErr w:type="spellStart"/>
-      <w:r>
-        <w:rPr>
-          <w:i/>
-        </w:rPr>
-        <w:t>hành</w:t>
-      </w:r>
-      <w:proofErr w:type="spellEnd"/>
-      <w:r>
-        <w:rPr>
-          <w:i/>
-        </w:rPr>
-        <w:t xml:space="preserve">, quản </w:t>
-      </w:r>
-      <w:proofErr w:type="spellStart"/>
-      <w:r>
-        <w:rPr>
-          <w:i/>
-        </w:rPr>
-        <w:t>lý</w:t>
-      </w:r>
-      <w:proofErr w:type="spellEnd"/>
-      <w:r>
-        <w:rPr>
-          <w:i/>
-        </w:rPr>
-        <w:t xml:space="preserve">, </w:t>
-      </w:r>
-      <w:proofErr w:type="spellStart"/>
-      <w:r>
-        <w:rPr>
-          <w:i/>
-        </w:rPr>
-        <w:t>hành</w:t>
-      </w:r>
-      <w:proofErr w:type="spellEnd"/>
-      <w:r>
-        <w:rPr>
-          <w:i/>
-        </w:rPr>
-        <w:t xml:space="preserve"> </w:t>
-      </w:r>
-      <w:proofErr w:type="spellStart"/>
-      <w:r>
-        <w:rPr>
-          <w:i/>
-        </w:rPr>
-        <w:t>chính</w:t>
-      </w:r>
-      <w:proofErr w:type="spellEnd"/>
-      <w:r>
-        <w:rPr>
-          <w:i/>
-        </w:rPr>
-        <w:t xml:space="preserve">: 50 </w:t>
-      </w:r>
-      <w:proofErr w:type="spellStart"/>
-      <w:r>
-        <w:rPr>
-          <w:i/>
-        </w:rPr>
-        <w:t>triệu</w:t>
-      </w:r>
-      <w:proofErr w:type="spellEnd"/>
-      <w:r>
-        <w:rPr>
-          <w:i/>
-        </w:rPr>
-        <w:t xml:space="preserve"> </w:t>
-      </w:r>
-      <w:proofErr w:type="spellStart"/>
-      <w:r>
-        <w:rPr>
-          <w:i/>
-        </w:rPr>
-        <w:t>đồng</w:t>
-      </w:r>
-      <w:proofErr w:type="spellEnd"/>
-      <w:r>
-        <w:rPr>
-          <w:i/>
-        </w:rPr>
-        <w:t>.</w:t>
-      </w:r>
-    </w:p>
-    <w:p>
-      <w:pPr>
-        <w:rPr>
-          <w:i/>
-        </w:rPr>
-      </w:pPr>
-      <w:r>
-        <w:rPr>
-          <w:i/>
-        </w:rPr>
-        <w:t xml:space="preserve">Chi </w:t>
-      </w:r>
-      <w:proofErr w:type="spellStart"/>
-      <w:r>
-        <w:rPr>
-          <w:i/>
-        </w:rPr>
-        <w:t>phí</w:t>
-      </w:r>
-      <w:proofErr w:type="spellEnd"/>
-      <w:r>
-        <w:rPr>
-          <w:i/>
-        </w:rPr>
-        <w:t xml:space="preserve"> </w:t>
-      </w:r>
-      <w:proofErr w:type="spellStart"/>
-      <w:r>
-        <w:rPr>
-          <w:i/>
-        </w:rPr>
-        <w:t>kính</w:t>
-      </w:r>
-      <w:proofErr w:type="spellEnd"/>
-      <w:r>
-        <w:rPr>
-          <w:i/>
-        </w:rPr>
-        <w:t xml:space="preserve"> </w:t>
-      </w:r>
-      <w:proofErr w:type="spellStart"/>
-      <w:r>
-        <w:rPr>
-          <w:i/>
-        </w:rPr>
-        <w:t>doanh</w:t>
-      </w:r>
-      <w:proofErr w:type="spellEnd"/>
-      <w:r>
-        <w:rPr>
-          <w:i/>
-        </w:rPr>
-        <w:t xml:space="preserve">, </w:t>
-      </w:r>
-      <w:proofErr w:type="spellStart"/>
-      <w:r>
-        <w:rPr>
-          <w:i/>
-        </w:rPr>
-        <w:t>quảng</w:t>
-      </w:r>
-      <w:proofErr w:type="spellEnd"/>
-      <w:r>
-        <w:rPr>
-          <w:i/>
-        </w:rPr>
-        <w:t xml:space="preserve"> </w:t>
-      </w:r>
-      <w:proofErr w:type="spellStart"/>
-      <w:r>
-        <w:rPr>
-          <w:i/>
-        </w:rPr>
-        <w:t>cáo</w:t>
-      </w:r>
-      <w:proofErr w:type="spellEnd"/>
-      <w:r>
-        <w:rPr>
-          <w:i/>
-        </w:rPr>
-        <w:t xml:space="preserve">, </w:t>
-      </w:r>
-      <w:proofErr w:type="spellStart"/>
-      <w:r>
-        <w:rPr>
-          <w:i/>
-        </w:rPr>
-        <w:t>tiếp</w:t>
-      </w:r>
-      <w:proofErr w:type="spellEnd"/>
-      <w:r>
-        <w:rPr>
-          <w:i/>
-        </w:rPr>
-        <w:t xml:space="preserve"> thị</w:t>
-      </w:r>
-      <w:r>
-        <w:rPr>
-          <w:i/>
-        </w:rPr>
-        <w:t xml:space="preserve">: 100 </w:t>
-      </w:r>
-      <w:proofErr w:type="spellStart"/>
-      <w:r>
-        <w:rPr>
-          <w:i/>
-        </w:rPr>
-        <w:t>triệu</w:t>
-      </w:r>
-      <w:proofErr w:type="spellEnd"/>
-      <w:r>
-        <w:rPr>
-          <w:i/>
-        </w:rPr>
-        <w:t xml:space="preserve"> </w:t>
-      </w:r>
-      <w:proofErr w:type="spellStart"/>
-      <w:r>
-        <w:rPr>
-          <w:i/>
-        </w:rPr>
-        <w:t>đồng</w:t>
-      </w:r>
-      <w:proofErr w:type="spellEnd"/>
-      <w:r>
-        <w:rPr>
-          <w:i/>
-        </w:rPr>
-        <w:t>.</w:t>
+    </w:p>
+    <w:p>
+      <w:pPr>
+        <w:rPr>
+          <w:i/>
+        </w:rPr>
+      </w:pPr>
+      <w:r>
+        <w:rPr>
+          <w:i/>
+        </w:rPr>
+        <w:t>Ước lượng số dòng code: 105.322</w:t>
+      </w:r>
+    </w:p>
+    <w:p>
+      <w:pPr>
+        <w:rPr>
+          <w:i/>
+        </w:rPr>
+      </w:pPr>
+      <w:r>
+        <w:rPr>
+          <w:i/>
+        </w:rPr>
+        <w:t>Ước lượng số testcase: 50</w:t>
+      </w:r>
+    </w:p>
+    <w:p>
+      <w:pPr>
+        <w:rPr>
+          <w:i/>
+          <w:lang w:val="fr-FR"/>
+        </w:rPr>
+      </w:pPr>
+      <w:r>
+        <w:rPr>
+          <w:i/>
+          <w:lang w:val="fr-FR"/>
+        </w:rPr>
+        <w:t>Qui định số dòng comme</w:t>
+      </w:r>
+      <w:r>
+        <w:rPr>
+          <w:i/>
+          <w:lang w:val="fr-FR"/>
+        </w:rPr>
+        <w:t>nt trên mỗi Kloc</w:t>
+      </w:r>
+    </w:p>
+    <w:p>
+      <w:pPr>
+        <w:rPr>
+          <w:i/>
+          <w:lang w:val="fr-FR"/>
+        </w:rPr>
+      </w:pPr>
+      <w:r>
+        <w:rPr>
+          <w:i/>
+          <w:lang w:val="fr-FR"/>
+        </w:rPr>
+        <w:t>Qui định về số unit test, au</w:t>
+      </w:r>
+      <w:r>
+        <w:rPr>
+          <w:i/>
+          <w:lang w:val="fr-FR"/>
+        </w:rPr>
+        <w:t>tomation test</w:t>
       </w:r>
     </w:p>
     <w:p>
       <w:pPr>
         <w:pStyle w:val="Heading1"/>
       </w:pPr>
-      <w:bookmarkStart w:id="18" w:name="_Toc57272155"/>
-      <w:proofErr w:type="spellStart"/>
-      <w:r>
-        <w:t>Ước</w:t>
-      </w:r>
-      <w:proofErr w:type="spellEnd"/>
-      <w:r>
-        <w:t xml:space="preserve"> </w:t>
-      </w:r>
-      <w:proofErr w:type="spellStart"/>
-      <w:r>
-        <w:t>lượng</w:t>
-      </w:r>
-      <w:proofErr w:type="spellEnd"/>
-      <w:r>
-        <w:t xml:space="preserve"> </w:t>
-      </w:r>
-      <w:proofErr w:type="spellStart"/>
-      <w:r>
-        <w:t>chất</w:t>
-      </w:r>
-      <w:proofErr w:type="spellEnd"/>
-      <w:r>
-        <w:t xml:space="preserve"> </w:t>
-      </w:r>
-      <w:proofErr w:type="spellStart"/>
-      <w:r>
-        <w:t>lượng</w:t>
+      <w:bookmarkStart w:id="18" w:name="_Toc57272156"/>
+      <w:r>
+        <w:t>Đóng dự án</w:t>
       </w:r>
       <w:bookmarkEnd w:id="18"/>
-      <w:proofErr w:type="spellEnd"/>
-    </w:p>
-    <w:p>
-      <w:pPr>
-        <w:rPr>
-          <w:i/>
-        </w:rPr>
-      </w:pPr>
-      <w:proofErr w:type="spellStart"/>
-      <w:r>
-        <w:rPr>
-          <w:i/>
-        </w:rPr>
-        <w:t>Ước</w:t>
-      </w:r>
-      <w:proofErr w:type="spellEnd"/>
-      <w:r>
-        <w:rPr>
-          <w:i/>
-        </w:rPr>
-        <w:t xml:space="preserve"> </w:t>
-      </w:r>
-      <w:proofErr w:type="spellStart"/>
-      <w:r>
-        <w:rPr>
-          <w:i/>
-        </w:rPr>
-        <w:t>lượng</w:t>
-      </w:r>
-      <w:proofErr w:type="spellEnd"/>
-      <w:r>
-        <w:rPr>
-          <w:i/>
-        </w:rPr>
-        <w:t xml:space="preserve"> </w:t>
-      </w:r>
-      <w:proofErr w:type="spellStart"/>
-      <w:r>
-        <w:rPr>
-          <w:i/>
-        </w:rPr>
-        <w:t>số</w:t>
-      </w:r>
-      <w:proofErr w:type="spellEnd"/>
-      <w:r>
-        <w:rPr>
-          <w:i/>
-        </w:rPr>
-        <w:t xml:space="preserve"> </w:t>
-      </w:r>
-      <w:proofErr w:type="spellStart"/>
-      <w:r>
-        <w:rPr>
-          <w:i/>
-        </w:rPr>
-        <w:t>dòng</w:t>
-      </w:r>
-      <w:proofErr w:type="spellEnd"/>
-      <w:r>
-        <w:rPr>
-          <w:i/>
-        </w:rPr>
-        <w:t xml:space="preserve"> code</w:t>
-      </w:r>
-      <w:r>
-        <w:rPr>
-          <w:i/>
-        </w:rPr>
-        <w:t xml:space="preserve">: </w:t>
-      </w:r>
-      <w:r>
-        <w:rPr>
-          <w:i/>
-        </w:rPr>
-        <w:t>105.322</w:t>
-      </w:r>
-    </w:p>
-    <w:p>
-      <w:pPr>
-        <w:rPr>
-          <w:i/>
-        </w:rPr>
-      </w:pPr>
-      <w:r>
-        <w:rPr>
-          <w:i/>
-        </w:rPr>
-        <w:t xml:space="preserve">Ước </w:t>
-      </w:r>
-      <w:proofErr w:type="spellStart"/>
-      <w:r>
-        <w:rPr>
-          <w:i/>
-        </w:rPr>
-        <w:t>lượng</w:t>
-      </w:r>
-      <w:proofErr w:type="spellEnd"/>
-      <w:r>
-        <w:rPr>
-          <w:i/>
-        </w:rPr>
-        <w:t xml:space="preserve"> </w:t>
-      </w:r>
-      <w:proofErr w:type="spellStart"/>
-      <w:r>
-        <w:rPr>
-          <w:i/>
-        </w:rPr>
-        <w:t>số</w:t>
-      </w:r>
-      <w:proofErr w:type="spellEnd"/>
-      <w:r>
-        <w:rPr>
-          <w:i/>
-        </w:rPr>
-        <w:t xml:space="preserve"> testcase</w:t>
-      </w:r>
-      <w:r>
-        <w:rPr>
-          <w:i/>
-        </w:rPr>
-        <w:t xml:space="preserve">: </w:t>
-      </w:r>
-    </w:p>
-    <w:p>
-      <w:pPr>
-        <w:rPr>
-          <w:i/>
-          <w:lang w:val="fr-FR"/>
-        </w:rPr>
-      </w:pPr>
-      <w:r>
-        <w:rPr>
-          <w:i/>
-          <w:lang w:val="fr-FR"/>
-        </w:rPr>
-        <w:t xml:space="preserve">Qui </w:t>
-      </w:r>
-      <w:proofErr w:type="spellStart"/>
-      <w:r>
-        <w:rPr>
-          <w:i/>
-          <w:lang w:val="fr-FR"/>
-        </w:rPr>
-        <w:t>định</w:t>
-      </w:r>
-      <w:proofErr w:type="spellEnd"/>
-      <w:r>
-        <w:rPr>
-          <w:i/>
-          <w:lang w:val="fr-FR"/>
-        </w:rPr>
-        <w:t xml:space="preserve"> </w:t>
-      </w:r>
-      <w:proofErr w:type="spellStart"/>
-      <w:r>
-        <w:rPr>
-          <w:i/>
-          <w:lang w:val="fr-FR"/>
-        </w:rPr>
-        <w:t>số</w:t>
-      </w:r>
-      <w:proofErr w:type="spellEnd"/>
-      <w:r>
-        <w:rPr>
-          <w:i/>
-          <w:lang w:val="fr-FR"/>
-        </w:rPr>
-        <w:t xml:space="preserve"> </w:t>
-      </w:r>
-      <w:proofErr w:type="spellStart"/>
-      <w:r>
-        <w:rPr>
-          <w:i/>
-          <w:lang w:val="fr-FR"/>
-        </w:rPr>
-        <w:t>dòng</w:t>
-      </w:r>
-      <w:proofErr w:type="spellEnd"/>
-      <w:r>
-        <w:rPr>
-          <w:i/>
-          <w:lang w:val="fr-FR"/>
-        </w:rPr>
-        <w:t xml:space="preserve"> comme</w:t>
-      </w:r>
-      <w:r>
-        <w:rPr>
-          <w:i/>
-          <w:lang w:val="fr-FR"/>
-        </w:rPr>
-        <w:t xml:space="preserve">nt trên </w:t>
-      </w:r>
-      <w:proofErr w:type="spellStart"/>
-      <w:r>
-        <w:rPr>
-          <w:i/>
-          <w:lang w:val="fr-FR"/>
-        </w:rPr>
-        <w:t>mỗi</w:t>
-      </w:r>
-      <w:proofErr w:type="spellEnd"/>
-      <w:r>
-        <w:rPr>
-          <w:i/>
-          <w:lang w:val="fr-FR"/>
-        </w:rPr>
-        <w:t xml:space="preserve"> </w:t>
-      </w:r>
-      <w:proofErr w:type="spellStart"/>
-      <w:r>
-        <w:rPr>
-          <w:i/>
-          <w:lang w:val="fr-FR"/>
-        </w:rPr>
-        <w:t>K</w:t>
-      </w:r>
-      <w:r>
-        <w:rPr>
-          <w:i/>
-          <w:lang w:val="fr-FR"/>
-        </w:rPr>
-        <w:t>l</w:t>
-      </w:r>
-      <w:r>
-        <w:rPr>
-          <w:i/>
-          <w:lang w:val="fr-FR"/>
-        </w:rPr>
-        <w:t>oc</w:t>
-      </w:r>
-      <w:proofErr w:type="spellEnd"/>
-    </w:p>
-    <w:p>
-      <w:pPr>
-        <w:rPr>
-          <w:i/>
-          <w:lang w:val="fr-FR"/>
-        </w:rPr>
-      </w:pPr>
-      <w:r>
-        <w:rPr>
-          <w:i/>
-          <w:lang w:val="fr-FR"/>
-        </w:rPr>
-        <w:t xml:space="preserve">Qui </w:t>
-      </w:r>
-      <w:proofErr w:type="spellStart"/>
-      <w:r>
-        <w:rPr>
-          <w:i/>
-          <w:lang w:val="fr-FR"/>
-        </w:rPr>
-        <w:t>định</w:t>
-      </w:r>
-      <w:proofErr w:type="spellEnd"/>
-      <w:r>
-        <w:rPr>
-          <w:i/>
-          <w:lang w:val="fr-FR"/>
-        </w:rPr>
-        <w:t xml:space="preserve"> </w:t>
-      </w:r>
-      <w:proofErr w:type="spellStart"/>
-      <w:r>
-        <w:rPr>
-          <w:i/>
-          <w:lang w:val="fr-FR"/>
-        </w:rPr>
-        <w:t>về</w:t>
-      </w:r>
-      <w:proofErr w:type="spellEnd"/>
-      <w:r>
-        <w:rPr>
-          <w:i/>
-          <w:lang w:val="fr-FR"/>
-        </w:rPr>
-        <w:t xml:space="preserve"> </w:t>
-      </w:r>
-      <w:proofErr w:type="spellStart"/>
-      <w:r>
-        <w:rPr>
-          <w:i/>
-          <w:lang w:val="fr-FR"/>
-        </w:rPr>
-        <w:t>số</w:t>
-      </w:r>
-      <w:proofErr w:type="spellEnd"/>
-      <w:r>
-        <w:rPr>
-          <w:i/>
-          <w:lang w:val="fr-FR"/>
-        </w:rPr>
-        <w:t xml:space="preserve"> unit test, au</w:t>
-      </w:r>
-      <w:r>
-        <w:rPr>
-          <w:i/>
-          <w:lang w:val="fr-FR"/>
-        </w:rPr>
-        <w:t>tomation test</w:t>
-      </w:r>
-    </w:p>
-    <w:p>
-      <w:pPr>
-        <w:pStyle w:val="Heading1"/>
-      </w:pPr>
-      <w:bookmarkStart w:id="19" w:name="_Toc57272156"/>
-      <w:proofErr w:type="spellStart"/>
-      <w:r>
-        <w:lastRenderedPageBreak/>
-        <w:t>Đóng</w:t>
-      </w:r>
-      <w:proofErr w:type="spellEnd"/>
-      <w:r>
-        <w:t xml:space="preserve"> dự án</w:t>
+    </w:p>
+    <w:p>
+      <w:r>
+        <w:t>Thực hiện các thống kê</w:t>
+      </w:r>
+    </w:p>
+    <w:p/>
+    <w:p>
+      <w:pPr>
+        <w:pStyle w:val="Heading2"/>
+      </w:pPr>
+      <w:bookmarkStart w:id="19" w:name="_Toc57272157"/>
+      <w:r>
+        <w:t>Quản lý mã nguồn</w:t>
       </w:r>
       <w:bookmarkEnd w:id="19"/>
-    </w:p>
-    <w:p>
-      <w:r>
-        <w:t xml:space="preserve">Thực </w:t>
-      </w:r>
-      <w:proofErr w:type="spellStart"/>
-      <w:r>
-        <w:t>hiện</w:t>
-      </w:r>
-      <w:proofErr w:type="spellEnd"/>
-      <w:r>
-        <w:t xml:space="preserve"> </w:t>
-      </w:r>
-      <w:proofErr w:type="spellStart"/>
-      <w:r>
-        <w:t>các</w:t>
-      </w:r>
-      <w:proofErr w:type="spellEnd"/>
-      <w:r>
-        <w:t xml:space="preserve"> </w:t>
-      </w:r>
-      <w:proofErr w:type="spellStart"/>
-      <w:r>
-        <w:t>thống</w:t>
-      </w:r>
-      <w:proofErr w:type="spellEnd"/>
-      <w:r>
-        <w:t xml:space="preserve"> </w:t>
-      </w:r>
-      <w:proofErr w:type="spellStart"/>
-      <w:r>
-        <w:t>kê</w:t>
-      </w:r>
-      <w:proofErr w:type="spellEnd"/>
-    </w:p>
-    <w:p/>
-    <w:p>
-      <w:pPr>
-        <w:pStyle w:val="Heading2"/>
-      </w:pPr>
-      <w:bookmarkStart w:id="20" w:name="_Toc57272157"/>
-      <w:r>
-        <w:t xml:space="preserve">Quản </w:t>
-      </w:r>
-      <w:proofErr w:type="spellStart"/>
-      <w:r>
-        <w:t>lý</w:t>
-      </w:r>
-      <w:proofErr w:type="spellEnd"/>
-      <w:r>
-        <w:t xml:space="preserve"> </w:t>
-      </w:r>
-      <w:proofErr w:type="spellStart"/>
-      <w:r>
-        <w:t>mã</w:t>
-      </w:r>
-      <w:proofErr w:type="spellEnd"/>
-      <w:r>
-        <w:t xml:space="preserve"> </w:t>
-      </w:r>
-      <w:proofErr w:type="spellStart"/>
-      <w:r>
-        <w:t>nguồn</w:t>
-      </w:r>
-      <w:bookmarkEnd w:id="20"/>
-      <w:proofErr w:type="spellEnd"/>
     </w:p>
     <w:p>
       <w:pPr>
@@ -10946,11 +5698,9 @@
               <w:ind w:left="0"/>
               <w:jc w:val="center"/>
             </w:pPr>
-            <w:proofErr w:type="spellStart"/>
             <w:r>
               <w:t>Xuân</w:t>
             </w:r>
-            <w:proofErr w:type="spellEnd"/>
           </w:p>
         </w:tc>
         <w:tc>
@@ -10978,11 +5728,9 @@
               <w:ind w:left="0"/>
               <w:jc w:val="center"/>
             </w:pPr>
-            <w:proofErr w:type="spellStart"/>
             <w:r>
               <w:t>Đề</w:t>
             </w:r>
-            <w:proofErr w:type="spellEnd"/>
           </w:p>
         </w:tc>
         <w:tc>
@@ -10995,11 +5743,9 @@
               <w:ind w:left="0"/>
               <w:jc w:val="center"/>
             </w:pPr>
-            <w:proofErr w:type="spellStart"/>
             <w:r>
               <w:t>Cường</w:t>
             </w:r>
-            <w:proofErr w:type="spellEnd"/>
           </w:p>
         </w:tc>
       </w:tr>
@@ -11014,13 +5760,8 @@
               <w:ind w:left="0"/>
               <w:jc w:val="center"/>
             </w:pPr>
-            <w:proofErr w:type="spellStart"/>
             <w:r>
-              <w:t>Số</w:t>
-            </w:r>
-            <w:proofErr w:type="spellEnd"/>
-            <w:r>
-              <w:t xml:space="preserve"> commit</w:t>
+              <w:t>Số commit</w:t>
             </w:r>
           </w:p>
         </w:tc>
@@ -11080,10 +5821,7 @@
               <w:jc w:val="center"/>
             </w:pPr>
             <w:r>
-              <w:t>4</w:t>
-            </w:r>
-            <w:r>
-              <w:t>1</w:t>
+              <w:t>41</w:t>
             </w:r>
           </w:p>
         </w:tc>
@@ -11099,32 +5837,8 @@
               <w:ind w:left="0"/>
               <w:jc w:val="center"/>
             </w:pPr>
-            <w:proofErr w:type="spellStart"/>
             <w:r>
-              <w:t>Phân</w:t>
-            </w:r>
-            <w:proofErr w:type="spellEnd"/>
-            <w:r>
-              <w:t xml:space="preserve"> </w:t>
-            </w:r>
-            <w:proofErr w:type="spellStart"/>
-            <w:r>
-              <w:t>bố</w:t>
-            </w:r>
-            <w:proofErr w:type="spellEnd"/>
-            <w:r>
-              <w:t xml:space="preserve"> commit</w:t>
-            </w:r>
-            <w:r>
-              <w:t xml:space="preserve"> </w:t>
-            </w:r>
-            <w:proofErr w:type="spellStart"/>
-            <w:r>
-              <w:t>của</w:t>
-            </w:r>
-            <w:proofErr w:type="spellEnd"/>
-            <w:r>
-              <w:t xml:space="preserve"> dự án</w:t>
+              <w:t>Phân bố commit của dự án</w:t>
             </w:r>
           </w:p>
         </w:tc>
@@ -11153,11 +5867,9 @@
               <w:ind w:left="0"/>
               <w:jc w:val="center"/>
             </w:pPr>
-            <w:proofErr w:type="spellStart"/>
             <w:r>
               <w:t>Chiều</w:t>
             </w:r>
-            <w:proofErr w:type="spellEnd"/>
           </w:p>
         </w:tc>
         <w:tc>
@@ -11202,43 +5914,9 @@
               <w:ind w:left="0"/>
               <w:jc w:val="center"/>
             </w:pPr>
-            <w:proofErr w:type="spellStart"/>
             <w:r>
-              <w:t>Số</w:t>
+              <w:t>Số dòng lệnh thay đổi</w:t>
             </w:r>
-            <w:proofErr w:type="spellEnd"/>
-            <w:r>
-              <w:t xml:space="preserve"> </w:t>
-            </w:r>
-            <w:proofErr w:type="spellStart"/>
-            <w:r>
-              <w:t>dòng</w:t>
-            </w:r>
-            <w:proofErr w:type="spellEnd"/>
-            <w:r>
-              <w:t xml:space="preserve"> </w:t>
-            </w:r>
-            <w:proofErr w:type="spellStart"/>
-            <w:r>
-              <w:t>lệnh</w:t>
-            </w:r>
-            <w:proofErr w:type="spellEnd"/>
-            <w:r>
-              <w:t xml:space="preserve"> </w:t>
-            </w:r>
-            <w:proofErr w:type="spellStart"/>
-            <w:r>
-              <w:t>thay</w:t>
-            </w:r>
-            <w:proofErr w:type="spellEnd"/>
-            <w:r>
-              <w:t xml:space="preserve"> </w:t>
-            </w:r>
-            <w:proofErr w:type="spellStart"/>
-            <w:r>
-              <w:t>đổi</w:t>
-            </w:r>
-            <w:proofErr w:type="spellEnd"/>
           </w:p>
         </w:tc>
         <w:tc>
@@ -11313,24 +5991,8 @@
               <w:ind w:left="0"/>
               <w:jc w:val="center"/>
             </w:pPr>
-            <w:proofErr w:type="spellStart"/>
             <w:r>
-              <w:t>Các</w:t>
-            </w:r>
-            <w:proofErr w:type="spellEnd"/>
-            <w:r>
-              <w:t xml:space="preserve"> b</w:t>
-            </w:r>
-            <w:r>
-              <w:t xml:space="preserve">ranch </w:t>
-            </w:r>
-            <w:proofErr w:type="spellStart"/>
-            <w:r>
-              <w:t>tạo</w:t>
-            </w:r>
-            <w:proofErr w:type="spellEnd"/>
-            <w:r>
-              <w:t xml:space="preserve"> ra</w:t>
+              <w:t>Các branch tạo ra</w:t>
             </w:r>
           </w:p>
         </w:tc>
@@ -11344,14 +6006,9 @@
               <w:ind w:left="0"/>
               <w:jc w:val="center"/>
             </w:pPr>
-            <w:proofErr w:type="spellStart"/>
             <w:r>
-              <w:t>x</w:t>
+              <w:t>vuxuan</w:t>
             </w:r>
-            <w:r>
-              <w:t>uanvu</w:t>
-            </w:r>
-            <w:proofErr w:type="spellEnd"/>
           </w:p>
         </w:tc>
         <w:tc>
@@ -11394,14 +6051,9 @@
               <w:ind w:left="0"/>
               <w:jc w:val="center"/>
             </w:pPr>
-            <w:proofErr w:type="spellStart"/>
             <w:r>
-              <w:t>c</w:t>
+              <w:t>cuongtv</w:t>
             </w:r>
-            <w:r>
-              <w:t>uongtv</w:t>
-            </w:r>
-            <w:proofErr w:type="spellEnd"/>
           </w:p>
         </w:tc>
       </w:tr>
@@ -11416,37 +6068,8 @@
               <w:ind w:left="0"/>
               <w:jc w:val="center"/>
             </w:pPr>
-            <w:proofErr w:type="spellStart"/>
             <w:r>
-              <w:t>Số</w:t>
-            </w:r>
-            <w:proofErr w:type="spellEnd"/>
-            <w:r>
-              <w:t xml:space="preserve"> </w:t>
-            </w:r>
-            <w:proofErr w:type="spellStart"/>
-            <w:r>
-              <w:t>dòng</w:t>
-            </w:r>
-            <w:proofErr w:type="spellEnd"/>
-            <w:r>
-              <w:t xml:space="preserve"> </w:t>
-            </w:r>
-            <w:proofErr w:type="spellStart"/>
-            <w:r>
-              <w:t>lệnh</w:t>
-            </w:r>
-            <w:proofErr w:type="spellEnd"/>
-            <w:r>
-              <w:t xml:space="preserve"> </w:t>
-            </w:r>
-            <w:proofErr w:type="spellStart"/>
-            <w:r>
-              <w:t>của</w:t>
-            </w:r>
-            <w:proofErr w:type="spellEnd"/>
-            <w:r>
-              <w:t xml:space="preserve"> dự án</w:t>
+              <w:t>Số dòng lệnh của dự án</w:t>
             </w:r>
           </w:p>
         </w:tc>
@@ -11462,10 +6085,7 @@
               <w:jc w:val="center"/>
             </w:pPr>
             <w:r>
-              <w:t>82</w:t>
-            </w:r>
-            <w:r>
-              <w:t>17</w:t>
+              <w:t>77.562</w:t>
             </w:r>
           </w:p>
         </w:tc>
@@ -11487,99 +6107,16 @@
       <w:pPr>
         <w:pStyle w:val="Heading2"/>
       </w:pPr>
-      <w:bookmarkStart w:id="21" w:name="_Toc57272158"/>
-      <w:r>
-        <w:t xml:space="preserve">Quản </w:t>
-      </w:r>
-      <w:proofErr w:type="spellStart"/>
-      <w:r>
-        <w:t>lý</w:t>
-      </w:r>
-      <w:proofErr w:type="spellEnd"/>
-      <w:r>
-        <w:t xml:space="preserve"> </w:t>
-      </w:r>
-      <w:proofErr w:type="spellStart"/>
-      <w:r>
-        <w:t>công</w:t>
-      </w:r>
-      <w:proofErr w:type="spellEnd"/>
-      <w:r>
-        <w:t xml:space="preserve"> </w:t>
-      </w:r>
-      <w:proofErr w:type="spellStart"/>
-      <w:r>
-        <w:t>việc</w:t>
-      </w:r>
-      <w:bookmarkEnd w:id="21"/>
-      <w:proofErr w:type="spellEnd"/>
-    </w:p>
-    <w:p>
-      <w:proofErr w:type="spellStart"/>
-      <w:r>
-        <w:t>Dựa</w:t>
-      </w:r>
-      <w:proofErr w:type="spellEnd"/>
-      <w:r>
-        <w:t xml:space="preserve"> trên </w:t>
-      </w:r>
-      <w:proofErr w:type="spellStart"/>
-      <w:r>
-        <w:t>các</w:t>
-      </w:r>
-      <w:proofErr w:type="spellEnd"/>
-      <w:r>
-        <w:t xml:space="preserve"> </w:t>
-      </w:r>
-      <w:proofErr w:type="spellStart"/>
-      <w:r>
-        <w:t>biểu</w:t>
-      </w:r>
-      <w:proofErr w:type="spellEnd"/>
-      <w:r>
-        <w:t xml:space="preserve"> đồ </w:t>
-      </w:r>
-      <w:proofErr w:type="spellStart"/>
-      <w:r>
-        <w:t>của</w:t>
-      </w:r>
-      <w:proofErr w:type="spellEnd"/>
-      <w:r>
-        <w:t xml:space="preserve"> </w:t>
-      </w:r>
-      <w:r>
-        <w:t>Planner</w:t>
-      </w:r>
-      <w:r>
-        <w:t xml:space="preserve">, xuất ra </w:t>
-      </w:r>
-      <w:r>
-        <w:t>2</w:t>
-      </w:r>
-      <w:r>
-        <w:t xml:space="preserve"> </w:t>
-      </w:r>
-      <w:proofErr w:type="spellStart"/>
-      <w:r>
-        <w:t>th</w:t>
-      </w:r>
-      <w:r>
-        <w:t>ố</w:t>
-      </w:r>
-      <w:r>
-        <w:t>ng</w:t>
-      </w:r>
-      <w:proofErr w:type="spellEnd"/>
-      <w:r>
-        <w:t xml:space="preserve"> </w:t>
-      </w:r>
-      <w:proofErr w:type="spellStart"/>
-      <w:r>
-        <w:t>kê</w:t>
-      </w:r>
-      <w:proofErr w:type="spellEnd"/>
-      <w:r>
-        <w:t>. Gợi ý</w:t>
+      <w:bookmarkStart w:id="20" w:name="_Toc57272158"/>
+      <w:r>
+        <w:lastRenderedPageBreak/>
+        <w:t>Quản lý công việc</w:t>
+      </w:r>
+      <w:bookmarkEnd w:id="20"/>
+    </w:p>
+    <w:p>
+      <w:r>
+        <w:t>Dựa trên các biểu đồ của Planner, xuất ra 2 thống kê. Gợi ý</w:t>
       </w:r>
     </w:p>
     <w:p>
@@ -11590,75 +6127,11 @@
           <w:numId w:val="38"/>
         </w:numPr>
       </w:pPr>
-      <w:proofErr w:type="spellStart"/>
-      <w:r>
-        <w:t>Số</w:t>
-      </w:r>
-      <w:proofErr w:type="spellEnd"/>
-      <w:r>
-        <w:t xml:space="preserve"> task </w:t>
-      </w:r>
-      <w:proofErr w:type="spellStart"/>
-      <w:r>
-        <w:t>đã</w:t>
-      </w:r>
-      <w:proofErr w:type="spellEnd"/>
-      <w:r>
-        <w:t xml:space="preserve"> </w:t>
-      </w:r>
-      <w:proofErr w:type="spellStart"/>
-      <w:r>
-        <w:t>hoàn</w:t>
-      </w:r>
-      <w:proofErr w:type="spellEnd"/>
-      <w:r>
-        <w:t xml:space="preserve"> </w:t>
-      </w:r>
-      <w:proofErr w:type="spellStart"/>
-      <w:r>
-        <w:t>th</w:t>
-      </w:r>
-      <w:r>
-        <w:t>ành</w:t>
-      </w:r>
-      <w:proofErr w:type="spellEnd"/>
-      <w:r>
-        <w:t xml:space="preserve">, </w:t>
-      </w:r>
-      <w:proofErr w:type="spellStart"/>
-      <w:r>
-        <w:t>chưa</w:t>
-      </w:r>
-      <w:proofErr w:type="spellEnd"/>
-      <w:r>
-        <w:t xml:space="preserve"> </w:t>
-      </w:r>
-      <w:proofErr w:type="spellStart"/>
-      <w:r>
-        <w:t>hoàn</w:t>
-      </w:r>
-      <w:proofErr w:type="spellEnd"/>
-      <w:r>
-        <w:t xml:space="preserve"> </w:t>
-      </w:r>
-      <w:proofErr w:type="spellStart"/>
-      <w:r>
-        <w:t>thành</w:t>
-      </w:r>
-      <w:proofErr w:type="spellEnd"/>
-      <w:r>
-        <w:t>,</w:t>
-      </w:r>
-      <w:r>
-        <w:t xml:space="preserve"> </w:t>
-      </w:r>
-      <w:proofErr w:type="spellStart"/>
-      <w:r>
-        <w:t>muộn</w:t>
-      </w:r>
-      <w:proofErr w:type="spellEnd"/>
-      <w:r>
-        <w:t>…</w:t>
+      <w:r>
+        <w:t>Số task đã hoàn th</w:t>
+      </w:r>
+      <w:r>
+        <w:t>ành, chưa hoàn thành, muộn…</w:t>
       </w:r>
     </w:p>
     <w:p>
@@ -11669,21 +6142,8 @@
           <w:numId w:val="38"/>
         </w:numPr>
       </w:pPr>
-      <w:proofErr w:type="spellStart"/>
-      <w:r>
-        <w:t>Bố</w:t>
-      </w:r>
-      <w:proofErr w:type="spellEnd"/>
-      <w:r>
-        <w:t xml:space="preserve"> </w:t>
-      </w:r>
-      <w:proofErr w:type="spellStart"/>
-      <w:r>
-        <w:t>trí</w:t>
-      </w:r>
-      <w:proofErr w:type="spellEnd"/>
-      <w:r>
-        <w:t xml:space="preserve"> task theo Schedule</w:t>
+      <w:r>
+        <w:t>Bố trí task theo Schedule</w:t>
       </w:r>
     </w:p>
     <w:p>
@@ -11693,87 +6153,27 @@
           <w:lang w:eastAsia="en-US" w:bidi="ar-SA"/>
         </w:rPr>
       </w:pPr>
-      <w:bookmarkStart w:id="22" w:name="_Toc57272159"/>
-      <w:proofErr w:type="spellStart"/>
+      <w:bookmarkStart w:id="21" w:name="_Toc57272159"/>
       <w:r>
         <w:rPr>
           <w:lang w:eastAsia="en-US" w:bidi="ar-SA"/>
         </w:rPr>
-        <w:t>Danh</w:t>
-      </w:r>
-      <w:proofErr w:type="spellEnd"/>
-      <w:r>
+        <w:t>Danh mục tài liệu liên quan</w:t>
+      </w:r>
+      <w:bookmarkEnd w:id="21"/>
+    </w:p>
+    <w:p>
+      <w:pPr>
         <w:rPr>
           <w:lang w:eastAsia="en-US" w:bidi="ar-SA"/>
         </w:rPr>
-        <w:t xml:space="preserve"> </w:t>
-      </w:r>
-      <w:proofErr w:type="spellStart"/>
-      <w:r>
-        <w:rPr>
-          <w:lang w:eastAsia="en-US" w:bidi="ar-SA"/>
-        </w:rPr>
-        <w:t>mục</w:t>
-      </w:r>
-      <w:proofErr w:type="spellEnd"/>
-      <w:r>
-        <w:rPr>
-          <w:lang w:eastAsia="en-US" w:bidi="ar-SA"/>
-        </w:rPr>
-        <w:t xml:space="preserve"> </w:t>
-      </w:r>
-      <w:proofErr w:type="spellStart"/>
-      <w:r>
-        <w:rPr>
-          <w:lang w:eastAsia="en-US" w:bidi="ar-SA"/>
-        </w:rPr>
-        <w:t>tài</w:t>
-      </w:r>
-      <w:proofErr w:type="spellEnd"/>
-      <w:r>
-        <w:rPr>
-          <w:lang w:eastAsia="en-US" w:bidi="ar-SA"/>
-        </w:rPr>
-        <w:t xml:space="preserve"> </w:t>
-      </w:r>
-      <w:proofErr w:type="spellStart"/>
-      <w:r>
-        <w:rPr>
-          <w:lang w:eastAsia="en-US" w:bidi="ar-SA"/>
-        </w:rPr>
-        <w:t>liệu</w:t>
-      </w:r>
-      <w:proofErr w:type="spellEnd"/>
-      <w:r>
-        <w:rPr>
-          <w:lang w:eastAsia="en-US" w:bidi="ar-SA"/>
-        </w:rPr>
-        <w:t xml:space="preserve"> </w:t>
-      </w:r>
-      <w:proofErr w:type="spellStart"/>
-      <w:r>
-        <w:rPr>
-          <w:lang w:eastAsia="en-US" w:bidi="ar-SA"/>
-        </w:rPr>
-        <w:t>liên</w:t>
-      </w:r>
-      <w:proofErr w:type="spellEnd"/>
-      <w:r>
-        <w:rPr>
-          <w:lang w:eastAsia="en-US" w:bidi="ar-SA"/>
-        </w:rPr>
-        <w:t xml:space="preserve"> quan</w:t>
-      </w:r>
+      </w:pPr>
+    </w:p>
+    <w:p/>
+    <w:p>
+      <w:bookmarkStart w:id="22" w:name="_GoBack"/>
       <w:bookmarkEnd w:id="22"/>
     </w:p>
-    <w:p>
-      <w:pPr>
-        <w:rPr>
-          <w:lang w:eastAsia="en-US" w:bidi="ar-SA"/>
-        </w:rPr>
-      </w:pPr>
-    </w:p>
-    <w:p/>
     <w:sectPr>
       <w:headerReference w:type="even" r:id="rId22"/>
       <w:headerReference w:type="default" r:id="rId23"/>
@@ -11794,7 +6194,7 @@
 </file>
 
 <file path=word/endnotes.xml><?xml version="1.0" encoding="utf-8"?>
-<w:endnotes xmlns:wpc="http://schemas.microsoft.com/office/word/2010/wordprocessingCanvas" xmlns:cx="http://schemas.microsoft.com/office/drawing/2014/chartex" xmlns:cx1="http://schemas.microsoft.com/office/drawing/2015/9/8/chartex" xmlns:cx2="http://schemas.microsoft.com/office/drawing/2015/10/21/chartex" xmlns:cx3="http://schemas.microsoft.com/office/drawing/2016/5/9/chartex" xmlns:cx4="http://schemas.microsoft.com/office/drawing/2016/5/10/chartex" xmlns:cx5="http://schemas.microsoft.com/office/drawing/2016/5/11/chartex" xmlns:cx6="http://schemas.microsoft.com/office/drawing/2016/5/12/chartex" xmlns:cx7="http://schemas.microsoft.com/office/drawing/2016/5/13/chartex" xmlns:cx8="http://schemas.microsoft.com/office/drawing/2016/5/14/chartex" xmlns:mc="http://schemas.openxmlformats.org/markup-compatibility/2006" xmlns:aink="http://schemas.microsoft.com/office/drawing/2016/ink" xmlns:am3d="http://schemas.microsoft.com/office/drawing/2017/model3d" xmlns:o="urn:schemas-microsoft-com:office:office" xmlns:r="http://schemas.openxmlformats.org/officeDocument/2006/relationships" xmlns:m="http://schemas.openxmlformats.org/officeDocument/2006/math" xmlns:v="urn:schemas-microsoft-com:vml" xmlns:wp14="http://schemas.microsoft.com/office/word/2010/wordprocessingDrawing" xmlns:wp="http://schemas.openxmlformats.org/drawingml/2006/wordprocessingDrawing" xmlns:w10="urn:schemas-microsoft-com:office:word" xmlns:w="http://schemas.openxmlformats.org/wordprocessingml/2006/main" xmlns:w14="http://schemas.microsoft.com/office/word/2010/wordml" xmlns:w15="http://schemas.microsoft.com/office/word/2012/wordml" xmlns:w16cid="http://schemas.microsoft.com/office/word/2016/wordml/cid" xmlns:w16se="http://schemas.microsoft.com/office/word/2015/wordml/symex" xmlns:wpg="http://schemas.microsoft.com/office/word/2010/wordprocessingGroup" xmlns:wpi="http://schemas.microsoft.com/office/word/2010/wordprocessingInk" xmlns:wne="http://schemas.microsoft.com/office/word/2006/wordml" xmlns:wps="http://schemas.microsoft.com/office/word/2010/wordprocessingShape" mc:Ignorable="w14 w15 w16se w16cid wp14">
+<w:endnotes xmlns:wpc="http://schemas.microsoft.com/office/word/2010/wordprocessingCanvas" xmlns:cx="http://schemas.microsoft.com/office/drawing/2014/chartex" xmlns:mc="http://schemas.openxmlformats.org/markup-compatibility/2006" xmlns:o="urn:schemas-microsoft-com:office:office" xmlns:r="http://schemas.openxmlformats.org/officeDocument/2006/relationships" xmlns:m="http://schemas.openxmlformats.org/officeDocument/2006/math" xmlns:v="urn:schemas-microsoft-com:vml" xmlns:wp14="http://schemas.microsoft.com/office/word/2010/wordprocessingDrawing" xmlns:wp="http://schemas.openxmlformats.org/drawingml/2006/wordprocessingDrawing" xmlns:w10="urn:schemas-microsoft-com:office:word" xmlns:w="http://schemas.openxmlformats.org/wordprocessingml/2006/main" xmlns:w14="http://schemas.microsoft.com/office/word/2010/wordml" xmlns:w15="http://schemas.microsoft.com/office/word/2012/wordml" xmlns:w16se="http://schemas.microsoft.com/office/word/2015/wordml/symex" xmlns:wpg="http://schemas.microsoft.com/office/word/2010/wordprocessingGroup" xmlns:wpi="http://schemas.microsoft.com/office/word/2010/wordprocessingInk" xmlns:wne="http://schemas.microsoft.com/office/word/2006/wordml" xmlns:wps="http://schemas.microsoft.com/office/word/2010/wordprocessingShape" mc:Ignorable="w14 w15 w16se wp14">
   <w:endnote w:type="separator" w:id="-1">
     <w:p>
       <w:r>
@@ -11815,7 +6215,7 @@
 </file>
 
 <file path=word/footer1.xml><?xml version="1.0" encoding="utf-8"?>
-<w:ftr xmlns:wpc="http://schemas.microsoft.com/office/word/2010/wordprocessingCanvas" xmlns:cx="http://schemas.microsoft.com/office/drawing/2014/chartex" xmlns:cx1="http://schemas.microsoft.com/office/drawing/2015/9/8/chartex" xmlns:cx2="http://schemas.microsoft.com/office/drawing/2015/10/21/chartex" xmlns:cx3="http://schemas.microsoft.com/office/drawing/2016/5/9/chartex" xmlns:cx4="http://schemas.microsoft.com/office/drawing/2016/5/10/chartex" xmlns:cx5="http://schemas.microsoft.com/office/drawing/2016/5/11/chartex" xmlns:cx6="http://schemas.microsoft.com/office/drawing/2016/5/12/chartex" xmlns:cx7="http://schemas.microsoft.com/office/drawing/2016/5/13/chartex" xmlns:cx8="http://schemas.microsoft.com/office/drawing/2016/5/14/chartex" xmlns:mc="http://schemas.openxmlformats.org/markup-compatibility/2006" xmlns:aink="http://schemas.microsoft.com/office/drawing/2016/ink" xmlns:am3d="http://schemas.microsoft.com/office/drawing/2017/model3d" xmlns:o="urn:schemas-microsoft-com:office:office" xmlns:r="http://schemas.openxmlformats.org/officeDocument/2006/relationships" xmlns:m="http://schemas.openxmlformats.org/officeDocument/2006/math" xmlns:v="urn:schemas-microsoft-com:vml" xmlns:wp14="http://schemas.microsoft.com/office/word/2010/wordprocessingDrawing" xmlns:wp="http://schemas.openxmlformats.org/drawingml/2006/wordprocessingDrawing" xmlns:w10="urn:schemas-microsoft-com:office:word" xmlns:w="http://schemas.openxmlformats.org/wordprocessingml/2006/main" xmlns:w14="http://schemas.microsoft.com/office/word/2010/wordml" xmlns:w15="http://schemas.microsoft.com/office/word/2012/wordml" xmlns:w16cid="http://schemas.microsoft.com/office/word/2016/wordml/cid" xmlns:w16se="http://schemas.microsoft.com/office/word/2015/wordml/symex" xmlns:wpg="http://schemas.microsoft.com/office/word/2010/wordprocessingGroup" xmlns:wpi="http://schemas.microsoft.com/office/word/2010/wordprocessingInk" xmlns:wne="http://schemas.microsoft.com/office/word/2006/wordml" xmlns:wps="http://schemas.microsoft.com/office/word/2010/wordprocessingShape" mc:Ignorable="w14 w15 w16se w16cid wp14">
+<w:ftr xmlns:wpc="http://schemas.microsoft.com/office/word/2010/wordprocessingCanvas" xmlns:cx="http://schemas.microsoft.com/office/drawing/2014/chartex" xmlns:mc="http://schemas.openxmlformats.org/markup-compatibility/2006" xmlns:o="urn:schemas-microsoft-com:office:office" xmlns:r="http://schemas.openxmlformats.org/officeDocument/2006/relationships" xmlns:m="http://schemas.openxmlformats.org/officeDocument/2006/math" xmlns:v="urn:schemas-microsoft-com:vml" xmlns:wp14="http://schemas.microsoft.com/office/word/2010/wordprocessingDrawing" xmlns:wp="http://schemas.openxmlformats.org/drawingml/2006/wordprocessingDrawing" xmlns:w10="urn:schemas-microsoft-com:office:word" xmlns:w="http://schemas.openxmlformats.org/wordprocessingml/2006/main" xmlns:w14="http://schemas.microsoft.com/office/word/2010/wordml" xmlns:w15="http://schemas.microsoft.com/office/word/2012/wordml" xmlns:w16se="http://schemas.microsoft.com/office/word/2015/wordml/symex" xmlns:wpg="http://schemas.microsoft.com/office/word/2010/wordprocessingGroup" xmlns:wpi="http://schemas.microsoft.com/office/word/2010/wordprocessingInk" xmlns:wne="http://schemas.microsoft.com/office/word/2006/wordml" xmlns:wps="http://schemas.microsoft.com/office/word/2010/wordprocessingShape" mc:Ignorable="w14 w15 w16se wp14">
   <w:p>
     <w:pPr>
       <w:pStyle w:val="Footer"/>
@@ -11870,7 +6270,7 @@
         <w:color w:val="951B13"/>
         <w:lang w:eastAsia="ar-SA" w:bidi="ar-SA"/>
       </w:rPr>
-      <w:t>ii</w:t>
+      <w:t>iii</w:t>
     </w:r>
     <w:r>
       <w:rPr>
@@ -11885,7 +6285,7 @@
 </file>
 
 <file path=word/footer2.xml><?xml version="1.0" encoding="utf-8"?>
-<w:ftr xmlns:wpc="http://schemas.microsoft.com/office/word/2010/wordprocessingCanvas" xmlns:cx="http://schemas.microsoft.com/office/drawing/2014/chartex" xmlns:cx1="http://schemas.microsoft.com/office/drawing/2015/9/8/chartex" xmlns:cx2="http://schemas.microsoft.com/office/drawing/2015/10/21/chartex" xmlns:cx3="http://schemas.microsoft.com/office/drawing/2016/5/9/chartex" xmlns:cx4="http://schemas.microsoft.com/office/drawing/2016/5/10/chartex" xmlns:cx5="http://schemas.microsoft.com/office/drawing/2016/5/11/chartex" xmlns:cx6="http://schemas.microsoft.com/office/drawing/2016/5/12/chartex" xmlns:cx7="http://schemas.microsoft.com/office/drawing/2016/5/13/chartex" xmlns:cx8="http://schemas.microsoft.com/office/drawing/2016/5/14/chartex" xmlns:mc="http://schemas.openxmlformats.org/markup-compatibility/2006" xmlns:aink="http://schemas.microsoft.com/office/drawing/2016/ink" xmlns:am3d="http://schemas.microsoft.com/office/drawing/2017/model3d" xmlns:o="urn:schemas-microsoft-com:office:office" xmlns:r="http://schemas.openxmlformats.org/officeDocument/2006/relationships" xmlns:m="http://schemas.openxmlformats.org/officeDocument/2006/math" xmlns:v="urn:schemas-microsoft-com:vml" xmlns:wp14="http://schemas.microsoft.com/office/word/2010/wordprocessingDrawing" xmlns:wp="http://schemas.openxmlformats.org/drawingml/2006/wordprocessingDrawing" xmlns:w10="urn:schemas-microsoft-com:office:word" xmlns:w="http://schemas.openxmlformats.org/wordprocessingml/2006/main" xmlns:w14="http://schemas.microsoft.com/office/word/2010/wordml" xmlns:w15="http://schemas.microsoft.com/office/word/2012/wordml" xmlns:w16cid="http://schemas.microsoft.com/office/word/2016/wordml/cid" xmlns:w16se="http://schemas.microsoft.com/office/word/2015/wordml/symex" xmlns:wpg="http://schemas.microsoft.com/office/word/2010/wordprocessingGroup" xmlns:wpi="http://schemas.microsoft.com/office/word/2010/wordprocessingInk" xmlns:wne="http://schemas.microsoft.com/office/word/2006/wordml" xmlns:wps="http://schemas.microsoft.com/office/word/2010/wordprocessingShape" mc:Ignorable="w14 w15 w16se w16cid wp14">
+<w:ftr xmlns:wpc="http://schemas.microsoft.com/office/word/2010/wordprocessingCanvas" xmlns:cx="http://schemas.microsoft.com/office/drawing/2014/chartex" xmlns:mc="http://schemas.openxmlformats.org/markup-compatibility/2006" xmlns:o="urn:schemas-microsoft-com:office:office" xmlns:r="http://schemas.openxmlformats.org/officeDocument/2006/relationships" xmlns:m="http://schemas.openxmlformats.org/officeDocument/2006/math" xmlns:v="urn:schemas-microsoft-com:vml" xmlns:wp14="http://schemas.microsoft.com/office/word/2010/wordprocessingDrawing" xmlns:wp="http://schemas.openxmlformats.org/drawingml/2006/wordprocessingDrawing" xmlns:w10="urn:schemas-microsoft-com:office:word" xmlns:w="http://schemas.openxmlformats.org/wordprocessingml/2006/main" xmlns:w14="http://schemas.microsoft.com/office/word/2010/wordml" xmlns:w15="http://schemas.microsoft.com/office/word/2012/wordml" xmlns:w16se="http://schemas.microsoft.com/office/word/2015/wordml/symex" xmlns:wpg="http://schemas.microsoft.com/office/word/2010/wordprocessingGroup" xmlns:wpi="http://schemas.microsoft.com/office/word/2010/wordprocessingInk" xmlns:wne="http://schemas.microsoft.com/office/word/2006/wordml" xmlns:wps="http://schemas.microsoft.com/office/word/2010/wordprocessingShape" mc:Ignorable="w14 w15 w16se wp14">
   <w:p>
     <w:pPr>
       <w:pStyle w:val="Footer"/>
@@ -11917,14 +6317,14 @@
 </file>
 
 <file path=word/footer3.xml><?xml version="1.0" encoding="utf-8"?>
-<w:ftr xmlns:wpc="http://schemas.microsoft.com/office/word/2010/wordprocessingCanvas" xmlns:cx="http://schemas.microsoft.com/office/drawing/2014/chartex" xmlns:cx1="http://schemas.microsoft.com/office/drawing/2015/9/8/chartex" xmlns:cx2="http://schemas.microsoft.com/office/drawing/2015/10/21/chartex" xmlns:cx3="http://schemas.microsoft.com/office/drawing/2016/5/9/chartex" xmlns:cx4="http://schemas.microsoft.com/office/drawing/2016/5/10/chartex" xmlns:cx5="http://schemas.microsoft.com/office/drawing/2016/5/11/chartex" xmlns:cx6="http://schemas.microsoft.com/office/drawing/2016/5/12/chartex" xmlns:cx7="http://schemas.microsoft.com/office/drawing/2016/5/13/chartex" xmlns:cx8="http://schemas.microsoft.com/office/drawing/2016/5/14/chartex" xmlns:mc="http://schemas.openxmlformats.org/markup-compatibility/2006" xmlns:aink="http://schemas.microsoft.com/office/drawing/2016/ink" xmlns:am3d="http://schemas.microsoft.com/office/drawing/2017/model3d" xmlns:o="urn:schemas-microsoft-com:office:office" xmlns:r="http://schemas.openxmlformats.org/officeDocument/2006/relationships" xmlns:m="http://schemas.openxmlformats.org/officeDocument/2006/math" xmlns:v="urn:schemas-microsoft-com:vml" xmlns:wp14="http://schemas.microsoft.com/office/word/2010/wordprocessingDrawing" xmlns:wp="http://schemas.openxmlformats.org/drawingml/2006/wordprocessingDrawing" xmlns:w10="urn:schemas-microsoft-com:office:word" xmlns:w="http://schemas.openxmlformats.org/wordprocessingml/2006/main" xmlns:w14="http://schemas.microsoft.com/office/word/2010/wordml" xmlns:w15="http://schemas.microsoft.com/office/word/2012/wordml" xmlns:w16cid="http://schemas.microsoft.com/office/word/2016/wordml/cid" xmlns:w16se="http://schemas.microsoft.com/office/word/2015/wordml/symex" xmlns:wpg="http://schemas.microsoft.com/office/word/2010/wordprocessingGroup" xmlns:wpi="http://schemas.microsoft.com/office/word/2010/wordprocessingInk" xmlns:wne="http://schemas.microsoft.com/office/word/2006/wordml" xmlns:wps="http://schemas.microsoft.com/office/word/2010/wordprocessingShape" mc:Ignorable="w14 w15 w16se w16cid wp14">
+<w:ftr xmlns:wpc="http://schemas.microsoft.com/office/word/2010/wordprocessingCanvas" xmlns:cx="http://schemas.microsoft.com/office/drawing/2014/chartex" xmlns:mc="http://schemas.openxmlformats.org/markup-compatibility/2006" xmlns:o="urn:schemas-microsoft-com:office:office" xmlns:r="http://schemas.openxmlformats.org/officeDocument/2006/relationships" xmlns:m="http://schemas.openxmlformats.org/officeDocument/2006/math" xmlns:v="urn:schemas-microsoft-com:vml" xmlns:wp14="http://schemas.microsoft.com/office/word/2010/wordprocessingDrawing" xmlns:wp="http://schemas.openxmlformats.org/drawingml/2006/wordprocessingDrawing" xmlns:w10="urn:schemas-microsoft-com:office:word" xmlns:w="http://schemas.openxmlformats.org/wordprocessingml/2006/main" xmlns:w14="http://schemas.microsoft.com/office/word/2010/wordml" xmlns:w15="http://schemas.microsoft.com/office/word/2012/wordml" xmlns:w16se="http://schemas.microsoft.com/office/word/2015/wordml/symex" xmlns:wpg="http://schemas.microsoft.com/office/word/2010/wordprocessingGroup" xmlns:wpi="http://schemas.microsoft.com/office/word/2010/wordprocessingInk" xmlns:wne="http://schemas.microsoft.com/office/word/2006/wordml" xmlns:wps="http://schemas.microsoft.com/office/word/2010/wordprocessingShape" mc:Ignorable="w14 w15 w16se wp14">
   <w:p/>
   <w:p/>
 </w:ftr>
 </file>
 
 <file path=word/footer4.xml><?xml version="1.0" encoding="utf-8"?>
-<w:ftr xmlns:wpc="http://schemas.microsoft.com/office/word/2010/wordprocessingCanvas" xmlns:cx="http://schemas.microsoft.com/office/drawing/2014/chartex" xmlns:cx1="http://schemas.microsoft.com/office/drawing/2015/9/8/chartex" xmlns:cx2="http://schemas.microsoft.com/office/drawing/2015/10/21/chartex" xmlns:cx3="http://schemas.microsoft.com/office/drawing/2016/5/9/chartex" xmlns:cx4="http://schemas.microsoft.com/office/drawing/2016/5/10/chartex" xmlns:cx5="http://schemas.microsoft.com/office/drawing/2016/5/11/chartex" xmlns:cx6="http://schemas.microsoft.com/office/drawing/2016/5/12/chartex" xmlns:cx7="http://schemas.microsoft.com/office/drawing/2016/5/13/chartex" xmlns:cx8="http://schemas.microsoft.com/office/drawing/2016/5/14/chartex" xmlns:mc="http://schemas.openxmlformats.org/markup-compatibility/2006" xmlns:aink="http://schemas.microsoft.com/office/drawing/2016/ink" xmlns:am3d="http://schemas.microsoft.com/office/drawing/2017/model3d" xmlns:o="urn:schemas-microsoft-com:office:office" xmlns:r="http://schemas.openxmlformats.org/officeDocument/2006/relationships" xmlns:m="http://schemas.openxmlformats.org/officeDocument/2006/math" xmlns:v="urn:schemas-microsoft-com:vml" xmlns:wp14="http://schemas.microsoft.com/office/word/2010/wordprocessingDrawing" xmlns:wp="http://schemas.openxmlformats.org/drawingml/2006/wordprocessingDrawing" xmlns:w10="urn:schemas-microsoft-com:office:word" xmlns:w="http://schemas.openxmlformats.org/wordprocessingml/2006/main" xmlns:w14="http://schemas.microsoft.com/office/word/2010/wordml" xmlns:w15="http://schemas.microsoft.com/office/word/2012/wordml" xmlns:w16cid="http://schemas.microsoft.com/office/word/2016/wordml/cid" xmlns:w16se="http://schemas.microsoft.com/office/word/2015/wordml/symex" xmlns:wpg="http://schemas.microsoft.com/office/word/2010/wordprocessingGroup" xmlns:wpi="http://schemas.microsoft.com/office/word/2010/wordprocessingInk" xmlns:wne="http://schemas.microsoft.com/office/word/2006/wordml" xmlns:wps="http://schemas.microsoft.com/office/word/2010/wordprocessingShape" mc:Ignorable="w14 w15 w16se w16cid wp14">
+<w:ftr xmlns:wpc="http://schemas.microsoft.com/office/word/2010/wordprocessingCanvas" xmlns:cx="http://schemas.microsoft.com/office/drawing/2014/chartex" xmlns:mc="http://schemas.openxmlformats.org/markup-compatibility/2006" xmlns:o="urn:schemas-microsoft-com:office:office" xmlns:r="http://schemas.openxmlformats.org/officeDocument/2006/relationships" xmlns:m="http://schemas.openxmlformats.org/officeDocument/2006/math" xmlns:v="urn:schemas-microsoft-com:vml" xmlns:wp14="http://schemas.microsoft.com/office/word/2010/wordprocessingDrawing" xmlns:wp="http://schemas.openxmlformats.org/drawingml/2006/wordprocessingDrawing" xmlns:w10="urn:schemas-microsoft-com:office:word" xmlns:w="http://schemas.openxmlformats.org/wordprocessingml/2006/main" xmlns:w14="http://schemas.microsoft.com/office/word/2010/wordml" xmlns:w15="http://schemas.microsoft.com/office/word/2012/wordml" xmlns:w16se="http://schemas.microsoft.com/office/word/2015/wordml/symex" xmlns:wpg="http://schemas.microsoft.com/office/word/2010/wordprocessingGroup" xmlns:wpi="http://schemas.microsoft.com/office/word/2010/wordprocessingInk" xmlns:wne="http://schemas.microsoft.com/office/word/2006/wordml" xmlns:wps="http://schemas.microsoft.com/office/word/2010/wordprocessingShape" mc:Ignorable="w14 w15 w16se wp14">
   <w:p>
     <w:pPr>
       <w:pStyle w:val="Footer"/>
@@ -11987,7 +6387,7 @@
         <w:color w:val="C00000"/>
         <w:lang w:eastAsia="ar-SA" w:bidi="ar-SA"/>
       </w:rPr>
-      <w:t>12</w:t>
+      <w:t>8</w:t>
     </w:r>
     <w:r>
       <w:rPr>
@@ -12036,7 +6436,7 @@
         <w:color w:val="C00000"/>
         <w:lang w:eastAsia="ar-SA" w:bidi="ar-SA"/>
       </w:rPr>
-      <w:t>12</w:t>
+      <w:t>8</w:t>
     </w:r>
     <w:r>
       <w:rPr>
@@ -12051,13 +6451,13 @@
 </file>
 
 <file path=word/footer5.xml><?xml version="1.0" encoding="utf-8"?>
-<w:ftr xmlns:wpc="http://schemas.microsoft.com/office/word/2010/wordprocessingCanvas" xmlns:cx="http://schemas.microsoft.com/office/drawing/2014/chartex" xmlns:cx1="http://schemas.microsoft.com/office/drawing/2015/9/8/chartex" xmlns:cx2="http://schemas.microsoft.com/office/drawing/2015/10/21/chartex" xmlns:cx3="http://schemas.microsoft.com/office/drawing/2016/5/9/chartex" xmlns:cx4="http://schemas.microsoft.com/office/drawing/2016/5/10/chartex" xmlns:cx5="http://schemas.microsoft.com/office/drawing/2016/5/11/chartex" xmlns:cx6="http://schemas.microsoft.com/office/drawing/2016/5/12/chartex" xmlns:cx7="http://schemas.microsoft.com/office/drawing/2016/5/13/chartex" xmlns:cx8="http://schemas.microsoft.com/office/drawing/2016/5/14/chartex" xmlns:mc="http://schemas.openxmlformats.org/markup-compatibility/2006" xmlns:aink="http://schemas.microsoft.com/office/drawing/2016/ink" xmlns:am3d="http://schemas.microsoft.com/office/drawing/2017/model3d" xmlns:o="urn:schemas-microsoft-com:office:office" xmlns:r="http://schemas.openxmlformats.org/officeDocument/2006/relationships" xmlns:m="http://schemas.openxmlformats.org/officeDocument/2006/math" xmlns:v="urn:schemas-microsoft-com:vml" xmlns:wp14="http://schemas.microsoft.com/office/word/2010/wordprocessingDrawing" xmlns:wp="http://schemas.openxmlformats.org/drawingml/2006/wordprocessingDrawing" xmlns:w10="urn:schemas-microsoft-com:office:word" xmlns:w="http://schemas.openxmlformats.org/wordprocessingml/2006/main" xmlns:w14="http://schemas.microsoft.com/office/word/2010/wordml" xmlns:w15="http://schemas.microsoft.com/office/word/2012/wordml" xmlns:w16cid="http://schemas.microsoft.com/office/word/2016/wordml/cid" xmlns:w16se="http://schemas.microsoft.com/office/word/2015/wordml/symex" xmlns:wpg="http://schemas.microsoft.com/office/word/2010/wordprocessingGroup" xmlns:wpi="http://schemas.microsoft.com/office/word/2010/wordprocessingInk" xmlns:wne="http://schemas.microsoft.com/office/word/2006/wordml" xmlns:wps="http://schemas.microsoft.com/office/word/2010/wordprocessingShape" mc:Ignorable="w14 w15 w16se w16cid wp14">
+<w:ftr xmlns:wpc="http://schemas.microsoft.com/office/word/2010/wordprocessingCanvas" xmlns:cx="http://schemas.microsoft.com/office/drawing/2014/chartex" xmlns:mc="http://schemas.openxmlformats.org/markup-compatibility/2006" xmlns:o="urn:schemas-microsoft-com:office:office" xmlns:r="http://schemas.openxmlformats.org/officeDocument/2006/relationships" xmlns:m="http://schemas.openxmlformats.org/officeDocument/2006/math" xmlns:v="urn:schemas-microsoft-com:vml" xmlns:wp14="http://schemas.microsoft.com/office/word/2010/wordprocessingDrawing" xmlns:wp="http://schemas.openxmlformats.org/drawingml/2006/wordprocessingDrawing" xmlns:w10="urn:schemas-microsoft-com:office:word" xmlns:w="http://schemas.openxmlformats.org/wordprocessingml/2006/main" xmlns:w14="http://schemas.microsoft.com/office/word/2010/wordml" xmlns:w15="http://schemas.microsoft.com/office/word/2012/wordml" xmlns:w16se="http://schemas.microsoft.com/office/word/2015/wordml/symex" xmlns:wpg="http://schemas.microsoft.com/office/word/2010/wordprocessingGroup" xmlns:wpi="http://schemas.microsoft.com/office/word/2010/wordprocessingInk" xmlns:wne="http://schemas.microsoft.com/office/word/2006/wordml" xmlns:wps="http://schemas.microsoft.com/office/word/2010/wordprocessingShape" mc:Ignorable="w14 w15 w16se wp14">
   <w:p/>
 </w:ftr>
 </file>
 
 <file path=word/footnotes.xml><?xml version="1.0" encoding="utf-8"?>
-<w:footnotes xmlns:wpc="http://schemas.microsoft.com/office/word/2010/wordprocessingCanvas" xmlns:cx="http://schemas.microsoft.com/office/drawing/2014/chartex" xmlns:cx1="http://schemas.microsoft.com/office/drawing/2015/9/8/chartex" xmlns:cx2="http://schemas.microsoft.com/office/drawing/2015/10/21/chartex" xmlns:cx3="http://schemas.microsoft.com/office/drawing/2016/5/9/chartex" xmlns:cx4="http://schemas.microsoft.com/office/drawing/2016/5/10/chartex" xmlns:cx5="http://schemas.microsoft.com/office/drawing/2016/5/11/chartex" xmlns:cx6="http://schemas.microsoft.com/office/drawing/2016/5/12/chartex" xmlns:cx7="http://schemas.microsoft.com/office/drawing/2016/5/13/chartex" xmlns:cx8="http://schemas.microsoft.com/office/drawing/2016/5/14/chartex" xmlns:mc="http://schemas.openxmlformats.org/markup-compatibility/2006" xmlns:aink="http://schemas.microsoft.com/office/drawing/2016/ink" xmlns:am3d="http://schemas.microsoft.com/office/drawing/2017/model3d" xmlns:o="urn:schemas-microsoft-com:office:office" xmlns:r="http://schemas.openxmlformats.org/officeDocument/2006/relationships" xmlns:m="http://schemas.openxmlformats.org/officeDocument/2006/math" xmlns:v="urn:schemas-microsoft-com:vml" xmlns:wp14="http://schemas.microsoft.com/office/word/2010/wordprocessingDrawing" xmlns:wp="http://schemas.openxmlformats.org/drawingml/2006/wordprocessingDrawing" xmlns:w10="urn:schemas-microsoft-com:office:word" xmlns:w="http://schemas.openxmlformats.org/wordprocessingml/2006/main" xmlns:w14="http://schemas.microsoft.com/office/word/2010/wordml" xmlns:w15="http://schemas.microsoft.com/office/word/2012/wordml" xmlns:w16cid="http://schemas.microsoft.com/office/word/2016/wordml/cid" xmlns:w16se="http://schemas.microsoft.com/office/word/2015/wordml/symex" xmlns:wpg="http://schemas.microsoft.com/office/word/2010/wordprocessingGroup" xmlns:wpi="http://schemas.microsoft.com/office/word/2010/wordprocessingInk" xmlns:wne="http://schemas.microsoft.com/office/word/2006/wordml" xmlns:wps="http://schemas.microsoft.com/office/word/2010/wordprocessingShape" mc:Ignorable="w14 w15 w16se w16cid wp14">
+<w:footnotes xmlns:wpc="http://schemas.microsoft.com/office/word/2010/wordprocessingCanvas" xmlns:cx="http://schemas.microsoft.com/office/drawing/2014/chartex" xmlns:mc="http://schemas.openxmlformats.org/markup-compatibility/2006" xmlns:o="urn:schemas-microsoft-com:office:office" xmlns:r="http://schemas.openxmlformats.org/officeDocument/2006/relationships" xmlns:m="http://schemas.openxmlformats.org/officeDocument/2006/math" xmlns:v="urn:schemas-microsoft-com:vml" xmlns:wp14="http://schemas.microsoft.com/office/word/2010/wordprocessingDrawing" xmlns:wp="http://schemas.openxmlformats.org/drawingml/2006/wordprocessingDrawing" xmlns:w10="urn:schemas-microsoft-com:office:word" xmlns:w="http://schemas.openxmlformats.org/wordprocessingml/2006/main" xmlns:w14="http://schemas.microsoft.com/office/word/2010/wordml" xmlns:w15="http://schemas.microsoft.com/office/word/2012/wordml" xmlns:w16se="http://schemas.microsoft.com/office/word/2015/wordml/symex" xmlns:wpg="http://schemas.microsoft.com/office/word/2010/wordprocessingGroup" xmlns:wpi="http://schemas.microsoft.com/office/word/2010/wordprocessingInk" xmlns:wne="http://schemas.microsoft.com/office/word/2006/wordml" xmlns:wps="http://schemas.microsoft.com/office/word/2010/wordprocessingShape" mc:Ignorable="w14 w15 w16se wp14">
   <w:footnote w:type="separator" w:id="-1">
     <w:p>
       <w:r>
@@ -12078,7 +6478,7 @@
 </file>
 
 <file path=word/header1.xml><?xml version="1.0" encoding="utf-8"?>
-<w:hdr xmlns:wpc="http://schemas.microsoft.com/office/word/2010/wordprocessingCanvas" xmlns:cx="http://schemas.microsoft.com/office/drawing/2014/chartex" xmlns:cx1="http://schemas.microsoft.com/office/drawing/2015/9/8/chartex" xmlns:cx2="http://schemas.microsoft.com/office/drawing/2015/10/21/chartex" xmlns:cx3="http://schemas.microsoft.com/office/drawing/2016/5/9/chartex" xmlns:cx4="http://schemas.microsoft.com/office/drawing/2016/5/10/chartex" xmlns:cx5="http://schemas.microsoft.com/office/drawing/2016/5/11/chartex" xmlns:cx6="http://schemas.microsoft.com/office/drawing/2016/5/12/chartex" xmlns:cx7="http://schemas.microsoft.com/office/drawing/2016/5/13/chartex" xmlns:cx8="http://schemas.microsoft.com/office/drawing/2016/5/14/chartex" xmlns:mc="http://schemas.openxmlformats.org/markup-compatibility/2006" xmlns:aink="http://schemas.microsoft.com/office/drawing/2016/ink" xmlns:am3d="http://schemas.microsoft.com/office/drawing/2017/model3d" xmlns:o="urn:schemas-microsoft-com:office:office" xmlns:r="http://schemas.openxmlformats.org/officeDocument/2006/relationships" xmlns:m="http://schemas.openxmlformats.org/officeDocument/2006/math" xmlns:v="urn:schemas-microsoft-com:vml" xmlns:wp14="http://schemas.microsoft.com/office/word/2010/wordprocessingDrawing" xmlns:wp="http://schemas.openxmlformats.org/drawingml/2006/wordprocessingDrawing" xmlns:w10="urn:schemas-microsoft-com:office:word" xmlns:w="http://schemas.openxmlformats.org/wordprocessingml/2006/main" xmlns:w14="http://schemas.microsoft.com/office/word/2010/wordml" xmlns:w15="http://schemas.microsoft.com/office/word/2012/wordml" xmlns:w16cid="http://schemas.microsoft.com/office/word/2016/wordml/cid" xmlns:w16se="http://schemas.microsoft.com/office/word/2015/wordml/symex" xmlns:wpg="http://schemas.microsoft.com/office/word/2010/wordprocessingGroup" xmlns:wpi="http://schemas.microsoft.com/office/word/2010/wordprocessingInk" xmlns:wne="http://schemas.microsoft.com/office/word/2006/wordml" xmlns:wps="http://schemas.microsoft.com/office/word/2010/wordprocessingShape" mc:Ignorable="w14 w15 w16se w16cid wp14">
+<w:hdr xmlns:wpc="http://schemas.microsoft.com/office/word/2010/wordprocessingCanvas" xmlns:cx="http://schemas.microsoft.com/office/drawing/2014/chartex" xmlns:mc="http://schemas.openxmlformats.org/markup-compatibility/2006" xmlns:o="urn:schemas-microsoft-com:office:office" xmlns:r="http://schemas.openxmlformats.org/officeDocument/2006/relationships" xmlns:m="http://schemas.openxmlformats.org/officeDocument/2006/math" xmlns:v="urn:schemas-microsoft-com:vml" xmlns:wp14="http://schemas.microsoft.com/office/word/2010/wordprocessingDrawing" xmlns:wp="http://schemas.openxmlformats.org/drawingml/2006/wordprocessingDrawing" xmlns:w10="urn:schemas-microsoft-com:office:word" xmlns:w="http://schemas.openxmlformats.org/wordprocessingml/2006/main" xmlns:w14="http://schemas.microsoft.com/office/word/2010/wordml" xmlns:w15="http://schemas.microsoft.com/office/word/2012/wordml" xmlns:w16se="http://schemas.microsoft.com/office/word/2015/wordml/symex" xmlns:wpg="http://schemas.microsoft.com/office/word/2010/wordprocessingGroup" xmlns:wpi="http://schemas.microsoft.com/office/word/2010/wordprocessingInk" xmlns:wne="http://schemas.microsoft.com/office/word/2006/wordml" xmlns:wps="http://schemas.microsoft.com/office/word/2010/wordprocessingShape" mc:Ignorable="w14 w15 w16se wp14">
   <w:p>
     <w:pPr>
       <w:pStyle w:val="Header"/>
@@ -12110,13 +6510,13 @@
 </file>
 
 <file path=word/header2.xml><?xml version="1.0" encoding="utf-8"?>
-<w:hdr xmlns:wpc="http://schemas.microsoft.com/office/word/2010/wordprocessingCanvas" xmlns:cx="http://schemas.microsoft.com/office/drawing/2014/chartex" xmlns:cx1="http://schemas.microsoft.com/office/drawing/2015/9/8/chartex" xmlns:cx2="http://schemas.microsoft.com/office/drawing/2015/10/21/chartex" xmlns:cx3="http://schemas.microsoft.com/office/drawing/2016/5/9/chartex" xmlns:cx4="http://schemas.microsoft.com/office/drawing/2016/5/10/chartex" xmlns:cx5="http://schemas.microsoft.com/office/drawing/2016/5/11/chartex" xmlns:cx6="http://schemas.microsoft.com/office/drawing/2016/5/12/chartex" xmlns:cx7="http://schemas.microsoft.com/office/drawing/2016/5/13/chartex" xmlns:cx8="http://schemas.microsoft.com/office/drawing/2016/5/14/chartex" xmlns:mc="http://schemas.openxmlformats.org/markup-compatibility/2006" xmlns:aink="http://schemas.microsoft.com/office/drawing/2016/ink" xmlns:am3d="http://schemas.microsoft.com/office/drawing/2017/model3d" xmlns:o="urn:schemas-microsoft-com:office:office" xmlns:r="http://schemas.openxmlformats.org/officeDocument/2006/relationships" xmlns:m="http://schemas.openxmlformats.org/officeDocument/2006/math" xmlns:v="urn:schemas-microsoft-com:vml" xmlns:wp14="http://schemas.microsoft.com/office/word/2010/wordprocessingDrawing" xmlns:wp="http://schemas.openxmlformats.org/drawingml/2006/wordprocessingDrawing" xmlns:w10="urn:schemas-microsoft-com:office:word" xmlns:w="http://schemas.openxmlformats.org/wordprocessingml/2006/main" xmlns:w14="http://schemas.microsoft.com/office/word/2010/wordml" xmlns:w15="http://schemas.microsoft.com/office/word/2012/wordml" xmlns:w16cid="http://schemas.microsoft.com/office/word/2016/wordml/cid" xmlns:w16se="http://schemas.microsoft.com/office/word/2015/wordml/symex" xmlns:wpg="http://schemas.microsoft.com/office/word/2010/wordprocessingGroup" xmlns:wpi="http://schemas.microsoft.com/office/word/2010/wordprocessingInk" xmlns:wne="http://schemas.microsoft.com/office/word/2006/wordml" xmlns:wps="http://schemas.microsoft.com/office/word/2010/wordprocessingShape" mc:Ignorable="w14 w15 w16se w16cid wp14">
+<w:hdr xmlns:wpc="http://schemas.microsoft.com/office/word/2010/wordprocessingCanvas" xmlns:cx="http://schemas.microsoft.com/office/drawing/2014/chartex" xmlns:mc="http://schemas.openxmlformats.org/markup-compatibility/2006" xmlns:o="urn:schemas-microsoft-com:office:office" xmlns:r="http://schemas.openxmlformats.org/officeDocument/2006/relationships" xmlns:m="http://schemas.openxmlformats.org/officeDocument/2006/math" xmlns:v="urn:schemas-microsoft-com:vml" xmlns:wp14="http://schemas.microsoft.com/office/word/2010/wordprocessingDrawing" xmlns:wp="http://schemas.openxmlformats.org/drawingml/2006/wordprocessingDrawing" xmlns:w10="urn:schemas-microsoft-com:office:word" xmlns:w="http://schemas.openxmlformats.org/wordprocessingml/2006/main" xmlns:w14="http://schemas.microsoft.com/office/word/2010/wordml" xmlns:w15="http://schemas.microsoft.com/office/word/2012/wordml" xmlns:w16se="http://schemas.microsoft.com/office/word/2015/wordml/symex" xmlns:wpg="http://schemas.microsoft.com/office/word/2010/wordprocessingGroup" xmlns:wpi="http://schemas.microsoft.com/office/word/2010/wordprocessingInk" xmlns:wne="http://schemas.microsoft.com/office/word/2006/wordml" xmlns:wps="http://schemas.microsoft.com/office/word/2010/wordprocessingShape" mc:Ignorable="w14 w15 w16se wp14">
   <w:p/>
 </w:hdr>
 </file>
 
 <file path=word/header3.xml><?xml version="1.0" encoding="utf-8"?>
-<w:hdr xmlns:wpc="http://schemas.microsoft.com/office/word/2010/wordprocessingCanvas" xmlns:cx="http://schemas.microsoft.com/office/drawing/2014/chartex" xmlns:cx1="http://schemas.microsoft.com/office/drawing/2015/9/8/chartex" xmlns:cx2="http://schemas.microsoft.com/office/drawing/2015/10/21/chartex" xmlns:cx3="http://schemas.microsoft.com/office/drawing/2016/5/9/chartex" xmlns:cx4="http://schemas.microsoft.com/office/drawing/2016/5/10/chartex" xmlns:cx5="http://schemas.microsoft.com/office/drawing/2016/5/11/chartex" xmlns:cx6="http://schemas.microsoft.com/office/drawing/2016/5/12/chartex" xmlns:cx7="http://schemas.microsoft.com/office/drawing/2016/5/13/chartex" xmlns:cx8="http://schemas.microsoft.com/office/drawing/2016/5/14/chartex" xmlns:mc="http://schemas.openxmlformats.org/markup-compatibility/2006" xmlns:aink="http://schemas.microsoft.com/office/drawing/2016/ink" xmlns:am3d="http://schemas.microsoft.com/office/drawing/2017/model3d" xmlns:o="urn:schemas-microsoft-com:office:office" xmlns:r="http://schemas.openxmlformats.org/officeDocument/2006/relationships" xmlns:m="http://schemas.openxmlformats.org/officeDocument/2006/math" xmlns:v="urn:schemas-microsoft-com:vml" xmlns:wp14="http://schemas.microsoft.com/office/word/2010/wordprocessingDrawing" xmlns:wp="http://schemas.openxmlformats.org/drawingml/2006/wordprocessingDrawing" xmlns:w10="urn:schemas-microsoft-com:office:word" xmlns:w="http://schemas.openxmlformats.org/wordprocessingml/2006/main" xmlns:w14="http://schemas.microsoft.com/office/word/2010/wordml" xmlns:w15="http://schemas.microsoft.com/office/word/2012/wordml" xmlns:w16cid="http://schemas.microsoft.com/office/word/2016/wordml/cid" xmlns:w16se="http://schemas.microsoft.com/office/word/2015/wordml/symex" xmlns:wpg="http://schemas.microsoft.com/office/word/2010/wordprocessingGroup" xmlns:wpi="http://schemas.microsoft.com/office/word/2010/wordprocessingInk" xmlns:wne="http://schemas.microsoft.com/office/word/2006/wordml" xmlns:wps="http://schemas.microsoft.com/office/word/2010/wordprocessingShape" mc:Ignorable="w14 w15 w16se w16cid wp14">
+<w:hdr xmlns:wpc="http://schemas.microsoft.com/office/word/2010/wordprocessingCanvas" xmlns:cx="http://schemas.microsoft.com/office/drawing/2014/chartex" xmlns:mc="http://schemas.openxmlformats.org/markup-compatibility/2006" xmlns:o="urn:schemas-microsoft-com:office:office" xmlns:r="http://schemas.openxmlformats.org/officeDocument/2006/relationships" xmlns:m="http://schemas.openxmlformats.org/officeDocument/2006/math" xmlns:v="urn:schemas-microsoft-com:vml" xmlns:wp14="http://schemas.microsoft.com/office/word/2010/wordprocessingDrawing" xmlns:wp="http://schemas.openxmlformats.org/drawingml/2006/wordprocessingDrawing" xmlns:w10="urn:schemas-microsoft-com:office:word" xmlns:w="http://schemas.openxmlformats.org/wordprocessingml/2006/main" xmlns:w14="http://schemas.microsoft.com/office/word/2010/wordml" xmlns:w15="http://schemas.microsoft.com/office/word/2012/wordml" xmlns:w16se="http://schemas.microsoft.com/office/word/2015/wordml/symex" xmlns:wpg="http://schemas.microsoft.com/office/word/2010/wordprocessingGroup" xmlns:wpi="http://schemas.microsoft.com/office/word/2010/wordprocessingInk" xmlns:wne="http://schemas.microsoft.com/office/word/2006/wordml" xmlns:wps="http://schemas.microsoft.com/office/word/2010/wordprocessingShape" mc:Ignorable="w14 w15 w16se wp14">
   <w:p>
     <w:pPr>
       <w:pStyle w:val="Header"/>
@@ -12141,6 +6541,7 @@
         <w:color w:val="2A62A6"/>
         <w:sz w:val="32"/>
         <w:szCs w:val="32"/>
+        <w:lang w:eastAsia="en-US" w:bidi="ar-SA"/>
       </w:rPr>
       <mc:AlternateContent>
         <mc:Choice Requires="wps">
@@ -12193,12 +6594,13 @@
                           <w:r>
                             <w:rPr>
                               <w:noProof/>
+                              <w:lang w:eastAsia="en-US" w:bidi="ar-SA"/>
                             </w:rPr>
                             <w:drawing>
                               <wp:inline distT="0" distB="0" distL="0" distR="0" wp14:anchorId="28D330D0" wp14:editId="49046A3D">
                                 <wp:extent cx="579755" cy="291465"/>
                                 <wp:effectExtent l="0" t="0" r="0" b="0"/>
-                                <wp:docPr id="2" name="Picture 2"/>
+                                <wp:docPr id="1" name="Picture 1"/>
                                 <wp:cNvGraphicFramePr>
                                   <a:graphicFrameLocks xmlns:a="http://schemas.openxmlformats.org/drawingml/2006/main" noChangeAspect="1"/>
                                 </wp:cNvGraphicFramePr>
@@ -12272,12 +6674,13 @@
                     <w:r>
                       <w:rPr>
                         <w:noProof/>
+                        <w:lang w:eastAsia="en-US" w:bidi="ar-SA"/>
                       </w:rPr>
                       <w:drawing>
                         <wp:inline distT="0" distB="0" distL="0" distR="0" wp14:anchorId="28D330D0" wp14:editId="49046A3D">
                           <wp:extent cx="579755" cy="291465"/>
                           <wp:effectExtent l="0" t="0" r="0" b="0"/>
-                          <wp:docPr id="2" name="Picture 2"/>
+                          <wp:docPr id="1" name="Picture 1"/>
                           <wp:cNvGraphicFramePr>
                             <a:graphicFrameLocks xmlns:a="http://schemas.openxmlformats.org/drawingml/2006/main" noChangeAspect="1"/>
                           </wp:cNvGraphicFramePr>
@@ -12289,7 +6692,7 @@
                                   <pic:cNvPicPr/>
                                 </pic:nvPicPr>
                                 <pic:blipFill>
-                                  <a:blip r:embed="rId2"/>
+                                  <a:blip r:embed="rId1"/>
                                   <a:stretch>
                                     <a:fillRect/>
                                   </a:stretch>
@@ -12324,7 +6727,7 @@
         <w:color w:val="C00000"/>
         <w:lang w:eastAsia="ar-SA" w:bidi="ar-SA"/>
       </w:rPr>
-      <w:t>Translate Toolkit</w:t>
+      <w:t xml:space="preserve">Project </w:t>
     </w:r>
     <w:r>
       <w:rPr>
@@ -12332,6 +6735,46 @@
         <w:color w:val="C00000"/>
         <w:lang w:eastAsia="ar-SA" w:bidi="ar-SA"/>
       </w:rPr>
+      <w:fldChar w:fldCharType="begin"/>
+    </w:r>
+    <w:r>
+      <w:rPr>
+        <w:i/>
+        <w:color w:val="C00000"/>
+        <w:lang w:eastAsia="ar-SA" w:bidi="ar-SA"/>
+      </w:rPr>
+      <w:instrText xml:space="preserve"> DOCPROPERTY  Project  \* MERGEFORMAT </w:instrText>
+    </w:r>
+    <w:r>
+      <w:rPr>
+        <w:i/>
+        <w:color w:val="C00000"/>
+        <w:lang w:eastAsia="ar-SA" w:bidi="ar-SA"/>
+      </w:rPr>
+      <w:fldChar w:fldCharType="separate"/>
+    </w:r>
+    <w:r>
+      <w:rPr>
+        <w:i/>
+        <w:color w:val="C00000"/>
+        <w:lang w:eastAsia="ar-SA" w:bidi="ar-SA"/>
+      </w:rPr>
+      <w:t>Name of Project</w:t>
+    </w:r>
+    <w:r>
+      <w:rPr>
+        <w:i/>
+        <w:color w:val="C00000"/>
+        <w:lang w:eastAsia="ar-SA" w:bidi="ar-SA"/>
+      </w:rPr>
+      <w:fldChar w:fldCharType="end"/>
+    </w:r>
+    <w:r>
+      <w:rPr>
+        <w:i/>
+        <w:color w:val="C00000"/>
+        <w:lang w:eastAsia="ar-SA" w:bidi="ar-SA"/>
+      </w:rPr>
       <w:tab/>
     </w:r>
     <w:r>
@@ -12358,77 +6801,69 @@
       </w:rPr>
       <w:fldChar w:fldCharType="separate"/>
     </w:r>
-    <w:proofErr w:type="spellStart"/>
     <w:r>
       <w:rPr>
         <w:i/>
         <w:color w:val="C00000"/>
         <w:lang w:eastAsia="ar-SA" w:bidi="ar-SA"/>
       </w:rPr>
-      <w:t>Ước</w:t>
+      <w:t>Ước lượng dự án nguồn mở</w:t>
     </w:r>
-    <w:proofErr w:type="spellEnd"/>
     <w:r>
       <w:rPr>
         <w:i/>
         <w:color w:val="C00000"/>
         <w:lang w:eastAsia="ar-SA" w:bidi="ar-SA"/>
       </w:rPr>
-      <w:t xml:space="preserve"> </w:t>
+      <w:fldChar w:fldCharType="end"/>
     </w:r>
-    <w:proofErr w:type="spellStart"/>
     <w:r>
       <w:rPr>
         <w:i/>
         <w:color w:val="C00000"/>
         <w:lang w:eastAsia="ar-SA" w:bidi="ar-SA"/>
       </w:rPr>
-      <w:t>lượng</w:t>
+      <w:t>:</w:t>
     </w:r>
-    <w:proofErr w:type="spellEnd"/>
     <w:r>
       <w:rPr>
         <w:i/>
         <w:color w:val="C00000"/>
         <w:lang w:eastAsia="ar-SA" w:bidi="ar-SA"/>
       </w:rPr>
-      <w:t xml:space="preserve"> dự án </w:t>
+      <w:t xml:space="preserve"> </w:t>
     </w:r>
-    <w:proofErr w:type="spellStart"/>
     <w:r>
       <w:rPr>
         <w:i/>
         <w:color w:val="C00000"/>
         <w:lang w:eastAsia="ar-SA" w:bidi="ar-SA"/>
       </w:rPr>
-      <w:t>nguồn</w:t>
+      <w:fldChar w:fldCharType="begin"/>
     </w:r>
-    <w:proofErr w:type="spellEnd"/>
     <w:r>
       <w:rPr>
         <w:i/>
         <w:color w:val="C00000"/>
         <w:lang w:eastAsia="ar-SA" w:bidi="ar-SA"/>
       </w:rPr>
-      <w:t xml:space="preserve"> </w:t>
+      <w:instrText xml:space="preserve"> SUBJECT   \* MERGEFORMAT </w:instrText>
     </w:r>
-    <w:proofErr w:type="spellStart"/>
     <w:r>
       <w:rPr>
         <w:i/>
         <w:color w:val="C00000"/>
         <w:lang w:eastAsia="ar-SA" w:bidi="ar-SA"/>
       </w:rPr>
-      <w:t>mở</w:t>
+      <w:fldChar w:fldCharType="separate"/>
     </w:r>
-    <w:proofErr w:type="spellEnd"/>
     <w:r>
       <w:rPr>
         <w:i/>
         <w:color w:val="C00000"/>
         <w:lang w:eastAsia="ar-SA" w:bidi="ar-SA"/>
       </w:rPr>
-      <w:fldChar w:fldCharType="end"/>
+      <w:t>Tên dự án nguồn mở</w:t>
     </w:r>
     <w:r>
       <w:rPr>
@@ -12436,23 +6871,7 @@
         <w:color w:val="C00000"/>
         <w:lang w:eastAsia="ar-SA" w:bidi="ar-SA"/>
       </w:rPr>
-      <w:t>:</w:t>
-    </w:r>
-    <w:r>
-      <w:rPr>
-        <w:i/>
-        <w:color w:val="C00000"/>
-        <w:lang w:eastAsia="ar-SA" w:bidi="ar-SA"/>
-      </w:rPr>
-      <w:t xml:space="preserve"> </w:t>
-    </w:r>
-    <w:r>
-      <w:rPr>
-        <w:i/>
-        <w:color w:val="C00000"/>
-        <w:lang w:eastAsia="ar-SA" w:bidi="ar-SA"/>
-      </w:rPr>
-      <w:t>Translate Toolkit</w:t>
+      <w:fldChar w:fldCharType="end"/>
     </w:r>
   </w:p>
   <w:p/>
@@ -12460,13 +6879,13 @@
 </file>
 
 <file path=word/header4.xml><?xml version="1.0" encoding="utf-8"?>
-<w:hdr xmlns:wpc="http://schemas.microsoft.com/office/word/2010/wordprocessingCanvas" xmlns:cx="http://schemas.microsoft.com/office/drawing/2014/chartex" xmlns:cx1="http://schemas.microsoft.com/office/drawing/2015/9/8/chartex" xmlns:cx2="http://schemas.microsoft.com/office/drawing/2015/10/21/chartex" xmlns:cx3="http://schemas.microsoft.com/office/drawing/2016/5/9/chartex" xmlns:cx4="http://schemas.microsoft.com/office/drawing/2016/5/10/chartex" xmlns:cx5="http://schemas.microsoft.com/office/drawing/2016/5/11/chartex" xmlns:cx6="http://schemas.microsoft.com/office/drawing/2016/5/12/chartex" xmlns:cx7="http://schemas.microsoft.com/office/drawing/2016/5/13/chartex" xmlns:cx8="http://schemas.microsoft.com/office/drawing/2016/5/14/chartex" xmlns:mc="http://schemas.openxmlformats.org/markup-compatibility/2006" xmlns:aink="http://schemas.microsoft.com/office/drawing/2016/ink" xmlns:am3d="http://schemas.microsoft.com/office/drawing/2017/model3d" xmlns:o="urn:schemas-microsoft-com:office:office" xmlns:r="http://schemas.openxmlformats.org/officeDocument/2006/relationships" xmlns:m="http://schemas.openxmlformats.org/officeDocument/2006/math" xmlns:v="urn:schemas-microsoft-com:vml" xmlns:wp14="http://schemas.microsoft.com/office/word/2010/wordprocessingDrawing" xmlns:wp="http://schemas.openxmlformats.org/drawingml/2006/wordprocessingDrawing" xmlns:w10="urn:schemas-microsoft-com:office:word" xmlns:w="http://schemas.openxmlformats.org/wordprocessingml/2006/main" xmlns:w14="http://schemas.microsoft.com/office/word/2010/wordml" xmlns:w15="http://schemas.microsoft.com/office/word/2012/wordml" xmlns:w16cid="http://schemas.microsoft.com/office/word/2016/wordml/cid" xmlns:w16se="http://schemas.microsoft.com/office/word/2015/wordml/symex" xmlns:wpg="http://schemas.microsoft.com/office/word/2010/wordprocessingGroup" xmlns:wpi="http://schemas.microsoft.com/office/word/2010/wordprocessingInk" xmlns:wne="http://schemas.microsoft.com/office/word/2006/wordml" xmlns:wps="http://schemas.microsoft.com/office/word/2010/wordprocessingShape" mc:Ignorable="w14 w15 w16se w16cid wp14">
+<w:hdr xmlns:wpc="http://schemas.microsoft.com/office/word/2010/wordprocessingCanvas" xmlns:cx="http://schemas.microsoft.com/office/drawing/2014/chartex" xmlns:mc="http://schemas.openxmlformats.org/markup-compatibility/2006" xmlns:o="urn:schemas-microsoft-com:office:office" xmlns:r="http://schemas.openxmlformats.org/officeDocument/2006/relationships" xmlns:m="http://schemas.openxmlformats.org/officeDocument/2006/math" xmlns:v="urn:schemas-microsoft-com:vml" xmlns:wp14="http://schemas.microsoft.com/office/word/2010/wordprocessingDrawing" xmlns:wp="http://schemas.openxmlformats.org/drawingml/2006/wordprocessingDrawing" xmlns:w10="urn:schemas-microsoft-com:office:word" xmlns:w="http://schemas.openxmlformats.org/wordprocessingml/2006/main" xmlns:w14="http://schemas.microsoft.com/office/word/2010/wordml" xmlns:w15="http://schemas.microsoft.com/office/word/2012/wordml" xmlns:w16se="http://schemas.microsoft.com/office/word/2015/wordml/symex" xmlns:wpg="http://schemas.microsoft.com/office/word/2010/wordprocessingGroup" xmlns:wpi="http://schemas.microsoft.com/office/word/2010/wordprocessingInk" xmlns:wne="http://schemas.microsoft.com/office/word/2006/wordml" xmlns:wps="http://schemas.microsoft.com/office/word/2010/wordprocessingShape" mc:Ignorable="w14 w15 w16se wp14">
   <w:p/>
 </w:hdr>
 </file>
 
 <file path=word/numbering.xml><?xml version="1.0" encoding="utf-8"?>
-<w:numbering xmlns:wpc="http://schemas.microsoft.com/office/word/2010/wordprocessingCanvas" xmlns:cx="http://schemas.microsoft.com/office/drawing/2014/chartex" xmlns:cx1="http://schemas.microsoft.com/office/drawing/2015/9/8/chartex" xmlns:cx2="http://schemas.microsoft.com/office/drawing/2015/10/21/chartex" xmlns:cx3="http://schemas.microsoft.com/office/drawing/2016/5/9/chartex" xmlns:cx4="http://schemas.microsoft.com/office/drawing/2016/5/10/chartex" xmlns:cx5="http://schemas.microsoft.com/office/drawing/2016/5/11/chartex" xmlns:cx6="http://schemas.microsoft.com/office/drawing/2016/5/12/chartex" xmlns:cx7="http://schemas.microsoft.com/office/drawing/2016/5/13/chartex" xmlns:cx8="http://schemas.microsoft.com/office/drawing/2016/5/14/chartex" xmlns:mc="http://schemas.openxmlformats.org/markup-compatibility/2006" xmlns:aink="http://schemas.microsoft.com/office/drawing/2016/ink" xmlns:am3d="http://schemas.microsoft.com/office/drawing/2017/model3d" xmlns:o="urn:schemas-microsoft-com:office:office" xmlns:r="http://schemas.openxmlformats.org/officeDocument/2006/relationships" xmlns:m="http://schemas.openxmlformats.org/officeDocument/2006/math" xmlns:v="urn:schemas-microsoft-com:vml" xmlns:wp14="http://schemas.microsoft.com/office/word/2010/wordprocessingDrawing" xmlns:wp="http://schemas.openxmlformats.org/drawingml/2006/wordprocessingDrawing" xmlns:w10="urn:schemas-microsoft-com:office:word" xmlns:w="http://schemas.openxmlformats.org/wordprocessingml/2006/main" xmlns:w14="http://schemas.microsoft.com/office/word/2010/wordml" xmlns:w15="http://schemas.microsoft.com/office/word/2012/wordml" xmlns:w16cid="http://schemas.microsoft.com/office/word/2016/wordml/cid" xmlns:w16se="http://schemas.microsoft.com/office/word/2015/wordml/symex" xmlns:wpg="http://schemas.microsoft.com/office/word/2010/wordprocessingGroup" xmlns:wpi="http://schemas.microsoft.com/office/word/2010/wordprocessingInk" xmlns:wne="http://schemas.microsoft.com/office/word/2006/wordml" xmlns:wps="http://schemas.microsoft.com/office/word/2010/wordprocessingShape" mc:Ignorable="w14 w15 w16se w16cid wp14">
+<w:numbering xmlns:wpc="http://schemas.microsoft.com/office/word/2010/wordprocessingCanvas" xmlns:cx="http://schemas.microsoft.com/office/drawing/2014/chartex" xmlns:mc="http://schemas.openxmlformats.org/markup-compatibility/2006" xmlns:o="urn:schemas-microsoft-com:office:office" xmlns:r="http://schemas.openxmlformats.org/officeDocument/2006/relationships" xmlns:m="http://schemas.openxmlformats.org/officeDocument/2006/math" xmlns:v="urn:schemas-microsoft-com:vml" xmlns:wp14="http://schemas.microsoft.com/office/word/2010/wordprocessingDrawing" xmlns:wp="http://schemas.openxmlformats.org/drawingml/2006/wordprocessingDrawing" xmlns:w10="urn:schemas-microsoft-com:office:word" xmlns:w="http://schemas.openxmlformats.org/wordprocessingml/2006/main" xmlns:w14="http://schemas.microsoft.com/office/word/2010/wordml" xmlns:w15="http://schemas.microsoft.com/office/word/2012/wordml" xmlns:w16se="http://schemas.microsoft.com/office/word/2015/wordml/symex" xmlns:wpg="http://schemas.microsoft.com/office/word/2010/wordprocessingGroup" xmlns:wpi="http://schemas.microsoft.com/office/word/2010/wordprocessingInk" xmlns:wne="http://schemas.microsoft.com/office/word/2006/wordml" xmlns:wps="http://schemas.microsoft.com/office/word/2010/wordprocessingShape" mc:Ignorable="w14 w15 w16se wp14">
   <w:abstractNum w:abstractNumId="0" w15:restartNumberingAfterBreak="0">
     <w:nsid w:val="00000001"/>
     <w:multiLevelType w:val="multilevel"/>
@@ -16099,7 +10518,7 @@
 </file>
 
 <file path=word/styles.xml><?xml version="1.0" encoding="utf-8"?>
-<w:styles xmlns:mc="http://schemas.openxmlformats.org/markup-compatibility/2006" xmlns:r="http://schemas.openxmlformats.org/officeDocument/2006/relationships" xmlns:w="http://schemas.openxmlformats.org/wordprocessingml/2006/main" xmlns:w14="http://schemas.microsoft.com/office/word/2010/wordml" xmlns:w15="http://schemas.microsoft.com/office/word/2012/wordml" xmlns:w16cid="http://schemas.microsoft.com/office/word/2016/wordml/cid" xmlns:w16se="http://schemas.microsoft.com/office/word/2015/wordml/symex" mc:Ignorable="w14 w15 w16se w16cid">
+<w:styles xmlns:mc="http://schemas.openxmlformats.org/markup-compatibility/2006" xmlns:r="http://schemas.openxmlformats.org/officeDocument/2006/relationships" xmlns:w="http://schemas.openxmlformats.org/wordprocessingml/2006/main" xmlns:w14="http://schemas.microsoft.com/office/word/2010/wordml" xmlns:w15="http://schemas.microsoft.com/office/word/2012/wordml" xmlns:w16se="http://schemas.microsoft.com/office/word/2015/wordml/symex" mc:Ignorable="w14 w15 w16se">
   <w:docDefaults>
     <w:rPrDefault>
       <w:rPr>
@@ -16109,7 +10528,7 @@
     </w:rPrDefault>
     <w:pPrDefault/>
   </w:docDefaults>
-  <w:latentStyles w:defLockedState="0" w:defUIPriority="0" w:defSemiHidden="0" w:defUnhideWhenUsed="0" w:defQFormat="0" w:count="376">
+  <w:latentStyles w:defLockedState="0" w:defUIPriority="0" w:defSemiHidden="0" w:defUnhideWhenUsed="0" w:defQFormat="0" w:count="371">
     <w:lsdException w:name="Normal" w:qFormat="1"/>
     <w:lsdException w:name="heading 1" w:qFormat="1"/>
     <w:lsdException w:name="heading 2" w:qFormat="1"/>
@@ -16281,7 +10700,7 @@
     <w:lsdException w:name="Medium Shading 2 Accent 1" w:uiPriority="64"/>
     <w:lsdException w:name="Medium List 1 Accent 1" w:uiPriority="65"/>
     <w:lsdException w:name="Revision" w:semiHidden="1" w:uiPriority="99"/>
-    <w:lsdException w:name="List Paragraph" w:uiPriority="34" w:qFormat="1"/>
+    <w:lsdException w:name="List Paragraph" w:qFormat="1"/>
     <w:lsdException w:name="Quote" w:uiPriority="29" w:qFormat="1"/>
     <w:lsdException w:name="Intense Quote" w:uiPriority="30" w:qFormat="1"/>
     <w:lsdException w:name="Medium List 2 Accent 1" w:uiPriority="66"/>
@@ -16473,11 +10892,6 @@
     <w:lsdException w:name="List Table 5 Dark Accent 6" w:uiPriority="50"/>
     <w:lsdException w:name="List Table 6 Colorful Accent 6" w:uiPriority="51"/>
     <w:lsdException w:name="List Table 7 Colorful Accent 6" w:uiPriority="52"/>
-    <w:lsdException w:name="Mention" w:semiHidden="1" w:uiPriority="99" w:unhideWhenUsed="1"/>
-    <w:lsdException w:name="Smart Hyperlink" w:semiHidden="1" w:uiPriority="99" w:unhideWhenUsed="1"/>
-    <w:lsdException w:name="Hashtag" w:semiHidden="1" w:uiPriority="99" w:unhideWhenUsed="1"/>
-    <w:lsdException w:name="Unresolved Mention" w:semiHidden="1" w:uiPriority="99" w:unhideWhenUsed="1"/>
-    <w:lsdException w:name="Smart Link" w:semiHidden="1" w:uiPriority="99" w:unhideWhenUsed="1"/>
   </w:latentStyles>
   <w:style w:type="paragraph" w:default="1" w:styleId="Normal">
     <w:name w:val="Normal"/>
@@ -17457,7 +11871,7 @@
       <w:bCs/>
     </w:rPr>
   </w:style>
-  <w:style w:type="character" w:styleId="UnresolvedMention">
+  <w:style w:type="character" w:customStyle="1" w:styleId="UnresolvedMention">
     <w:name w:val="Unresolved Mention"/>
     <w:basedOn w:val="DefaultParagraphFont"/>
     <w:uiPriority w:val="99"/>
@@ -17621,17 +12035,6 @@
       <w:spacing w:val="15"/>
       <w:sz w:val="22"/>
       <w:lang w:eastAsia="hi-IN" w:bidi="hi-IN"/>
-    </w:rPr>
-  </w:style>
-  <w:style w:type="character" w:styleId="FollowedHyperlink">
-    <w:name w:val="FollowedHyperlink"/>
-    <w:basedOn w:val="DefaultParagraphFont"/>
-    <w:semiHidden/>
-    <w:unhideWhenUsed/>
-    <w:rsid w:val="00716A13"/>
-    <w:rPr>
-      <w:color w:val="800080" w:themeColor="followedHyperlink"/>
-      <w:u w:val="single"/>
     </w:rPr>
   </w:style>
 </w:styles>
@@ -17925,7 +12328,7 @@
 </file>
 
 <file path=customXml/itemProps1.xml><?xml version="1.0" encoding="utf-8"?>
-<ds:datastoreItem xmlns:ds="http://schemas.openxmlformats.org/officeDocument/2006/customXml" ds:itemID="{87669A3B-7BF1-4DC3-B266-3A4CA03B2B15}">
+<ds:datastoreItem xmlns:ds="http://schemas.openxmlformats.org/officeDocument/2006/customXml" ds:itemID="{9A935918-61EA-4786-A02E-7D39678CF218}">
   <ds:schemaRefs>
     <ds:schemaRef ds:uri="http://schemas.openxmlformats.org/officeDocument/2006/bibliography"/>
   </ds:schemaRefs>

--- a/docs/ProjectManagement.docx
+++ b/docs/ProjectManagement.docx
@@ -165,7 +165,7 @@
                                     <pic:cNvPicPr/>
                                   </pic:nvPicPr>
                                   <pic:blipFill>
-                                    <a:blip r:embed="rId8"/>
+                                    <a:blip r:embed="rId9"/>
                                     <a:stretch>
                                       <a:fillRect/>
                                     </a:stretch>
@@ -297,6 +297,7 @@
         </w:rPr>
         <w:fldChar w:fldCharType="separate"/>
       </w:r>
+      <w:proofErr w:type="spellStart"/>
       <w:r>
         <w:rPr>
           <w:rFonts w:cs="Arial"/>
@@ -305,8 +306,9 @@
           <w:sz w:val="58"/>
           <w:szCs w:val="48"/>
         </w:rPr>
-        <w:t>Ước lượng dự án nguồn mở</w:t>
-      </w:r>
+        <w:t>Ước</w:t>
+      </w:r>
+      <w:proofErr w:type="spellEnd"/>
       <w:r>
         <w:rPr>
           <w:rFonts w:cs="Arial"/>
@@ -315,8 +317,9 @@
           <w:sz w:val="58"/>
           <w:szCs w:val="48"/>
         </w:rPr>
-        <w:fldChar w:fldCharType="end"/>
-      </w:r>
+        <w:t xml:space="preserve"> </w:t>
+      </w:r>
+      <w:proofErr w:type="spellStart"/>
       <w:r>
         <w:rPr>
           <w:rFonts w:cs="Arial"/>
@@ -325,6 +328,115 @@
           <w:sz w:val="58"/>
           <w:szCs w:val="48"/>
         </w:rPr>
+        <w:t>lượng</w:t>
+      </w:r>
+      <w:proofErr w:type="spellEnd"/>
+      <w:r>
+        <w:rPr>
+          <w:rFonts w:cs="Arial"/>
+          <w:b/>
+          <w:color w:val="951B13"/>
+          <w:sz w:val="58"/>
+          <w:szCs w:val="48"/>
+        </w:rPr>
+        <w:t xml:space="preserve"> </w:t>
+      </w:r>
+      <w:proofErr w:type="spellStart"/>
+      <w:r>
+        <w:rPr>
+          <w:rFonts w:cs="Arial"/>
+          <w:b/>
+          <w:color w:val="951B13"/>
+          <w:sz w:val="58"/>
+          <w:szCs w:val="48"/>
+        </w:rPr>
+        <w:t>dự</w:t>
+      </w:r>
+      <w:proofErr w:type="spellEnd"/>
+      <w:r>
+        <w:rPr>
+          <w:rFonts w:cs="Arial"/>
+          <w:b/>
+          <w:color w:val="951B13"/>
+          <w:sz w:val="58"/>
+          <w:szCs w:val="48"/>
+        </w:rPr>
+        <w:t xml:space="preserve"> </w:t>
+      </w:r>
+      <w:proofErr w:type="spellStart"/>
+      <w:r>
+        <w:rPr>
+          <w:rFonts w:cs="Arial"/>
+          <w:b/>
+          <w:color w:val="951B13"/>
+          <w:sz w:val="58"/>
+          <w:szCs w:val="48"/>
+        </w:rPr>
+        <w:t>án</w:t>
+      </w:r>
+      <w:proofErr w:type="spellEnd"/>
+      <w:r>
+        <w:rPr>
+          <w:rFonts w:cs="Arial"/>
+          <w:b/>
+          <w:color w:val="951B13"/>
+          <w:sz w:val="58"/>
+          <w:szCs w:val="48"/>
+        </w:rPr>
+        <w:t xml:space="preserve"> </w:t>
+      </w:r>
+      <w:proofErr w:type="spellStart"/>
+      <w:r>
+        <w:rPr>
+          <w:rFonts w:cs="Arial"/>
+          <w:b/>
+          <w:color w:val="951B13"/>
+          <w:sz w:val="58"/>
+          <w:szCs w:val="48"/>
+        </w:rPr>
+        <w:t>nguồn</w:t>
+      </w:r>
+      <w:proofErr w:type="spellEnd"/>
+      <w:r>
+        <w:rPr>
+          <w:rFonts w:cs="Arial"/>
+          <w:b/>
+          <w:color w:val="951B13"/>
+          <w:sz w:val="58"/>
+          <w:szCs w:val="48"/>
+        </w:rPr>
+        <w:t xml:space="preserve"> </w:t>
+      </w:r>
+      <w:proofErr w:type="spellStart"/>
+      <w:r>
+        <w:rPr>
+          <w:rFonts w:cs="Arial"/>
+          <w:b/>
+          <w:color w:val="951B13"/>
+          <w:sz w:val="58"/>
+          <w:szCs w:val="48"/>
+        </w:rPr>
+        <w:t>mở</w:t>
+      </w:r>
+      <w:proofErr w:type="spellEnd"/>
+      <w:r>
+        <w:rPr>
+          <w:rFonts w:cs="Arial"/>
+          <w:b/>
+          <w:color w:val="951B13"/>
+          <w:sz w:val="58"/>
+          <w:szCs w:val="48"/>
+        </w:rPr>
+        <w:fldChar w:fldCharType="end"/>
+      </w:r>
+      <w:r>
+        <w:rPr>
+          <w:rFonts w:cs="Arial"/>
+          <w:b/>
+          <w:color w:val="951B13"/>
+          <w:sz w:val="58"/>
+          <w:szCs w:val="48"/>
+        </w:rPr>
         <w:t xml:space="preserve"> </w:t>
       </w:r>
     </w:p>
@@ -364,14 +476,88 @@
         </w:rPr>
         <w:fldChar w:fldCharType="separate"/>
       </w:r>
+      <w:proofErr w:type="spellStart"/>
       <w:r>
         <w:rPr>
           <w:b/>
           <w:i/>
           <w:sz w:val="42"/>
         </w:rPr>
-        <w:t>Tên dự án nguồn mở</w:t>
-      </w:r>
+        <w:t>Tên</w:t>
+      </w:r>
+      <w:proofErr w:type="spellEnd"/>
+      <w:r>
+        <w:rPr>
+          <w:b/>
+          <w:i/>
+          <w:sz w:val="42"/>
+        </w:rPr>
+        <w:t xml:space="preserve"> </w:t>
+      </w:r>
+      <w:proofErr w:type="spellStart"/>
+      <w:r>
+        <w:rPr>
+          <w:b/>
+          <w:i/>
+          <w:sz w:val="42"/>
+        </w:rPr>
+        <w:t>dự</w:t>
+      </w:r>
+      <w:proofErr w:type="spellEnd"/>
+      <w:r>
+        <w:rPr>
+          <w:b/>
+          <w:i/>
+          <w:sz w:val="42"/>
+        </w:rPr>
+        <w:t xml:space="preserve"> </w:t>
+      </w:r>
+      <w:proofErr w:type="spellStart"/>
+      <w:r>
+        <w:rPr>
+          <w:b/>
+          <w:i/>
+          <w:sz w:val="42"/>
+        </w:rPr>
+        <w:t>án</w:t>
+      </w:r>
+      <w:proofErr w:type="spellEnd"/>
+      <w:r>
+        <w:rPr>
+          <w:b/>
+          <w:i/>
+          <w:sz w:val="42"/>
+        </w:rPr>
+        <w:t xml:space="preserve"> </w:t>
+      </w:r>
+      <w:proofErr w:type="spellStart"/>
+      <w:r>
+        <w:rPr>
+          <w:b/>
+          <w:i/>
+          <w:sz w:val="42"/>
+        </w:rPr>
+        <w:t>nguồn</w:t>
+      </w:r>
+      <w:proofErr w:type="spellEnd"/>
+      <w:r>
+        <w:rPr>
+          <w:b/>
+          <w:i/>
+          <w:sz w:val="42"/>
+        </w:rPr>
+        <w:t xml:space="preserve"> </w:t>
+      </w:r>
+      <w:proofErr w:type="spellStart"/>
+      <w:r>
+        <w:rPr>
+          <w:b/>
+          <w:i/>
+          <w:sz w:val="42"/>
+        </w:rPr>
+        <w:t>mở</w:t>
+      </w:r>
+      <w:proofErr w:type="spellEnd"/>
       <w:r>
         <w:rPr>
           <w:b/>
@@ -394,18 +580,49 @@
         <w:rPr>
           <w:i/>
         </w:rPr>
-        <w:t>[Link GitHub nguồn:</w:t>
-      </w:r>
-      <w:hyperlink r:id="rId9" w:history="1">
+        <w:t xml:space="preserve">[Link GitHub </w:t>
+      </w:r>
+      <w:proofErr w:type="spellStart"/>
+      <w:r>
+        <w:rPr>
+          <w:i/>
+        </w:rPr>
+        <w:t>nguồn:</w:t>
+      </w:r>
+      <w:hyperlink r:id="rId10" w:history="1">
         <w:r>
           <w:rPr>
             <w:rStyle w:val="Hyperlink"/>
             <w:i/>
           </w:rPr>
-          <w:t>https://github.com/cuonganh/translate</w:t>
+          <w:t>https</w:t>
+        </w:r>
+        <w:proofErr w:type="spellEnd"/>
+        <w:r>
+          <w:rPr>
+            <w:rStyle w:val="Hyperlink"/>
+            <w:i/>
+          </w:rPr>
+          <w:t>://github.com/</w:t>
+        </w:r>
+        <w:proofErr w:type="spellStart"/>
+        <w:r>
+          <w:rPr>
+            <w:rStyle w:val="Hyperlink"/>
+            <w:i/>
+          </w:rPr>
+          <w:t>cuonganh</w:t>
+        </w:r>
+        <w:proofErr w:type="spellEnd"/>
+        <w:r>
+          <w:rPr>
+            <w:rStyle w:val="Hyperlink"/>
+            <w:i/>
+          </w:rPr>
+          <w:t>/translate</w:t>
         </w:r>
       </w:hyperlink>
-      <w:hyperlink r:id="rId10" w:history="1"/>
+      <w:hyperlink r:id="rId11" w:history="1"/>
       <w:r>
         <w:rPr>
           <w:i/>
@@ -2536,9 +2753,19 @@
             <w:tcW w:w="1615" w:type="dxa"/>
           </w:tcPr>
           <w:p>
-            <w:r>
-              <w:t>Ngày lập</w:t>
-            </w:r>
+            <w:proofErr w:type="spellStart"/>
+            <w:r>
+              <w:t>Ngày</w:t>
+            </w:r>
+            <w:proofErr w:type="spellEnd"/>
+            <w:r>
+              <w:t xml:space="preserve"> </w:t>
+            </w:r>
+            <w:proofErr w:type="spellStart"/>
+            <w:r>
+              <w:t>lập</w:t>
+            </w:r>
+            <w:proofErr w:type="spellEnd"/>
           </w:p>
         </w:tc>
         <w:tc>
@@ -2552,12 +2779,56 @@
                 <w:snapToGrid w:val="0"/>
               </w:rPr>
             </w:pPr>
+            <w:proofErr w:type="spellStart"/>
             <w:r>
               <w:rPr>
                 <w:snapToGrid w:val="0"/>
               </w:rPr>
-              <w:t>Mô tả thay đổi</w:t>
-            </w:r>
+              <w:t>Mô</w:t>
+            </w:r>
+            <w:proofErr w:type="spellEnd"/>
+            <w:r>
+              <w:rPr>
+                <w:snapToGrid w:val="0"/>
+              </w:rPr>
+              <w:t xml:space="preserve"> </w:t>
+            </w:r>
+            <w:proofErr w:type="spellStart"/>
+            <w:r>
+              <w:rPr>
+                <w:snapToGrid w:val="0"/>
+              </w:rPr>
+              <w:t>tả</w:t>
+            </w:r>
+            <w:proofErr w:type="spellEnd"/>
+            <w:r>
+              <w:rPr>
+                <w:snapToGrid w:val="0"/>
+              </w:rPr>
+              <w:t xml:space="preserve"> </w:t>
+            </w:r>
+            <w:proofErr w:type="spellStart"/>
+            <w:r>
+              <w:rPr>
+                <w:snapToGrid w:val="0"/>
+              </w:rPr>
+              <w:t>thay</w:t>
+            </w:r>
+            <w:proofErr w:type="spellEnd"/>
+            <w:r>
+              <w:rPr>
+                <w:snapToGrid w:val="0"/>
+              </w:rPr>
+              <w:t xml:space="preserve"> </w:t>
+            </w:r>
+            <w:proofErr w:type="spellStart"/>
+            <w:r>
+              <w:rPr>
+                <w:snapToGrid w:val="0"/>
+              </w:rPr>
+              <w:t>đổi</w:t>
+            </w:r>
+            <w:proofErr w:type="spellEnd"/>
           </w:p>
         </w:tc>
         <w:tc>
@@ -2568,9 +2839,19 @@
             <w:pPr>
               <w:cnfStyle w:val="100000000000" w:firstRow="1" w:lastRow="0" w:firstColumn="0" w:lastColumn="0" w:oddVBand="0" w:evenVBand="0" w:oddHBand="0" w:evenHBand="0" w:firstRowFirstColumn="0" w:firstRowLastColumn="0" w:lastRowFirstColumn="0" w:lastRowLastColumn="0"/>
             </w:pPr>
-            <w:r>
-              <w:t>Phiên bản</w:t>
-            </w:r>
+            <w:proofErr w:type="spellStart"/>
+            <w:r>
+              <w:t>Phiên</w:t>
+            </w:r>
+            <w:proofErr w:type="spellEnd"/>
+            <w:r>
+              <w:t xml:space="preserve"> </w:t>
+            </w:r>
+            <w:proofErr w:type="spellStart"/>
+            <w:r>
+              <w:t>bản</w:t>
+            </w:r>
+            <w:proofErr w:type="spellEnd"/>
           </w:p>
         </w:tc>
         <w:tc>
@@ -2581,9 +2862,19 @@
             <w:pPr>
               <w:cnfStyle w:val="100000000000" w:firstRow="1" w:lastRow="0" w:firstColumn="0" w:lastColumn="0" w:oddVBand="0" w:evenVBand="0" w:oddHBand="0" w:evenHBand="0" w:firstRowFirstColumn="0" w:firstRowLastColumn="0" w:lastRowFirstColumn="0" w:lastRowLastColumn="0"/>
             </w:pPr>
-            <w:r>
-              <w:t>Người lập</w:t>
-            </w:r>
+            <w:proofErr w:type="spellStart"/>
+            <w:r>
+              <w:t>Người</w:t>
+            </w:r>
+            <w:proofErr w:type="spellEnd"/>
+            <w:r>
+              <w:t xml:space="preserve"> </w:t>
+            </w:r>
+            <w:proofErr w:type="spellStart"/>
+            <w:r>
+              <w:t>lập</w:t>
+            </w:r>
+            <w:proofErr w:type="spellEnd"/>
           </w:p>
         </w:tc>
         <w:tc>
@@ -2594,9 +2885,19 @@
             <w:pPr>
               <w:cnfStyle w:val="100000000000" w:firstRow="1" w:lastRow="0" w:firstColumn="0" w:lastColumn="0" w:oddVBand="0" w:evenVBand="0" w:oddHBand="0" w:evenHBand="0" w:firstRowFirstColumn="0" w:firstRowLastColumn="0" w:lastRowFirstColumn="0" w:lastRowLastColumn="0"/>
             </w:pPr>
-            <w:r>
-              <w:t>Người duyệt</w:t>
-            </w:r>
+            <w:proofErr w:type="spellStart"/>
+            <w:r>
+              <w:t>Người</w:t>
+            </w:r>
+            <w:proofErr w:type="spellEnd"/>
+            <w:r>
+              <w:t xml:space="preserve"> </w:t>
+            </w:r>
+            <w:proofErr w:type="spellStart"/>
+            <w:r>
+              <w:t>duyệt</w:t>
+            </w:r>
+            <w:proofErr w:type="spellEnd"/>
           </w:p>
         </w:tc>
       </w:tr>
@@ -2626,9 +2927,59 @@
             <w:pPr>
               <w:cnfStyle w:val="000000000000" w:firstRow="0" w:lastRow="0" w:firstColumn="0" w:lastColumn="0" w:oddVBand="0" w:evenVBand="0" w:oddHBand="0" w:evenHBand="0" w:firstRowFirstColumn="0" w:firstRowLastColumn="0" w:lastRowFirstColumn="0" w:lastRowLastColumn="0"/>
             </w:pPr>
-            <w:r>
-              <w:t>Tạo tài liệu hướng dẫn sử dụng</w:t>
-            </w:r>
+            <w:proofErr w:type="spellStart"/>
+            <w:r>
+              <w:t>Tạo</w:t>
+            </w:r>
+            <w:proofErr w:type="spellEnd"/>
+            <w:r>
+              <w:t xml:space="preserve"> </w:t>
+            </w:r>
+            <w:proofErr w:type="spellStart"/>
+            <w:r>
+              <w:t>tài</w:t>
+            </w:r>
+            <w:proofErr w:type="spellEnd"/>
+            <w:r>
+              <w:t xml:space="preserve"> </w:t>
+            </w:r>
+            <w:proofErr w:type="spellStart"/>
+            <w:r>
+              <w:t>liệu</w:t>
+            </w:r>
+            <w:proofErr w:type="spellEnd"/>
+            <w:r>
+              <w:t xml:space="preserve"> </w:t>
+            </w:r>
+            <w:proofErr w:type="spellStart"/>
+            <w:r>
+              <w:t>hướng</w:t>
+            </w:r>
+            <w:proofErr w:type="spellEnd"/>
+            <w:r>
+              <w:t xml:space="preserve"> </w:t>
+            </w:r>
+            <w:proofErr w:type="spellStart"/>
+            <w:r>
+              <w:t>dẫn</w:t>
+            </w:r>
+            <w:proofErr w:type="spellEnd"/>
+            <w:r>
+              <w:t xml:space="preserve"> </w:t>
+            </w:r>
+            <w:proofErr w:type="spellStart"/>
+            <w:r>
+              <w:t>sử</w:t>
+            </w:r>
+            <w:proofErr w:type="spellEnd"/>
+            <w:r>
+              <w:t xml:space="preserve"> </w:t>
+            </w:r>
+            <w:proofErr w:type="spellStart"/>
+            <w:r>
+              <w:t>dụng</w:t>
+            </w:r>
+            <w:proofErr w:type="spellEnd"/>
           </w:p>
         </w:tc>
         <w:tc>
@@ -2652,9 +3003,11 @@
             <w:pPr>
               <w:cnfStyle w:val="000000000000" w:firstRow="0" w:lastRow="0" w:firstColumn="0" w:lastColumn="0" w:oddVBand="0" w:evenVBand="0" w:oddHBand="0" w:evenHBand="0" w:firstRowFirstColumn="0" w:firstRowLastColumn="0" w:lastRowFirstColumn="0" w:lastRowLastColumn="0"/>
             </w:pPr>
+            <w:proofErr w:type="spellStart"/>
             <w:r>
               <w:t>Xuân</w:t>
             </w:r>
+            <w:proofErr w:type="spellEnd"/>
           </w:p>
         </w:tc>
         <w:tc>
@@ -2709,8 +3062,29 @@
             <w:pPr>
               <w:cnfStyle w:val="000000000000" w:firstRow="0" w:lastRow="0" w:firstColumn="0" w:lastColumn="0" w:oddVBand="0" w:evenVBand="0" w:oddHBand="0" w:evenHBand="0" w:firstRowFirstColumn="0" w:firstRowLastColumn="0" w:lastRowFirstColumn="0" w:lastRowLastColumn="0"/>
             </w:pPr>
-            <w:r>
-              <w:t>Bổ sung giao diện Help</w:t>
+            <w:proofErr w:type="spellStart"/>
+            <w:r>
+              <w:t>Bổ</w:t>
+            </w:r>
+            <w:proofErr w:type="spellEnd"/>
+            <w:r>
+              <w:t xml:space="preserve"> sung </w:t>
+            </w:r>
+            <w:proofErr w:type="spellStart"/>
+            <w:r>
+              <w:t>giao</w:t>
+            </w:r>
+            <w:proofErr w:type="spellEnd"/>
+            <w:r>
+              <w:t xml:space="preserve"> </w:t>
+            </w:r>
+            <w:proofErr w:type="spellStart"/>
+            <w:r>
+              <w:t>diện</w:t>
+            </w:r>
+            <w:proofErr w:type="spellEnd"/>
+            <w:r>
+              <w:t xml:space="preserve"> Help</w:t>
             </w:r>
           </w:p>
         </w:tc>
@@ -2748,9 +3122,11 @@
             <w:pPr>
               <w:cnfStyle w:val="000000000000" w:firstRow="0" w:lastRow="0" w:firstColumn="0" w:lastColumn="0" w:oddVBand="0" w:evenVBand="0" w:oddHBand="0" w:evenHBand="0" w:firstRowFirstColumn="0" w:firstRowLastColumn="0" w:lastRowFirstColumn="0" w:lastRowLastColumn="0"/>
             </w:pPr>
+            <w:proofErr w:type="spellStart"/>
             <w:r>
               <w:t>Xuân</w:t>
             </w:r>
+            <w:proofErr w:type="spellEnd"/>
           </w:p>
         </w:tc>
       </w:tr>
@@ -2792,9 +3168,35 @@
             <w:pPr>
               <w:cnfStyle w:val="000000000000" w:firstRow="0" w:lastRow="0" w:firstColumn="0" w:lastColumn="0" w:oddVBand="0" w:evenVBand="0" w:oddHBand="0" w:evenHBand="0" w:firstRowFirstColumn="0" w:firstRowLastColumn="0" w:lastRowFirstColumn="0" w:lastRowLastColumn="0"/>
             </w:pPr>
-            <w:r>
-              <w:t>Bổ sung: chạm để dịch</w:t>
-            </w:r>
+            <w:proofErr w:type="spellStart"/>
+            <w:r>
+              <w:t>Bổ</w:t>
+            </w:r>
+            <w:proofErr w:type="spellEnd"/>
+            <w:r>
+              <w:t xml:space="preserve"> sung: </w:t>
+            </w:r>
+            <w:proofErr w:type="spellStart"/>
+            <w:r>
+              <w:t>chạm</w:t>
+            </w:r>
+            <w:proofErr w:type="spellEnd"/>
+            <w:r>
+              <w:t xml:space="preserve"> </w:t>
+            </w:r>
+            <w:proofErr w:type="spellStart"/>
+            <w:r>
+              <w:t>để</w:t>
+            </w:r>
+            <w:proofErr w:type="spellEnd"/>
+            <w:r>
+              <w:t xml:space="preserve"> </w:t>
+            </w:r>
+            <w:proofErr w:type="spellStart"/>
+            <w:r>
+              <w:t>dịch</w:t>
+            </w:r>
+            <w:proofErr w:type="spellEnd"/>
           </w:p>
         </w:tc>
         <w:tc>
@@ -2818,9 +3220,11 @@
             <w:pPr>
               <w:cnfStyle w:val="000000000000" w:firstRow="0" w:lastRow="0" w:firstColumn="0" w:lastColumn="0" w:oddVBand="0" w:evenVBand="0" w:oddHBand="0" w:evenHBand="0" w:firstRowFirstColumn="0" w:firstRowLastColumn="0" w:lastRowFirstColumn="0" w:lastRowLastColumn="0"/>
             </w:pPr>
+            <w:proofErr w:type="spellStart"/>
             <w:r>
               <w:t>Đề</w:t>
             </w:r>
+            <w:proofErr w:type="spellEnd"/>
           </w:p>
         </w:tc>
         <w:tc>
@@ -2831,9 +3235,11 @@
             <w:pPr>
               <w:cnfStyle w:val="000000000000" w:firstRow="0" w:lastRow="0" w:firstColumn="0" w:lastColumn="0" w:oddVBand="0" w:evenVBand="0" w:oddHBand="0" w:evenHBand="0" w:firstRowFirstColumn="0" w:firstRowLastColumn="0" w:lastRowFirstColumn="0" w:lastRowLastColumn="0"/>
             </w:pPr>
+            <w:proofErr w:type="spellStart"/>
             <w:r>
               <w:t>Cường</w:t>
             </w:r>
+            <w:proofErr w:type="spellEnd"/>
           </w:p>
         </w:tc>
       </w:tr>
@@ -2860,9 +3266,43 @@
             <w:pPr>
               <w:cnfStyle w:val="000000000000" w:firstRow="0" w:lastRow="0" w:firstColumn="0" w:lastColumn="0" w:oddVBand="0" w:evenVBand="0" w:oddHBand="0" w:evenHBand="0" w:firstRowFirstColumn="0" w:firstRowLastColumn="0" w:lastRowFirstColumn="0" w:lastRowLastColumn="0"/>
             </w:pPr>
-            <w:r>
-              <w:t>Bổ sung: chạm để dịch + nghe</w:t>
-            </w:r>
+            <w:proofErr w:type="spellStart"/>
+            <w:r>
+              <w:t>Bổ</w:t>
+            </w:r>
+            <w:proofErr w:type="spellEnd"/>
+            <w:r>
+              <w:t xml:space="preserve"> sung: </w:t>
+            </w:r>
+            <w:proofErr w:type="spellStart"/>
+            <w:r>
+              <w:t>chạm</w:t>
+            </w:r>
+            <w:proofErr w:type="spellEnd"/>
+            <w:r>
+              <w:t xml:space="preserve"> </w:t>
+            </w:r>
+            <w:proofErr w:type="spellStart"/>
+            <w:r>
+              <w:t>để</w:t>
+            </w:r>
+            <w:proofErr w:type="spellEnd"/>
+            <w:r>
+              <w:t xml:space="preserve"> </w:t>
+            </w:r>
+            <w:proofErr w:type="spellStart"/>
+            <w:r>
+              <w:t>dịch</w:t>
+            </w:r>
+            <w:proofErr w:type="spellEnd"/>
+            <w:r>
+              <w:t xml:space="preserve"> + </w:t>
+            </w:r>
+            <w:proofErr w:type="spellStart"/>
+            <w:r>
+              <w:t>nghe</w:t>
+            </w:r>
+            <w:proofErr w:type="spellEnd"/>
           </w:p>
         </w:tc>
         <w:tc>
@@ -2886,9 +3326,11 @@
             <w:pPr>
               <w:cnfStyle w:val="000000000000" w:firstRow="0" w:lastRow="0" w:firstColumn="0" w:lastColumn="0" w:oddVBand="0" w:evenVBand="0" w:oddHBand="0" w:evenHBand="0" w:firstRowFirstColumn="0" w:firstRowLastColumn="0" w:lastRowFirstColumn="0" w:lastRowLastColumn="0"/>
             </w:pPr>
+            <w:proofErr w:type="spellStart"/>
             <w:r>
               <w:t>Cường</w:t>
             </w:r>
+            <w:proofErr w:type="spellEnd"/>
           </w:p>
         </w:tc>
         <w:tc>
@@ -2899,9 +3341,11 @@
             <w:pPr>
               <w:cnfStyle w:val="000000000000" w:firstRow="0" w:lastRow="0" w:firstColumn="0" w:lastColumn="0" w:oddVBand="0" w:evenVBand="0" w:oddHBand="0" w:evenHBand="0" w:firstRowFirstColumn="0" w:firstRowLastColumn="0" w:lastRowFirstColumn="0" w:lastRowLastColumn="0"/>
             </w:pPr>
+            <w:proofErr w:type="spellStart"/>
             <w:r>
               <w:t>Đề</w:t>
             </w:r>
+            <w:proofErr w:type="spellEnd"/>
           </w:p>
         </w:tc>
       </w:tr>
@@ -2962,9 +3406,9 @@
       <w:pPr>
         <w:pStyle w:val="TOC3"/>
         <w:sectPr>
-          <w:headerReference w:type="default" r:id="rId11"/>
-          <w:footerReference w:type="default" r:id="rId12"/>
-          <w:footerReference w:type="first" r:id="rId13"/>
+          <w:headerReference w:type="default" r:id="rId12"/>
+          <w:footerReference w:type="default" r:id="rId13"/>
+          <w:footerReference w:type="first" r:id="rId14"/>
           <w:footnotePr>
             <w:pos w:val="beneathText"/>
           </w:footnotePr>
@@ -2982,11 +3426,37 @@
         <w:pStyle w:val="Heading1"/>
       </w:pPr>
       <w:bookmarkStart w:id="0" w:name="_Toc57272138"/>
+      <w:proofErr w:type="spellStart"/>
       <w:r>
         <w:lastRenderedPageBreak/>
-        <w:t>Giới thiệu dự án</w:t>
+        <w:t>Giới</w:t>
+      </w:r>
+      <w:proofErr w:type="spellEnd"/>
+      <w:r>
+        <w:t xml:space="preserve"> </w:t>
+      </w:r>
+      <w:proofErr w:type="spellStart"/>
+      <w:r>
+        <w:t>thiệu</w:t>
+      </w:r>
+      <w:proofErr w:type="spellEnd"/>
+      <w:r>
+        <w:t xml:space="preserve"> </w:t>
+      </w:r>
+      <w:proofErr w:type="spellStart"/>
+      <w:r>
+        <w:t>dự</w:t>
+      </w:r>
+      <w:proofErr w:type="spellEnd"/>
+      <w:r>
+        <w:t xml:space="preserve"> </w:t>
+      </w:r>
+      <w:proofErr w:type="spellStart"/>
+      <w:r>
+        <w:t>án</w:t>
       </w:r>
       <w:bookmarkEnd w:id="0"/>
+      <w:proofErr w:type="spellEnd"/>
     </w:p>
     <w:p/>
     <w:p>
@@ -2994,10 +3464,36 @@
         <w:pStyle w:val="Heading2"/>
       </w:pPr>
       <w:bookmarkStart w:id="1" w:name="_Toc57272139"/>
-      <w:r>
-        <w:t>Mô tả dự án</w:t>
+      <w:proofErr w:type="spellStart"/>
+      <w:r>
+        <w:t>Mô</w:t>
+      </w:r>
+      <w:proofErr w:type="spellEnd"/>
+      <w:r>
+        <w:t xml:space="preserve"> </w:t>
+      </w:r>
+      <w:proofErr w:type="spellStart"/>
+      <w:r>
+        <w:t>tả</w:t>
+      </w:r>
+      <w:proofErr w:type="spellEnd"/>
+      <w:r>
+        <w:t xml:space="preserve"> </w:t>
+      </w:r>
+      <w:proofErr w:type="spellStart"/>
+      <w:r>
+        <w:t>dự</w:t>
+      </w:r>
+      <w:proofErr w:type="spellEnd"/>
+      <w:r>
+        <w:t xml:space="preserve"> </w:t>
+      </w:r>
+      <w:proofErr w:type="spellStart"/>
+      <w:r>
+        <w:t>án</w:t>
       </w:r>
       <w:bookmarkEnd w:id="1"/>
+      <w:proofErr w:type="spellEnd"/>
     </w:p>
     <w:p>
       <w:pPr>
@@ -3019,12 +3515,44 @@
         <w:pStyle w:val="Heading2"/>
       </w:pPr>
       <w:bookmarkStart w:id="2" w:name="_Toc57272140"/>
-      <w:r>
-        <w:t>Công cụ quản lý</w:t>
+      <w:proofErr w:type="spellStart"/>
+      <w:r>
+        <w:t>Công</w:t>
+      </w:r>
+      <w:proofErr w:type="spellEnd"/>
+      <w:r>
+        <w:t xml:space="preserve"> </w:t>
+      </w:r>
+      <w:proofErr w:type="spellStart"/>
+      <w:r>
+        <w:t>cụ</w:t>
+      </w:r>
+      <w:proofErr w:type="spellEnd"/>
+      <w:r>
+        <w:t xml:space="preserve"> </w:t>
+      </w:r>
+      <w:proofErr w:type="spellStart"/>
+      <w:r>
+        <w:t>quản</w:t>
+      </w:r>
+      <w:proofErr w:type="spellEnd"/>
+      <w:r>
+        <w:t xml:space="preserve"> </w:t>
+      </w:r>
+      <w:proofErr w:type="spellStart"/>
+      <w:r>
+        <w:t>lý</w:t>
       </w:r>
       <w:bookmarkEnd w:id="2"/>
+      <w:proofErr w:type="spellEnd"/>
     </w:p>
     <w:p>
+      <w:pPr>
+        <w:jc w:val="left"/>
+        <w:rPr>
+          <w:color w:val="000000" w:themeColor="text1"/>
+        </w:rPr>
+      </w:pPr>
       <w:r>
         <w:rPr>
           <w:b/>
@@ -3032,12 +3560,101 @@
         </w:rPr>
         <w:t xml:space="preserve">Link </w:t>
       </w:r>
+      <w:proofErr w:type="spellStart"/>
       <w:r>
         <w:rPr>
           <w:b/>
           <w:bCs/>
         </w:rPr>
-        <w:t>Quản lý và phân chia công việc:</w:t>
+        <w:t>Quản</w:t>
+      </w:r>
+      <w:proofErr w:type="spellEnd"/>
+      <w:r>
+        <w:rPr>
+          <w:b/>
+          <w:bCs/>
+        </w:rPr>
+        <w:t xml:space="preserve"> </w:t>
+      </w:r>
+      <w:proofErr w:type="spellStart"/>
+      <w:r>
+        <w:rPr>
+          <w:b/>
+          <w:bCs/>
+        </w:rPr>
+        <w:t>lý</w:t>
+      </w:r>
+      <w:proofErr w:type="spellEnd"/>
+      <w:r>
+        <w:rPr>
+          <w:b/>
+          <w:bCs/>
+        </w:rPr>
+        <w:t xml:space="preserve"> </w:t>
+      </w:r>
+      <w:proofErr w:type="spellStart"/>
+      <w:r>
+        <w:rPr>
+          <w:b/>
+          <w:bCs/>
+        </w:rPr>
+        <w:t>và</w:t>
+      </w:r>
+      <w:proofErr w:type="spellEnd"/>
+      <w:r>
+        <w:rPr>
+          <w:b/>
+          <w:bCs/>
+        </w:rPr>
+        <w:t xml:space="preserve"> </w:t>
+      </w:r>
+      <w:proofErr w:type="spellStart"/>
+      <w:r>
+        <w:rPr>
+          <w:b/>
+          <w:bCs/>
+        </w:rPr>
+        <w:t>phân</w:t>
+      </w:r>
+      <w:proofErr w:type="spellEnd"/>
+      <w:r>
+        <w:rPr>
+          <w:b/>
+          <w:bCs/>
+        </w:rPr>
+        <w:t xml:space="preserve"> chia </w:t>
+      </w:r>
+      <w:proofErr w:type="spellStart"/>
+      <w:r>
+        <w:rPr>
+          <w:b/>
+          <w:bCs/>
+        </w:rPr>
+        <w:t>công</w:t>
+      </w:r>
+      <w:proofErr w:type="spellEnd"/>
+      <w:r>
+        <w:rPr>
+          <w:b/>
+          <w:bCs/>
+        </w:rPr>
+        <w:t xml:space="preserve"> </w:t>
+      </w:r>
+      <w:proofErr w:type="spellStart"/>
+      <w:r>
+        <w:rPr>
+          <w:b/>
+          <w:bCs/>
+        </w:rPr>
+        <w:t>việc</w:t>
+      </w:r>
+      <w:proofErr w:type="spellEnd"/>
+      <w:r>
+        <w:rPr>
+          <w:b/>
+          <w:bCs/>
+        </w:rPr>
+        <w:t>:</w:t>
       </w:r>
       <w:r>
         <w:t xml:space="preserve"> MS Planner </w:t>
@@ -3046,14 +3663,57 @@
         <w:rPr>
           <w:color w:val="FF0000"/>
         </w:rPr>
-        <w:t xml:space="preserve">(bắt buộc): </w:t>
-      </w:r>
-      <w:hyperlink r:id="rId14" w:anchor="/plantaskboard?groupId=dcfed010-2ed4-4ada-9c1e-a319f7ad926c&amp;planId=6pSOtsByNEeQkg4Fg3Ca28kAAKL6" w:history="1">
+        <w:t>(</w:t>
+      </w:r>
+      <w:proofErr w:type="spellStart"/>
+      <w:r>
+        <w:rPr>
+          <w:color w:val="FF0000"/>
+        </w:rPr>
+        <w:t>bắt</w:t>
+      </w:r>
+      <w:proofErr w:type="spellEnd"/>
+      <w:r>
+        <w:rPr>
+          <w:color w:val="FF0000"/>
+        </w:rPr>
+        <w:t xml:space="preserve"> </w:t>
+      </w:r>
+      <w:proofErr w:type="spellStart"/>
+      <w:r>
+        <w:rPr>
+          <w:color w:val="FF0000"/>
+        </w:rPr>
+        <w:t>buộc</w:t>
+      </w:r>
+      <w:proofErr w:type="spellEnd"/>
+      <w:r>
+        <w:rPr>
+          <w:color w:val="FF0000"/>
+        </w:rPr>
+        <w:t xml:space="preserve">): </w:t>
+      </w:r>
+      <w:hyperlink r:id="rId15" w:history="1">
         <w:r>
           <w:rPr>
             <w:rStyle w:val="Hyperlink"/>
-          </w:rPr>
-          <w:t>…………………………………………..…..</w:t>
+            <w:color w:val="000000" w:themeColor="text1"/>
+          </w:rPr>
+          <w:t>https://tasks.office.com/husteduvn.onmicrosoft.com/Home/PlanViews/6pSOtsByNEeQkg4Fg3Ca28kAAKL6?Type=PlanLink&amp;Channel=Link&amp;Created</w:t>
+        </w:r>
+        <w:r>
+          <w:rPr>
+            <w:rStyle w:val="Hyperlink"/>
+            <w:color w:val="000000" w:themeColor="text1"/>
+          </w:rPr>
+          <w:t>Time=63743133344236</w:t>
+        </w:r>
+        <w:r>
+          <w:rPr>
+            <w:rStyle w:val="Hyperlink"/>
+            <w:color w:val="000000" w:themeColor="text1"/>
+          </w:rPr>
+          <w:t>0000</w:t>
         </w:r>
       </w:hyperlink>
     </w:p>
@@ -3065,29 +3725,129 @@
         </w:rPr>
         <w:t xml:space="preserve">Link </w:t>
       </w:r>
+      <w:proofErr w:type="spellStart"/>
       <w:r>
         <w:rPr>
           <w:b/>
           <w:bCs/>
         </w:rPr>
-        <w:t>Quản lý mã nguồn:</w:t>
-      </w:r>
-      <w:r>
-        <w:t xml:space="preserve"> GitHub/GitLab </w:t>
+        <w:t>Quản</w:t>
+      </w:r>
+      <w:proofErr w:type="spellEnd"/>
+      <w:r>
+        <w:rPr>
+          <w:b/>
+          <w:bCs/>
+        </w:rPr>
+        <w:t xml:space="preserve"> </w:t>
+      </w:r>
+      <w:proofErr w:type="spellStart"/>
+      <w:r>
+        <w:rPr>
+          <w:b/>
+          <w:bCs/>
+        </w:rPr>
+        <w:t>lý</w:t>
+      </w:r>
+      <w:proofErr w:type="spellEnd"/>
+      <w:r>
+        <w:rPr>
+          <w:b/>
+          <w:bCs/>
+        </w:rPr>
+        <w:t xml:space="preserve"> </w:t>
+      </w:r>
+      <w:proofErr w:type="spellStart"/>
+      <w:r>
+        <w:rPr>
+          <w:b/>
+          <w:bCs/>
+        </w:rPr>
+        <w:t>mã</w:t>
+      </w:r>
+      <w:proofErr w:type="spellEnd"/>
+      <w:r>
+        <w:rPr>
+          <w:b/>
+          <w:bCs/>
+        </w:rPr>
+        <w:t xml:space="preserve"> </w:t>
+      </w:r>
+      <w:proofErr w:type="spellStart"/>
+      <w:r>
+        <w:rPr>
+          <w:b/>
+          <w:bCs/>
+        </w:rPr>
+        <w:t>nguồn</w:t>
+      </w:r>
+      <w:proofErr w:type="spellEnd"/>
+      <w:r>
+        <w:rPr>
+          <w:b/>
+          <w:bCs/>
+        </w:rPr>
+        <w:t>:</w:t>
+      </w:r>
+      <w:r>
+        <w:t xml:space="preserve"> GitHub/</w:t>
+      </w:r>
+      <w:proofErr w:type="spellStart"/>
+      <w:r>
+        <w:t>GitLab</w:t>
+      </w:r>
+      <w:proofErr w:type="spellEnd"/>
+      <w:r>
+        <w:t xml:space="preserve"> </w:t>
       </w:r>
       <w:r>
         <w:rPr>
           <w:color w:val="FF0000"/>
         </w:rPr>
-        <w:t xml:space="preserve">(bắt buộc): </w:t>
-      </w:r>
-      <w:hyperlink r:id="rId15" w:history="1">
+        <w:t>(</w:t>
+      </w:r>
+      <w:proofErr w:type="spellStart"/>
+      <w:r>
+        <w:rPr>
+          <w:color w:val="FF0000"/>
+        </w:rPr>
+        <w:t>bắt</w:t>
+      </w:r>
+      <w:proofErr w:type="spellEnd"/>
+      <w:r>
+        <w:rPr>
+          <w:color w:val="FF0000"/>
+        </w:rPr>
+        <w:t xml:space="preserve"> </w:t>
+      </w:r>
+      <w:proofErr w:type="spellStart"/>
+      <w:r>
+        <w:rPr>
+          <w:color w:val="FF0000"/>
+        </w:rPr>
+        <w:t>buộc</w:t>
+      </w:r>
+      <w:proofErr w:type="spellEnd"/>
+      <w:r>
+        <w:rPr>
+          <w:color w:val="FF0000"/>
+        </w:rPr>
+        <w:t xml:space="preserve">): </w:t>
+      </w:r>
+      <w:hyperlink r:id="rId16" w:history="1">
         <w:r>
           <w:rPr>
             <w:rStyle w:val="Hyperlink"/>
             <w:i/>
           </w:rPr>
-          <w:t>https://github.com/cuonganh/translate</w:t>
+          <w:t>https://</w:t>
+        </w:r>
+        <w:r>
+          <w:rPr>
+            <w:rStyle w:val="Hyperlink"/>
+            <w:i/>
+          </w:rPr>
+          <w:t>github.com/cuonganh/translate</w:t>
         </w:r>
       </w:hyperlink>
     </w:p>
@@ -3097,10 +3857,60 @@
         <w:pStyle w:val="Heading1"/>
       </w:pPr>
       <w:bookmarkStart w:id="3" w:name="_Toc57272141"/>
-      <w:r>
-        <w:t>Các nhân sự tham gia dự án</w:t>
+      <w:proofErr w:type="spellStart"/>
+      <w:r>
+        <w:t>Các</w:t>
+      </w:r>
+      <w:proofErr w:type="spellEnd"/>
+      <w:r>
+        <w:t xml:space="preserve"> </w:t>
+      </w:r>
+      <w:proofErr w:type="spellStart"/>
+      <w:r>
+        <w:t>nhân</w:t>
+      </w:r>
+      <w:proofErr w:type="spellEnd"/>
+      <w:r>
+        <w:t xml:space="preserve"> </w:t>
+      </w:r>
+      <w:proofErr w:type="spellStart"/>
+      <w:r>
+        <w:t>sự</w:t>
+      </w:r>
+      <w:proofErr w:type="spellEnd"/>
+      <w:r>
+        <w:t xml:space="preserve"> </w:t>
+      </w:r>
+      <w:proofErr w:type="spellStart"/>
+      <w:r>
+        <w:t>tham</w:t>
+      </w:r>
+      <w:proofErr w:type="spellEnd"/>
+      <w:r>
+        <w:t xml:space="preserve"> </w:t>
+      </w:r>
+      <w:proofErr w:type="spellStart"/>
+      <w:r>
+        <w:t>gia</w:t>
+      </w:r>
+      <w:proofErr w:type="spellEnd"/>
+      <w:r>
+        <w:t xml:space="preserve"> </w:t>
+      </w:r>
+      <w:proofErr w:type="spellStart"/>
+      <w:r>
+        <w:t>dự</w:t>
+      </w:r>
+      <w:proofErr w:type="spellEnd"/>
+      <w:r>
+        <w:t xml:space="preserve"> </w:t>
+      </w:r>
+      <w:proofErr w:type="spellStart"/>
+      <w:r>
+        <w:t>án</w:t>
       </w:r>
       <w:bookmarkEnd w:id="3"/>
+      <w:proofErr w:type="spellEnd"/>
     </w:p>
     <w:p/>
     <w:p>
@@ -3108,10 +3918,52 @@
         <w:pStyle w:val="Heading2"/>
       </w:pPr>
       <w:bookmarkStart w:id="4" w:name="_Toc57272142"/>
-      <w:r>
-        <w:t>Thông tin liên hệ phía khách hàng</w:t>
+      <w:proofErr w:type="spellStart"/>
+      <w:r>
+        <w:t>Thông</w:t>
+      </w:r>
+      <w:proofErr w:type="spellEnd"/>
+      <w:r>
+        <w:t xml:space="preserve"> tin </w:t>
+      </w:r>
+      <w:proofErr w:type="spellStart"/>
+      <w:r>
+        <w:t>liên</w:t>
+      </w:r>
+      <w:proofErr w:type="spellEnd"/>
+      <w:r>
+        <w:t xml:space="preserve"> </w:t>
+      </w:r>
+      <w:proofErr w:type="spellStart"/>
+      <w:r>
+        <w:t>hệ</w:t>
+      </w:r>
+      <w:proofErr w:type="spellEnd"/>
+      <w:r>
+        <w:t xml:space="preserve"> </w:t>
+      </w:r>
+      <w:proofErr w:type="spellStart"/>
+      <w:r>
+        <w:t>phía</w:t>
+      </w:r>
+      <w:proofErr w:type="spellEnd"/>
+      <w:r>
+        <w:t xml:space="preserve"> </w:t>
+      </w:r>
+      <w:proofErr w:type="spellStart"/>
+      <w:r>
+        <w:t>khách</w:t>
+      </w:r>
+      <w:proofErr w:type="spellEnd"/>
+      <w:r>
+        <w:t xml:space="preserve"> </w:t>
+      </w:r>
+      <w:proofErr w:type="spellStart"/>
+      <w:r>
+        <w:t>hàng</w:t>
       </w:r>
       <w:bookmarkEnd w:id="4"/>
+      <w:proofErr w:type="spellEnd"/>
     </w:p>
     <w:p>
       <w:pPr>
@@ -3120,20 +3972,63 @@
           <w:iCs/>
         </w:rPr>
       </w:pPr>
-      <w:r>
-        <w:rPr>
-          <w:i/>
-          <w:iCs/>
-        </w:rPr>
-        <w:t xml:space="preserve">Anh </w:t>
-      </w:r>
-      <w:r>
-        <w:rPr>
-          <w:i/>
-          <w:iCs/>
-        </w:rPr>
-        <w:t>Lê Văn Hóa</w:t>
-      </w:r>
+      <w:proofErr w:type="spellStart"/>
+      <w:r>
+        <w:rPr>
+          <w:i/>
+          <w:iCs/>
+        </w:rPr>
+        <w:t>Anh</w:t>
+      </w:r>
+      <w:proofErr w:type="spellEnd"/>
+      <w:r>
+        <w:rPr>
+          <w:i/>
+          <w:iCs/>
+        </w:rPr>
+        <w:t xml:space="preserve"> </w:t>
+      </w:r>
+      <w:proofErr w:type="spellStart"/>
+      <w:r>
+        <w:rPr>
+          <w:i/>
+          <w:iCs/>
+        </w:rPr>
+        <w:t>Lê</w:t>
+      </w:r>
+      <w:proofErr w:type="spellEnd"/>
+      <w:r>
+        <w:rPr>
+          <w:i/>
+          <w:iCs/>
+        </w:rPr>
+        <w:t xml:space="preserve"> </w:t>
+      </w:r>
+      <w:proofErr w:type="spellStart"/>
+      <w:r>
+        <w:rPr>
+          <w:i/>
+          <w:iCs/>
+        </w:rPr>
+        <w:t>Văn</w:t>
+      </w:r>
+      <w:proofErr w:type="spellEnd"/>
+      <w:r>
+        <w:rPr>
+          <w:i/>
+          <w:iCs/>
+        </w:rPr>
+        <w:t xml:space="preserve"> </w:t>
+      </w:r>
+      <w:proofErr w:type="spellStart"/>
+      <w:r>
+        <w:rPr>
+          <w:i/>
+          <w:iCs/>
+        </w:rPr>
+        <w:t>Hóa</w:t>
+      </w:r>
+      <w:proofErr w:type="spellEnd"/>
       <w:r>
         <w:rPr>
           <w:i/>
@@ -3141,13 +4036,79 @@
         </w:rPr>
         <w:t xml:space="preserve">: </w:t>
       </w:r>
-      <w:r>
-        <w:rPr>
-          <w:i/>
-          <w:iCs/>
-        </w:rPr>
-        <w:t>Công ty dịch thuật Văn Hóa</w:t>
-      </w:r>
+      <w:proofErr w:type="spellStart"/>
+      <w:r>
+        <w:rPr>
+          <w:i/>
+          <w:iCs/>
+        </w:rPr>
+        <w:t>Công</w:t>
+      </w:r>
+      <w:proofErr w:type="spellEnd"/>
+      <w:r>
+        <w:rPr>
+          <w:i/>
+          <w:iCs/>
+        </w:rPr>
+        <w:t xml:space="preserve"> ty </w:t>
+      </w:r>
+      <w:proofErr w:type="spellStart"/>
+      <w:r>
+        <w:rPr>
+          <w:i/>
+          <w:iCs/>
+        </w:rPr>
+        <w:t>dịch</w:t>
+      </w:r>
+      <w:proofErr w:type="spellEnd"/>
+      <w:r>
+        <w:rPr>
+          <w:i/>
+          <w:iCs/>
+        </w:rPr>
+        <w:t xml:space="preserve"> </w:t>
+      </w:r>
+      <w:proofErr w:type="spellStart"/>
+      <w:r>
+        <w:rPr>
+          <w:i/>
+          <w:iCs/>
+        </w:rPr>
+        <w:t>thuật</w:t>
+      </w:r>
+      <w:proofErr w:type="spellEnd"/>
+      <w:r>
+        <w:rPr>
+          <w:i/>
+          <w:iCs/>
+        </w:rPr>
+        <w:t xml:space="preserve"> </w:t>
+      </w:r>
+      <w:proofErr w:type="spellStart"/>
+      <w:r>
+        <w:rPr>
+          <w:i/>
+          <w:iCs/>
+        </w:rPr>
+        <w:t>Văn</w:t>
+      </w:r>
+      <w:proofErr w:type="spellEnd"/>
+      <w:r>
+        <w:rPr>
+          <w:i/>
+          <w:iCs/>
+        </w:rPr>
+        <w:t xml:space="preserve"> </w:t>
+      </w:r>
+      <w:proofErr w:type="spellStart"/>
+      <w:r>
+        <w:rPr>
+          <w:i/>
+          <w:iCs/>
+        </w:rPr>
+        <w:t>Hóa</w:t>
+      </w:r>
+      <w:proofErr w:type="spellEnd"/>
     </w:p>
     <w:p>
       <w:pPr>
@@ -3162,10 +4123,36 @@
         <w:pStyle w:val="Heading2"/>
       </w:pPr>
       <w:bookmarkStart w:id="5" w:name="_Toc57272143"/>
-      <w:r>
-        <w:t>Thông tin thành viên nhóm</w:t>
+      <w:proofErr w:type="spellStart"/>
+      <w:r>
+        <w:t>Thông</w:t>
+      </w:r>
+      <w:proofErr w:type="spellEnd"/>
+      <w:r>
+        <w:t xml:space="preserve"> tin </w:t>
+      </w:r>
+      <w:proofErr w:type="spellStart"/>
+      <w:r>
+        <w:t>thành</w:t>
+      </w:r>
+      <w:proofErr w:type="spellEnd"/>
+      <w:r>
+        <w:t xml:space="preserve"> </w:t>
+      </w:r>
+      <w:proofErr w:type="spellStart"/>
+      <w:r>
+        <w:t>viên</w:t>
+      </w:r>
+      <w:proofErr w:type="spellEnd"/>
+      <w:r>
+        <w:t xml:space="preserve"> </w:t>
+      </w:r>
+      <w:proofErr w:type="spellStart"/>
+      <w:r>
+        <w:t>nhóm</w:t>
       </w:r>
       <w:bookmarkEnd w:id="5"/>
+      <w:proofErr w:type="spellEnd"/>
     </w:p>
     <w:p>
       <w:pPr>
@@ -3174,20 +4161,95 @@
           <w:iCs/>
         </w:rPr>
       </w:pPr>
-      <w:r>
-        <w:rPr>
-          <w:i/>
-          <w:iCs/>
-        </w:rPr>
-        <w:t xml:space="preserve">Lập trình viên: </w:t>
-      </w:r>
-      <w:r>
-        <w:rPr>
-          <w:i/>
-          <w:iCs/>
-        </w:rPr>
-        <w:t>Vũ Ngọc Xuân</w:t>
-      </w:r>
+      <w:proofErr w:type="spellStart"/>
+      <w:r>
+        <w:rPr>
+          <w:i/>
+          <w:iCs/>
+        </w:rPr>
+        <w:t>Lập</w:t>
+      </w:r>
+      <w:proofErr w:type="spellEnd"/>
+      <w:r>
+        <w:rPr>
+          <w:i/>
+          <w:iCs/>
+        </w:rPr>
+        <w:t xml:space="preserve"> </w:t>
+      </w:r>
+      <w:proofErr w:type="spellStart"/>
+      <w:r>
+        <w:rPr>
+          <w:i/>
+          <w:iCs/>
+        </w:rPr>
+        <w:t>trình</w:t>
+      </w:r>
+      <w:proofErr w:type="spellEnd"/>
+      <w:r>
+        <w:rPr>
+          <w:i/>
+          <w:iCs/>
+        </w:rPr>
+        <w:t xml:space="preserve"> </w:t>
+      </w:r>
+      <w:proofErr w:type="spellStart"/>
+      <w:r>
+        <w:rPr>
+          <w:i/>
+          <w:iCs/>
+        </w:rPr>
+        <w:t>viên</w:t>
+      </w:r>
+      <w:proofErr w:type="spellEnd"/>
+      <w:r>
+        <w:rPr>
+          <w:i/>
+          <w:iCs/>
+        </w:rPr>
+        <w:t xml:space="preserve">: </w:t>
+      </w:r>
+      <w:proofErr w:type="spellStart"/>
+      <w:r>
+        <w:rPr>
+          <w:i/>
+          <w:iCs/>
+        </w:rPr>
+        <w:t>Vũ</w:t>
+      </w:r>
+      <w:proofErr w:type="spellEnd"/>
+      <w:r>
+        <w:rPr>
+          <w:i/>
+          <w:iCs/>
+        </w:rPr>
+        <w:t xml:space="preserve"> </w:t>
+      </w:r>
+      <w:proofErr w:type="spellStart"/>
+      <w:r>
+        <w:rPr>
+          <w:i/>
+          <w:iCs/>
+        </w:rPr>
+        <w:t>Ngọc</w:t>
+      </w:r>
+      <w:proofErr w:type="spellEnd"/>
+      <w:r>
+        <w:rPr>
+          <w:i/>
+          <w:iCs/>
+        </w:rPr>
+        <w:t xml:space="preserve"> </w:t>
+      </w:r>
+      <w:proofErr w:type="spellStart"/>
+      <w:r>
+        <w:rPr>
+          <w:i/>
+          <w:iCs/>
+        </w:rPr>
+        <w:t>Xuân</w:t>
+      </w:r>
+      <w:proofErr w:type="spellEnd"/>
     </w:p>
     <w:p>
       <w:pPr>
@@ -3196,12 +4258,85 @@
           <w:iCs/>
         </w:rPr>
       </w:pPr>
-      <w:r>
-        <w:rPr>
-          <w:i/>
-          <w:iCs/>
-        </w:rPr>
-        <w:t>Lập trình viên: Lê Phương Nam</w:t>
+      <w:proofErr w:type="spellStart"/>
+      <w:r>
+        <w:rPr>
+          <w:i/>
+          <w:iCs/>
+        </w:rPr>
+        <w:t>Lập</w:t>
+      </w:r>
+      <w:proofErr w:type="spellEnd"/>
+      <w:r>
+        <w:rPr>
+          <w:i/>
+          <w:iCs/>
+        </w:rPr>
+        <w:t xml:space="preserve"> </w:t>
+      </w:r>
+      <w:proofErr w:type="spellStart"/>
+      <w:r>
+        <w:rPr>
+          <w:i/>
+          <w:iCs/>
+        </w:rPr>
+        <w:t>trình</w:t>
+      </w:r>
+      <w:proofErr w:type="spellEnd"/>
+      <w:r>
+        <w:rPr>
+          <w:i/>
+          <w:iCs/>
+        </w:rPr>
+        <w:t xml:space="preserve"> </w:t>
+      </w:r>
+      <w:proofErr w:type="spellStart"/>
+      <w:r>
+        <w:rPr>
+          <w:i/>
+          <w:iCs/>
+        </w:rPr>
+        <w:t>viên</w:t>
+      </w:r>
+      <w:proofErr w:type="spellEnd"/>
+      <w:r>
+        <w:rPr>
+          <w:i/>
+          <w:iCs/>
+        </w:rPr>
+        <w:t xml:space="preserve">: </w:t>
+      </w:r>
+      <w:proofErr w:type="spellStart"/>
+      <w:r>
+        <w:rPr>
+          <w:i/>
+          <w:iCs/>
+        </w:rPr>
+        <w:t>Lê</w:t>
+      </w:r>
+      <w:proofErr w:type="spellEnd"/>
+      <w:r>
+        <w:rPr>
+          <w:i/>
+          <w:iCs/>
+        </w:rPr>
+        <w:t xml:space="preserve"> </w:t>
+      </w:r>
+      <w:proofErr w:type="spellStart"/>
+      <w:r>
+        <w:rPr>
+          <w:i/>
+          <w:iCs/>
+        </w:rPr>
+        <w:t>Phương</w:t>
+      </w:r>
+      <w:proofErr w:type="spellEnd"/>
+      <w:r>
+        <w:rPr>
+          <w:i/>
+          <w:iCs/>
+        </w:rPr>
+        <w:t xml:space="preserve"> Nam</w:t>
       </w:r>
     </w:p>
     <w:p>
@@ -3211,13 +4346,95 @@
           <w:iCs/>
         </w:rPr>
       </w:pPr>
-      <w:r>
-        <w:rPr>
-          <w:i/>
-          <w:iCs/>
-        </w:rPr>
-        <w:t>Lập trình viên: Trần Văn Đề</w:t>
-      </w:r>
+      <w:proofErr w:type="spellStart"/>
+      <w:r>
+        <w:rPr>
+          <w:i/>
+          <w:iCs/>
+        </w:rPr>
+        <w:t>Lập</w:t>
+      </w:r>
+      <w:proofErr w:type="spellEnd"/>
+      <w:r>
+        <w:rPr>
+          <w:i/>
+          <w:iCs/>
+        </w:rPr>
+        <w:t xml:space="preserve"> </w:t>
+      </w:r>
+      <w:proofErr w:type="spellStart"/>
+      <w:r>
+        <w:rPr>
+          <w:i/>
+          <w:iCs/>
+        </w:rPr>
+        <w:t>trình</w:t>
+      </w:r>
+      <w:proofErr w:type="spellEnd"/>
+      <w:r>
+        <w:rPr>
+          <w:i/>
+          <w:iCs/>
+        </w:rPr>
+        <w:t xml:space="preserve"> </w:t>
+      </w:r>
+      <w:proofErr w:type="spellStart"/>
+      <w:r>
+        <w:rPr>
+          <w:i/>
+          <w:iCs/>
+        </w:rPr>
+        <w:t>viên</w:t>
+      </w:r>
+      <w:proofErr w:type="spellEnd"/>
+      <w:r>
+        <w:rPr>
+          <w:i/>
+          <w:iCs/>
+        </w:rPr>
+        <w:t xml:space="preserve">: </w:t>
+      </w:r>
+      <w:proofErr w:type="spellStart"/>
+      <w:r>
+        <w:rPr>
+          <w:i/>
+          <w:iCs/>
+        </w:rPr>
+        <w:t>Trần</w:t>
+      </w:r>
+      <w:proofErr w:type="spellEnd"/>
+      <w:r>
+        <w:rPr>
+          <w:i/>
+          <w:iCs/>
+        </w:rPr>
+        <w:t xml:space="preserve"> </w:t>
+      </w:r>
+      <w:proofErr w:type="spellStart"/>
+      <w:r>
+        <w:rPr>
+          <w:i/>
+          <w:iCs/>
+        </w:rPr>
+        <w:t>Văn</w:t>
+      </w:r>
+      <w:proofErr w:type="spellEnd"/>
+      <w:r>
+        <w:rPr>
+          <w:i/>
+          <w:iCs/>
+        </w:rPr>
+        <w:t xml:space="preserve"> </w:t>
+      </w:r>
+      <w:proofErr w:type="spellStart"/>
+      <w:r>
+        <w:rPr>
+          <w:i/>
+          <w:iCs/>
+        </w:rPr>
+        <w:t>Đề</w:t>
+      </w:r>
+      <w:proofErr w:type="spellEnd"/>
     </w:p>
     <w:p>
       <w:pPr>
@@ -3226,13 +4443,95 @@
           <w:iCs/>
         </w:rPr>
       </w:pPr>
-      <w:r>
-        <w:rPr>
-          <w:i/>
-          <w:iCs/>
-        </w:rPr>
-        <w:t>Lập trình viên: Trần Văn Cường</w:t>
-      </w:r>
+      <w:proofErr w:type="spellStart"/>
+      <w:r>
+        <w:rPr>
+          <w:i/>
+          <w:iCs/>
+        </w:rPr>
+        <w:t>Lập</w:t>
+      </w:r>
+      <w:proofErr w:type="spellEnd"/>
+      <w:r>
+        <w:rPr>
+          <w:i/>
+          <w:iCs/>
+        </w:rPr>
+        <w:t xml:space="preserve"> </w:t>
+      </w:r>
+      <w:proofErr w:type="spellStart"/>
+      <w:r>
+        <w:rPr>
+          <w:i/>
+          <w:iCs/>
+        </w:rPr>
+        <w:t>trình</w:t>
+      </w:r>
+      <w:proofErr w:type="spellEnd"/>
+      <w:r>
+        <w:rPr>
+          <w:i/>
+          <w:iCs/>
+        </w:rPr>
+        <w:t xml:space="preserve"> </w:t>
+      </w:r>
+      <w:proofErr w:type="spellStart"/>
+      <w:r>
+        <w:rPr>
+          <w:i/>
+          <w:iCs/>
+        </w:rPr>
+        <w:t>viên</w:t>
+      </w:r>
+      <w:proofErr w:type="spellEnd"/>
+      <w:r>
+        <w:rPr>
+          <w:i/>
+          <w:iCs/>
+        </w:rPr>
+        <w:t xml:space="preserve">: </w:t>
+      </w:r>
+      <w:proofErr w:type="spellStart"/>
+      <w:r>
+        <w:rPr>
+          <w:i/>
+          <w:iCs/>
+        </w:rPr>
+        <w:t>Trần</w:t>
+      </w:r>
+      <w:proofErr w:type="spellEnd"/>
+      <w:r>
+        <w:rPr>
+          <w:i/>
+          <w:iCs/>
+        </w:rPr>
+        <w:t xml:space="preserve"> </w:t>
+      </w:r>
+      <w:proofErr w:type="spellStart"/>
+      <w:r>
+        <w:rPr>
+          <w:i/>
+          <w:iCs/>
+        </w:rPr>
+        <w:t>Văn</w:t>
+      </w:r>
+      <w:proofErr w:type="spellEnd"/>
+      <w:r>
+        <w:rPr>
+          <w:i/>
+          <w:iCs/>
+        </w:rPr>
+        <w:t xml:space="preserve"> </w:t>
+      </w:r>
+      <w:proofErr w:type="spellStart"/>
+      <w:r>
+        <w:rPr>
+          <w:i/>
+          <w:iCs/>
+        </w:rPr>
+        <w:t>Cường</w:t>
+      </w:r>
+      <w:proofErr w:type="spellEnd"/>
     </w:p>
     <w:p>
       <w:pPr>
@@ -3247,10 +4546,92 @@
         <w:pStyle w:val="Heading2"/>
       </w:pPr>
       <w:bookmarkStart w:id="6" w:name="_Toc57272144"/>
-      <w:r>
-        <w:t>Phân chia vai trò của thành viên dự án và khách hàng</w:t>
+      <w:proofErr w:type="spellStart"/>
+      <w:r>
+        <w:t>Phân</w:t>
+      </w:r>
+      <w:proofErr w:type="spellEnd"/>
+      <w:r>
+        <w:t xml:space="preserve"> chia </w:t>
+      </w:r>
+      <w:proofErr w:type="spellStart"/>
+      <w:r>
+        <w:t>vai</w:t>
+      </w:r>
+      <w:proofErr w:type="spellEnd"/>
+      <w:r>
+        <w:t xml:space="preserve"> </w:t>
+      </w:r>
+      <w:proofErr w:type="spellStart"/>
+      <w:r>
+        <w:t>trò</w:t>
+      </w:r>
+      <w:proofErr w:type="spellEnd"/>
+      <w:r>
+        <w:t xml:space="preserve"> </w:t>
+      </w:r>
+      <w:proofErr w:type="spellStart"/>
+      <w:r>
+        <w:t>của</w:t>
+      </w:r>
+      <w:proofErr w:type="spellEnd"/>
+      <w:r>
+        <w:t xml:space="preserve"> </w:t>
+      </w:r>
+      <w:proofErr w:type="spellStart"/>
+      <w:r>
+        <w:t>thành</w:t>
+      </w:r>
+      <w:proofErr w:type="spellEnd"/>
+      <w:r>
+        <w:t xml:space="preserve"> </w:t>
+      </w:r>
+      <w:proofErr w:type="spellStart"/>
+      <w:r>
+        <w:t>viên</w:t>
+      </w:r>
+      <w:proofErr w:type="spellEnd"/>
+      <w:r>
+        <w:t xml:space="preserve"> </w:t>
+      </w:r>
+      <w:proofErr w:type="spellStart"/>
+      <w:r>
+        <w:t>dự</w:t>
+      </w:r>
+      <w:proofErr w:type="spellEnd"/>
+      <w:r>
+        <w:t xml:space="preserve"> </w:t>
+      </w:r>
+      <w:proofErr w:type="spellStart"/>
+      <w:r>
+        <w:t>án</w:t>
+      </w:r>
+      <w:proofErr w:type="spellEnd"/>
+      <w:r>
+        <w:t xml:space="preserve"> </w:t>
+      </w:r>
+      <w:proofErr w:type="spellStart"/>
+      <w:r>
+        <w:t>và</w:t>
+      </w:r>
+      <w:proofErr w:type="spellEnd"/>
+      <w:r>
+        <w:t xml:space="preserve"> </w:t>
+      </w:r>
+      <w:proofErr w:type="spellStart"/>
+      <w:r>
+        <w:t>khách</w:t>
+      </w:r>
+      <w:proofErr w:type="spellEnd"/>
+      <w:r>
+        <w:t xml:space="preserve"> </w:t>
+      </w:r>
+      <w:proofErr w:type="spellStart"/>
+      <w:r>
+        <w:t>hàng</w:t>
       </w:r>
       <w:bookmarkEnd w:id="6"/>
+      <w:proofErr w:type="spellEnd"/>
     </w:p>
     <w:p>
       <w:pPr>
@@ -3259,13 +4640,47 @@
           <w:iCs/>
         </w:rPr>
       </w:pPr>
-      <w:r>
-        <w:rPr>
-          <w:i/>
-          <w:iCs/>
-        </w:rPr>
-        <w:t>Đề: tài chính</w:t>
-      </w:r>
+      <w:proofErr w:type="spellStart"/>
+      <w:r>
+        <w:rPr>
+          <w:i/>
+          <w:iCs/>
+        </w:rPr>
+        <w:t>Đề</w:t>
+      </w:r>
+      <w:proofErr w:type="spellEnd"/>
+      <w:r>
+        <w:rPr>
+          <w:i/>
+          <w:iCs/>
+        </w:rPr>
+        <w:t xml:space="preserve">: </w:t>
+      </w:r>
+      <w:proofErr w:type="spellStart"/>
+      <w:r>
+        <w:rPr>
+          <w:i/>
+          <w:iCs/>
+        </w:rPr>
+        <w:t>tài</w:t>
+      </w:r>
+      <w:proofErr w:type="spellEnd"/>
+      <w:r>
+        <w:rPr>
+          <w:i/>
+          <w:iCs/>
+        </w:rPr>
+        <w:t xml:space="preserve"> </w:t>
+      </w:r>
+      <w:proofErr w:type="spellStart"/>
+      <w:r>
+        <w:rPr>
+          <w:i/>
+          <w:iCs/>
+        </w:rPr>
+        <w:t>chính</w:t>
+      </w:r>
+      <w:proofErr w:type="spellEnd"/>
     </w:p>
     <w:p>
       <w:pPr>
@@ -3296,19 +4711,68 @@
           <w:iCs/>
         </w:rPr>
       </w:pPr>
-      <w:r>
-        <w:rPr>
-          <w:i/>
-          <w:iCs/>
-        </w:rPr>
-        <w:t>Xuân:</w:t>
-      </w:r>
-      <w:r>
-        <w:rPr>
-          <w:i/>
-          <w:iCs/>
-        </w:rPr>
-        <w:t xml:space="preserve"> báo tiến đ</w:t>
+      <w:proofErr w:type="spellStart"/>
+      <w:r>
+        <w:rPr>
+          <w:i/>
+          <w:iCs/>
+        </w:rPr>
+        <w:t>Xuân</w:t>
+      </w:r>
+      <w:proofErr w:type="spellEnd"/>
+      <w:r>
+        <w:rPr>
+          <w:i/>
+          <w:iCs/>
+        </w:rPr>
+        <w:t>:</w:t>
+      </w:r>
+      <w:r>
+        <w:rPr>
+          <w:i/>
+          <w:iCs/>
+        </w:rPr>
+        <w:t xml:space="preserve"> </w:t>
+      </w:r>
+      <w:proofErr w:type="spellStart"/>
+      <w:r>
+        <w:rPr>
+          <w:i/>
+          <w:iCs/>
+        </w:rPr>
+        <w:t>báo</w:t>
+      </w:r>
+      <w:proofErr w:type="spellEnd"/>
+      <w:r>
+        <w:rPr>
+          <w:i/>
+          <w:iCs/>
+        </w:rPr>
+        <w:t xml:space="preserve"> </w:t>
+      </w:r>
+      <w:proofErr w:type="spellStart"/>
+      <w:r>
+        <w:rPr>
+          <w:i/>
+          <w:iCs/>
+        </w:rPr>
+        <w:t>tiến</w:t>
+      </w:r>
+      <w:proofErr w:type="spellEnd"/>
+      <w:r>
+        <w:rPr>
+          <w:i/>
+          <w:iCs/>
+        </w:rPr>
+        <w:t xml:space="preserve"> </w:t>
+      </w:r>
+      <w:proofErr w:type="spellStart"/>
+      <w:r>
+        <w:rPr>
+          <w:i/>
+          <w:iCs/>
+        </w:rPr>
+        <w:t>đ</w:t>
       </w:r>
       <w:r>
         <w:rPr>
@@ -3317,6 +4781,7 @@
         </w:rPr>
         <w:t>ộ</w:t>
       </w:r>
+      <w:proofErr w:type="spellEnd"/>
     </w:p>
     <w:p>
       <w:pPr>
@@ -3325,20 +4790,86 @@
           <w:iCs/>
         </w:rPr>
       </w:pPr>
-      <w:r>
-        <w:rPr>
-          <w:i/>
-          <w:iCs/>
-        </w:rPr>
-        <w:t>Cường: nhân sự, p</w:t>
-      </w:r>
-      <w:r>
-        <w:rPr>
-          <w:i/>
-          <w:iCs/>
-        </w:rPr>
-        <w:t>hiên dịch</w:t>
-      </w:r>
+      <w:proofErr w:type="spellStart"/>
+      <w:r>
+        <w:rPr>
+          <w:i/>
+          <w:iCs/>
+        </w:rPr>
+        <w:t>Cường</w:t>
+      </w:r>
+      <w:proofErr w:type="spellEnd"/>
+      <w:r>
+        <w:rPr>
+          <w:i/>
+          <w:iCs/>
+        </w:rPr>
+        <w:t xml:space="preserve">: </w:t>
+      </w:r>
+      <w:proofErr w:type="spellStart"/>
+      <w:r>
+        <w:rPr>
+          <w:i/>
+          <w:iCs/>
+        </w:rPr>
+        <w:t>nhân</w:t>
+      </w:r>
+      <w:proofErr w:type="spellEnd"/>
+      <w:r>
+        <w:rPr>
+          <w:i/>
+          <w:iCs/>
+        </w:rPr>
+        <w:t xml:space="preserve"> </w:t>
+      </w:r>
+      <w:proofErr w:type="spellStart"/>
+      <w:r>
+        <w:rPr>
+          <w:i/>
+          <w:iCs/>
+        </w:rPr>
+        <w:t>sự</w:t>
+      </w:r>
+      <w:proofErr w:type="spellEnd"/>
+      <w:r>
+        <w:rPr>
+          <w:i/>
+          <w:iCs/>
+        </w:rPr>
+        <w:t xml:space="preserve">, </w:t>
+      </w:r>
+      <w:proofErr w:type="spellStart"/>
+      <w:r>
+        <w:rPr>
+          <w:i/>
+          <w:iCs/>
+        </w:rPr>
+        <w:t>p</w:t>
+      </w:r>
+      <w:r>
+        <w:rPr>
+          <w:i/>
+          <w:iCs/>
+        </w:rPr>
+        <w:t>hiên</w:t>
+      </w:r>
+      <w:proofErr w:type="spellEnd"/>
+      <w:r>
+        <w:rPr>
+          <w:i/>
+          <w:iCs/>
+        </w:rPr>
+        <w:t xml:space="preserve"> </w:t>
+      </w:r>
+      <w:proofErr w:type="spellStart"/>
+      <w:r>
+        <w:rPr>
+          <w:i/>
+          <w:iCs/>
+        </w:rPr>
+        <w:t>dịch</w:t>
+      </w:r>
+      <w:proofErr w:type="spellEnd"/>
     </w:p>
     <w:p/>
     <w:p/>
@@ -3358,11 +4889,37 @@
         <w:pStyle w:val="Heading1"/>
       </w:pPr>
       <w:bookmarkStart w:id="7" w:name="_Toc57272145"/>
+      <w:proofErr w:type="spellStart"/>
       <w:r>
         <w:lastRenderedPageBreak/>
-        <w:t>Khảo sát dự án</w:t>
+        <w:t>Khảo</w:t>
+      </w:r>
+      <w:proofErr w:type="spellEnd"/>
+      <w:r>
+        <w:t xml:space="preserve"> </w:t>
+      </w:r>
+      <w:proofErr w:type="spellStart"/>
+      <w:r>
+        <w:t>sát</w:t>
+      </w:r>
+      <w:proofErr w:type="spellEnd"/>
+      <w:r>
+        <w:t xml:space="preserve"> </w:t>
+      </w:r>
+      <w:proofErr w:type="spellStart"/>
+      <w:r>
+        <w:t>dự</w:t>
+      </w:r>
+      <w:proofErr w:type="spellEnd"/>
+      <w:r>
+        <w:t xml:space="preserve"> </w:t>
+      </w:r>
+      <w:proofErr w:type="spellStart"/>
+      <w:r>
+        <w:t>án</w:t>
       </w:r>
       <w:bookmarkEnd w:id="7"/>
+      <w:proofErr w:type="spellEnd"/>
     </w:p>
     <w:p/>
     <w:p>
@@ -3370,10 +4927,44 @@
         <w:pStyle w:val="Heading2"/>
       </w:pPr>
       <w:bookmarkStart w:id="8" w:name="_Toc57272146"/>
-      <w:r>
-        <w:t>Thống kê về mã nguồn</w:t>
+      <w:proofErr w:type="spellStart"/>
+      <w:r>
+        <w:t>Thống</w:t>
+      </w:r>
+      <w:proofErr w:type="spellEnd"/>
+      <w:r>
+        <w:t xml:space="preserve"> </w:t>
+      </w:r>
+      <w:proofErr w:type="spellStart"/>
+      <w:r>
+        <w:t>kê</w:t>
+      </w:r>
+      <w:proofErr w:type="spellEnd"/>
+      <w:r>
+        <w:t xml:space="preserve"> </w:t>
+      </w:r>
+      <w:proofErr w:type="spellStart"/>
+      <w:r>
+        <w:t>về</w:t>
+      </w:r>
+      <w:proofErr w:type="spellEnd"/>
+      <w:r>
+        <w:t xml:space="preserve"> </w:t>
+      </w:r>
+      <w:proofErr w:type="spellStart"/>
+      <w:r>
+        <w:t>mã</w:t>
+      </w:r>
+      <w:proofErr w:type="spellEnd"/>
+      <w:r>
+        <w:t xml:space="preserve"> </w:t>
+      </w:r>
+      <w:proofErr w:type="spellStart"/>
+      <w:r>
+        <w:t>nguồn</w:t>
       </w:r>
       <w:bookmarkEnd w:id="8"/>
+      <w:proofErr w:type="spellEnd"/>
     </w:p>
     <w:p>
       <w:pPr>
@@ -3387,12 +4978,197 @@
           <w:iCs/>
         </w:rPr>
       </w:pPr>
-      <w:r>
-        <w:rPr>
-          <w:i/>
-          <w:iCs/>
-        </w:rPr>
-        <w:t>Tìm tool hỗ trợ phân tích thông số mã nguồn (ví dụ Source Monitor, Code Metric, Doxygen…)</w:t>
+      <w:proofErr w:type="spellStart"/>
+      <w:r>
+        <w:rPr>
+          <w:i/>
+          <w:iCs/>
+        </w:rPr>
+        <w:t>Tìm</w:t>
+      </w:r>
+      <w:proofErr w:type="spellEnd"/>
+      <w:r>
+        <w:rPr>
+          <w:i/>
+          <w:iCs/>
+        </w:rPr>
+        <w:t xml:space="preserve"> tool </w:t>
+      </w:r>
+      <w:proofErr w:type="spellStart"/>
+      <w:r>
+        <w:rPr>
+          <w:i/>
+          <w:iCs/>
+        </w:rPr>
+        <w:t>hỗ</w:t>
+      </w:r>
+      <w:proofErr w:type="spellEnd"/>
+      <w:r>
+        <w:rPr>
+          <w:i/>
+          <w:iCs/>
+        </w:rPr>
+        <w:t xml:space="preserve"> </w:t>
+      </w:r>
+      <w:proofErr w:type="spellStart"/>
+      <w:r>
+        <w:rPr>
+          <w:i/>
+          <w:iCs/>
+        </w:rPr>
+        <w:t>trợ</w:t>
+      </w:r>
+      <w:proofErr w:type="spellEnd"/>
+      <w:r>
+        <w:rPr>
+          <w:i/>
+          <w:iCs/>
+        </w:rPr>
+        <w:t xml:space="preserve"> </w:t>
+      </w:r>
+      <w:proofErr w:type="spellStart"/>
+      <w:r>
+        <w:rPr>
+          <w:i/>
+          <w:iCs/>
+        </w:rPr>
+        <w:t>phân</w:t>
+      </w:r>
+      <w:proofErr w:type="spellEnd"/>
+      <w:r>
+        <w:rPr>
+          <w:i/>
+          <w:iCs/>
+        </w:rPr>
+        <w:t xml:space="preserve"> </w:t>
+      </w:r>
+      <w:proofErr w:type="spellStart"/>
+      <w:r>
+        <w:rPr>
+          <w:i/>
+          <w:iCs/>
+        </w:rPr>
+        <w:t>tích</w:t>
+      </w:r>
+      <w:proofErr w:type="spellEnd"/>
+      <w:r>
+        <w:rPr>
+          <w:i/>
+          <w:iCs/>
+        </w:rPr>
+        <w:t xml:space="preserve"> </w:t>
+      </w:r>
+      <w:proofErr w:type="spellStart"/>
+      <w:r>
+        <w:rPr>
+          <w:i/>
+          <w:iCs/>
+        </w:rPr>
+        <w:t>thông</w:t>
+      </w:r>
+      <w:proofErr w:type="spellEnd"/>
+      <w:r>
+        <w:rPr>
+          <w:i/>
+          <w:iCs/>
+        </w:rPr>
+        <w:t xml:space="preserve"> </w:t>
+      </w:r>
+      <w:proofErr w:type="spellStart"/>
+      <w:r>
+        <w:rPr>
+          <w:i/>
+          <w:iCs/>
+        </w:rPr>
+        <w:t>số</w:t>
+      </w:r>
+      <w:proofErr w:type="spellEnd"/>
+      <w:r>
+        <w:rPr>
+          <w:i/>
+          <w:iCs/>
+        </w:rPr>
+        <w:t xml:space="preserve"> </w:t>
+      </w:r>
+      <w:proofErr w:type="spellStart"/>
+      <w:r>
+        <w:rPr>
+          <w:i/>
+          <w:iCs/>
+        </w:rPr>
+        <w:t>mã</w:t>
+      </w:r>
+      <w:proofErr w:type="spellEnd"/>
+      <w:r>
+        <w:rPr>
+          <w:i/>
+          <w:iCs/>
+        </w:rPr>
+        <w:t xml:space="preserve"> </w:t>
+      </w:r>
+      <w:proofErr w:type="spellStart"/>
+      <w:r>
+        <w:rPr>
+          <w:i/>
+          <w:iCs/>
+        </w:rPr>
+        <w:t>nguồn</w:t>
+      </w:r>
+      <w:proofErr w:type="spellEnd"/>
+      <w:r>
+        <w:rPr>
+          <w:i/>
+          <w:iCs/>
+        </w:rPr>
+        <w:t xml:space="preserve"> (</w:t>
+      </w:r>
+      <w:proofErr w:type="spellStart"/>
+      <w:r>
+        <w:rPr>
+          <w:i/>
+          <w:iCs/>
+        </w:rPr>
+        <w:t>ví</w:t>
+      </w:r>
+      <w:proofErr w:type="spellEnd"/>
+      <w:r>
+        <w:rPr>
+          <w:i/>
+          <w:iCs/>
+        </w:rPr>
+        <w:t xml:space="preserve"> </w:t>
+      </w:r>
+      <w:proofErr w:type="spellStart"/>
+      <w:r>
+        <w:rPr>
+          <w:i/>
+          <w:iCs/>
+        </w:rPr>
+        <w:t>dụ</w:t>
+      </w:r>
+      <w:proofErr w:type="spellEnd"/>
+      <w:r>
+        <w:rPr>
+          <w:i/>
+          <w:iCs/>
+        </w:rPr>
+        <w:t xml:space="preserve"> Source Monitor, Code Metric, </w:t>
+      </w:r>
+      <w:proofErr w:type="spellStart"/>
+      <w:r>
+        <w:rPr>
+          <w:i/>
+          <w:iCs/>
+        </w:rPr>
+        <w:t>Doxygen</w:t>
+      </w:r>
+      <w:proofErr w:type="spellEnd"/>
+      <w:r>
+        <w:rPr>
+          <w:i/>
+          <w:iCs/>
+        </w:rPr>
+        <w:t>…)</w:t>
       </w:r>
       <w:r>
         <w:rPr>
@@ -3415,7 +5191,7 @@
                     <pic:cNvPicPr/>
                   </pic:nvPicPr>
                   <pic:blipFill>
-                    <a:blip r:embed="rId16"/>
+                    <a:blip r:embed="rId17"/>
                     <a:stretch>
                       <a:fillRect/>
                     </a:stretch>
@@ -3448,12 +5224,37 @@
           <w:iCs/>
         </w:rPr>
       </w:pPr>
-      <w:r>
-        <w:rPr>
-          <w:i/>
-          <w:iCs/>
-        </w:rPr>
-        <w:t>Số lượng file</w:t>
+      <w:proofErr w:type="spellStart"/>
+      <w:r>
+        <w:rPr>
+          <w:i/>
+          <w:iCs/>
+        </w:rPr>
+        <w:t>Số</w:t>
+      </w:r>
+      <w:proofErr w:type="spellEnd"/>
+      <w:r>
+        <w:rPr>
+          <w:i/>
+          <w:iCs/>
+        </w:rPr>
+        <w:t xml:space="preserve"> </w:t>
+      </w:r>
+      <w:proofErr w:type="spellStart"/>
+      <w:r>
+        <w:rPr>
+          <w:i/>
+          <w:iCs/>
+        </w:rPr>
+        <w:t>lượng</w:t>
+      </w:r>
+      <w:proofErr w:type="spellEnd"/>
+      <w:r>
+        <w:rPr>
+          <w:i/>
+          <w:iCs/>
+        </w:rPr>
+        <w:t xml:space="preserve"> file</w:t>
       </w:r>
     </w:p>
     <w:p>
@@ -3559,12 +5360,53 @@
           <w:iCs/>
         </w:rPr>
       </w:pPr>
-      <w:r>
-        <w:rPr>
-          <w:i/>
-          <w:iCs/>
-        </w:rPr>
-        <w:t xml:space="preserve">Số lượng hàm: </w:t>
+      <w:proofErr w:type="spellStart"/>
+      <w:r>
+        <w:rPr>
+          <w:i/>
+          <w:iCs/>
+        </w:rPr>
+        <w:t>Số</w:t>
+      </w:r>
+      <w:proofErr w:type="spellEnd"/>
+      <w:r>
+        <w:rPr>
+          <w:i/>
+          <w:iCs/>
+        </w:rPr>
+        <w:t xml:space="preserve"> </w:t>
+      </w:r>
+      <w:proofErr w:type="spellStart"/>
+      <w:r>
+        <w:rPr>
+          <w:i/>
+          <w:iCs/>
+        </w:rPr>
+        <w:t>lượng</w:t>
+      </w:r>
+      <w:proofErr w:type="spellEnd"/>
+      <w:r>
+        <w:rPr>
+          <w:i/>
+          <w:iCs/>
+        </w:rPr>
+        <w:t xml:space="preserve"> </w:t>
+      </w:r>
+      <w:proofErr w:type="spellStart"/>
+      <w:r>
+        <w:rPr>
+          <w:i/>
+          <w:iCs/>
+        </w:rPr>
+        <w:t>hàm</w:t>
+      </w:r>
+      <w:proofErr w:type="spellEnd"/>
+      <w:r>
+        <w:rPr>
+          <w:i/>
+          <w:iCs/>
+        </w:rPr>
+        <w:t xml:space="preserve">: </w:t>
       </w:r>
     </w:p>
     <w:p>
@@ -3579,12 +5421,101 @@
           <w:iCs/>
         </w:rPr>
       </w:pPr>
-      <w:r>
-        <w:rPr>
-          <w:i/>
-          <w:iCs/>
-        </w:rPr>
-        <w:t xml:space="preserve">Số lượng class, sơ đồ phân cấp class: </w:t>
+      <w:proofErr w:type="spellStart"/>
+      <w:r>
+        <w:rPr>
+          <w:i/>
+          <w:iCs/>
+        </w:rPr>
+        <w:t>Số</w:t>
+      </w:r>
+      <w:proofErr w:type="spellEnd"/>
+      <w:r>
+        <w:rPr>
+          <w:i/>
+          <w:iCs/>
+        </w:rPr>
+        <w:t xml:space="preserve"> </w:t>
+      </w:r>
+      <w:proofErr w:type="spellStart"/>
+      <w:r>
+        <w:rPr>
+          <w:i/>
+          <w:iCs/>
+        </w:rPr>
+        <w:t>lượng</w:t>
+      </w:r>
+      <w:proofErr w:type="spellEnd"/>
+      <w:r>
+        <w:rPr>
+          <w:i/>
+          <w:iCs/>
+        </w:rPr>
+        <w:t xml:space="preserve"> class, </w:t>
+      </w:r>
+      <w:proofErr w:type="spellStart"/>
+      <w:r>
+        <w:rPr>
+          <w:i/>
+          <w:iCs/>
+        </w:rPr>
+        <w:t>sơ</w:t>
+      </w:r>
+      <w:proofErr w:type="spellEnd"/>
+      <w:r>
+        <w:rPr>
+          <w:i/>
+          <w:iCs/>
+        </w:rPr>
+        <w:t xml:space="preserve"> </w:t>
+      </w:r>
+      <w:proofErr w:type="spellStart"/>
+      <w:r>
+        <w:rPr>
+          <w:i/>
+          <w:iCs/>
+        </w:rPr>
+        <w:t>đồ</w:t>
+      </w:r>
+      <w:proofErr w:type="spellEnd"/>
+      <w:r>
+        <w:rPr>
+          <w:i/>
+          <w:iCs/>
+        </w:rPr>
+        <w:t xml:space="preserve"> </w:t>
+      </w:r>
+      <w:proofErr w:type="spellStart"/>
+      <w:r>
+        <w:rPr>
+          <w:i/>
+          <w:iCs/>
+        </w:rPr>
+        <w:t>phân</w:t>
+      </w:r>
+      <w:proofErr w:type="spellEnd"/>
+      <w:r>
+        <w:rPr>
+          <w:i/>
+          <w:iCs/>
+        </w:rPr>
+        <w:t xml:space="preserve"> </w:t>
+      </w:r>
+      <w:proofErr w:type="spellStart"/>
+      <w:r>
+        <w:rPr>
+          <w:i/>
+          <w:iCs/>
+        </w:rPr>
+        <w:t>cấp</w:t>
+      </w:r>
+      <w:proofErr w:type="spellEnd"/>
+      <w:r>
+        <w:rPr>
+          <w:i/>
+          <w:iCs/>
+        </w:rPr>
+        <w:t xml:space="preserve"> class: </w:t>
       </w:r>
     </w:p>
     <w:p>
@@ -3602,10 +5533,44 @@
         <w:pStyle w:val="Heading2"/>
       </w:pPr>
       <w:bookmarkStart w:id="9" w:name="_Toc57272147"/>
-      <w:r>
-        <w:t>Thống kê về hợp tác</w:t>
+      <w:proofErr w:type="spellStart"/>
+      <w:r>
+        <w:t>Thống</w:t>
+      </w:r>
+      <w:proofErr w:type="spellEnd"/>
+      <w:r>
+        <w:t xml:space="preserve"> </w:t>
+      </w:r>
+      <w:proofErr w:type="spellStart"/>
+      <w:r>
+        <w:t>kê</w:t>
+      </w:r>
+      <w:proofErr w:type="spellEnd"/>
+      <w:r>
+        <w:t xml:space="preserve"> </w:t>
+      </w:r>
+      <w:proofErr w:type="spellStart"/>
+      <w:r>
+        <w:t>về</w:t>
+      </w:r>
+      <w:proofErr w:type="spellEnd"/>
+      <w:r>
+        <w:t xml:space="preserve"> </w:t>
+      </w:r>
+      <w:proofErr w:type="spellStart"/>
+      <w:r>
+        <w:t>hợp</w:t>
+      </w:r>
+      <w:proofErr w:type="spellEnd"/>
+      <w:r>
+        <w:t xml:space="preserve"> </w:t>
+      </w:r>
+      <w:proofErr w:type="spellStart"/>
+      <w:r>
+        <w:t>tác</w:t>
       </w:r>
       <w:bookmarkEnd w:id="9"/>
+      <w:proofErr w:type="spellEnd"/>
     </w:p>
     <w:p>
       <w:pPr>
@@ -3619,12 +5584,117 @@
           <w:iCs/>
         </w:rPr>
       </w:pPr>
-      <w:r>
-        <w:rPr>
-          <w:i/>
-          <w:iCs/>
-        </w:rPr>
-        <w:t>Số lượng collaborator tham dự: 87 (dự án gốc)</w:t>
+      <w:proofErr w:type="spellStart"/>
+      <w:r>
+        <w:rPr>
+          <w:i/>
+          <w:iCs/>
+        </w:rPr>
+        <w:t>Số</w:t>
+      </w:r>
+      <w:proofErr w:type="spellEnd"/>
+      <w:r>
+        <w:rPr>
+          <w:i/>
+          <w:iCs/>
+        </w:rPr>
+        <w:t xml:space="preserve"> </w:t>
+      </w:r>
+      <w:proofErr w:type="spellStart"/>
+      <w:r>
+        <w:rPr>
+          <w:i/>
+          <w:iCs/>
+        </w:rPr>
+        <w:t>lượng</w:t>
+      </w:r>
+      <w:proofErr w:type="spellEnd"/>
+      <w:r>
+        <w:rPr>
+          <w:i/>
+          <w:iCs/>
+        </w:rPr>
+        <w:t xml:space="preserve"> collaborator </w:t>
+      </w:r>
+      <w:proofErr w:type="spellStart"/>
+      <w:r>
+        <w:rPr>
+          <w:i/>
+          <w:iCs/>
+        </w:rPr>
+        <w:t>tham</w:t>
+      </w:r>
+      <w:proofErr w:type="spellEnd"/>
+      <w:r>
+        <w:rPr>
+          <w:i/>
+          <w:iCs/>
+        </w:rPr>
+        <w:t xml:space="preserve"> </w:t>
+      </w:r>
+      <w:proofErr w:type="spellStart"/>
+      <w:r>
+        <w:rPr>
+          <w:i/>
+          <w:iCs/>
+        </w:rPr>
+        <w:t>dự</w:t>
+      </w:r>
+      <w:proofErr w:type="spellEnd"/>
+      <w:r>
+        <w:rPr>
+          <w:i/>
+          <w:iCs/>
+        </w:rPr>
+        <w:t>: 87 (</w:t>
+      </w:r>
+      <w:proofErr w:type="spellStart"/>
+      <w:r>
+        <w:rPr>
+          <w:i/>
+          <w:iCs/>
+        </w:rPr>
+        <w:t>dự</w:t>
+      </w:r>
+      <w:proofErr w:type="spellEnd"/>
+      <w:r>
+        <w:rPr>
+          <w:i/>
+          <w:iCs/>
+        </w:rPr>
+        <w:t xml:space="preserve"> </w:t>
+      </w:r>
+      <w:proofErr w:type="spellStart"/>
+      <w:r>
+        <w:rPr>
+          <w:i/>
+          <w:iCs/>
+        </w:rPr>
+        <w:t>án</w:t>
+      </w:r>
+      <w:proofErr w:type="spellEnd"/>
+      <w:r>
+        <w:rPr>
+          <w:i/>
+          <w:iCs/>
+        </w:rPr>
+        <w:t xml:space="preserve"> </w:t>
+      </w:r>
+      <w:proofErr w:type="spellStart"/>
+      <w:r>
+        <w:rPr>
+          <w:i/>
+          <w:iCs/>
+        </w:rPr>
+        <w:t>gốc</w:t>
+      </w:r>
+      <w:proofErr w:type="spellEnd"/>
+      <w:r>
+        <w:rPr>
+          <w:i/>
+          <w:iCs/>
+        </w:rPr>
+        <w:t>)</w:t>
       </w:r>
     </w:p>
     <w:p>
@@ -3639,12 +5709,85 @@
           <w:iCs/>
         </w:rPr>
       </w:pPr>
-      <w:r>
-        <w:rPr>
-          <w:i/>
-          <w:iCs/>
-        </w:rPr>
-        <w:t>Số lượt commit: 8138 (dự án gốc)</w:t>
+      <w:proofErr w:type="spellStart"/>
+      <w:r>
+        <w:rPr>
+          <w:i/>
+          <w:iCs/>
+        </w:rPr>
+        <w:t>Số</w:t>
+      </w:r>
+      <w:proofErr w:type="spellEnd"/>
+      <w:r>
+        <w:rPr>
+          <w:i/>
+          <w:iCs/>
+        </w:rPr>
+        <w:t xml:space="preserve"> </w:t>
+      </w:r>
+      <w:proofErr w:type="spellStart"/>
+      <w:r>
+        <w:rPr>
+          <w:i/>
+          <w:iCs/>
+        </w:rPr>
+        <w:t>lượt</w:t>
+      </w:r>
+      <w:proofErr w:type="spellEnd"/>
+      <w:r>
+        <w:rPr>
+          <w:i/>
+          <w:iCs/>
+        </w:rPr>
+        <w:t xml:space="preserve"> commit: 8138 (</w:t>
+      </w:r>
+      <w:proofErr w:type="spellStart"/>
+      <w:r>
+        <w:rPr>
+          <w:i/>
+          <w:iCs/>
+        </w:rPr>
+        <w:t>dự</w:t>
+      </w:r>
+      <w:proofErr w:type="spellEnd"/>
+      <w:r>
+        <w:rPr>
+          <w:i/>
+          <w:iCs/>
+        </w:rPr>
+        <w:t xml:space="preserve"> </w:t>
+      </w:r>
+      <w:proofErr w:type="spellStart"/>
+      <w:r>
+        <w:rPr>
+          <w:i/>
+          <w:iCs/>
+        </w:rPr>
+        <w:t>án</w:t>
+      </w:r>
+      <w:proofErr w:type="spellEnd"/>
+      <w:r>
+        <w:rPr>
+          <w:i/>
+          <w:iCs/>
+        </w:rPr>
+        <w:t xml:space="preserve"> </w:t>
+      </w:r>
+      <w:proofErr w:type="spellStart"/>
+      <w:r>
+        <w:rPr>
+          <w:i/>
+          <w:iCs/>
+        </w:rPr>
+        <w:t>gốc</w:t>
+      </w:r>
+      <w:proofErr w:type="spellEnd"/>
+      <w:r>
+        <w:rPr>
+          <w:i/>
+          <w:iCs/>
+        </w:rPr>
+        <w:t>)</w:t>
       </w:r>
     </w:p>
     <w:p>
@@ -3659,12 +5802,69 @@
           <w:iCs/>
         </w:rPr>
       </w:pPr>
-      <w:r>
-        <w:rPr>
-          <w:i/>
-          <w:iCs/>
-        </w:rPr>
-        <w:t>Số branch: 18 (dự án gốc)</w:t>
+      <w:proofErr w:type="spellStart"/>
+      <w:r>
+        <w:rPr>
+          <w:i/>
+          <w:iCs/>
+        </w:rPr>
+        <w:t>Số</w:t>
+      </w:r>
+      <w:proofErr w:type="spellEnd"/>
+      <w:r>
+        <w:rPr>
+          <w:i/>
+          <w:iCs/>
+        </w:rPr>
+        <w:t xml:space="preserve"> branch: 18 (</w:t>
+      </w:r>
+      <w:proofErr w:type="spellStart"/>
+      <w:r>
+        <w:rPr>
+          <w:i/>
+          <w:iCs/>
+        </w:rPr>
+        <w:t>dự</w:t>
+      </w:r>
+      <w:proofErr w:type="spellEnd"/>
+      <w:r>
+        <w:rPr>
+          <w:i/>
+          <w:iCs/>
+        </w:rPr>
+        <w:t xml:space="preserve"> </w:t>
+      </w:r>
+      <w:proofErr w:type="spellStart"/>
+      <w:r>
+        <w:rPr>
+          <w:i/>
+          <w:iCs/>
+        </w:rPr>
+        <w:t>án</w:t>
+      </w:r>
+      <w:proofErr w:type="spellEnd"/>
+      <w:r>
+        <w:rPr>
+          <w:i/>
+          <w:iCs/>
+        </w:rPr>
+        <w:t xml:space="preserve"> </w:t>
+      </w:r>
+      <w:proofErr w:type="spellStart"/>
+      <w:r>
+        <w:rPr>
+          <w:i/>
+          <w:iCs/>
+        </w:rPr>
+        <w:t>gốc</w:t>
+      </w:r>
+      <w:proofErr w:type="spellEnd"/>
+      <w:r>
+        <w:rPr>
+          <w:i/>
+          <w:iCs/>
+        </w:rPr>
+        <w:t>)</w:t>
       </w:r>
     </w:p>
     <w:p>
@@ -3679,13 +5879,207 @@
           <w:iCs/>
         </w:rPr>
       </w:pPr>
-      <w:r>
-        <w:rPr>
-          <w:i/>
-          <w:iCs/>
-        </w:rPr>
-        <w:t>Thông tin về 5 người tham gia dự án nguồn mở với số commit nhiều nhất</w:t>
-      </w:r>
+      <w:proofErr w:type="spellStart"/>
+      <w:r>
+        <w:rPr>
+          <w:i/>
+          <w:iCs/>
+        </w:rPr>
+        <w:t>Thông</w:t>
+      </w:r>
+      <w:proofErr w:type="spellEnd"/>
+      <w:r>
+        <w:rPr>
+          <w:i/>
+          <w:iCs/>
+        </w:rPr>
+        <w:t xml:space="preserve"> tin </w:t>
+      </w:r>
+      <w:proofErr w:type="spellStart"/>
+      <w:r>
+        <w:rPr>
+          <w:i/>
+          <w:iCs/>
+        </w:rPr>
+        <w:t>về</w:t>
+      </w:r>
+      <w:proofErr w:type="spellEnd"/>
+      <w:r>
+        <w:rPr>
+          <w:i/>
+          <w:iCs/>
+        </w:rPr>
+        <w:t xml:space="preserve"> 5 </w:t>
+      </w:r>
+      <w:proofErr w:type="spellStart"/>
+      <w:r>
+        <w:rPr>
+          <w:i/>
+          <w:iCs/>
+        </w:rPr>
+        <w:t>người</w:t>
+      </w:r>
+      <w:proofErr w:type="spellEnd"/>
+      <w:r>
+        <w:rPr>
+          <w:i/>
+          <w:iCs/>
+        </w:rPr>
+        <w:t xml:space="preserve"> </w:t>
+      </w:r>
+      <w:proofErr w:type="spellStart"/>
+      <w:r>
+        <w:rPr>
+          <w:i/>
+          <w:iCs/>
+        </w:rPr>
+        <w:t>tham</w:t>
+      </w:r>
+      <w:proofErr w:type="spellEnd"/>
+      <w:r>
+        <w:rPr>
+          <w:i/>
+          <w:iCs/>
+        </w:rPr>
+        <w:t xml:space="preserve"> </w:t>
+      </w:r>
+      <w:proofErr w:type="spellStart"/>
+      <w:r>
+        <w:rPr>
+          <w:i/>
+          <w:iCs/>
+        </w:rPr>
+        <w:t>gia</w:t>
+      </w:r>
+      <w:proofErr w:type="spellEnd"/>
+      <w:r>
+        <w:rPr>
+          <w:i/>
+          <w:iCs/>
+        </w:rPr>
+        <w:t xml:space="preserve"> </w:t>
+      </w:r>
+      <w:proofErr w:type="spellStart"/>
+      <w:r>
+        <w:rPr>
+          <w:i/>
+          <w:iCs/>
+        </w:rPr>
+        <w:t>dự</w:t>
+      </w:r>
+      <w:proofErr w:type="spellEnd"/>
+      <w:r>
+        <w:rPr>
+          <w:i/>
+          <w:iCs/>
+        </w:rPr>
+        <w:t xml:space="preserve"> </w:t>
+      </w:r>
+      <w:proofErr w:type="spellStart"/>
+      <w:r>
+        <w:rPr>
+          <w:i/>
+          <w:iCs/>
+        </w:rPr>
+        <w:t>án</w:t>
+      </w:r>
+      <w:proofErr w:type="spellEnd"/>
+      <w:r>
+        <w:rPr>
+          <w:i/>
+          <w:iCs/>
+        </w:rPr>
+        <w:t xml:space="preserve"> </w:t>
+      </w:r>
+      <w:proofErr w:type="spellStart"/>
+      <w:r>
+        <w:rPr>
+          <w:i/>
+          <w:iCs/>
+        </w:rPr>
+        <w:t>nguồn</w:t>
+      </w:r>
+      <w:proofErr w:type="spellEnd"/>
+      <w:r>
+        <w:rPr>
+          <w:i/>
+          <w:iCs/>
+        </w:rPr>
+        <w:t xml:space="preserve"> </w:t>
+      </w:r>
+      <w:proofErr w:type="spellStart"/>
+      <w:r>
+        <w:rPr>
+          <w:i/>
+          <w:iCs/>
+        </w:rPr>
+        <w:t>mở</w:t>
+      </w:r>
+      <w:proofErr w:type="spellEnd"/>
+      <w:r>
+        <w:rPr>
+          <w:i/>
+          <w:iCs/>
+        </w:rPr>
+        <w:t xml:space="preserve"> </w:t>
+      </w:r>
+      <w:proofErr w:type="spellStart"/>
+      <w:r>
+        <w:rPr>
+          <w:i/>
+          <w:iCs/>
+        </w:rPr>
+        <w:t>với</w:t>
+      </w:r>
+      <w:proofErr w:type="spellEnd"/>
+      <w:r>
+        <w:rPr>
+          <w:i/>
+          <w:iCs/>
+        </w:rPr>
+        <w:t xml:space="preserve"> </w:t>
+      </w:r>
+      <w:proofErr w:type="spellStart"/>
+      <w:r>
+        <w:rPr>
+          <w:i/>
+          <w:iCs/>
+        </w:rPr>
+        <w:t>số</w:t>
+      </w:r>
+      <w:proofErr w:type="spellEnd"/>
+      <w:r>
+        <w:rPr>
+          <w:i/>
+          <w:iCs/>
+        </w:rPr>
+        <w:t xml:space="preserve"> commit </w:t>
+      </w:r>
+      <w:proofErr w:type="spellStart"/>
+      <w:r>
+        <w:rPr>
+          <w:i/>
+          <w:iCs/>
+        </w:rPr>
+        <w:t>nhiều</w:t>
+      </w:r>
+      <w:proofErr w:type="spellEnd"/>
+      <w:r>
+        <w:rPr>
+          <w:i/>
+          <w:iCs/>
+        </w:rPr>
+        <w:t xml:space="preserve"> </w:t>
+      </w:r>
+      <w:proofErr w:type="spellStart"/>
+      <w:r>
+        <w:rPr>
+          <w:i/>
+          <w:iCs/>
+        </w:rPr>
+        <w:t>nhất</w:t>
+      </w:r>
+      <w:proofErr w:type="spellEnd"/>
     </w:p>
     <w:tbl>
       <w:tblPr>
@@ -3763,13 +6157,47 @@
                 <w:iCs/>
               </w:rPr>
             </w:pPr>
-            <w:r>
-              <w:rPr>
-                <w:i/>
-                <w:iCs/>
-              </w:rPr>
-              <w:t>Tên đầy đủ</w:t>
-            </w:r>
+            <w:proofErr w:type="spellStart"/>
+            <w:r>
+              <w:rPr>
+                <w:i/>
+                <w:iCs/>
+              </w:rPr>
+              <w:t>Tên</w:t>
+            </w:r>
+            <w:proofErr w:type="spellEnd"/>
+            <w:r>
+              <w:rPr>
+                <w:i/>
+                <w:iCs/>
+              </w:rPr>
+              <w:t xml:space="preserve"> </w:t>
+            </w:r>
+            <w:proofErr w:type="spellStart"/>
+            <w:r>
+              <w:rPr>
+                <w:i/>
+                <w:iCs/>
+              </w:rPr>
+              <w:t>đầy</w:t>
+            </w:r>
+            <w:proofErr w:type="spellEnd"/>
+            <w:r>
+              <w:rPr>
+                <w:i/>
+                <w:iCs/>
+              </w:rPr>
+              <w:t xml:space="preserve"> </w:t>
+            </w:r>
+            <w:proofErr w:type="spellStart"/>
+            <w:r>
+              <w:rPr>
+                <w:i/>
+                <w:iCs/>
+              </w:rPr>
+              <w:t>đủ</w:t>
+            </w:r>
+            <w:proofErr w:type="spellEnd"/>
           </w:p>
         </w:tc>
         <w:tc>
@@ -3790,8 +6218,17 @@
                 <w:i/>
                 <w:iCs/>
               </w:rPr>
-              <w:t>Link github</w:t>
-            </w:r>
+              <w:t xml:space="preserve">Link </w:t>
+            </w:r>
+            <w:proofErr w:type="spellStart"/>
+            <w:r>
+              <w:rPr>
+                <w:i/>
+                <w:iCs/>
+              </w:rPr>
+              <w:t>github</w:t>
+            </w:r>
+            <w:proofErr w:type="spellEnd"/>
           </w:p>
         </w:tc>
         <w:tc>
@@ -3807,12 +6244,21 @@
                 <w:iCs/>
               </w:rPr>
             </w:pPr>
-            <w:r>
-              <w:rPr>
-                <w:i/>
-                <w:iCs/>
-              </w:rPr>
-              <w:t>Số repository</w:t>
+            <w:proofErr w:type="spellStart"/>
+            <w:r>
+              <w:rPr>
+                <w:i/>
+                <w:iCs/>
+              </w:rPr>
+              <w:t>Số</w:t>
+            </w:r>
+            <w:proofErr w:type="spellEnd"/>
+            <w:r>
+              <w:rPr>
+                <w:i/>
+                <w:iCs/>
+              </w:rPr>
+              <w:t xml:space="preserve"> repository</w:t>
             </w:r>
           </w:p>
         </w:tc>
@@ -3856,6 +6302,7 @@
                 <w:iCs/>
               </w:rPr>
             </w:pPr>
+            <w:proofErr w:type="spellStart"/>
             <w:r>
               <w:rPr>
                 <w:i/>
@@ -3863,6 +6310,7 @@
               </w:rPr>
               <w:t>dwaynebailey</w:t>
             </w:r>
+            <w:proofErr w:type="spellEnd"/>
           </w:p>
         </w:tc>
         <w:tc>
@@ -3902,7 +6350,7 @@
                 <w:iCs/>
               </w:rPr>
             </w:pPr>
-            <w:hyperlink r:id="rId17" w:history="1">
+            <w:hyperlink r:id="rId18" w:history="1">
               <w:r>
                 <w:rPr>
                   <w:rStyle w:val="Hyperlink"/>
@@ -3976,6 +6424,7 @@
                 <w:iCs/>
               </w:rPr>
             </w:pPr>
+            <w:proofErr w:type="spellStart"/>
             <w:r>
               <w:rPr>
                 <w:i/>
@@ -3983,6 +6432,7 @@
               </w:rPr>
               <w:t>friedelwolff</w:t>
             </w:r>
+            <w:proofErr w:type="spellEnd"/>
           </w:p>
         </w:tc>
         <w:tc>
@@ -4000,6 +6450,7 @@
                 <w:iCs/>
               </w:rPr>
             </w:pPr>
+            <w:proofErr w:type="spellStart"/>
             <w:r>
               <w:rPr>
                 <w:b/>
@@ -4009,6 +6460,7 @@
               </w:rPr>
               <w:t>friedelwolff</w:t>
             </w:r>
+            <w:proofErr w:type="spellEnd"/>
           </w:p>
         </w:tc>
         <w:tc>
@@ -4024,7 +6476,7 @@
                 <w:iCs/>
               </w:rPr>
             </w:pPr>
-            <w:hyperlink r:id="rId18" w:history="1">
+            <w:hyperlink r:id="rId19" w:history="1">
               <w:r>
                 <w:rPr>
                   <w:rStyle w:val="Hyperlink"/>
@@ -4098,6 +6550,7 @@
                 <w:iCs/>
               </w:rPr>
             </w:pPr>
+            <w:proofErr w:type="spellStart"/>
             <w:r>
               <w:rPr>
                 <w:i/>
@@ -4105,6 +6558,7 @@
               </w:rPr>
               <w:t>Unho</w:t>
             </w:r>
+            <w:proofErr w:type="spellEnd"/>
           </w:p>
         </w:tc>
         <w:tc>
@@ -4127,8 +6581,19 @@
                 <w:i/>
                 <w:iCs/>
               </w:rPr>
-              <w:t>Leandro Regueiro</w:t>
-            </w:r>
+              <w:t xml:space="preserve">Leandro </w:t>
+            </w:r>
+            <w:proofErr w:type="spellStart"/>
+            <w:r>
+              <w:rPr>
+                <w:b/>
+                <w:bCs/>
+                <w:i/>
+                <w:iCs/>
+              </w:rPr>
+              <w:t>Regueiro</w:t>
+            </w:r>
+            <w:proofErr w:type="spellEnd"/>
           </w:p>
         </w:tc>
         <w:tc>
@@ -4144,7 +6609,7 @@
                 <w:iCs/>
               </w:rPr>
             </w:pPr>
-            <w:hyperlink r:id="rId19" w:history="1">
+            <w:hyperlink r:id="rId20" w:history="1">
               <w:r>
                 <w:rPr>
                   <w:rStyle w:val="Hyperlink"/>
@@ -4224,6 +6689,7 @@
                 <w:iCs/>
               </w:rPr>
             </w:pPr>
+            <w:proofErr w:type="spellStart"/>
             <w:r>
               <w:rPr>
                 <w:i/>
@@ -4231,6 +6697,7 @@
               </w:rPr>
               <w:t>nijel</w:t>
             </w:r>
+            <w:proofErr w:type="spellEnd"/>
           </w:p>
         </w:tc>
         <w:tc>
@@ -4255,8 +6722,19 @@
                 <w:i/>
                 <w:iCs/>
               </w:rPr>
-              <w:t>Michal Čihař</w:t>
-            </w:r>
+              <w:t xml:space="preserve">Michal </w:t>
+            </w:r>
+            <w:proofErr w:type="spellStart"/>
+            <w:r>
+              <w:rPr>
+                <w:b/>
+                <w:bCs/>
+                <w:i/>
+                <w:iCs/>
+              </w:rPr>
+              <w:t>Čihař</w:t>
+            </w:r>
+            <w:proofErr w:type="spellEnd"/>
           </w:p>
         </w:tc>
         <w:tc>
@@ -4272,7 +6750,7 @@
                 <w:iCs/>
               </w:rPr>
             </w:pPr>
-            <w:hyperlink r:id="rId20" w:history="1">
+            <w:hyperlink r:id="rId21" w:history="1">
               <w:r>
                 <w:rPr>
                   <w:rStyle w:val="Hyperlink"/>
@@ -4346,6 +6824,7 @@
                 <w:iCs/>
               </w:rPr>
             </w:pPr>
+            <w:proofErr w:type="spellStart"/>
             <w:r>
               <w:rPr>
                 <w:i/>
@@ -4353,6 +6832,7 @@
               </w:rPr>
               <w:t>claudep</w:t>
             </w:r>
+            <w:proofErr w:type="spellEnd"/>
           </w:p>
         </w:tc>
         <w:tc>
@@ -4375,8 +6855,19 @@
                 <w:i/>
                 <w:iCs/>
               </w:rPr>
-              <w:t>Claude Paroz</w:t>
-            </w:r>
+              <w:t xml:space="preserve">Claude </w:t>
+            </w:r>
+            <w:proofErr w:type="spellStart"/>
+            <w:r>
+              <w:rPr>
+                <w:b/>
+                <w:bCs/>
+                <w:i/>
+                <w:iCs/>
+              </w:rPr>
+              <w:t>Paroz</w:t>
+            </w:r>
+            <w:proofErr w:type="spellEnd"/>
           </w:p>
         </w:tc>
         <w:tc>
@@ -4392,7 +6883,7 @@
                 <w:iCs/>
               </w:rPr>
             </w:pPr>
-            <w:hyperlink r:id="rId21" w:history="1">
+            <w:hyperlink r:id="rId22" w:history="1">
               <w:r>
                 <w:rPr>
                   <w:rStyle w:val="Hyperlink"/>
@@ -4443,10 +6934,44 @@
         <w:pStyle w:val="Heading2"/>
       </w:pPr>
       <w:bookmarkStart w:id="10" w:name="_Toc57272148"/>
-      <w:r>
-        <w:t>Kết quả chạy thử nghiệm</w:t>
+      <w:proofErr w:type="spellStart"/>
+      <w:r>
+        <w:t>Kết</w:t>
+      </w:r>
+      <w:proofErr w:type="spellEnd"/>
+      <w:r>
+        <w:t xml:space="preserve"> </w:t>
+      </w:r>
+      <w:proofErr w:type="spellStart"/>
+      <w:r>
+        <w:t>quả</w:t>
+      </w:r>
+      <w:proofErr w:type="spellEnd"/>
+      <w:r>
+        <w:t xml:space="preserve"> </w:t>
+      </w:r>
+      <w:proofErr w:type="spellStart"/>
+      <w:r>
+        <w:t>chạy</w:t>
+      </w:r>
+      <w:proofErr w:type="spellEnd"/>
+      <w:r>
+        <w:t xml:space="preserve"> </w:t>
+      </w:r>
+      <w:proofErr w:type="spellStart"/>
+      <w:r>
+        <w:t>thử</w:t>
+      </w:r>
+      <w:proofErr w:type="spellEnd"/>
+      <w:r>
+        <w:t xml:space="preserve"> </w:t>
+      </w:r>
+      <w:proofErr w:type="spellStart"/>
+      <w:r>
+        <w:t>nghiệm</w:t>
       </w:r>
       <w:bookmarkEnd w:id="10"/>
+      <w:proofErr w:type="spellEnd"/>
     </w:p>
     <w:p>
       <w:pPr>
@@ -4460,12 +6985,117 @@
           <w:iCs/>
         </w:rPr>
       </w:pPr>
-      <w:r>
-        <w:rPr>
-          <w:i/>
-          <w:iCs/>
-        </w:rPr>
-        <w:t>Mô tả các bước chạy chương trình:</w:t>
+      <w:proofErr w:type="spellStart"/>
+      <w:r>
+        <w:rPr>
+          <w:i/>
+          <w:iCs/>
+        </w:rPr>
+        <w:t>Mô</w:t>
+      </w:r>
+      <w:proofErr w:type="spellEnd"/>
+      <w:r>
+        <w:rPr>
+          <w:i/>
+          <w:iCs/>
+        </w:rPr>
+        <w:t xml:space="preserve"> </w:t>
+      </w:r>
+      <w:proofErr w:type="spellStart"/>
+      <w:r>
+        <w:rPr>
+          <w:i/>
+          <w:iCs/>
+        </w:rPr>
+        <w:t>tả</w:t>
+      </w:r>
+      <w:proofErr w:type="spellEnd"/>
+      <w:r>
+        <w:rPr>
+          <w:i/>
+          <w:iCs/>
+        </w:rPr>
+        <w:t xml:space="preserve"> </w:t>
+      </w:r>
+      <w:proofErr w:type="spellStart"/>
+      <w:r>
+        <w:rPr>
+          <w:i/>
+          <w:iCs/>
+        </w:rPr>
+        <w:t>các</w:t>
+      </w:r>
+      <w:proofErr w:type="spellEnd"/>
+      <w:r>
+        <w:rPr>
+          <w:i/>
+          <w:iCs/>
+        </w:rPr>
+        <w:t xml:space="preserve"> </w:t>
+      </w:r>
+      <w:proofErr w:type="spellStart"/>
+      <w:r>
+        <w:rPr>
+          <w:i/>
+          <w:iCs/>
+        </w:rPr>
+        <w:t>bước</w:t>
+      </w:r>
+      <w:proofErr w:type="spellEnd"/>
+      <w:r>
+        <w:rPr>
+          <w:i/>
+          <w:iCs/>
+        </w:rPr>
+        <w:t xml:space="preserve"> </w:t>
+      </w:r>
+      <w:proofErr w:type="spellStart"/>
+      <w:r>
+        <w:rPr>
+          <w:i/>
+          <w:iCs/>
+        </w:rPr>
+        <w:t>chạy</w:t>
+      </w:r>
+      <w:proofErr w:type="spellEnd"/>
+      <w:r>
+        <w:rPr>
+          <w:i/>
+          <w:iCs/>
+        </w:rPr>
+        <w:t xml:space="preserve"> </w:t>
+      </w:r>
+      <w:proofErr w:type="spellStart"/>
+      <w:r>
+        <w:rPr>
+          <w:i/>
+          <w:iCs/>
+        </w:rPr>
+        <w:t>chương</w:t>
+      </w:r>
+      <w:proofErr w:type="spellEnd"/>
+      <w:r>
+        <w:rPr>
+          <w:i/>
+          <w:iCs/>
+        </w:rPr>
+        <w:t xml:space="preserve"> </w:t>
+      </w:r>
+      <w:proofErr w:type="spellStart"/>
+      <w:r>
+        <w:rPr>
+          <w:i/>
+          <w:iCs/>
+        </w:rPr>
+        <w:t>trình</w:t>
+      </w:r>
+      <w:proofErr w:type="spellEnd"/>
+      <w:r>
+        <w:rPr>
+          <w:i/>
+          <w:iCs/>
+        </w:rPr>
+        <w:t>:</w:t>
       </w:r>
     </w:p>
     <w:p>
@@ -4560,7 +7190,87 @@
           <w:i/>
           <w:iCs/>
         </w:rPr>
-        <w:t xml:space="preserve">Cho biết các lỗi xuất hiện: </w:t>
+        <w:t xml:space="preserve">Cho </w:t>
+      </w:r>
+      <w:proofErr w:type="spellStart"/>
+      <w:r>
+        <w:rPr>
+          <w:i/>
+          <w:iCs/>
+        </w:rPr>
+        <w:t>biết</w:t>
+      </w:r>
+      <w:proofErr w:type="spellEnd"/>
+      <w:r>
+        <w:rPr>
+          <w:i/>
+          <w:iCs/>
+        </w:rPr>
+        <w:t xml:space="preserve"> </w:t>
+      </w:r>
+      <w:proofErr w:type="spellStart"/>
+      <w:r>
+        <w:rPr>
+          <w:i/>
+          <w:iCs/>
+        </w:rPr>
+        <w:t>các</w:t>
+      </w:r>
+      <w:proofErr w:type="spellEnd"/>
+      <w:r>
+        <w:rPr>
+          <w:i/>
+          <w:iCs/>
+        </w:rPr>
+        <w:t xml:space="preserve"> </w:t>
+      </w:r>
+      <w:proofErr w:type="spellStart"/>
+      <w:r>
+        <w:rPr>
+          <w:i/>
+          <w:iCs/>
+        </w:rPr>
+        <w:t>lỗi</w:t>
+      </w:r>
+      <w:proofErr w:type="spellEnd"/>
+      <w:r>
+        <w:rPr>
+          <w:i/>
+          <w:iCs/>
+        </w:rPr>
+        <w:t xml:space="preserve"> </w:t>
+      </w:r>
+      <w:proofErr w:type="spellStart"/>
+      <w:r>
+        <w:rPr>
+          <w:i/>
+          <w:iCs/>
+        </w:rPr>
+        <w:t>xuất</w:t>
+      </w:r>
+      <w:proofErr w:type="spellEnd"/>
+      <w:r>
+        <w:rPr>
+          <w:i/>
+          <w:iCs/>
+        </w:rPr>
+        <w:t xml:space="preserve"> </w:t>
+      </w:r>
+      <w:proofErr w:type="spellStart"/>
+      <w:r>
+        <w:rPr>
+          <w:i/>
+          <w:iCs/>
+        </w:rPr>
+        <w:t>hiện</w:t>
+      </w:r>
+      <w:proofErr w:type="spellEnd"/>
+      <w:r>
+        <w:rPr>
+          <w:i/>
+          <w:iCs/>
+        </w:rPr>
+        <w:t xml:space="preserve">: </w:t>
       </w:r>
       <w:r>
         <w:rPr>
@@ -4589,12 +7299,53 @@
           <w:iCs/>
         </w:rPr>
       </w:pPr>
-      <w:r>
-        <w:rPr>
-          <w:i/>
-          <w:iCs/>
-        </w:rPr>
-        <w:t>Cách xử lý:</w:t>
+      <w:proofErr w:type="spellStart"/>
+      <w:r>
+        <w:rPr>
+          <w:i/>
+          <w:iCs/>
+        </w:rPr>
+        <w:t>Cách</w:t>
+      </w:r>
+      <w:proofErr w:type="spellEnd"/>
+      <w:r>
+        <w:rPr>
+          <w:i/>
+          <w:iCs/>
+        </w:rPr>
+        <w:t xml:space="preserve"> </w:t>
+      </w:r>
+      <w:proofErr w:type="spellStart"/>
+      <w:r>
+        <w:rPr>
+          <w:i/>
+          <w:iCs/>
+        </w:rPr>
+        <w:t>xử</w:t>
+      </w:r>
+      <w:proofErr w:type="spellEnd"/>
+      <w:r>
+        <w:rPr>
+          <w:i/>
+          <w:iCs/>
+        </w:rPr>
+        <w:t xml:space="preserve"> </w:t>
+      </w:r>
+      <w:proofErr w:type="spellStart"/>
+      <w:r>
+        <w:rPr>
+          <w:i/>
+          <w:iCs/>
+        </w:rPr>
+        <w:t>lý</w:t>
+      </w:r>
+      <w:proofErr w:type="spellEnd"/>
+      <w:r>
+        <w:rPr>
+          <w:i/>
+          <w:iCs/>
+        </w:rPr>
+        <w:t>:</w:t>
       </w:r>
     </w:p>
     <w:p>
@@ -4634,18 +7385,45 @@
           <w:i/>
           <w:iCs/>
         </w:rPr>
-        <w:t>pip install lxml</w:t>
-      </w:r>
+        <w:t xml:space="preserve">pip install </w:t>
+      </w:r>
+      <w:proofErr w:type="spellStart"/>
+      <w:r>
+        <w:rPr>
+          <w:i/>
+          <w:iCs/>
+        </w:rPr>
+        <w:t>lxml</w:t>
+      </w:r>
+      <w:proofErr w:type="spellEnd"/>
     </w:p>
     <w:p>
       <w:pPr>
         <w:pStyle w:val="Heading2"/>
       </w:pPr>
       <w:bookmarkStart w:id="11" w:name="_Toc57272149"/>
-      <w:r>
-        <w:t>Phạm vi dự án</w:t>
+      <w:proofErr w:type="spellStart"/>
+      <w:r>
+        <w:t>Phạm</w:t>
+      </w:r>
+      <w:proofErr w:type="spellEnd"/>
+      <w:r>
+        <w:t xml:space="preserve"> vi </w:t>
+      </w:r>
+      <w:proofErr w:type="spellStart"/>
+      <w:r>
+        <w:t>dự</w:t>
+      </w:r>
+      <w:proofErr w:type="spellEnd"/>
+      <w:r>
+        <w:t xml:space="preserve"> </w:t>
+      </w:r>
+      <w:proofErr w:type="spellStart"/>
+      <w:r>
+        <w:t>án</w:t>
       </w:r>
       <w:bookmarkEnd w:id="11"/>
+      <w:proofErr w:type="spellEnd"/>
     </w:p>
     <w:p>
       <w:pPr>
@@ -4654,19 +7432,140 @@
           <w:iCs/>
         </w:rPr>
       </w:pPr>
-      <w:r>
-        <w:rPr>
-          <w:i/>
-          <w:iCs/>
-        </w:rPr>
-        <w:t>Chạy được trên nền t</w:t>
-      </w:r>
-      <w:r>
-        <w:rPr>
-          <w:i/>
-          <w:iCs/>
-        </w:rPr>
-        <w:t>ảng nào, OS nào: Linux, MacOS, …</w:t>
+      <w:proofErr w:type="spellStart"/>
+      <w:r>
+        <w:rPr>
+          <w:i/>
+          <w:iCs/>
+        </w:rPr>
+        <w:t>Chạy</w:t>
+      </w:r>
+      <w:proofErr w:type="spellEnd"/>
+      <w:r>
+        <w:rPr>
+          <w:i/>
+          <w:iCs/>
+        </w:rPr>
+        <w:t xml:space="preserve"> </w:t>
+      </w:r>
+      <w:proofErr w:type="spellStart"/>
+      <w:r>
+        <w:rPr>
+          <w:i/>
+          <w:iCs/>
+        </w:rPr>
+        <w:t>được</w:t>
+      </w:r>
+      <w:proofErr w:type="spellEnd"/>
+      <w:r>
+        <w:rPr>
+          <w:i/>
+          <w:iCs/>
+        </w:rPr>
+        <w:t xml:space="preserve"> </w:t>
+      </w:r>
+      <w:proofErr w:type="spellStart"/>
+      <w:r>
+        <w:rPr>
+          <w:i/>
+          <w:iCs/>
+        </w:rPr>
+        <w:t>trên</w:t>
+      </w:r>
+      <w:proofErr w:type="spellEnd"/>
+      <w:r>
+        <w:rPr>
+          <w:i/>
+          <w:iCs/>
+        </w:rPr>
+        <w:t xml:space="preserve"> </w:t>
+      </w:r>
+      <w:proofErr w:type="spellStart"/>
+      <w:r>
+        <w:rPr>
+          <w:i/>
+          <w:iCs/>
+        </w:rPr>
+        <w:t>nền</w:t>
+      </w:r>
+      <w:proofErr w:type="spellEnd"/>
+      <w:r>
+        <w:rPr>
+          <w:i/>
+          <w:iCs/>
+        </w:rPr>
+        <w:t xml:space="preserve"> </w:t>
+      </w:r>
+      <w:proofErr w:type="spellStart"/>
+      <w:r>
+        <w:rPr>
+          <w:i/>
+          <w:iCs/>
+        </w:rPr>
+        <w:t>t</w:t>
+      </w:r>
+      <w:r>
+        <w:rPr>
+          <w:i/>
+          <w:iCs/>
+        </w:rPr>
+        <w:t>ảng</w:t>
+      </w:r>
+      <w:proofErr w:type="spellEnd"/>
+      <w:r>
+        <w:rPr>
+          <w:i/>
+          <w:iCs/>
+        </w:rPr>
+        <w:t xml:space="preserve"> </w:t>
+      </w:r>
+      <w:proofErr w:type="spellStart"/>
+      <w:r>
+        <w:rPr>
+          <w:i/>
+          <w:iCs/>
+        </w:rPr>
+        <w:t>nào</w:t>
+      </w:r>
+      <w:proofErr w:type="spellEnd"/>
+      <w:r>
+        <w:rPr>
+          <w:i/>
+          <w:iCs/>
+        </w:rPr>
+        <w:t xml:space="preserve">, OS </w:t>
+      </w:r>
+      <w:proofErr w:type="spellStart"/>
+      <w:r>
+        <w:rPr>
+          <w:i/>
+          <w:iCs/>
+        </w:rPr>
+        <w:t>nào</w:t>
+      </w:r>
+      <w:proofErr w:type="spellEnd"/>
+      <w:r>
+        <w:rPr>
+          <w:i/>
+          <w:iCs/>
+        </w:rPr>
+        <w:t xml:space="preserve">: Linux, </w:t>
+      </w:r>
+      <w:proofErr w:type="spellStart"/>
+      <w:r>
+        <w:rPr>
+          <w:i/>
+          <w:iCs/>
+        </w:rPr>
+        <w:t>MacOS</w:t>
+      </w:r>
+      <w:proofErr w:type="spellEnd"/>
+      <w:r>
+        <w:rPr>
+          <w:i/>
+          <w:iCs/>
+        </w:rPr>
+        <w:t>, …</w:t>
       </w:r>
     </w:p>
     <w:p>
@@ -4674,8 +7573,45 @@
         <w:pStyle w:val="Heading1"/>
       </w:pPr>
       <w:bookmarkStart w:id="12" w:name="_Toc57272150"/>
-      <w:r>
-        <w:t>Giao tiếp/Trao đổi thông tin</w:t>
+      <w:proofErr w:type="spellStart"/>
+      <w:r>
+        <w:t>Giao</w:t>
+      </w:r>
+      <w:proofErr w:type="spellEnd"/>
+      <w:r>
+        <w:t xml:space="preserve"> </w:t>
+      </w:r>
+      <w:proofErr w:type="spellStart"/>
+      <w:r>
+        <w:t>tiếp</w:t>
+      </w:r>
+      <w:proofErr w:type="spellEnd"/>
+      <w:r>
+        <w:t>/</w:t>
+      </w:r>
+      <w:proofErr w:type="spellStart"/>
+      <w:r>
+        <w:t>Trao</w:t>
+      </w:r>
+      <w:proofErr w:type="spellEnd"/>
+      <w:r>
+        <w:t xml:space="preserve"> </w:t>
+      </w:r>
+      <w:proofErr w:type="spellStart"/>
+      <w:r>
+        <w:t>đổi</w:t>
+      </w:r>
+      <w:proofErr w:type="spellEnd"/>
+      <w:r>
+        <w:t xml:space="preserve"> </w:t>
+      </w:r>
+      <w:proofErr w:type="spellStart"/>
+      <w:r>
+        <w:t>thông</w:t>
+      </w:r>
+      <w:proofErr w:type="spellEnd"/>
+      <w:r>
+        <w:t xml:space="preserve"> tin</w:t>
       </w:r>
       <w:bookmarkEnd w:id="12"/>
     </w:p>
@@ -4692,12 +7628,165 @@
           <w:iCs/>
         </w:rPr>
       </w:pPr>
-      <w:r>
-        <w:rPr>
-          <w:i/>
-          <w:iCs/>
-        </w:rPr>
-        <w:t>Các qui định về họp hành nội bộ: 08h00 thứ 2 hàng tuần.</w:t>
+      <w:proofErr w:type="spellStart"/>
+      <w:r>
+        <w:rPr>
+          <w:i/>
+          <w:iCs/>
+        </w:rPr>
+        <w:t>Các</w:t>
+      </w:r>
+      <w:proofErr w:type="spellEnd"/>
+      <w:r>
+        <w:rPr>
+          <w:i/>
+          <w:iCs/>
+        </w:rPr>
+        <w:t xml:space="preserve"> qui </w:t>
+      </w:r>
+      <w:proofErr w:type="spellStart"/>
+      <w:r>
+        <w:rPr>
+          <w:i/>
+          <w:iCs/>
+        </w:rPr>
+        <w:t>định</w:t>
+      </w:r>
+      <w:proofErr w:type="spellEnd"/>
+      <w:r>
+        <w:rPr>
+          <w:i/>
+          <w:iCs/>
+        </w:rPr>
+        <w:t xml:space="preserve"> </w:t>
+      </w:r>
+      <w:proofErr w:type="spellStart"/>
+      <w:r>
+        <w:rPr>
+          <w:i/>
+          <w:iCs/>
+        </w:rPr>
+        <w:t>về</w:t>
+      </w:r>
+      <w:proofErr w:type="spellEnd"/>
+      <w:r>
+        <w:rPr>
+          <w:i/>
+          <w:iCs/>
+        </w:rPr>
+        <w:t xml:space="preserve"> </w:t>
+      </w:r>
+      <w:proofErr w:type="spellStart"/>
+      <w:r>
+        <w:rPr>
+          <w:i/>
+          <w:iCs/>
+        </w:rPr>
+        <w:t>họp</w:t>
+      </w:r>
+      <w:proofErr w:type="spellEnd"/>
+      <w:r>
+        <w:rPr>
+          <w:i/>
+          <w:iCs/>
+        </w:rPr>
+        <w:t xml:space="preserve"> </w:t>
+      </w:r>
+      <w:proofErr w:type="spellStart"/>
+      <w:r>
+        <w:rPr>
+          <w:i/>
+          <w:iCs/>
+        </w:rPr>
+        <w:t>hành</w:t>
+      </w:r>
+      <w:proofErr w:type="spellEnd"/>
+      <w:r>
+        <w:rPr>
+          <w:i/>
+          <w:iCs/>
+        </w:rPr>
+        <w:t xml:space="preserve"> </w:t>
+      </w:r>
+      <w:proofErr w:type="spellStart"/>
+      <w:r>
+        <w:rPr>
+          <w:i/>
+          <w:iCs/>
+        </w:rPr>
+        <w:t>nội</w:t>
+      </w:r>
+      <w:proofErr w:type="spellEnd"/>
+      <w:r>
+        <w:rPr>
+          <w:i/>
+          <w:iCs/>
+        </w:rPr>
+        <w:t xml:space="preserve"> </w:t>
+      </w:r>
+      <w:proofErr w:type="spellStart"/>
+      <w:r>
+        <w:rPr>
+          <w:i/>
+          <w:iCs/>
+        </w:rPr>
+        <w:t>bộ</w:t>
+      </w:r>
+      <w:proofErr w:type="spellEnd"/>
+      <w:r>
+        <w:rPr>
+          <w:i/>
+          <w:iCs/>
+        </w:rPr>
+        <w:t xml:space="preserve">: 08h00 </w:t>
+      </w:r>
+      <w:proofErr w:type="spellStart"/>
+      <w:r>
+        <w:rPr>
+          <w:i/>
+          <w:iCs/>
+        </w:rPr>
+        <w:t>thứ</w:t>
+      </w:r>
+      <w:proofErr w:type="spellEnd"/>
+      <w:r>
+        <w:rPr>
+          <w:i/>
+          <w:iCs/>
+        </w:rPr>
+        <w:t xml:space="preserve"> 2 </w:t>
+      </w:r>
+      <w:proofErr w:type="spellStart"/>
+      <w:r>
+        <w:rPr>
+          <w:i/>
+          <w:iCs/>
+        </w:rPr>
+        <w:t>hàng</w:t>
+      </w:r>
+      <w:proofErr w:type="spellEnd"/>
+      <w:r>
+        <w:rPr>
+          <w:i/>
+          <w:iCs/>
+        </w:rPr>
+        <w:t xml:space="preserve"> </w:t>
+      </w:r>
+      <w:proofErr w:type="spellStart"/>
+      <w:r>
+        <w:rPr>
+          <w:i/>
+          <w:iCs/>
+        </w:rPr>
+        <w:t>tuần</w:t>
+      </w:r>
+      <w:proofErr w:type="spellEnd"/>
+      <w:r>
+        <w:rPr>
+          <w:i/>
+          <w:iCs/>
+        </w:rPr>
+        <w:t>.</w:t>
       </w:r>
     </w:p>
     <w:p>
@@ -4712,12 +7801,229 @@
           <w:iCs/>
         </w:rPr>
       </w:pPr>
-      <w:r>
-        <w:rPr>
-          <w:i/>
-          <w:iCs/>
-        </w:rPr>
-        <w:t>Các qui định về họp hành với khách hàng: 8h00 ngày thứ 3 đầu tiền của tháng.</w:t>
+      <w:proofErr w:type="spellStart"/>
+      <w:r>
+        <w:rPr>
+          <w:i/>
+          <w:iCs/>
+        </w:rPr>
+        <w:t>Các</w:t>
+      </w:r>
+      <w:proofErr w:type="spellEnd"/>
+      <w:r>
+        <w:rPr>
+          <w:i/>
+          <w:iCs/>
+        </w:rPr>
+        <w:t xml:space="preserve"> qui </w:t>
+      </w:r>
+      <w:proofErr w:type="spellStart"/>
+      <w:r>
+        <w:rPr>
+          <w:i/>
+          <w:iCs/>
+        </w:rPr>
+        <w:t>định</w:t>
+      </w:r>
+      <w:proofErr w:type="spellEnd"/>
+      <w:r>
+        <w:rPr>
+          <w:i/>
+          <w:iCs/>
+        </w:rPr>
+        <w:t xml:space="preserve"> </w:t>
+      </w:r>
+      <w:proofErr w:type="spellStart"/>
+      <w:r>
+        <w:rPr>
+          <w:i/>
+          <w:iCs/>
+        </w:rPr>
+        <w:t>về</w:t>
+      </w:r>
+      <w:proofErr w:type="spellEnd"/>
+      <w:r>
+        <w:rPr>
+          <w:i/>
+          <w:iCs/>
+        </w:rPr>
+        <w:t xml:space="preserve"> </w:t>
+      </w:r>
+      <w:proofErr w:type="spellStart"/>
+      <w:r>
+        <w:rPr>
+          <w:i/>
+          <w:iCs/>
+        </w:rPr>
+        <w:t>họp</w:t>
+      </w:r>
+      <w:proofErr w:type="spellEnd"/>
+      <w:r>
+        <w:rPr>
+          <w:i/>
+          <w:iCs/>
+        </w:rPr>
+        <w:t xml:space="preserve"> </w:t>
+      </w:r>
+      <w:proofErr w:type="spellStart"/>
+      <w:r>
+        <w:rPr>
+          <w:i/>
+          <w:iCs/>
+        </w:rPr>
+        <w:t>hành</w:t>
+      </w:r>
+      <w:proofErr w:type="spellEnd"/>
+      <w:r>
+        <w:rPr>
+          <w:i/>
+          <w:iCs/>
+        </w:rPr>
+        <w:t xml:space="preserve"> </w:t>
+      </w:r>
+      <w:proofErr w:type="spellStart"/>
+      <w:r>
+        <w:rPr>
+          <w:i/>
+          <w:iCs/>
+        </w:rPr>
+        <w:t>với</w:t>
+      </w:r>
+      <w:proofErr w:type="spellEnd"/>
+      <w:r>
+        <w:rPr>
+          <w:i/>
+          <w:iCs/>
+        </w:rPr>
+        <w:t xml:space="preserve"> </w:t>
+      </w:r>
+      <w:proofErr w:type="spellStart"/>
+      <w:r>
+        <w:rPr>
+          <w:i/>
+          <w:iCs/>
+        </w:rPr>
+        <w:t>khách</w:t>
+      </w:r>
+      <w:proofErr w:type="spellEnd"/>
+      <w:r>
+        <w:rPr>
+          <w:i/>
+          <w:iCs/>
+        </w:rPr>
+        <w:t xml:space="preserve"> </w:t>
+      </w:r>
+      <w:proofErr w:type="spellStart"/>
+      <w:r>
+        <w:rPr>
+          <w:i/>
+          <w:iCs/>
+        </w:rPr>
+        <w:t>hàng</w:t>
+      </w:r>
+      <w:proofErr w:type="spellEnd"/>
+      <w:r>
+        <w:rPr>
+          <w:i/>
+          <w:iCs/>
+        </w:rPr>
+        <w:t xml:space="preserve">: 8h00 </w:t>
+      </w:r>
+      <w:proofErr w:type="spellStart"/>
+      <w:r>
+        <w:rPr>
+          <w:i/>
+          <w:iCs/>
+        </w:rPr>
+        <w:t>ngày</w:t>
+      </w:r>
+      <w:proofErr w:type="spellEnd"/>
+      <w:r>
+        <w:rPr>
+          <w:i/>
+          <w:iCs/>
+        </w:rPr>
+        <w:t xml:space="preserve"> </w:t>
+      </w:r>
+      <w:proofErr w:type="spellStart"/>
+      <w:r>
+        <w:rPr>
+          <w:i/>
+          <w:iCs/>
+        </w:rPr>
+        <w:t>thứ</w:t>
+      </w:r>
+      <w:proofErr w:type="spellEnd"/>
+      <w:r>
+        <w:rPr>
+          <w:i/>
+          <w:iCs/>
+        </w:rPr>
+        <w:t xml:space="preserve"> 3 </w:t>
+      </w:r>
+      <w:proofErr w:type="spellStart"/>
+      <w:r>
+        <w:rPr>
+          <w:i/>
+          <w:iCs/>
+        </w:rPr>
+        <w:t>đầu</w:t>
+      </w:r>
+      <w:proofErr w:type="spellEnd"/>
+      <w:r>
+        <w:rPr>
+          <w:i/>
+          <w:iCs/>
+        </w:rPr>
+        <w:t xml:space="preserve"> </w:t>
+      </w:r>
+      <w:proofErr w:type="spellStart"/>
+      <w:r>
+        <w:rPr>
+          <w:i/>
+          <w:iCs/>
+        </w:rPr>
+        <w:t>tiền</w:t>
+      </w:r>
+      <w:proofErr w:type="spellEnd"/>
+      <w:r>
+        <w:rPr>
+          <w:i/>
+          <w:iCs/>
+        </w:rPr>
+        <w:t xml:space="preserve"> </w:t>
+      </w:r>
+      <w:proofErr w:type="spellStart"/>
+      <w:r>
+        <w:rPr>
+          <w:i/>
+          <w:iCs/>
+        </w:rPr>
+        <w:t>của</w:t>
+      </w:r>
+      <w:proofErr w:type="spellEnd"/>
+      <w:r>
+        <w:rPr>
+          <w:i/>
+          <w:iCs/>
+        </w:rPr>
+        <w:t xml:space="preserve"> </w:t>
+      </w:r>
+      <w:proofErr w:type="spellStart"/>
+      <w:r>
+        <w:rPr>
+          <w:i/>
+          <w:iCs/>
+        </w:rPr>
+        <w:t>tháng</w:t>
+      </w:r>
+      <w:proofErr w:type="spellEnd"/>
+      <w:r>
+        <w:rPr>
+          <w:i/>
+          <w:iCs/>
+        </w:rPr>
+        <w:t>.</w:t>
       </w:r>
     </w:p>
     <w:p>
@@ -4733,10 +8039,28 @@
         <w:pStyle w:val="Heading1"/>
       </w:pPr>
       <w:bookmarkStart w:id="13" w:name="_Toc57272151"/>
-      <w:r>
-        <w:t>Ước lượng chung</w:t>
+      <w:proofErr w:type="spellStart"/>
+      <w:r>
+        <w:t>Ước</w:t>
+      </w:r>
+      <w:proofErr w:type="spellEnd"/>
+      <w:r>
+        <w:t xml:space="preserve"> </w:t>
+      </w:r>
+      <w:proofErr w:type="spellStart"/>
+      <w:r>
+        <w:t>lượng</w:t>
+      </w:r>
+      <w:proofErr w:type="spellEnd"/>
+      <w:r>
+        <w:t xml:space="preserve"> </w:t>
+      </w:r>
+      <w:proofErr w:type="spellStart"/>
+      <w:r>
+        <w:t>chung</w:t>
       </w:r>
       <w:bookmarkEnd w:id="13"/>
+      <w:proofErr w:type="spellEnd"/>
     </w:p>
     <w:p/>
     <w:p>
@@ -4744,10 +8068,36 @@
         <w:pStyle w:val="Heading2"/>
       </w:pPr>
       <w:bookmarkStart w:id="14" w:name="_Toc57272152"/>
-      <w:r>
-        <w:t>Ước lượng thời gian</w:t>
+      <w:proofErr w:type="spellStart"/>
+      <w:r>
+        <w:t>Ước</w:t>
+      </w:r>
+      <w:proofErr w:type="spellEnd"/>
+      <w:r>
+        <w:t xml:space="preserve"> </w:t>
+      </w:r>
+      <w:proofErr w:type="spellStart"/>
+      <w:r>
+        <w:t>lượng</w:t>
+      </w:r>
+      <w:proofErr w:type="spellEnd"/>
+      <w:r>
+        <w:t xml:space="preserve"> </w:t>
+      </w:r>
+      <w:proofErr w:type="spellStart"/>
+      <w:r>
+        <w:t>thời</w:t>
+      </w:r>
+      <w:proofErr w:type="spellEnd"/>
+      <w:r>
+        <w:t xml:space="preserve"> </w:t>
+      </w:r>
+      <w:proofErr w:type="spellStart"/>
+      <w:r>
+        <w:t>gian</w:t>
       </w:r>
       <w:bookmarkEnd w:id="14"/>
+      <w:proofErr w:type="spellEnd"/>
     </w:p>
     <w:p>
       <w:pPr>
@@ -4761,12 +8111,149 @@
           <w:iCs/>
         </w:rPr>
       </w:pPr>
-      <w:r>
-        <w:rPr>
-          <w:i/>
-          <w:iCs/>
-        </w:rPr>
-        <w:t>Để chạy thành công mã nguồn mở cần: 10 phút.</w:t>
+      <w:proofErr w:type="spellStart"/>
+      <w:r>
+        <w:rPr>
+          <w:i/>
+          <w:iCs/>
+        </w:rPr>
+        <w:t>Để</w:t>
+      </w:r>
+      <w:proofErr w:type="spellEnd"/>
+      <w:r>
+        <w:rPr>
+          <w:i/>
+          <w:iCs/>
+        </w:rPr>
+        <w:t xml:space="preserve"> </w:t>
+      </w:r>
+      <w:proofErr w:type="spellStart"/>
+      <w:r>
+        <w:rPr>
+          <w:i/>
+          <w:iCs/>
+        </w:rPr>
+        <w:t>chạy</w:t>
+      </w:r>
+      <w:proofErr w:type="spellEnd"/>
+      <w:r>
+        <w:rPr>
+          <w:i/>
+          <w:iCs/>
+        </w:rPr>
+        <w:t xml:space="preserve"> </w:t>
+      </w:r>
+      <w:proofErr w:type="spellStart"/>
+      <w:r>
+        <w:rPr>
+          <w:i/>
+          <w:iCs/>
+        </w:rPr>
+        <w:t>thành</w:t>
+      </w:r>
+      <w:proofErr w:type="spellEnd"/>
+      <w:r>
+        <w:rPr>
+          <w:i/>
+          <w:iCs/>
+        </w:rPr>
+        <w:t xml:space="preserve"> </w:t>
+      </w:r>
+      <w:proofErr w:type="spellStart"/>
+      <w:r>
+        <w:rPr>
+          <w:i/>
+          <w:iCs/>
+        </w:rPr>
+        <w:t>công</w:t>
+      </w:r>
+      <w:proofErr w:type="spellEnd"/>
+      <w:r>
+        <w:rPr>
+          <w:i/>
+          <w:iCs/>
+        </w:rPr>
+        <w:t xml:space="preserve"> </w:t>
+      </w:r>
+      <w:proofErr w:type="spellStart"/>
+      <w:r>
+        <w:rPr>
+          <w:i/>
+          <w:iCs/>
+        </w:rPr>
+        <w:t>mã</w:t>
+      </w:r>
+      <w:proofErr w:type="spellEnd"/>
+      <w:r>
+        <w:rPr>
+          <w:i/>
+          <w:iCs/>
+        </w:rPr>
+        <w:t xml:space="preserve"> </w:t>
+      </w:r>
+      <w:proofErr w:type="spellStart"/>
+      <w:r>
+        <w:rPr>
+          <w:i/>
+          <w:iCs/>
+        </w:rPr>
+        <w:t>nguồn</w:t>
+      </w:r>
+      <w:proofErr w:type="spellEnd"/>
+      <w:r>
+        <w:rPr>
+          <w:i/>
+          <w:iCs/>
+        </w:rPr>
+        <w:t xml:space="preserve"> </w:t>
+      </w:r>
+      <w:proofErr w:type="spellStart"/>
+      <w:r>
+        <w:rPr>
+          <w:i/>
+          <w:iCs/>
+        </w:rPr>
+        <w:t>mở</w:t>
+      </w:r>
+      <w:proofErr w:type="spellEnd"/>
+      <w:r>
+        <w:rPr>
+          <w:i/>
+          <w:iCs/>
+        </w:rPr>
+        <w:t xml:space="preserve"> </w:t>
+      </w:r>
+      <w:proofErr w:type="spellStart"/>
+      <w:r>
+        <w:rPr>
+          <w:i/>
+          <w:iCs/>
+        </w:rPr>
+        <w:t>cần</w:t>
+      </w:r>
+      <w:proofErr w:type="spellEnd"/>
+      <w:r>
+        <w:rPr>
+          <w:i/>
+          <w:iCs/>
+        </w:rPr>
+        <w:t xml:space="preserve">: 10 </w:t>
+      </w:r>
+      <w:proofErr w:type="spellStart"/>
+      <w:r>
+        <w:rPr>
+          <w:i/>
+          <w:iCs/>
+        </w:rPr>
+        <w:t>phút</w:t>
+      </w:r>
+      <w:proofErr w:type="spellEnd"/>
+      <w:r>
+        <w:rPr>
+          <w:i/>
+          <w:iCs/>
+        </w:rPr>
+        <w:t>.</w:t>
       </w:r>
     </w:p>
     <w:p>
@@ -4781,12 +8268,133 @@
           <w:iCs/>
         </w:rPr>
       </w:pPr>
-      <w:r>
-        <w:rPr>
-          <w:i/>
-          <w:iCs/>
-        </w:rPr>
-        <w:t>Để hiểu rõ mã nguồn mở cần: 1 tuần.</w:t>
+      <w:proofErr w:type="spellStart"/>
+      <w:r>
+        <w:rPr>
+          <w:i/>
+          <w:iCs/>
+        </w:rPr>
+        <w:t>Để</w:t>
+      </w:r>
+      <w:proofErr w:type="spellEnd"/>
+      <w:r>
+        <w:rPr>
+          <w:i/>
+          <w:iCs/>
+        </w:rPr>
+        <w:t xml:space="preserve"> </w:t>
+      </w:r>
+      <w:proofErr w:type="spellStart"/>
+      <w:r>
+        <w:rPr>
+          <w:i/>
+          <w:iCs/>
+        </w:rPr>
+        <w:t>hiểu</w:t>
+      </w:r>
+      <w:proofErr w:type="spellEnd"/>
+      <w:r>
+        <w:rPr>
+          <w:i/>
+          <w:iCs/>
+        </w:rPr>
+        <w:t xml:space="preserve"> </w:t>
+      </w:r>
+      <w:proofErr w:type="spellStart"/>
+      <w:r>
+        <w:rPr>
+          <w:i/>
+          <w:iCs/>
+        </w:rPr>
+        <w:t>rõ</w:t>
+      </w:r>
+      <w:proofErr w:type="spellEnd"/>
+      <w:r>
+        <w:rPr>
+          <w:i/>
+          <w:iCs/>
+        </w:rPr>
+        <w:t xml:space="preserve"> </w:t>
+      </w:r>
+      <w:proofErr w:type="spellStart"/>
+      <w:r>
+        <w:rPr>
+          <w:i/>
+          <w:iCs/>
+        </w:rPr>
+        <w:t>mã</w:t>
+      </w:r>
+      <w:proofErr w:type="spellEnd"/>
+      <w:r>
+        <w:rPr>
+          <w:i/>
+          <w:iCs/>
+        </w:rPr>
+        <w:t xml:space="preserve"> </w:t>
+      </w:r>
+      <w:proofErr w:type="spellStart"/>
+      <w:r>
+        <w:rPr>
+          <w:i/>
+          <w:iCs/>
+        </w:rPr>
+        <w:t>nguồn</w:t>
+      </w:r>
+      <w:proofErr w:type="spellEnd"/>
+      <w:r>
+        <w:rPr>
+          <w:i/>
+          <w:iCs/>
+        </w:rPr>
+        <w:t xml:space="preserve"> </w:t>
+      </w:r>
+      <w:proofErr w:type="spellStart"/>
+      <w:r>
+        <w:rPr>
+          <w:i/>
+          <w:iCs/>
+        </w:rPr>
+        <w:t>mở</w:t>
+      </w:r>
+      <w:proofErr w:type="spellEnd"/>
+      <w:r>
+        <w:rPr>
+          <w:i/>
+          <w:iCs/>
+        </w:rPr>
+        <w:t xml:space="preserve"> </w:t>
+      </w:r>
+      <w:proofErr w:type="spellStart"/>
+      <w:r>
+        <w:rPr>
+          <w:i/>
+          <w:iCs/>
+        </w:rPr>
+        <w:t>cần</w:t>
+      </w:r>
+      <w:proofErr w:type="spellEnd"/>
+      <w:r>
+        <w:rPr>
+          <w:i/>
+          <w:iCs/>
+        </w:rPr>
+        <w:t xml:space="preserve">: 1 </w:t>
+      </w:r>
+      <w:proofErr w:type="spellStart"/>
+      <w:r>
+        <w:rPr>
+          <w:i/>
+          <w:iCs/>
+        </w:rPr>
+        <w:t>tuần</w:t>
+      </w:r>
+      <w:proofErr w:type="spellEnd"/>
+      <w:r>
+        <w:rPr>
+          <w:i/>
+          <w:iCs/>
+        </w:rPr>
+        <w:t>.</w:t>
       </w:r>
     </w:p>
     <w:p>
@@ -4801,12 +8409,197 @@
           <w:iCs/>
         </w:rPr>
       </w:pPr>
-      <w:r>
-        <w:rPr>
-          <w:i/>
-          <w:iCs/>
-        </w:rPr>
-        <w:t>Để thay đổi giao diện, để chỉnh sửa tính năng cần: 2 ngày.</w:t>
+      <w:proofErr w:type="spellStart"/>
+      <w:r>
+        <w:rPr>
+          <w:i/>
+          <w:iCs/>
+        </w:rPr>
+        <w:t>Để</w:t>
+      </w:r>
+      <w:proofErr w:type="spellEnd"/>
+      <w:r>
+        <w:rPr>
+          <w:i/>
+          <w:iCs/>
+        </w:rPr>
+        <w:t xml:space="preserve"> </w:t>
+      </w:r>
+      <w:proofErr w:type="spellStart"/>
+      <w:r>
+        <w:rPr>
+          <w:i/>
+          <w:iCs/>
+        </w:rPr>
+        <w:t>thay</w:t>
+      </w:r>
+      <w:proofErr w:type="spellEnd"/>
+      <w:r>
+        <w:rPr>
+          <w:i/>
+          <w:iCs/>
+        </w:rPr>
+        <w:t xml:space="preserve"> </w:t>
+      </w:r>
+      <w:proofErr w:type="spellStart"/>
+      <w:r>
+        <w:rPr>
+          <w:i/>
+          <w:iCs/>
+        </w:rPr>
+        <w:t>đổi</w:t>
+      </w:r>
+      <w:proofErr w:type="spellEnd"/>
+      <w:r>
+        <w:rPr>
+          <w:i/>
+          <w:iCs/>
+        </w:rPr>
+        <w:t xml:space="preserve"> </w:t>
+      </w:r>
+      <w:proofErr w:type="spellStart"/>
+      <w:r>
+        <w:rPr>
+          <w:i/>
+          <w:iCs/>
+        </w:rPr>
+        <w:t>giao</w:t>
+      </w:r>
+      <w:proofErr w:type="spellEnd"/>
+      <w:r>
+        <w:rPr>
+          <w:i/>
+          <w:iCs/>
+        </w:rPr>
+        <w:t xml:space="preserve"> </w:t>
+      </w:r>
+      <w:proofErr w:type="spellStart"/>
+      <w:r>
+        <w:rPr>
+          <w:i/>
+          <w:iCs/>
+        </w:rPr>
+        <w:t>diện</w:t>
+      </w:r>
+      <w:proofErr w:type="spellEnd"/>
+      <w:r>
+        <w:rPr>
+          <w:i/>
+          <w:iCs/>
+        </w:rPr>
+        <w:t xml:space="preserve">, </w:t>
+      </w:r>
+      <w:proofErr w:type="spellStart"/>
+      <w:r>
+        <w:rPr>
+          <w:i/>
+          <w:iCs/>
+        </w:rPr>
+        <w:t>để</w:t>
+      </w:r>
+      <w:proofErr w:type="spellEnd"/>
+      <w:r>
+        <w:rPr>
+          <w:i/>
+          <w:iCs/>
+        </w:rPr>
+        <w:t xml:space="preserve"> </w:t>
+      </w:r>
+      <w:proofErr w:type="spellStart"/>
+      <w:r>
+        <w:rPr>
+          <w:i/>
+          <w:iCs/>
+        </w:rPr>
+        <w:t>chỉnh</w:t>
+      </w:r>
+      <w:proofErr w:type="spellEnd"/>
+      <w:r>
+        <w:rPr>
+          <w:i/>
+          <w:iCs/>
+        </w:rPr>
+        <w:t xml:space="preserve"> </w:t>
+      </w:r>
+      <w:proofErr w:type="spellStart"/>
+      <w:r>
+        <w:rPr>
+          <w:i/>
+          <w:iCs/>
+        </w:rPr>
+        <w:t>sửa</w:t>
+      </w:r>
+      <w:proofErr w:type="spellEnd"/>
+      <w:r>
+        <w:rPr>
+          <w:i/>
+          <w:iCs/>
+        </w:rPr>
+        <w:t xml:space="preserve"> </w:t>
+      </w:r>
+      <w:proofErr w:type="spellStart"/>
+      <w:r>
+        <w:rPr>
+          <w:i/>
+          <w:iCs/>
+        </w:rPr>
+        <w:t>tính</w:t>
+      </w:r>
+      <w:proofErr w:type="spellEnd"/>
+      <w:r>
+        <w:rPr>
+          <w:i/>
+          <w:iCs/>
+        </w:rPr>
+        <w:t xml:space="preserve"> </w:t>
+      </w:r>
+      <w:proofErr w:type="spellStart"/>
+      <w:r>
+        <w:rPr>
+          <w:i/>
+          <w:iCs/>
+        </w:rPr>
+        <w:t>năng</w:t>
+      </w:r>
+      <w:proofErr w:type="spellEnd"/>
+      <w:r>
+        <w:rPr>
+          <w:i/>
+          <w:iCs/>
+        </w:rPr>
+        <w:t xml:space="preserve"> </w:t>
+      </w:r>
+      <w:proofErr w:type="spellStart"/>
+      <w:r>
+        <w:rPr>
+          <w:i/>
+          <w:iCs/>
+        </w:rPr>
+        <w:t>cần</w:t>
+      </w:r>
+      <w:proofErr w:type="spellEnd"/>
+      <w:r>
+        <w:rPr>
+          <w:i/>
+          <w:iCs/>
+        </w:rPr>
+        <w:t xml:space="preserve">: 2 </w:t>
+      </w:r>
+      <w:proofErr w:type="spellStart"/>
+      <w:r>
+        <w:rPr>
+          <w:i/>
+          <w:iCs/>
+        </w:rPr>
+        <w:t>ngày</w:t>
+      </w:r>
+      <w:proofErr w:type="spellEnd"/>
+      <w:r>
+        <w:rPr>
+          <w:i/>
+          <w:iCs/>
+        </w:rPr>
+        <w:t>.</w:t>
       </w:r>
     </w:p>
     <w:p>
@@ -4824,10 +8617,36 @@
         <w:pStyle w:val="Heading2"/>
       </w:pPr>
       <w:bookmarkStart w:id="15" w:name="_Toc57272153"/>
-      <w:r>
-        <w:t>Ước lượng rủi ro</w:t>
+      <w:proofErr w:type="spellStart"/>
+      <w:r>
+        <w:t>Ước</w:t>
+      </w:r>
+      <w:proofErr w:type="spellEnd"/>
+      <w:r>
+        <w:t xml:space="preserve"> </w:t>
+      </w:r>
+      <w:proofErr w:type="spellStart"/>
+      <w:r>
+        <w:t>lượng</w:t>
+      </w:r>
+      <w:proofErr w:type="spellEnd"/>
+      <w:r>
+        <w:t xml:space="preserve"> </w:t>
+      </w:r>
+      <w:proofErr w:type="spellStart"/>
+      <w:r>
+        <w:t>rủi</w:t>
+      </w:r>
+      <w:proofErr w:type="spellEnd"/>
+      <w:r>
+        <w:t xml:space="preserve"> </w:t>
+      </w:r>
+      <w:proofErr w:type="spellStart"/>
+      <w:r>
+        <w:t>ro</w:t>
       </w:r>
       <w:bookmarkEnd w:id="15"/>
+      <w:proofErr w:type="spellEnd"/>
     </w:p>
     <w:p>
       <w:pPr>
@@ -4836,13 +8655,351 @@
           <w:iCs/>
         </w:rPr>
       </w:pPr>
-      <w:r>
-        <w:rPr>
-          <w:i/>
-          <w:iCs/>
-        </w:rPr>
-        <w:t>Ước lượng 5 rủi ro của dự án tìm hiểu mã nguồn mở này: Mỗi rủi ro có 5 yếu tố cần ghi rõ</w:t>
-      </w:r>
+      <w:proofErr w:type="spellStart"/>
+      <w:r>
+        <w:rPr>
+          <w:i/>
+          <w:iCs/>
+        </w:rPr>
+        <w:t>Ước</w:t>
+      </w:r>
+      <w:proofErr w:type="spellEnd"/>
+      <w:r>
+        <w:rPr>
+          <w:i/>
+          <w:iCs/>
+        </w:rPr>
+        <w:t xml:space="preserve"> </w:t>
+      </w:r>
+      <w:proofErr w:type="spellStart"/>
+      <w:r>
+        <w:rPr>
+          <w:i/>
+          <w:iCs/>
+        </w:rPr>
+        <w:t>lượng</w:t>
+      </w:r>
+      <w:proofErr w:type="spellEnd"/>
+      <w:r>
+        <w:rPr>
+          <w:i/>
+          <w:iCs/>
+        </w:rPr>
+        <w:t xml:space="preserve"> 5 </w:t>
+      </w:r>
+      <w:proofErr w:type="spellStart"/>
+      <w:r>
+        <w:rPr>
+          <w:i/>
+          <w:iCs/>
+        </w:rPr>
+        <w:t>rủi</w:t>
+      </w:r>
+      <w:proofErr w:type="spellEnd"/>
+      <w:r>
+        <w:rPr>
+          <w:i/>
+          <w:iCs/>
+        </w:rPr>
+        <w:t xml:space="preserve"> </w:t>
+      </w:r>
+      <w:proofErr w:type="spellStart"/>
+      <w:r>
+        <w:rPr>
+          <w:i/>
+          <w:iCs/>
+        </w:rPr>
+        <w:t>ro</w:t>
+      </w:r>
+      <w:proofErr w:type="spellEnd"/>
+      <w:r>
+        <w:rPr>
+          <w:i/>
+          <w:iCs/>
+        </w:rPr>
+        <w:t xml:space="preserve"> </w:t>
+      </w:r>
+      <w:proofErr w:type="spellStart"/>
+      <w:r>
+        <w:rPr>
+          <w:i/>
+          <w:iCs/>
+        </w:rPr>
+        <w:t>của</w:t>
+      </w:r>
+      <w:proofErr w:type="spellEnd"/>
+      <w:r>
+        <w:rPr>
+          <w:i/>
+          <w:iCs/>
+        </w:rPr>
+        <w:t xml:space="preserve"> </w:t>
+      </w:r>
+      <w:proofErr w:type="spellStart"/>
+      <w:r>
+        <w:rPr>
+          <w:i/>
+          <w:iCs/>
+        </w:rPr>
+        <w:t>dự</w:t>
+      </w:r>
+      <w:proofErr w:type="spellEnd"/>
+      <w:r>
+        <w:rPr>
+          <w:i/>
+          <w:iCs/>
+        </w:rPr>
+        <w:t xml:space="preserve"> </w:t>
+      </w:r>
+      <w:proofErr w:type="spellStart"/>
+      <w:r>
+        <w:rPr>
+          <w:i/>
+          <w:iCs/>
+        </w:rPr>
+        <w:t>án</w:t>
+      </w:r>
+      <w:proofErr w:type="spellEnd"/>
+      <w:r>
+        <w:rPr>
+          <w:i/>
+          <w:iCs/>
+        </w:rPr>
+        <w:t xml:space="preserve"> </w:t>
+      </w:r>
+      <w:proofErr w:type="spellStart"/>
+      <w:r>
+        <w:rPr>
+          <w:i/>
+          <w:iCs/>
+        </w:rPr>
+        <w:t>tìm</w:t>
+      </w:r>
+      <w:proofErr w:type="spellEnd"/>
+      <w:r>
+        <w:rPr>
+          <w:i/>
+          <w:iCs/>
+        </w:rPr>
+        <w:t xml:space="preserve"> </w:t>
+      </w:r>
+      <w:proofErr w:type="spellStart"/>
+      <w:r>
+        <w:rPr>
+          <w:i/>
+          <w:iCs/>
+        </w:rPr>
+        <w:t>hiểu</w:t>
+      </w:r>
+      <w:proofErr w:type="spellEnd"/>
+      <w:r>
+        <w:rPr>
+          <w:i/>
+          <w:iCs/>
+        </w:rPr>
+        <w:t xml:space="preserve"> </w:t>
+      </w:r>
+      <w:proofErr w:type="spellStart"/>
+      <w:r>
+        <w:rPr>
+          <w:i/>
+          <w:iCs/>
+        </w:rPr>
+        <w:t>mã</w:t>
+      </w:r>
+      <w:proofErr w:type="spellEnd"/>
+      <w:r>
+        <w:rPr>
+          <w:i/>
+          <w:iCs/>
+        </w:rPr>
+        <w:t xml:space="preserve"> </w:t>
+      </w:r>
+      <w:proofErr w:type="spellStart"/>
+      <w:r>
+        <w:rPr>
+          <w:i/>
+          <w:iCs/>
+        </w:rPr>
+        <w:t>nguồn</w:t>
+      </w:r>
+      <w:proofErr w:type="spellEnd"/>
+      <w:r>
+        <w:rPr>
+          <w:i/>
+          <w:iCs/>
+        </w:rPr>
+        <w:t xml:space="preserve"> </w:t>
+      </w:r>
+      <w:proofErr w:type="spellStart"/>
+      <w:r>
+        <w:rPr>
+          <w:i/>
+          <w:iCs/>
+        </w:rPr>
+        <w:t>mở</w:t>
+      </w:r>
+      <w:proofErr w:type="spellEnd"/>
+      <w:r>
+        <w:rPr>
+          <w:i/>
+          <w:iCs/>
+        </w:rPr>
+        <w:t xml:space="preserve"> </w:t>
+      </w:r>
+      <w:proofErr w:type="spellStart"/>
+      <w:r>
+        <w:rPr>
+          <w:i/>
+          <w:iCs/>
+        </w:rPr>
+        <w:t>này</w:t>
+      </w:r>
+      <w:proofErr w:type="spellEnd"/>
+      <w:r>
+        <w:rPr>
+          <w:i/>
+          <w:iCs/>
+        </w:rPr>
+        <w:t xml:space="preserve">: </w:t>
+      </w:r>
+      <w:proofErr w:type="spellStart"/>
+      <w:r>
+        <w:rPr>
+          <w:i/>
+          <w:iCs/>
+        </w:rPr>
+        <w:t>Mỗi</w:t>
+      </w:r>
+      <w:proofErr w:type="spellEnd"/>
+      <w:r>
+        <w:rPr>
+          <w:i/>
+          <w:iCs/>
+        </w:rPr>
+        <w:t xml:space="preserve"> </w:t>
+      </w:r>
+      <w:proofErr w:type="spellStart"/>
+      <w:r>
+        <w:rPr>
+          <w:i/>
+          <w:iCs/>
+        </w:rPr>
+        <w:t>rủi</w:t>
+      </w:r>
+      <w:proofErr w:type="spellEnd"/>
+      <w:r>
+        <w:rPr>
+          <w:i/>
+          <w:iCs/>
+        </w:rPr>
+        <w:t xml:space="preserve"> </w:t>
+      </w:r>
+      <w:proofErr w:type="spellStart"/>
+      <w:r>
+        <w:rPr>
+          <w:i/>
+          <w:iCs/>
+        </w:rPr>
+        <w:t>ro</w:t>
+      </w:r>
+      <w:proofErr w:type="spellEnd"/>
+      <w:r>
+        <w:rPr>
+          <w:i/>
+          <w:iCs/>
+        </w:rPr>
+        <w:t xml:space="preserve"> </w:t>
+      </w:r>
+      <w:proofErr w:type="spellStart"/>
+      <w:r>
+        <w:rPr>
+          <w:i/>
+          <w:iCs/>
+        </w:rPr>
+        <w:t>có</w:t>
+      </w:r>
+      <w:proofErr w:type="spellEnd"/>
+      <w:r>
+        <w:rPr>
+          <w:i/>
+          <w:iCs/>
+        </w:rPr>
+        <w:t xml:space="preserve"> 5 </w:t>
+      </w:r>
+      <w:proofErr w:type="spellStart"/>
+      <w:r>
+        <w:rPr>
+          <w:i/>
+          <w:iCs/>
+        </w:rPr>
+        <w:t>yếu</w:t>
+      </w:r>
+      <w:proofErr w:type="spellEnd"/>
+      <w:r>
+        <w:rPr>
+          <w:i/>
+          <w:iCs/>
+        </w:rPr>
+        <w:t xml:space="preserve"> </w:t>
+      </w:r>
+      <w:proofErr w:type="spellStart"/>
+      <w:r>
+        <w:rPr>
+          <w:i/>
+          <w:iCs/>
+        </w:rPr>
+        <w:t>tố</w:t>
+      </w:r>
+      <w:proofErr w:type="spellEnd"/>
+      <w:r>
+        <w:rPr>
+          <w:i/>
+          <w:iCs/>
+        </w:rPr>
+        <w:t xml:space="preserve"> </w:t>
+      </w:r>
+      <w:proofErr w:type="spellStart"/>
+      <w:r>
+        <w:rPr>
+          <w:i/>
+          <w:iCs/>
+        </w:rPr>
+        <w:t>cần</w:t>
+      </w:r>
+      <w:proofErr w:type="spellEnd"/>
+      <w:r>
+        <w:rPr>
+          <w:i/>
+          <w:iCs/>
+        </w:rPr>
+        <w:t xml:space="preserve"> </w:t>
+      </w:r>
+      <w:proofErr w:type="spellStart"/>
+      <w:r>
+        <w:rPr>
+          <w:i/>
+          <w:iCs/>
+        </w:rPr>
+        <w:t>ghi</w:t>
+      </w:r>
+      <w:proofErr w:type="spellEnd"/>
+      <w:r>
+        <w:rPr>
+          <w:i/>
+          <w:iCs/>
+        </w:rPr>
+        <w:t xml:space="preserve"> </w:t>
+      </w:r>
+      <w:proofErr w:type="spellStart"/>
+      <w:r>
+        <w:rPr>
+          <w:i/>
+          <w:iCs/>
+        </w:rPr>
+        <w:t>rõ</w:t>
+      </w:r>
+      <w:proofErr w:type="spellEnd"/>
     </w:p>
     <w:p>
       <w:pPr>
@@ -4878,13 +9035,47 @@
                 <w:iCs/>
               </w:rPr>
             </w:pPr>
-            <w:r>
-              <w:rPr>
-                <w:i/>
-                <w:iCs/>
-              </w:rPr>
-              <w:t>Tên rủi ro</w:t>
-            </w:r>
+            <w:proofErr w:type="spellStart"/>
+            <w:r>
+              <w:rPr>
+                <w:i/>
+                <w:iCs/>
+              </w:rPr>
+              <w:t>Tên</w:t>
+            </w:r>
+            <w:proofErr w:type="spellEnd"/>
+            <w:r>
+              <w:rPr>
+                <w:i/>
+                <w:iCs/>
+              </w:rPr>
+              <w:t xml:space="preserve"> </w:t>
+            </w:r>
+            <w:proofErr w:type="spellStart"/>
+            <w:r>
+              <w:rPr>
+                <w:i/>
+                <w:iCs/>
+              </w:rPr>
+              <w:t>rủi</w:t>
+            </w:r>
+            <w:proofErr w:type="spellEnd"/>
+            <w:r>
+              <w:rPr>
+                <w:i/>
+                <w:iCs/>
+              </w:rPr>
+              <w:t xml:space="preserve"> </w:t>
+            </w:r>
+            <w:proofErr w:type="spellStart"/>
+            <w:r>
+              <w:rPr>
+                <w:i/>
+                <w:iCs/>
+              </w:rPr>
+              <w:t>ro</w:t>
+            </w:r>
+            <w:proofErr w:type="spellEnd"/>
           </w:p>
         </w:tc>
         <w:tc>
@@ -4899,13 +9090,63 @@
                 <w:iCs/>
               </w:rPr>
             </w:pPr>
-            <w:r>
-              <w:rPr>
-                <w:i/>
-                <w:iCs/>
-              </w:rPr>
-              <w:t>Mô tả rủi ro</w:t>
-            </w:r>
+            <w:proofErr w:type="spellStart"/>
+            <w:r>
+              <w:rPr>
+                <w:i/>
+                <w:iCs/>
+              </w:rPr>
+              <w:t>Mô</w:t>
+            </w:r>
+            <w:proofErr w:type="spellEnd"/>
+            <w:r>
+              <w:rPr>
+                <w:i/>
+                <w:iCs/>
+              </w:rPr>
+              <w:t xml:space="preserve"> </w:t>
+            </w:r>
+            <w:proofErr w:type="spellStart"/>
+            <w:r>
+              <w:rPr>
+                <w:i/>
+                <w:iCs/>
+              </w:rPr>
+              <w:t>tả</w:t>
+            </w:r>
+            <w:proofErr w:type="spellEnd"/>
+            <w:r>
+              <w:rPr>
+                <w:i/>
+                <w:iCs/>
+              </w:rPr>
+              <w:t xml:space="preserve"> </w:t>
+            </w:r>
+            <w:proofErr w:type="spellStart"/>
+            <w:r>
+              <w:rPr>
+                <w:i/>
+                <w:iCs/>
+              </w:rPr>
+              <w:t>rủi</w:t>
+            </w:r>
+            <w:proofErr w:type="spellEnd"/>
+            <w:r>
+              <w:rPr>
+                <w:i/>
+                <w:iCs/>
+              </w:rPr>
+              <w:t xml:space="preserve"> </w:t>
+            </w:r>
+            <w:proofErr w:type="spellStart"/>
+            <w:r>
+              <w:rPr>
+                <w:i/>
+                <w:iCs/>
+              </w:rPr>
+              <w:t>ro</w:t>
+            </w:r>
+            <w:proofErr w:type="spellEnd"/>
           </w:p>
         </w:tc>
         <w:tc>
@@ -4920,13 +9161,63 @@
                 <w:iCs/>
               </w:rPr>
             </w:pPr>
-            <w:r>
-              <w:rPr>
-                <w:i/>
-                <w:iCs/>
-              </w:rPr>
-              <w:t>Xác suất xảy ra</w:t>
-            </w:r>
+            <w:proofErr w:type="spellStart"/>
+            <w:r>
+              <w:rPr>
+                <w:i/>
+                <w:iCs/>
+              </w:rPr>
+              <w:t>Xác</w:t>
+            </w:r>
+            <w:proofErr w:type="spellEnd"/>
+            <w:r>
+              <w:rPr>
+                <w:i/>
+                <w:iCs/>
+              </w:rPr>
+              <w:t xml:space="preserve"> </w:t>
+            </w:r>
+            <w:proofErr w:type="spellStart"/>
+            <w:r>
+              <w:rPr>
+                <w:i/>
+                <w:iCs/>
+              </w:rPr>
+              <w:t>suất</w:t>
+            </w:r>
+            <w:proofErr w:type="spellEnd"/>
+            <w:r>
+              <w:rPr>
+                <w:i/>
+                <w:iCs/>
+              </w:rPr>
+              <w:t xml:space="preserve"> </w:t>
+            </w:r>
+            <w:proofErr w:type="spellStart"/>
+            <w:r>
+              <w:rPr>
+                <w:i/>
+                <w:iCs/>
+              </w:rPr>
+              <w:t>xảy</w:t>
+            </w:r>
+            <w:proofErr w:type="spellEnd"/>
+            <w:r>
+              <w:rPr>
+                <w:i/>
+                <w:iCs/>
+              </w:rPr>
+              <w:t xml:space="preserve"> </w:t>
+            </w:r>
+            <w:proofErr w:type="spellStart"/>
+            <w:r>
+              <w:rPr>
+                <w:i/>
+                <w:iCs/>
+              </w:rPr>
+              <w:t>ra</w:t>
+            </w:r>
+            <w:proofErr w:type="spellEnd"/>
           </w:p>
         </w:tc>
         <w:tc>
@@ -4941,13 +9232,63 @@
                 <w:iCs/>
               </w:rPr>
             </w:pPr>
-            <w:r>
-              <w:rPr>
-                <w:i/>
-                <w:iCs/>
-              </w:rPr>
-              <w:t>Mức độ thiệt hại</w:t>
-            </w:r>
+            <w:proofErr w:type="spellStart"/>
+            <w:r>
+              <w:rPr>
+                <w:i/>
+                <w:iCs/>
+              </w:rPr>
+              <w:t>Mức</w:t>
+            </w:r>
+            <w:proofErr w:type="spellEnd"/>
+            <w:r>
+              <w:rPr>
+                <w:i/>
+                <w:iCs/>
+              </w:rPr>
+              <w:t xml:space="preserve"> </w:t>
+            </w:r>
+            <w:proofErr w:type="spellStart"/>
+            <w:r>
+              <w:rPr>
+                <w:i/>
+                <w:iCs/>
+              </w:rPr>
+              <w:t>độ</w:t>
+            </w:r>
+            <w:proofErr w:type="spellEnd"/>
+            <w:r>
+              <w:rPr>
+                <w:i/>
+                <w:iCs/>
+              </w:rPr>
+              <w:t xml:space="preserve"> </w:t>
+            </w:r>
+            <w:proofErr w:type="spellStart"/>
+            <w:r>
+              <w:rPr>
+                <w:i/>
+                <w:iCs/>
+              </w:rPr>
+              <w:t>thiệt</w:t>
+            </w:r>
+            <w:proofErr w:type="spellEnd"/>
+            <w:r>
+              <w:rPr>
+                <w:i/>
+                <w:iCs/>
+              </w:rPr>
+              <w:t xml:space="preserve"> </w:t>
+            </w:r>
+            <w:proofErr w:type="spellStart"/>
+            <w:r>
+              <w:rPr>
+                <w:i/>
+                <w:iCs/>
+              </w:rPr>
+              <w:t>hại</w:t>
+            </w:r>
+            <w:proofErr w:type="spellEnd"/>
           </w:p>
         </w:tc>
         <w:tc>
@@ -4962,13 +9303,63 @@
                 <w:iCs/>
               </w:rPr>
             </w:pPr>
-            <w:r>
-              <w:rPr>
-                <w:i/>
-                <w:iCs/>
-              </w:rPr>
-              <w:t>Giải pháp xử lý</w:t>
-            </w:r>
+            <w:proofErr w:type="spellStart"/>
+            <w:r>
+              <w:rPr>
+                <w:i/>
+                <w:iCs/>
+              </w:rPr>
+              <w:t>Giải</w:t>
+            </w:r>
+            <w:proofErr w:type="spellEnd"/>
+            <w:r>
+              <w:rPr>
+                <w:i/>
+                <w:iCs/>
+              </w:rPr>
+              <w:t xml:space="preserve"> </w:t>
+            </w:r>
+            <w:proofErr w:type="spellStart"/>
+            <w:r>
+              <w:rPr>
+                <w:i/>
+                <w:iCs/>
+              </w:rPr>
+              <w:t>pháp</w:t>
+            </w:r>
+            <w:proofErr w:type="spellEnd"/>
+            <w:r>
+              <w:rPr>
+                <w:i/>
+                <w:iCs/>
+              </w:rPr>
+              <w:t xml:space="preserve"> </w:t>
+            </w:r>
+            <w:proofErr w:type="spellStart"/>
+            <w:r>
+              <w:rPr>
+                <w:i/>
+                <w:iCs/>
+              </w:rPr>
+              <w:t>xử</w:t>
+            </w:r>
+            <w:proofErr w:type="spellEnd"/>
+            <w:r>
+              <w:rPr>
+                <w:i/>
+                <w:iCs/>
+              </w:rPr>
+              <w:t xml:space="preserve"> </w:t>
+            </w:r>
+            <w:proofErr w:type="spellStart"/>
+            <w:r>
+              <w:rPr>
+                <w:i/>
+                <w:iCs/>
+              </w:rPr>
+              <w:t>lý</w:t>
+            </w:r>
+            <w:proofErr w:type="spellEnd"/>
           </w:p>
         </w:tc>
       </w:tr>
@@ -4984,12 +9375,37 @@
                 <w:iCs/>
               </w:rPr>
             </w:pPr>
-            <w:r>
-              <w:rPr>
-                <w:i/>
-                <w:iCs/>
-              </w:rPr>
-              <w:t>Không hiểu logic</w:t>
+            <w:proofErr w:type="spellStart"/>
+            <w:r>
+              <w:rPr>
+                <w:i/>
+                <w:iCs/>
+              </w:rPr>
+              <w:t>Không</w:t>
+            </w:r>
+            <w:proofErr w:type="spellEnd"/>
+            <w:r>
+              <w:rPr>
+                <w:i/>
+                <w:iCs/>
+              </w:rPr>
+              <w:t xml:space="preserve"> </w:t>
+            </w:r>
+            <w:proofErr w:type="spellStart"/>
+            <w:r>
+              <w:rPr>
+                <w:i/>
+                <w:iCs/>
+              </w:rPr>
+              <w:t>hiểu</w:t>
+            </w:r>
+            <w:proofErr w:type="spellEnd"/>
+            <w:r>
+              <w:rPr>
+                <w:i/>
+                <w:iCs/>
+              </w:rPr>
+              <w:t xml:space="preserve"> logic</w:t>
             </w:r>
           </w:p>
         </w:tc>
@@ -5004,13 +9420,79 @@
                 <w:iCs/>
               </w:rPr>
             </w:pPr>
-            <w:r>
-              <w:rPr>
-                <w:i/>
-                <w:iCs/>
-              </w:rPr>
-              <w:t>Khó nắm bắt logic mã nguồn</w:t>
-            </w:r>
+            <w:proofErr w:type="spellStart"/>
+            <w:r>
+              <w:rPr>
+                <w:i/>
+                <w:iCs/>
+              </w:rPr>
+              <w:t>Khó</w:t>
+            </w:r>
+            <w:proofErr w:type="spellEnd"/>
+            <w:r>
+              <w:rPr>
+                <w:i/>
+                <w:iCs/>
+              </w:rPr>
+              <w:t xml:space="preserve"> </w:t>
+            </w:r>
+            <w:proofErr w:type="spellStart"/>
+            <w:r>
+              <w:rPr>
+                <w:i/>
+                <w:iCs/>
+              </w:rPr>
+              <w:t>nắm</w:t>
+            </w:r>
+            <w:proofErr w:type="spellEnd"/>
+            <w:r>
+              <w:rPr>
+                <w:i/>
+                <w:iCs/>
+              </w:rPr>
+              <w:t xml:space="preserve"> </w:t>
+            </w:r>
+            <w:proofErr w:type="spellStart"/>
+            <w:r>
+              <w:rPr>
+                <w:i/>
+                <w:iCs/>
+              </w:rPr>
+              <w:t>bắt</w:t>
+            </w:r>
+            <w:proofErr w:type="spellEnd"/>
+            <w:r>
+              <w:rPr>
+                <w:i/>
+                <w:iCs/>
+              </w:rPr>
+              <w:t xml:space="preserve"> logic </w:t>
+            </w:r>
+            <w:proofErr w:type="spellStart"/>
+            <w:r>
+              <w:rPr>
+                <w:i/>
+                <w:iCs/>
+              </w:rPr>
+              <w:t>mã</w:t>
+            </w:r>
+            <w:proofErr w:type="spellEnd"/>
+            <w:r>
+              <w:rPr>
+                <w:i/>
+                <w:iCs/>
+              </w:rPr>
+              <w:t xml:space="preserve"> </w:t>
+            </w:r>
+            <w:proofErr w:type="spellStart"/>
+            <w:r>
+              <w:rPr>
+                <w:i/>
+                <w:iCs/>
+              </w:rPr>
+              <w:t>nguồn</w:t>
+            </w:r>
+            <w:proofErr w:type="spellEnd"/>
           </w:p>
         </w:tc>
         <w:tc>
@@ -5066,13 +9548,47 @@
                 <w:iCs/>
               </w:rPr>
             </w:pPr>
-            <w:r>
-              <w:rPr>
-                <w:i/>
-                <w:iCs/>
-              </w:rPr>
-              <w:t>Tìm hiểu trước</w:t>
-            </w:r>
+            <w:proofErr w:type="spellStart"/>
+            <w:r>
+              <w:rPr>
+                <w:i/>
+                <w:iCs/>
+              </w:rPr>
+              <w:t>Tìm</w:t>
+            </w:r>
+            <w:proofErr w:type="spellEnd"/>
+            <w:r>
+              <w:rPr>
+                <w:i/>
+                <w:iCs/>
+              </w:rPr>
+              <w:t xml:space="preserve"> </w:t>
+            </w:r>
+            <w:proofErr w:type="spellStart"/>
+            <w:r>
+              <w:rPr>
+                <w:i/>
+                <w:iCs/>
+              </w:rPr>
+              <w:t>hiểu</w:t>
+            </w:r>
+            <w:proofErr w:type="spellEnd"/>
+            <w:r>
+              <w:rPr>
+                <w:i/>
+                <w:iCs/>
+              </w:rPr>
+              <w:t xml:space="preserve"> </w:t>
+            </w:r>
+            <w:proofErr w:type="spellStart"/>
+            <w:r>
+              <w:rPr>
+                <w:i/>
+                <w:iCs/>
+              </w:rPr>
+              <w:t>trước</w:t>
+            </w:r>
+            <w:proofErr w:type="spellEnd"/>
           </w:p>
         </w:tc>
       </w:tr>
@@ -5088,13 +9604,63 @@
                 <w:iCs/>
               </w:rPr>
             </w:pPr>
-            <w:r>
-              <w:rPr>
-                <w:i/>
-                <w:iCs/>
-              </w:rPr>
-              <w:t>Không tải về đủ</w:t>
-            </w:r>
+            <w:proofErr w:type="spellStart"/>
+            <w:r>
+              <w:rPr>
+                <w:i/>
+                <w:iCs/>
+              </w:rPr>
+              <w:t>Không</w:t>
+            </w:r>
+            <w:proofErr w:type="spellEnd"/>
+            <w:r>
+              <w:rPr>
+                <w:i/>
+                <w:iCs/>
+              </w:rPr>
+              <w:t xml:space="preserve"> </w:t>
+            </w:r>
+            <w:proofErr w:type="spellStart"/>
+            <w:r>
+              <w:rPr>
+                <w:i/>
+                <w:iCs/>
+              </w:rPr>
+              <w:t>tải</w:t>
+            </w:r>
+            <w:proofErr w:type="spellEnd"/>
+            <w:r>
+              <w:rPr>
+                <w:i/>
+                <w:iCs/>
+              </w:rPr>
+              <w:t xml:space="preserve"> </w:t>
+            </w:r>
+            <w:proofErr w:type="spellStart"/>
+            <w:r>
+              <w:rPr>
+                <w:i/>
+                <w:iCs/>
+              </w:rPr>
+              <w:t>về</w:t>
+            </w:r>
+            <w:proofErr w:type="spellEnd"/>
+            <w:r>
+              <w:rPr>
+                <w:i/>
+                <w:iCs/>
+              </w:rPr>
+              <w:t xml:space="preserve"> </w:t>
+            </w:r>
+            <w:proofErr w:type="spellStart"/>
+            <w:r>
+              <w:rPr>
+                <w:i/>
+                <w:iCs/>
+              </w:rPr>
+              <w:t>đủ</w:t>
+            </w:r>
+            <w:proofErr w:type="spellEnd"/>
           </w:p>
         </w:tc>
         <w:tc>
@@ -5108,13 +9674,95 @@
                 <w:iCs/>
               </w:rPr>
             </w:pPr>
-            <w:r>
-              <w:rPr>
-                <w:i/>
-                <w:iCs/>
-              </w:rPr>
-              <w:t>Có thể tải thiếu mã nguồn</w:t>
-            </w:r>
+            <w:proofErr w:type="spellStart"/>
+            <w:r>
+              <w:rPr>
+                <w:i/>
+                <w:iCs/>
+              </w:rPr>
+              <w:t>Có</w:t>
+            </w:r>
+            <w:proofErr w:type="spellEnd"/>
+            <w:r>
+              <w:rPr>
+                <w:i/>
+                <w:iCs/>
+              </w:rPr>
+              <w:t xml:space="preserve"> </w:t>
+            </w:r>
+            <w:proofErr w:type="spellStart"/>
+            <w:r>
+              <w:rPr>
+                <w:i/>
+                <w:iCs/>
+              </w:rPr>
+              <w:t>thể</w:t>
+            </w:r>
+            <w:proofErr w:type="spellEnd"/>
+            <w:r>
+              <w:rPr>
+                <w:i/>
+                <w:iCs/>
+              </w:rPr>
+              <w:t xml:space="preserve"> </w:t>
+            </w:r>
+            <w:proofErr w:type="spellStart"/>
+            <w:r>
+              <w:rPr>
+                <w:i/>
+                <w:iCs/>
+              </w:rPr>
+              <w:t>tải</w:t>
+            </w:r>
+            <w:proofErr w:type="spellEnd"/>
+            <w:r>
+              <w:rPr>
+                <w:i/>
+                <w:iCs/>
+              </w:rPr>
+              <w:t xml:space="preserve"> </w:t>
+            </w:r>
+            <w:proofErr w:type="spellStart"/>
+            <w:r>
+              <w:rPr>
+                <w:i/>
+                <w:iCs/>
+              </w:rPr>
+              <w:t>thiếu</w:t>
+            </w:r>
+            <w:proofErr w:type="spellEnd"/>
+            <w:r>
+              <w:rPr>
+                <w:i/>
+                <w:iCs/>
+              </w:rPr>
+              <w:t xml:space="preserve"> </w:t>
+            </w:r>
+            <w:proofErr w:type="spellStart"/>
+            <w:r>
+              <w:rPr>
+                <w:i/>
+                <w:iCs/>
+              </w:rPr>
+              <w:t>mã</w:t>
+            </w:r>
+            <w:proofErr w:type="spellEnd"/>
+            <w:r>
+              <w:rPr>
+                <w:i/>
+                <w:iCs/>
+              </w:rPr>
+              <w:t xml:space="preserve"> </w:t>
+            </w:r>
+            <w:proofErr w:type="spellStart"/>
+            <w:r>
+              <w:rPr>
+                <w:i/>
+                <w:iCs/>
+              </w:rPr>
+              <w:t>nguồn</w:t>
+            </w:r>
+            <w:proofErr w:type="spellEnd"/>
           </w:p>
         </w:tc>
         <w:tc>
@@ -5150,6 +9798,7 @@
                 <w:iCs/>
               </w:rPr>
             </w:pPr>
+            <w:proofErr w:type="spellStart"/>
             <w:r>
               <w:rPr>
                 <w:i/>
@@ -5157,6 +9806,7 @@
               </w:rPr>
               <w:t>Thấp</w:t>
             </w:r>
+            <w:proofErr w:type="spellEnd"/>
           </w:p>
         </w:tc>
         <w:tc>
@@ -5170,13 +9820,79 @@
                 <w:iCs/>
               </w:rPr>
             </w:pPr>
-            <w:r>
-              <w:rPr>
-                <w:i/>
-                <w:iCs/>
-              </w:rPr>
-              <w:t>Đọc tài liệu hướng dẫn</w:t>
-            </w:r>
+            <w:proofErr w:type="spellStart"/>
+            <w:r>
+              <w:rPr>
+                <w:i/>
+                <w:iCs/>
+              </w:rPr>
+              <w:t>Đọc</w:t>
+            </w:r>
+            <w:proofErr w:type="spellEnd"/>
+            <w:r>
+              <w:rPr>
+                <w:i/>
+                <w:iCs/>
+              </w:rPr>
+              <w:t xml:space="preserve"> </w:t>
+            </w:r>
+            <w:proofErr w:type="spellStart"/>
+            <w:r>
+              <w:rPr>
+                <w:i/>
+                <w:iCs/>
+              </w:rPr>
+              <w:t>tài</w:t>
+            </w:r>
+            <w:proofErr w:type="spellEnd"/>
+            <w:r>
+              <w:rPr>
+                <w:i/>
+                <w:iCs/>
+              </w:rPr>
+              <w:t xml:space="preserve"> </w:t>
+            </w:r>
+            <w:proofErr w:type="spellStart"/>
+            <w:r>
+              <w:rPr>
+                <w:i/>
+                <w:iCs/>
+              </w:rPr>
+              <w:t>liệu</w:t>
+            </w:r>
+            <w:proofErr w:type="spellEnd"/>
+            <w:r>
+              <w:rPr>
+                <w:i/>
+                <w:iCs/>
+              </w:rPr>
+              <w:t xml:space="preserve"> </w:t>
+            </w:r>
+            <w:proofErr w:type="spellStart"/>
+            <w:r>
+              <w:rPr>
+                <w:i/>
+                <w:iCs/>
+              </w:rPr>
+              <w:t>hướng</w:t>
+            </w:r>
+            <w:proofErr w:type="spellEnd"/>
+            <w:r>
+              <w:rPr>
+                <w:i/>
+                <w:iCs/>
+              </w:rPr>
+              <w:t xml:space="preserve"> </w:t>
+            </w:r>
+            <w:proofErr w:type="spellStart"/>
+            <w:r>
+              <w:rPr>
+                <w:i/>
+                <w:iCs/>
+              </w:rPr>
+              <w:t>dẫn</w:t>
+            </w:r>
+            <w:proofErr w:type="spellEnd"/>
           </w:p>
         </w:tc>
       </w:tr>
@@ -5192,13 +9908,63 @@
                 <w:iCs/>
               </w:rPr>
             </w:pPr>
-            <w:r>
-              <w:rPr>
-                <w:i/>
-                <w:iCs/>
-              </w:rPr>
-              <w:t>Không cài đặt đủ</w:t>
-            </w:r>
+            <w:proofErr w:type="spellStart"/>
+            <w:r>
+              <w:rPr>
+                <w:i/>
+                <w:iCs/>
+              </w:rPr>
+              <w:t>Không</w:t>
+            </w:r>
+            <w:proofErr w:type="spellEnd"/>
+            <w:r>
+              <w:rPr>
+                <w:i/>
+                <w:iCs/>
+              </w:rPr>
+              <w:t xml:space="preserve"> </w:t>
+            </w:r>
+            <w:proofErr w:type="spellStart"/>
+            <w:r>
+              <w:rPr>
+                <w:i/>
+                <w:iCs/>
+              </w:rPr>
+              <w:t>cài</w:t>
+            </w:r>
+            <w:proofErr w:type="spellEnd"/>
+            <w:r>
+              <w:rPr>
+                <w:i/>
+                <w:iCs/>
+              </w:rPr>
+              <w:t xml:space="preserve"> </w:t>
+            </w:r>
+            <w:proofErr w:type="spellStart"/>
+            <w:r>
+              <w:rPr>
+                <w:i/>
+                <w:iCs/>
+              </w:rPr>
+              <w:t>đặt</w:t>
+            </w:r>
+            <w:proofErr w:type="spellEnd"/>
+            <w:r>
+              <w:rPr>
+                <w:i/>
+                <w:iCs/>
+              </w:rPr>
+              <w:t xml:space="preserve"> </w:t>
+            </w:r>
+            <w:proofErr w:type="spellStart"/>
+            <w:r>
+              <w:rPr>
+                <w:i/>
+                <w:iCs/>
+              </w:rPr>
+              <w:t>đủ</w:t>
+            </w:r>
+            <w:proofErr w:type="spellEnd"/>
           </w:p>
         </w:tc>
         <w:tc>
@@ -5212,13 +9978,95 @@
                 <w:iCs/>
               </w:rPr>
             </w:pPr>
-            <w:r>
-              <w:rPr>
-                <w:i/>
-                <w:iCs/>
-              </w:rPr>
-              <w:t>Cài đặt không đủ thư viện</w:t>
-            </w:r>
+            <w:proofErr w:type="spellStart"/>
+            <w:r>
+              <w:rPr>
+                <w:i/>
+                <w:iCs/>
+              </w:rPr>
+              <w:t>Cài</w:t>
+            </w:r>
+            <w:proofErr w:type="spellEnd"/>
+            <w:r>
+              <w:rPr>
+                <w:i/>
+                <w:iCs/>
+              </w:rPr>
+              <w:t xml:space="preserve"> </w:t>
+            </w:r>
+            <w:proofErr w:type="spellStart"/>
+            <w:r>
+              <w:rPr>
+                <w:i/>
+                <w:iCs/>
+              </w:rPr>
+              <w:t>đặt</w:t>
+            </w:r>
+            <w:proofErr w:type="spellEnd"/>
+            <w:r>
+              <w:rPr>
+                <w:i/>
+                <w:iCs/>
+              </w:rPr>
+              <w:t xml:space="preserve"> </w:t>
+            </w:r>
+            <w:proofErr w:type="spellStart"/>
+            <w:r>
+              <w:rPr>
+                <w:i/>
+                <w:iCs/>
+              </w:rPr>
+              <w:t>không</w:t>
+            </w:r>
+            <w:proofErr w:type="spellEnd"/>
+            <w:r>
+              <w:rPr>
+                <w:i/>
+                <w:iCs/>
+              </w:rPr>
+              <w:t xml:space="preserve"> </w:t>
+            </w:r>
+            <w:proofErr w:type="spellStart"/>
+            <w:r>
+              <w:rPr>
+                <w:i/>
+                <w:iCs/>
+              </w:rPr>
+              <w:t>đủ</w:t>
+            </w:r>
+            <w:proofErr w:type="spellEnd"/>
+            <w:r>
+              <w:rPr>
+                <w:i/>
+                <w:iCs/>
+              </w:rPr>
+              <w:t xml:space="preserve"> </w:t>
+            </w:r>
+            <w:proofErr w:type="spellStart"/>
+            <w:r>
+              <w:rPr>
+                <w:i/>
+                <w:iCs/>
+              </w:rPr>
+              <w:t>thư</w:t>
+            </w:r>
+            <w:proofErr w:type="spellEnd"/>
+            <w:r>
+              <w:rPr>
+                <w:i/>
+                <w:iCs/>
+              </w:rPr>
+              <w:t xml:space="preserve"> </w:t>
+            </w:r>
+            <w:proofErr w:type="spellStart"/>
+            <w:r>
+              <w:rPr>
+                <w:i/>
+                <w:iCs/>
+              </w:rPr>
+              <w:t>viện</w:t>
+            </w:r>
+            <w:proofErr w:type="spellEnd"/>
           </w:p>
         </w:tc>
         <w:tc>
@@ -5254,13 +10102,31 @@
                 <w:iCs/>
               </w:rPr>
             </w:pPr>
-            <w:r>
-              <w:rPr>
-                <w:i/>
-                <w:iCs/>
-              </w:rPr>
-              <w:t>Trung bình</w:t>
-            </w:r>
+            <w:proofErr w:type="spellStart"/>
+            <w:r>
+              <w:rPr>
+                <w:i/>
+                <w:iCs/>
+              </w:rPr>
+              <w:t>Trung</w:t>
+            </w:r>
+            <w:proofErr w:type="spellEnd"/>
+            <w:r>
+              <w:rPr>
+                <w:i/>
+                <w:iCs/>
+              </w:rPr>
+              <w:t xml:space="preserve"> </w:t>
+            </w:r>
+            <w:proofErr w:type="spellStart"/>
+            <w:r>
+              <w:rPr>
+                <w:i/>
+                <w:iCs/>
+              </w:rPr>
+              <w:t>bình</w:t>
+            </w:r>
+            <w:proofErr w:type="spellEnd"/>
           </w:p>
         </w:tc>
         <w:tc>
@@ -5274,13 +10140,79 @@
                 <w:iCs/>
               </w:rPr>
             </w:pPr>
-            <w:r>
-              <w:rPr>
-                <w:i/>
-                <w:iCs/>
-              </w:rPr>
-              <w:t>Đọc tài liệu hướng dẫn</w:t>
-            </w:r>
+            <w:proofErr w:type="spellStart"/>
+            <w:r>
+              <w:rPr>
+                <w:i/>
+                <w:iCs/>
+              </w:rPr>
+              <w:t>Đọc</w:t>
+            </w:r>
+            <w:proofErr w:type="spellEnd"/>
+            <w:r>
+              <w:rPr>
+                <w:i/>
+                <w:iCs/>
+              </w:rPr>
+              <w:t xml:space="preserve"> </w:t>
+            </w:r>
+            <w:proofErr w:type="spellStart"/>
+            <w:r>
+              <w:rPr>
+                <w:i/>
+                <w:iCs/>
+              </w:rPr>
+              <w:t>tài</w:t>
+            </w:r>
+            <w:proofErr w:type="spellEnd"/>
+            <w:r>
+              <w:rPr>
+                <w:i/>
+                <w:iCs/>
+              </w:rPr>
+              <w:t xml:space="preserve"> </w:t>
+            </w:r>
+            <w:proofErr w:type="spellStart"/>
+            <w:r>
+              <w:rPr>
+                <w:i/>
+                <w:iCs/>
+              </w:rPr>
+              <w:t>liệu</w:t>
+            </w:r>
+            <w:proofErr w:type="spellEnd"/>
+            <w:r>
+              <w:rPr>
+                <w:i/>
+                <w:iCs/>
+              </w:rPr>
+              <w:t xml:space="preserve"> </w:t>
+            </w:r>
+            <w:proofErr w:type="spellStart"/>
+            <w:r>
+              <w:rPr>
+                <w:i/>
+                <w:iCs/>
+              </w:rPr>
+              <w:t>hướng</w:t>
+            </w:r>
+            <w:proofErr w:type="spellEnd"/>
+            <w:r>
+              <w:rPr>
+                <w:i/>
+                <w:iCs/>
+              </w:rPr>
+              <w:t xml:space="preserve"> </w:t>
+            </w:r>
+            <w:proofErr w:type="spellStart"/>
+            <w:r>
+              <w:rPr>
+                <w:i/>
+                <w:iCs/>
+              </w:rPr>
+              <w:t>dẫn</w:t>
+            </w:r>
+            <w:proofErr w:type="spellEnd"/>
           </w:p>
         </w:tc>
       </w:tr>
@@ -5296,13 +10228,47 @@
                 <w:iCs/>
               </w:rPr>
             </w:pPr>
-            <w:r>
-              <w:rPr>
-                <w:i/>
-                <w:iCs/>
-              </w:rPr>
-              <w:t>Không chạy được</w:t>
-            </w:r>
+            <w:proofErr w:type="spellStart"/>
+            <w:r>
+              <w:rPr>
+                <w:i/>
+                <w:iCs/>
+              </w:rPr>
+              <w:t>Không</w:t>
+            </w:r>
+            <w:proofErr w:type="spellEnd"/>
+            <w:r>
+              <w:rPr>
+                <w:i/>
+                <w:iCs/>
+              </w:rPr>
+              <w:t xml:space="preserve"> </w:t>
+            </w:r>
+            <w:proofErr w:type="spellStart"/>
+            <w:r>
+              <w:rPr>
+                <w:i/>
+                <w:iCs/>
+              </w:rPr>
+              <w:t>chạy</w:t>
+            </w:r>
+            <w:proofErr w:type="spellEnd"/>
+            <w:r>
+              <w:rPr>
+                <w:i/>
+                <w:iCs/>
+              </w:rPr>
+              <w:t xml:space="preserve"> </w:t>
+            </w:r>
+            <w:proofErr w:type="spellStart"/>
+            <w:r>
+              <w:rPr>
+                <w:i/>
+                <w:iCs/>
+              </w:rPr>
+              <w:t>được</w:t>
+            </w:r>
+            <w:proofErr w:type="spellEnd"/>
           </w:p>
         </w:tc>
         <w:tc>
@@ -5316,13 +10282,63 @@
                 <w:iCs/>
               </w:rPr>
             </w:pPr>
-            <w:r>
-              <w:rPr>
-                <w:i/>
-                <w:iCs/>
-              </w:rPr>
-              <w:t>Chương trình không chạy</w:t>
-            </w:r>
+            <w:proofErr w:type="spellStart"/>
+            <w:r>
+              <w:rPr>
+                <w:i/>
+                <w:iCs/>
+              </w:rPr>
+              <w:t>Chương</w:t>
+            </w:r>
+            <w:proofErr w:type="spellEnd"/>
+            <w:r>
+              <w:rPr>
+                <w:i/>
+                <w:iCs/>
+              </w:rPr>
+              <w:t xml:space="preserve"> </w:t>
+            </w:r>
+            <w:proofErr w:type="spellStart"/>
+            <w:r>
+              <w:rPr>
+                <w:i/>
+                <w:iCs/>
+              </w:rPr>
+              <w:t>trình</w:t>
+            </w:r>
+            <w:proofErr w:type="spellEnd"/>
+            <w:r>
+              <w:rPr>
+                <w:i/>
+                <w:iCs/>
+              </w:rPr>
+              <w:t xml:space="preserve"> </w:t>
+            </w:r>
+            <w:proofErr w:type="spellStart"/>
+            <w:r>
+              <w:rPr>
+                <w:i/>
+                <w:iCs/>
+              </w:rPr>
+              <w:t>không</w:t>
+            </w:r>
+            <w:proofErr w:type="spellEnd"/>
+            <w:r>
+              <w:rPr>
+                <w:i/>
+                <w:iCs/>
+              </w:rPr>
+              <w:t xml:space="preserve"> </w:t>
+            </w:r>
+            <w:proofErr w:type="spellStart"/>
+            <w:r>
+              <w:rPr>
+                <w:i/>
+                <w:iCs/>
+              </w:rPr>
+              <w:t>chạy</w:t>
+            </w:r>
+            <w:proofErr w:type="spellEnd"/>
           </w:p>
         </w:tc>
         <w:tc>
@@ -5358,13 +10374,31 @@
                 <w:iCs/>
               </w:rPr>
             </w:pPr>
-            <w:r>
-              <w:rPr>
-                <w:i/>
-                <w:iCs/>
-              </w:rPr>
-              <w:t>Trung bình</w:t>
-            </w:r>
+            <w:proofErr w:type="spellStart"/>
+            <w:r>
+              <w:rPr>
+                <w:i/>
+                <w:iCs/>
+              </w:rPr>
+              <w:t>Trung</w:t>
+            </w:r>
+            <w:proofErr w:type="spellEnd"/>
+            <w:r>
+              <w:rPr>
+                <w:i/>
+                <w:iCs/>
+              </w:rPr>
+              <w:t xml:space="preserve"> </w:t>
+            </w:r>
+            <w:proofErr w:type="spellStart"/>
+            <w:r>
+              <w:rPr>
+                <w:i/>
+                <w:iCs/>
+              </w:rPr>
+              <w:t>bình</w:t>
+            </w:r>
+            <w:proofErr w:type="spellEnd"/>
           </w:p>
         </w:tc>
         <w:tc>
@@ -5378,13 +10412,63 @@
                 <w:iCs/>
               </w:rPr>
             </w:pPr>
-            <w:r>
-              <w:rPr>
-                <w:i/>
-                <w:iCs/>
-              </w:rPr>
-              <w:t>Kiểm tra môi trường</w:t>
-            </w:r>
+            <w:proofErr w:type="spellStart"/>
+            <w:r>
+              <w:rPr>
+                <w:i/>
+                <w:iCs/>
+              </w:rPr>
+              <w:t>Kiểm</w:t>
+            </w:r>
+            <w:proofErr w:type="spellEnd"/>
+            <w:r>
+              <w:rPr>
+                <w:i/>
+                <w:iCs/>
+              </w:rPr>
+              <w:t xml:space="preserve"> </w:t>
+            </w:r>
+            <w:proofErr w:type="spellStart"/>
+            <w:r>
+              <w:rPr>
+                <w:i/>
+                <w:iCs/>
+              </w:rPr>
+              <w:t>tra</w:t>
+            </w:r>
+            <w:proofErr w:type="spellEnd"/>
+            <w:r>
+              <w:rPr>
+                <w:i/>
+                <w:iCs/>
+              </w:rPr>
+              <w:t xml:space="preserve"> </w:t>
+            </w:r>
+            <w:proofErr w:type="spellStart"/>
+            <w:r>
+              <w:rPr>
+                <w:i/>
+                <w:iCs/>
+              </w:rPr>
+              <w:t>môi</w:t>
+            </w:r>
+            <w:proofErr w:type="spellEnd"/>
+            <w:r>
+              <w:rPr>
+                <w:i/>
+                <w:iCs/>
+              </w:rPr>
+              <w:t xml:space="preserve"> </w:t>
+            </w:r>
+            <w:proofErr w:type="spellStart"/>
+            <w:r>
+              <w:rPr>
+                <w:i/>
+                <w:iCs/>
+              </w:rPr>
+              <w:t>trường</w:t>
+            </w:r>
+            <w:proofErr w:type="spellEnd"/>
           </w:p>
         </w:tc>
       </w:tr>
@@ -5400,13 +10484,63 @@
                 <w:iCs/>
               </w:rPr>
             </w:pPr>
-            <w:r>
-              <w:rPr>
-                <w:i/>
-                <w:iCs/>
-              </w:rPr>
-              <w:t>Không sử dụng được</w:t>
-            </w:r>
+            <w:proofErr w:type="spellStart"/>
+            <w:r>
+              <w:rPr>
+                <w:i/>
+                <w:iCs/>
+              </w:rPr>
+              <w:t>Không</w:t>
+            </w:r>
+            <w:proofErr w:type="spellEnd"/>
+            <w:r>
+              <w:rPr>
+                <w:i/>
+                <w:iCs/>
+              </w:rPr>
+              <w:t xml:space="preserve"> </w:t>
+            </w:r>
+            <w:proofErr w:type="spellStart"/>
+            <w:r>
+              <w:rPr>
+                <w:i/>
+                <w:iCs/>
+              </w:rPr>
+              <w:t>sử</w:t>
+            </w:r>
+            <w:proofErr w:type="spellEnd"/>
+            <w:r>
+              <w:rPr>
+                <w:i/>
+                <w:iCs/>
+              </w:rPr>
+              <w:t xml:space="preserve"> </w:t>
+            </w:r>
+            <w:proofErr w:type="spellStart"/>
+            <w:r>
+              <w:rPr>
+                <w:i/>
+                <w:iCs/>
+              </w:rPr>
+              <w:t>dụng</w:t>
+            </w:r>
+            <w:proofErr w:type="spellEnd"/>
+            <w:r>
+              <w:rPr>
+                <w:i/>
+                <w:iCs/>
+              </w:rPr>
+              <w:t xml:space="preserve"> </w:t>
+            </w:r>
+            <w:proofErr w:type="spellStart"/>
+            <w:r>
+              <w:rPr>
+                <w:i/>
+                <w:iCs/>
+              </w:rPr>
+              <w:t>được</w:t>
+            </w:r>
+            <w:proofErr w:type="spellEnd"/>
           </w:p>
         </w:tc>
         <w:tc>
@@ -5420,13 +10554,79 @@
                 <w:iCs/>
               </w:rPr>
             </w:pPr>
-            <w:r>
-              <w:rPr>
-                <w:i/>
-                <w:iCs/>
-              </w:rPr>
-              <w:t>Chương trình khó xử dụng</w:t>
-            </w:r>
+            <w:proofErr w:type="spellStart"/>
+            <w:r>
+              <w:rPr>
+                <w:i/>
+                <w:iCs/>
+              </w:rPr>
+              <w:t>Chương</w:t>
+            </w:r>
+            <w:proofErr w:type="spellEnd"/>
+            <w:r>
+              <w:rPr>
+                <w:i/>
+                <w:iCs/>
+              </w:rPr>
+              <w:t xml:space="preserve"> </w:t>
+            </w:r>
+            <w:proofErr w:type="spellStart"/>
+            <w:r>
+              <w:rPr>
+                <w:i/>
+                <w:iCs/>
+              </w:rPr>
+              <w:t>trình</w:t>
+            </w:r>
+            <w:proofErr w:type="spellEnd"/>
+            <w:r>
+              <w:rPr>
+                <w:i/>
+                <w:iCs/>
+              </w:rPr>
+              <w:t xml:space="preserve"> </w:t>
+            </w:r>
+            <w:proofErr w:type="spellStart"/>
+            <w:r>
+              <w:rPr>
+                <w:i/>
+                <w:iCs/>
+              </w:rPr>
+              <w:t>khó</w:t>
+            </w:r>
+            <w:proofErr w:type="spellEnd"/>
+            <w:r>
+              <w:rPr>
+                <w:i/>
+                <w:iCs/>
+              </w:rPr>
+              <w:t xml:space="preserve"> </w:t>
+            </w:r>
+            <w:proofErr w:type="spellStart"/>
+            <w:r>
+              <w:rPr>
+                <w:i/>
+                <w:iCs/>
+              </w:rPr>
+              <w:t>xử</w:t>
+            </w:r>
+            <w:proofErr w:type="spellEnd"/>
+            <w:r>
+              <w:rPr>
+                <w:i/>
+                <w:iCs/>
+              </w:rPr>
+              <w:t xml:space="preserve"> </w:t>
+            </w:r>
+            <w:proofErr w:type="spellStart"/>
+            <w:r>
+              <w:rPr>
+                <w:i/>
+                <w:iCs/>
+              </w:rPr>
+              <w:t>dụng</w:t>
+            </w:r>
+            <w:proofErr w:type="spellEnd"/>
           </w:p>
         </w:tc>
         <w:tc>
@@ -5462,6 +10662,7 @@
                 <w:iCs/>
               </w:rPr>
             </w:pPr>
+            <w:proofErr w:type="spellStart"/>
             <w:r>
               <w:rPr>
                 <w:i/>
@@ -5469,6 +10670,7 @@
               </w:rPr>
               <w:t>Thấp</w:t>
             </w:r>
+            <w:proofErr w:type="spellEnd"/>
           </w:p>
         </w:tc>
         <w:tc>
@@ -5482,13 +10684,47 @@
                 <w:iCs/>
               </w:rPr>
             </w:pPr>
-            <w:r>
-              <w:rPr>
-                <w:i/>
-                <w:iCs/>
-              </w:rPr>
-              <w:t>Đọc hướng dẫn</w:t>
-            </w:r>
+            <w:proofErr w:type="spellStart"/>
+            <w:r>
+              <w:rPr>
+                <w:i/>
+                <w:iCs/>
+              </w:rPr>
+              <w:t>Đọc</w:t>
+            </w:r>
+            <w:proofErr w:type="spellEnd"/>
+            <w:r>
+              <w:rPr>
+                <w:i/>
+                <w:iCs/>
+              </w:rPr>
+              <w:t xml:space="preserve"> </w:t>
+            </w:r>
+            <w:proofErr w:type="spellStart"/>
+            <w:r>
+              <w:rPr>
+                <w:i/>
+                <w:iCs/>
+              </w:rPr>
+              <w:t>hướng</w:t>
+            </w:r>
+            <w:proofErr w:type="spellEnd"/>
+            <w:r>
+              <w:rPr>
+                <w:i/>
+                <w:iCs/>
+              </w:rPr>
+              <w:t xml:space="preserve"> </w:t>
+            </w:r>
+            <w:proofErr w:type="spellStart"/>
+            <w:r>
+              <w:rPr>
+                <w:i/>
+                <w:iCs/>
+              </w:rPr>
+              <w:t>dẫn</w:t>
+            </w:r>
+            <w:proofErr w:type="spellEnd"/>
           </w:p>
         </w:tc>
       </w:tr>
@@ -5499,10 +10735,36 @@
         <w:pStyle w:val="Heading1"/>
       </w:pPr>
       <w:bookmarkStart w:id="16" w:name="_Toc57272154"/>
-      <w:r>
-        <w:t>Ước lượng giá thành</w:t>
+      <w:proofErr w:type="spellStart"/>
+      <w:r>
+        <w:t>Ước</w:t>
+      </w:r>
+      <w:proofErr w:type="spellEnd"/>
+      <w:r>
+        <w:t xml:space="preserve"> </w:t>
+      </w:r>
+      <w:proofErr w:type="spellStart"/>
+      <w:r>
+        <w:t>lượng</w:t>
+      </w:r>
+      <w:proofErr w:type="spellEnd"/>
+      <w:r>
+        <w:t xml:space="preserve"> </w:t>
+      </w:r>
+      <w:proofErr w:type="spellStart"/>
+      <w:r>
+        <w:t>giá</w:t>
+      </w:r>
+      <w:proofErr w:type="spellEnd"/>
+      <w:r>
+        <w:t xml:space="preserve"> </w:t>
+      </w:r>
+      <w:proofErr w:type="spellStart"/>
+      <w:r>
+        <w:t>thành</w:t>
       </w:r>
       <w:bookmarkEnd w:id="16"/>
+      <w:proofErr w:type="spellEnd"/>
     </w:p>
     <w:p>
       <w:pPr>
@@ -5514,13 +10776,127 @@
         <w:rPr>
           <w:i/>
         </w:rPr>
-        <w:t xml:space="preserve">Chi phí </w:t>
-      </w:r>
-      <w:r>
-        <w:rPr>
-          <w:i/>
-        </w:rPr>
-        <w:t>phát triển  +  Chi phí kiểm thử: 200 triệu đồng.</w:t>
+        <w:t xml:space="preserve">Chi </w:t>
+      </w:r>
+      <w:proofErr w:type="spellStart"/>
+      <w:r>
+        <w:rPr>
+          <w:i/>
+        </w:rPr>
+        <w:t>phí</w:t>
+      </w:r>
+      <w:proofErr w:type="spellEnd"/>
+      <w:r>
+        <w:rPr>
+          <w:i/>
+        </w:rPr>
+        <w:t xml:space="preserve"> </w:t>
+      </w:r>
+      <w:proofErr w:type="spellStart"/>
+      <w:r>
+        <w:rPr>
+          <w:i/>
+        </w:rPr>
+        <w:t>phát</w:t>
+      </w:r>
+      <w:proofErr w:type="spellEnd"/>
+      <w:r>
+        <w:rPr>
+          <w:i/>
+        </w:rPr>
+        <w:t xml:space="preserve"> </w:t>
+      </w:r>
+      <w:proofErr w:type="spellStart"/>
+      <w:proofErr w:type="gramStart"/>
+      <w:r>
+        <w:rPr>
+          <w:i/>
+        </w:rPr>
+        <w:t>triển</w:t>
+      </w:r>
+      <w:proofErr w:type="spellEnd"/>
+      <w:r>
+        <w:rPr>
+          <w:i/>
+        </w:rPr>
+        <w:t xml:space="preserve">  +</w:t>
+      </w:r>
+      <w:proofErr w:type="gramEnd"/>
+      <w:r>
+        <w:rPr>
+          <w:i/>
+        </w:rPr>
+        <w:t xml:space="preserve">  Chi </w:t>
+      </w:r>
+      <w:proofErr w:type="spellStart"/>
+      <w:r>
+        <w:rPr>
+          <w:i/>
+        </w:rPr>
+        <w:t>phí</w:t>
+      </w:r>
+      <w:proofErr w:type="spellEnd"/>
+      <w:r>
+        <w:rPr>
+          <w:i/>
+        </w:rPr>
+        <w:t xml:space="preserve"> </w:t>
+      </w:r>
+      <w:proofErr w:type="spellStart"/>
+      <w:r>
+        <w:rPr>
+          <w:i/>
+        </w:rPr>
+        <w:t>kiểm</w:t>
+      </w:r>
+      <w:proofErr w:type="spellEnd"/>
+      <w:r>
+        <w:rPr>
+          <w:i/>
+        </w:rPr>
+        <w:t xml:space="preserve"> </w:t>
+      </w:r>
+      <w:proofErr w:type="spellStart"/>
+      <w:r>
+        <w:rPr>
+          <w:i/>
+        </w:rPr>
+        <w:t>thử</w:t>
+      </w:r>
+      <w:proofErr w:type="spellEnd"/>
+      <w:r>
+        <w:rPr>
+          <w:i/>
+        </w:rPr>
+        <w:t xml:space="preserve">: 200 </w:t>
+      </w:r>
+      <w:proofErr w:type="spellStart"/>
+      <w:r>
+        <w:rPr>
+          <w:i/>
+        </w:rPr>
+        <w:t>triệu</w:t>
+      </w:r>
+      <w:proofErr w:type="spellEnd"/>
+      <w:r>
+        <w:rPr>
+          <w:i/>
+        </w:rPr>
+        <w:t xml:space="preserve"> </w:t>
+      </w:r>
+      <w:proofErr w:type="spellStart"/>
+      <w:r>
+        <w:rPr>
+          <w:i/>
+        </w:rPr>
+        <w:t>đồng</w:t>
+      </w:r>
+      <w:proofErr w:type="spellEnd"/>
+      <w:r>
+        <w:rPr>
+          <w:i/>
+        </w:rPr>
+        <w:t>.</w:t>
       </w:r>
     </w:p>
     <w:p>
@@ -5533,7 +10909,133 @@
         <w:rPr>
           <w:i/>
         </w:rPr>
-        <w:t>Chi phí vận hành, quản lý, hành chính: 50 triệu đồng.</w:t>
+        <w:t xml:space="preserve">Chi </w:t>
+      </w:r>
+      <w:proofErr w:type="spellStart"/>
+      <w:r>
+        <w:rPr>
+          <w:i/>
+        </w:rPr>
+        <w:t>phí</w:t>
+      </w:r>
+      <w:proofErr w:type="spellEnd"/>
+      <w:r>
+        <w:rPr>
+          <w:i/>
+        </w:rPr>
+        <w:t xml:space="preserve"> </w:t>
+      </w:r>
+      <w:proofErr w:type="spellStart"/>
+      <w:r>
+        <w:rPr>
+          <w:i/>
+        </w:rPr>
+        <w:t>vận</w:t>
+      </w:r>
+      <w:proofErr w:type="spellEnd"/>
+      <w:r>
+        <w:rPr>
+          <w:i/>
+        </w:rPr>
+        <w:t xml:space="preserve"> </w:t>
+      </w:r>
+      <w:proofErr w:type="spellStart"/>
+      <w:r>
+        <w:rPr>
+          <w:i/>
+        </w:rPr>
+        <w:t>hành</w:t>
+      </w:r>
+      <w:proofErr w:type="spellEnd"/>
+      <w:r>
+        <w:rPr>
+          <w:i/>
+        </w:rPr>
+        <w:t xml:space="preserve">, </w:t>
+      </w:r>
+      <w:proofErr w:type="spellStart"/>
+      <w:r>
+        <w:rPr>
+          <w:i/>
+        </w:rPr>
+        <w:t>quản</w:t>
+      </w:r>
+      <w:proofErr w:type="spellEnd"/>
+      <w:r>
+        <w:rPr>
+          <w:i/>
+        </w:rPr>
+        <w:t xml:space="preserve"> </w:t>
+      </w:r>
+      <w:proofErr w:type="spellStart"/>
+      <w:r>
+        <w:rPr>
+          <w:i/>
+        </w:rPr>
+        <w:t>lý</w:t>
+      </w:r>
+      <w:proofErr w:type="spellEnd"/>
+      <w:r>
+        <w:rPr>
+          <w:i/>
+        </w:rPr>
+        <w:t xml:space="preserve">, </w:t>
+      </w:r>
+      <w:proofErr w:type="spellStart"/>
+      <w:r>
+        <w:rPr>
+          <w:i/>
+        </w:rPr>
+        <w:t>hành</w:t>
+      </w:r>
+      <w:proofErr w:type="spellEnd"/>
+      <w:r>
+        <w:rPr>
+          <w:i/>
+        </w:rPr>
+        <w:t xml:space="preserve"> </w:t>
+      </w:r>
+      <w:proofErr w:type="spellStart"/>
+      <w:r>
+        <w:rPr>
+          <w:i/>
+        </w:rPr>
+        <w:t>chính</w:t>
+      </w:r>
+      <w:proofErr w:type="spellEnd"/>
+      <w:r>
+        <w:rPr>
+          <w:i/>
+        </w:rPr>
+        <w:t xml:space="preserve">: 50 </w:t>
+      </w:r>
+      <w:proofErr w:type="spellStart"/>
+      <w:r>
+        <w:rPr>
+          <w:i/>
+        </w:rPr>
+        <w:t>triệu</w:t>
+      </w:r>
+      <w:proofErr w:type="spellEnd"/>
+      <w:r>
+        <w:rPr>
+          <w:i/>
+        </w:rPr>
+        <w:t xml:space="preserve"> </w:t>
+      </w:r>
+      <w:proofErr w:type="spellStart"/>
+      <w:r>
+        <w:rPr>
+          <w:i/>
+        </w:rPr>
+        <w:t>đồng</w:t>
+      </w:r>
+      <w:proofErr w:type="spellEnd"/>
+      <w:r>
+        <w:rPr>
+          <w:i/>
+        </w:rPr>
+        <w:t>.</w:t>
       </w:r>
     </w:p>
     <w:p>
@@ -5546,7 +11048,133 @@
         <w:rPr>
           <w:i/>
         </w:rPr>
-        <w:t>Chi phí kính doanh, quảng cáo, tiếp thị: 100 triệu đồng.</w:t>
+        <w:t xml:space="preserve">Chi </w:t>
+      </w:r>
+      <w:proofErr w:type="spellStart"/>
+      <w:r>
+        <w:rPr>
+          <w:i/>
+        </w:rPr>
+        <w:t>phí</w:t>
+      </w:r>
+      <w:proofErr w:type="spellEnd"/>
+      <w:r>
+        <w:rPr>
+          <w:i/>
+        </w:rPr>
+        <w:t xml:space="preserve"> </w:t>
+      </w:r>
+      <w:proofErr w:type="spellStart"/>
+      <w:r>
+        <w:rPr>
+          <w:i/>
+        </w:rPr>
+        <w:t>kính</w:t>
+      </w:r>
+      <w:proofErr w:type="spellEnd"/>
+      <w:r>
+        <w:rPr>
+          <w:i/>
+        </w:rPr>
+        <w:t xml:space="preserve"> </w:t>
+      </w:r>
+      <w:proofErr w:type="spellStart"/>
+      <w:r>
+        <w:rPr>
+          <w:i/>
+        </w:rPr>
+        <w:t>doanh</w:t>
+      </w:r>
+      <w:proofErr w:type="spellEnd"/>
+      <w:r>
+        <w:rPr>
+          <w:i/>
+        </w:rPr>
+        <w:t xml:space="preserve">, </w:t>
+      </w:r>
+      <w:proofErr w:type="spellStart"/>
+      <w:r>
+        <w:rPr>
+          <w:i/>
+        </w:rPr>
+        <w:t>quảng</w:t>
+      </w:r>
+      <w:proofErr w:type="spellEnd"/>
+      <w:r>
+        <w:rPr>
+          <w:i/>
+        </w:rPr>
+        <w:t xml:space="preserve"> </w:t>
+      </w:r>
+      <w:proofErr w:type="spellStart"/>
+      <w:r>
+        <w:rPr>
+          <w:i/>
+        </w:rPr>
+        <w:t>cáo</w:t>
+      </w:r>
+      <w:proofErr w:type="spellEnd"/>
+      <w:r>
+        <w:rPr>
+          <w:i/>
+        </w:rPr>
+        <w:t xml:space="preserve">, </w:t>
+      </w:r>
+      <w:proofErr w:type="spellStart"/>
+      <w:r>
+        <w:rPr>
+          <w:i/>
+        </w:rPr>
+        <w:t>tiếp</w:t>
+      </w:r>
+      <w:proofErr w:type="spellEnd"/>
+      <w:r>
+        <w:rPr>
+          <w:i/>
+        </w:rPr>
+        <w:t xml:space="preserve"> </w:t>
+      </w:r>
+      <w:proofErr w:type="spellStart"/>
+      <w:r>
+        <w:rPr>
+          <w:i/>
+        </w:rPr>
+        <w:t>thị</w:t>
+      </w:r>
+      <w:proofErr w:type="spellEnd"/>
+      <w:r>
+        <w:rPr>
+          <w:i/>
+        </w:rPr>
+        <w:t xml:space="preserve">: 100 </w:t>
+      </w:r>
+      <w:proofErr w:type="spellStart"/>
+      <w:r>
+        <w:rPr>
+          <w:i/>
+        </w:rPr>
+        <w:t>triệu</w:t>
+      </w:r>
+      <w:proofErr w:type="spellEnd"/>
+      <w:r>
+        <w:rPr>
+          <w:i/>
+        </w:rPr>
+        <w:t xml:space="preserve"> </w:t>
+      </w:r>
+      <w:proofErr w:type="spellStart"/>
+      <w:r>
+        <w:rPr>
+          <w:i/>
+        </w:rPr>
+        <w:t>đồng</w:t>
+      </w:r>
+      <w:proofErr w:type="spellEnd"/>
+      <w:r>
+        <w:rPr>
+          <w:i/>
+        </w:rPr>
+        <w:t>.</w:t>
       </w:r>
     </w:p>
     <w:p>
@@ -5554,10 +11182,36 @@
         <w:pStyle w:val="Heading1"/>
       </w:pPr>
       <w:bookmarkStart w:id="17" w:name="_Toc57272155"/>
-      <w:r>
-        <w:t>Ước lượng chất lượng</w:t>
+      <w:proofErr w:type="spellStart"/>
+      <w:r>
+        <w:t>Ước</w:t>
+      </w:r>
+      <w:proofErr w:type="spellEnd"/>
+      <w:r>
+        <w:t xml:space="preserve"> </w:t>
+      </w:r>
+      <w:proofErr w:type="spellStart"/>
+      <w:r>
+        <w:t>lượng</w:t>
+      </w:r>
+      <w:proofErr w:type="spellEnd"/>
+      <w:r>
+        <w:t xml:space="preserve"> </w:t>
+      </w:r>
+      <w:proofErr w:type="spellStart"/>
+      <w:r>
+        <w:t>chất</w:t>
+      </w:r>
+      <w:proofErr w:type="spellEnd"/>
+      <w:r>
+        <w:t xml:space="preserve"> </w:t>
+      </w:r>
+      <w:proofErr w:type="spellStart"/>
+      <w:r>
+        <w:t>lượng</w:t>
       </w:r>
       <w:bookmarkEnd w:id="17"/>
+      <w:proofErr w:type="spellEnd"/>
     </w:p>
     <w:p>
       <w:pPr>
@@ -5565,11 +11219,61 @@
           <w:i/>
         </w:rPr>
       </w:pPr>
-      <w:r>
-        <w:rPr>
-          <w:i/>
-        </w:rPr>
-        <w:t>Ước lượng số dòng code: 105.322</w:t>
+      <w:proofErr w:type="spellStart"/>
+      <w:r>
+        <w:rPr>
+          <w:i/>
+        </w:rPr>
+        <w:t>Ước</w:t>
+      </w:r>
+      <w:proofErr w:type="spellEnd"/>
+      <w:r>
+        <w:rPr>
+          <w:i/>
+        </w:rPr>
+        <w:t xml:space="preserve"> </w:t>
+      </w:r>
+      <w:proofErr w:type="spellStart"/>
+      <w:r>
+        <w:rPr>
+          <w:i/>
+        </w:rPr>
+        <w:t>lượng</w:t>
+      </w:r>
+      <w:proofErr w:type="spellEnd"/>
+      <w:r>
+        <w:rPr>
+          <w:i/>
+        </w:rPr>
+        <w:t xml:space="preserve"> </w:t>
+      </w:r>
+      <w:proofErr w:type="spellStart"/>
+      <w:r>
+        <w:rPr>
+          <w:i/>
+        </w:rPr>
+        <w:t>số</w:t>
+      </w:r>
+      <w:proofErr w:type="spellEnd"/>
+      <w:r>
+        <w:rPr>
+          <w:i/>
+        </w:rPr>
+        <w:t xml:space="preserve"> </w:t>
+      </w:r>
+      <w:proofErr w:type="spellStart"/>
+      <w:r>
+        <w:rPr>
+          <w:i/>
+        </w:rPr>
+        <w:t>dòng</w:t>
+      </w:r>
+      <w:proofErr w:type="spellEnd"/>
+      <w:r>
+        <w:rPr>
+          <w:i/>
+        </w:rPr>
+        <w:t xml:space="preserve"> code: 105.322</w:t>
       </w:r>
     </w:p>
     <w:p>
@@ -5578,11 +11282,61 @@
           <w:i/>
         </w:rPr>
       </w:pPr>
-      <w:r>
-        <w:rPr>
-          <w:i/>
-        </w:rPr>
-        <w:t>Ước lượng số testcase: 50</w:t>
+      <w:proofErr w:type="spellStart"/>
+      <w:r>
+        <w:rPr>
+          <w:i/>
+        </w:rPr>
+        <w:t>Ước</w:t>
+      </w:r>
+      <w:proofErr w:type="spellEnd"/>
+      <w:r>
+        <w:rPr>
+          <w:i/>
+        </w:rPr>
+        <w:t xml:space="preserve"> </w:t>
+      </w:r>
+      <w:proofErr w:type="spellStart"/>
+      <w:r>
+        <w:rPr>
+          <w:i/>
+        </w:rPr>
+        <w:t>lượng</w:t>
+      </w:r>
+      <w:proofErr w:type="spellEnd"/>
+      <w:r>
+        <w:rPr>
+          <w:i/>
+        </w:rPr>
+        <w:t xml:space="preserve"> </w:t>
+      </w:r>
+      <w:proofErr w:type="spellStart"/>
+      <w:r>
+        <w:rPr>
+          <w:i/>
+        </w:rPr>
+        <w:t>số</w:t>
+      </w:r>
+      <w:proofErr w:type="spellEnd"/>
+      <w:r>
+        <w:rPr>
+          <w:i/>
+        </w:rPr>
+        <w:t xml:space="preserve"> </w:t>
+      </w:r>
+      <w:proofErr w:type="spellStart"/>
+      <w:r>
+        <w:rPr>
+          <w:i/>
+        </w:rPr>
+        <w:t>testcase</w:t>
+      </w:r>
+      <w:proofErr w:type="spellEnd"/>
+      <w:r>
+        <w:rPr>
+          <w:i/>
+        </w:rPr>
+        <w:t>: 50</w:t>
       </w:r>
     </w:p>
     <w:p>
@@ -5597,15 +11351,104 @@
           <w:i/>
           <w:lang w:val="fr-FR"/>
         </w:rPr>
-        <w:t>Qui định số dòng comme</w:t>
-      </w:r>
+        <w:t xml:space="preserve">Qui </w:t>
+      </w:r>
+      <w:proofErr w:type="spellStart"/>
       <w:r>
         <w:rPr>
           <w:i/>
           <w:lang w:val="fr-FR"/>
         </w:rPr>
-        <w:t>nt trên mỗi Kloc</w:t>
-      </w:r>
+        <w:t>định</w:t>
+      </w:r>
+      <w:proofErr w:type="spellEnd"/>
+      <w:r>
+        <w:rPr>
+          <w:i/>
+          <w:lang w:val="fr-FR"/>
+        </w:rPr>
+        <w:t xml:space="preserve"> </w:t>
+      </w:r>
+      <w:proofErr w:type="spellStart"/>
+      <w:r>
+        <w:rPr>
+          <w:i/>
+          <w:lang w:val="fr-FR"/>
+        </w:rPr>
+        <w:t>số</w:t>
+      </w:r>
+      <w:proofErr w:type="spellEnd"/>
+      <w:r>
+        <w:rPr>
+          <w:i/>
+          <w:lang w:val="fr-FR"/>
+        </w:rPr>
+        <w:t xml:space="preserve"> </w:t>
+      </w:r>
+      <w:proofErr w:type="spellStart"/>
+      <w:r>
+        <w:rPr>
+          <w:i/>
+          <w:lang w:val="fr-FR"/>
+        </w:rPr>
+        <w:t>dòng</w:t>
+      </w:r>
+      <w:proofErr w:type="spellEnd"/>
+      <w:r>
+        <w:rPr>
+          <w:i/>
+          <w:lang w:val="fr-FR"/>
+        </w:rPr>
+        <w:t xml:space="preserve"> comme</w:t>
+      </w:r>
+      <w:r>
+        <w:rPr>
+          <w:i/>
+          <w:lang w:val="fr-FR"/>
+        </w:rPr>
+        <w:t xml:space="preserve">nt </w:t>
+      </w:r>
+      <w:proofErr w:type="spellStart"/>
+      <w:r>
+        <w:rPr>
+          <w:i/>
+          <w:lang w:val="fr-FR"/>
+        </w:rPr>
+        <w:t>trên</w:t>
+      </w:r>
+      <w:proofErr w:type="spellEnd"/>
+      <w:r>
+        <w:rPr>
+          <w:i/>
+          <w:lang w:val="fr-FR"/>
+        </w:rPr>
+        <w:t xml:space="preserve"> </w:t>
+      </w:r>
+      <w:proofErr w:type="spellStart"/>
+      <w:r>
+        <w:rPr>
+          <w:i/>
+          <w:lang w:val="fr-FR"/>
+        </w:rPr>
+        <w:t>mỗi</w:t>
+      </w:r>
+      <w:proofErr w:type="spellEnd"/>
+      <w:r>
+        <w:rPr>
+          <w:i/>
+          <w:lang w:val="fr-FR"/>
+        </w:rPr>
+        <w:t xml:space="preserve"> </w:t>
+      </w:r>
+      <w:proofErr w:type="spellStart"/>
+      <w:r>
+        <w:rPr>
+          <w:i/>
+          <w:lang w:val="fr-FR"/>
+        </w:rPr>
+        <w:t>Kloc</w:t>
+      </w:r>
+      <w:proofErr w:type="spellEnd"/>
     </w:p>
     <w:p>
       <w:pPr>
@@ -5619,7 +11462,55 @@
           <w:i/>
           <w:lang w:val="fr-FR"/>
         </w:rPr>
-        <w:t>Qui định về số unit test, au</w:t>
+        <w:t xml:space="preserve">Qui </w:t>
+      </w:r>
+      <w:proofErr w:type="spellStart"/>
+      <w:r>
+        <w:rPr>
+          <w:i/>
+          <w:lang w:val="fr-FR"/>
+        </w:rPr>
+        <w:t>định</w:t>
+      </w:r>
+      <w:proofErr w:type="spellEnd"/>
+      <w:r>
+        <w:rPr>
+          <w:i/>
+          <w:lang w:val="fr-FR"/>
+        </w:rPr>
+        <w:t xml:space="preserve"> </w:t>
+      </w:r>
+      <w:proofErr w:type="spellStart"/>
+      <w:r>
+        <w:rPr>
+          <w:i/>
+          <w:lang w:val="fr-FR"/>
+        </w:rPr>
+        <w:t>về</w:t>
+      </w:r>
+      <w:proofErr w:type="spellEnd"/>
+      <w:r>
+        <w:rPr>
+          <w:i/>
+          <w:lang w:val="fr-FR"/>
+        </w:rPr>
+        <w:t xml:space="preserve"> </w:t>
+      </w:r>
+      <w:proofErr w:type="spellStart"/>
+      <w:r>
+        <w:rPr>
+          <w:i/>
+          <w:lang w:val="fr-FR"/>
+        </w:rPr>
+        <w:t>số</w:t>
+      </w:r>
+      <w:proofErr w:type="spellEnd"/>
+      <w:r>
+        <w:rPr>
+          <w:i/>
+          <w:lang w:val="fr-FR"/>
+        </w:rPr>
+        <w:t xml:space="preserve"> unit test, au</w:t>
       </w:r>
       <w:r>
         <w:rPr>
@@ -5634,15 +11525,67 @@
         <w:pStyle w:val="Heading1"/>
       </w:pPr>
       <w:bookmarkStart w:id="18" w:name="_Toc57272156"/>
-      <w:r>
-        <w:t>Đóng dự án</w:t>
+      <w:proofErr w:type="spellStart"/>
+      <w:r>
+        <w:t>Đóng</w:t>
+      </w:r>
+      <w:proofErr w:type="spellEnd"/>
+      <w:r>
+        <w:t xml:space="preserve"> </w:t>
+      </w:r>
+      <w:proofErr w:type="spellStart"/>
+      <w:r>
+        <w:t>dự</w:t>
+      </w:r>
+      <w:proofErr w:type="spellEnd"/>
+      <w:r>
+        <w:t xml:space="preserve"> </w:t>
+      </w:r>
+      <w:proofErr w:type="spellStart"/>
+      <w:r>
+        <w:t>án</w:t>
       </w:r>
       <w:bookmarkEnd w:id="18"/>
+      <w:proofErr w:type="spellEnd"/>
     </w:p>
     <w:p>
-      <w:r>
-        <w:t>Thực hiện các thống kê</w:t>
-      </w:r>
+      <w:proofErr w:type="spellStart"/>
+      <w:r>
+        <w:t>Thực</w:t>
+      </w:r>
+      <w:proofErr w:type="spellEnd"/>
+      <w:r>
+        <w:t xml:space="preserve"> </w:t>
+      </w:r>
+      <w:proofErr w:type="spellStart"/>
+      <w:r>
+        <w:t>hiện</w:t>
+      </w:r>
+      <w:proofErr w:type="spellEnd"/>
+      <w:r>
+        <w:t xml:space="preserve"> </w:t>
+      </w:r>
+      <w:proofErr w:type="spellStart"/>
+      <w:r>
+        <w:t>các</w:t>
+      </w:r>
+      <w:proofErr w:type="spellEnd"/>
+      <w:r>
+        <w:t xml:space="preserve"> </w:t>
+      </w:r>
+      <w:proofErr w:type="spellStart"/>
+      <w:r>
+        <w:t>thống</w:t>
+      </w:r>
+      <w:proofErr w:type="spellEnd"/>
+      <w:r>
+        <w:t xml:space="preserve"> </w:t>
+      </w:r>
+      <w:proofErr w:type="spellStart"/>
+      <w:r>
+        <w:t>kê</w:t>
+      </w:r>
+      <w:proofErr w:type="spellEnd"/>
     </w:p>
     <w:p/>
     <w:p>
@@ -5650,10 +11593,36 @@
         <w:pStyle w:val="Heading2"/>
       </w:pPr>
       <w:bookmarkStart w:id="19" w:name="_Toc57272157"/>
-      <w:r>
-        <w:t>Quản lý mã nguồn</w:t>
+      <w:proofErr w:type="spellStart"/>
+      <w:r>
+        <w:t>Quản</w:t>
+      </w:r>
+      <w:proofErr w:type="spellEnd"/>
+      <w:r>
+        <w:t xml:space="preserve"> </w:t>
+      </w:r>
+      <w:proofErr w:type="spellStart"/>
+      <w:r>
+        <w:t>lý</w:t>
+      </w:r>
+      <w:proofErr w:type="spellEnd"/>
+      <w:r>
+        <w:t xml:space="preserve"> </w:t>
+      </w:r>
+      <w:proofErr w:type="spellStart"/>
+      <w:r>
+        <w:t>mã</w:t>
+      </w:r>
+      <w:proofErr w:type="spellEnd"/>
+      <w:r>
+        <w:t xml:space="preserve"> </w:t>
+      </w:r>
+      <w:proofErr w:type="spellStart"/>
+      <w:r>
+        <w:t>nguồn</w:t>
       </w:r>
       <w:bookmarkEnd w:id="19"/>
+      <w:proofErr w:type="spellEnd"/>
     </w:p>
     <w:p>
       <w:pPr>
@@ -5698,9 +11667,11 @@
               <w:ind w:left="0"/>
               <w:jc w:val="center"/>
             </w:pPr>
+            <w:proofErr w:type="spellStart"/>
             <w:r>
               <w:t>Xuân</w:t>
             </w:r>
+            <w:proofErr w:type="spellEnd"/>
           </w:p>
         </w:tc>
         <w:tc>
@@ -5728,9 +11699,11 @@
               <w:ind w:left="0"/>
               <w:jc w:val="center"/>
             </w:pPr>
+            <w:proofErr w:type="spellStart"/>
             <w:r>
               <w:t>Đề</w:t>
             </w:r>
+            <w:proofErr w:type="spellEnd"/>
           </w:p>
         </w:tc>
         <w:tc>
@@ -5743,9 +11716,11 @@
               <w:ind w:left="0"/>
               <w:jc w:val="center"/>
             </w:pPr>
+            <w:proofErr w:type="spellStart"/>
             <w:r>
               <w:t>Cường</w:t>
             </w:r>
+            <w:proofErr w:type="spellEnd"/>
           </w:p>
         </w:tc>
       </w:tr>
@@ -5760,8 +11735,13 @@
               <w:ind w:left="0"/>
               <w:jc w:val="center"/>
             </w:pPr>
-            <w:r>
-              <w:t>Số commit</w:t>
+            <w:proofErr w:type="spellStart"/>
+            <w:r>
+              <w:t>Số</w:t>
+            </w:r>
+            <w:proofErr w:type="spellEnd"/>
+            <w:r>
+              <w:t xml:space="preserve"> commit</w:t>
             </w:r>
           </w:p>
         </w:tc>
@@ -5776,8 +11756,13 @@
               <w:jc w:val="center"/>
             </w:pPr>
             <w:r>
-              <w:t>14</w:t>
-            </w:r>
+              <w:t>1</w:t>
+            </w:r>
+            <w:r>
+              <w:t>8</w:t>
+            </w:r>
+            <w:bookmarkStart w:id="20" w:name="_GoBack"/>
+            <w:bookmarkEnd w:id="20"/>
           </w:p>
         </w:tc>
         <w:tc>
@@ -5837,9 +11822,43 @@
               <w:ind w:left="0"/>
               <w:jc w:val="center"/>
             </w:pPr>
-            <w:r>
-              <w:t>Phân bố commit của dự án</w:t>
-            </w:r>
+            <w:proofErr w:type="spellStart"/>
+            <w:r>
+              <w:t>Phân</w:t>
+            </w:r>
+            <w:proofErr w:type="spellEnd"/>
+            <w:r>
+              <w:t xml:space="preserve"> </w:t>
+            </w:r>
+            <w:proofErr w:type="spellStart"/>
+            <w:r>
+              <w:t>bố</w:t>
+            </w:r>
+            <w:proofErr w:type="spellEnd"/>
+            <w:r>
+              <w:t xml:space="preserve"> commit </w:t>
+            </w:r>
+            <w:proofErr w:type="spellStart"/>
+            <w:r>
+              <w:t>của</w:t>
+            </w:r>
+            <w:proofErr w:type="spellEnd"/>
+            <w:r>
+              <w:t xml:space="preserve"> </w:t>
+            </w:r>
+            <w:proofErr w:type="spellStart"/>
+            <w:r>
+              <w:t>dự</w:t>
+            </w:r>
+            <w:proofErr w:type="spellEnd"/>
+            <w:r>
+              <w:t xml:space="preserve"> </w:t>
+            </w:r>
+            <w:proofErr w:type="spellStart"/>
+            <w:r>
+              <w:t>án</w:t>
+            </w:r>
+            <w:proofErr w:type="spellEnd"/>
           </w:p>
         </w:tc>
         <w:tc>
@@ -5852,9 +11871,11 @@
               <w:ind w:left="0"/>
               <w:jc w:val="center"/>
             </w:pPr>
+            <w:proofErr w:type="spellStart"/>
             <w:r>
               <w:t>Tối</w:t>
             </w:r>
+            <w:proofErr w:type="spellEnd"/>
           </w:p>
         </w:tc>
         <w:tc>
@@ -5867,9 +11888,11 @@
               <w:ind w:left="0"/>
               <w:jc w:val="center"/>
             </w:pPr>
+            <w:proofErr w:type="spellStart"/>
             <w:r>
               <w:t>Chiều</w:t>
             </w:r>
+            <w:proofErr w:type="spellEnd"/>
           </w:p>
         </w:tc>
         <w:tc>
@@ -5882,9 +11905,11 @@
               <w:ind w:left="0"/>
               <w:jc w:val="center"/>
             </w:pPr>
+            <w:proofErr w:type="spellStart"/>
             <w:r>
               <w:t>Tối</w:t>
             </w:r>
+            <w:proofErr w:type="spellEnd"/>
           </w:p>
         </w:tc>
         <w:tc>
@@ -5897,9 +11922,11 @@
               <w:ind w:left="0"/>
               <w:jc w:val="center"/>
             </w:pPr>
+            <w:proofErr w:type="spellStart"/>
             <w:r>
               <w:t>Tối</w:t>
             </w:r>
+            <w:proofErr w:type="spellEnd"/>
           </w:p>
         </w:tc>
       </w:tr>
@@ -5914,9 +11941,43 @@
               <w:ind w:left="0"/>
               <w:jc w:val="center"/>
             </w:pPr>
-            <w:r>
-              <w:t>Số dòng lệnh thay đổi</w:t>
-            </w:r>
+            <w:proofErr w:type="spellStart"/>
+            <w:r>
+              <w:t>Số</w:t>
+            </w:r>
+            <w:proofErr w:type="spellEnd"/>
+            <w:r>
+              <w:t xml:space="preserve"> </w:t>
+            </w:r>
+            <w:proofErr w:type="spellStart"/>
+            <w:r>
+              <w:t>dòng</w:t>
+            </w:r>
+            <w:proofErr w:type="spellEnd"/>
+            <w:r>
+              <w:t xml:space="preserve"> </w:t>
+            </w:r>
+            <w:proofErr w:type="spellStart"/>
+            <w:r>
+              <w:t>lệnh</w:t>
+            </w:r>
+            <w:proofErr w:type="spellEnd"/>
+            <w:r>
+              <w:t xml:space="preserve"> </w:t>
+            </w:r>
+            <w:proofErr w:type="spellStart"/>
+            <w:r>
+              <w:t>thay</w:t>
+            </w:r>
+            <w:proofErr w:type="spellEnd"/>
+            <w:r>
+              <w:t xml:space="preserve"> </w:t>
+            </w:r>
+            <w:proofErr w:type="spellStart"/>
+            <w:r>
+              <w:t>đổi</w:t>
+            </w:r>
+            <w:proofErr w:type="spellEnd"/>
           </w:p>
         </w:tc>
         <w:tc>
@@ -5991,9 +12052,27 @@
               <w:ind w:left="0"/>
               <w:jc w:val="center"/>
             </w:pPr>
-            <w:r>
-              <w:t>Các branch tạo ra</w:t>
-            </w:r>
+            <w:proofErr w:type="spellStart"/>
+            <w:r>
+              <w:t>Các</w:t>
+            </w:r>
+            <w:proofErr w:type="spellEnd"/>
+            <w:r>
+              <w:t xml:space="preserve"> branch </w:t>
+            </w:r>
+            <w:proofErr w:type="spellStart"/>
+            <w:r>
+              <w:t>tạo</w:t>
+            </w:r>
+            <w:proofErr w:type="spellEnd"/>
+            <w:r>
+              <w:t xml:space="preserve"> </w:t>
+            </w:r>
+            <w:proofErr w:type="spellStart"/>
+            <w:r>
+              <w:t>ra</w:t>
+            </w:r>
+            <w:proofErr w:type="spellEnd"/>
           </w:p>
         </w:tc>
         <w:tc>
@@ -6006,9 +12085,11 @@
               <w:ind w:left="0"/>
               <w:jc w:val="center"/>
             </w:pPr>
+            <w:proofErr w:type="spellStart"/>
             <w:r>
               <w:t>vuxuan</w:t>
             </w:r>
+            <w:proofErr w:type="spellEnd"/>
           </w:p>
         </w:tc>
         <w:tc>
@@ -6051,9 +12132,11 @@
               <w:ind w:left="0"/>
               <w:jc w:val="center"/>
             </w:pPr>
+            <w:proofErr w:type="spellStart"/>
             <w:r>
               <w:t>cuongtv</w:t>
             </w:r>
+            <w:proofErr w:type="spellEnd"/>
           </w:p>
         </w:tc>
       </w:tr>
@@ -6068,9 +12151,51 @@
               <w:ind w:left="0"/>
               <w:jc w:val="center"/>
             </w:pPr>
-            <w:r>
-              <w:t>Số dòng lệnh của dự án</w:t>
-            </w:r>
+            <w:proofErr w:type="spellStart"/>
+            <w:r>
+              <w:t>Số</w:t>
+            </w:r>
+            <w:proofErr w:type="spellEnd"/>
+            <w:r>
+              <w:t xml:space="preserve"> </w:t>
+            </w:r>
+            <w:proofErr w:type="spellStart"/>
+            <w:r>
+              <w:t>dòng</w:t>
+            </w:r>
+            <w:proofErr w:type="spellEnd"/>
+            <w:r>
+              <w:t xml:space="preserve"> </w:t>
+            </w:r>
+            <w:proofErr w:type="spellStart"/>
+            <w:r>
+              <w:t>lệnh</w:t>
+            </w:r>
+            <w:proofErr w:type="spellEnd"/>
+            <w:r>
+              <w:t xml:space="preserve"> </w:t>
+            </w:r>
+            <w:proofErr w:type="spellStart"/>
+            <w:r>
+              <w:t>của</w:t>
+            </w:r>
+            <w:proofErr w:type="spellEnd"/>
+            <w:r>
+              <w:t xml:space="preserve"> </w:t>
+            </w:r>
+            <w:proofErr w:type="spellStart"/>
+            <w:r>
+              <w:t>dự</w:t>
+            </w:r>
+            <w:proofErr w:type="spellEnd"/>
+            <w:r>
+              <w:t xml:space="preserve"> </w:t>
+            </w:r>
+            <w:proofErr w:type="spellStart"/>
+            <w:r>
+              <w:t>án</w:t>
+            </w:r>
+            <w:proofErr w:type="spellEnd"/>
           </w:p>
         </w:tc>
         <w:tc>
@@ -6107,16 +12232,127 @@
       <w:pPr>
         <w:pStyle w:val="Heading2"/>
       </w:pPr>
-      <w:bookmarkStart w:id="20" w:name="_Toc57272158"/>
+      <w:bookmarkStart w:id="21" w:name="_Toc57272158"/>
+      <w:proofErr w:type="spellStart"/>
       <w:r>
         <w:lastRenderedPageBreak/>
-        <w:t>Quản lý công việc</w:t>
-      </w:r>
-      <w:bookmarkEnd w:id="20"/>
+        <w:t>Quản</w:t>
+      </w:r>
+      <w:proofErr w:type="spellEnd"/>
+      <w:r>
+        <w:t xml:space="preserve"> </w:t>
+      </w:r>
+      <w:proofErr w:type="spellStart"/>
+      <w:r>
+        <w:t>lý</w:t>
+      </w:r>
+      <w:proofErr w:type="spellEnd"/>
+      <w:r>
+        <w:t xml:space="preserve"> </w:t>
+      </w:r>
+      <w:proofErr w:type="spellStart"/>
+      <w:r>
+        <w:t>công</w:t>
+      </w:r>
+      <w:proofErr w:type="spellEnd"/>
+      <w:r>
+        <w:t xml:space="preserve"> </w:t>
+      </w:r>
+      <w:proofErr w:type="spellStart"/>
+      <w:r>
+        <w:t>việc</w:t>
+      </w:r>
+      <w:bookmarkEnd w:id="21"/>
+      <w:proofErr w:type="spellEnd"/>
     </w:p>
     <w:p>
-      <w:r>
-        <w:t>Dựa trên các biểu đồ của Planner, xuất ra 2 thống kê. Gợi ý</w:t>
+      <w:proofErr w:type="spellStart"/>
+      <w:r>
+        <w:t>Dựa</w:t>
+      </w:r>
+      <w:proofErr w:type="spellEnd"/>
+      <w:r>
+        <w:t xml:space="preserve"> </w:t>
+      </w:r>
+      <w:proofErr w:type="spellStart"/>
+      <w:r>
+        <w:t>trên</w:t>
+      </w:r>
+      <w:proofErr w:type="spellEnd"/>
+      <w:r>
+        <w:t xml:space="preserve"> </w:t>
+      </w:r>
+      <w:proofErr w:type="spellStart"/>
+      <w:r>
+        <w:t>các</w:t>
+      </w:r>
+      <w:proofErr w:type="spellEnd"/>
+      <w:r>
+        <w:t xml:space="preserve"> </w:t>
+      </w:r>
+      <w:proofErr w:type="spellStart"/>
+      <w:r>
+        <w:t>biểu</w:t>
+      </w:r>
+      <w:proofErr w:type="spellEnd"/>
+      <w:r>
+        <w:t xml:space="preserve"> </w:t>
+      </w:r>
+      <w:proofErr w:type="spellStart"/>
+      <w:r>
+        <w:t>đồ</w:t>
+      </w:r>
+      <w:proofErr w:type="spellEnd"/>
+      <w:r>
+        <w:t xml:space="preserve"> </w:t>
+      </w:r>
+      <w:proofErr w:type="spellStart"/>
+      <w:r>
+        <w:t>của</w:t>
+      </w:r>
+      <w:proofErr w:type="spellEnd"/>
+      <w:r>
+        <w:t xml:space="preserve"> Planner, </w:t>
+      </w:r>
+      <w:proofErr w:type="spellStart"/>
+      <w:r>
+        <w:t>xuất</w:t>
+      </w:r>
+      <w:proofErr w:type="spellEnd"/>
+      <w:r>
+        <w:t xml:space="preserve"> </w:t>
+      </w:r>
+      <w:proofErr w:type="spellStart"/>
+      <w:r>
+        <w:t>ra</w:t>
+      </w:r>
+      <w:proofErr w:type="spellEnd"/>
+      <w:r>
+        <w:t xml:space="preserve"> 2 </w:t>
+      </w:r>
+      <w:proofErr w:type="spellStart"/>
+      <w:r>
+        <w:t>thống</w:t>
+      </w:r>
+      <w:proofErr w:type="spellEnd"/>
+      <w:r>
+        <w:t xml:space="preserve"> </w:t>
+      </w:r>
+      <w:proofErr w:type="spellStart"/>
+      <w:r>
+        <w:t>kê</w:t>
+      </w:r>
+      <w:proofErr w:type="spellEnd"/>
+      <w:r>
+        <w:t xml:space="preserve">. </w:t>
+      </w:r>
+      <w:proofErr w:type="spellStart"/>
+      <w:r>
+        <w:t>Gợi</w:t>
+      </w:r>
+      <w:proofErr w:type="spellEnd"/>
+      <w:r>
+        <w:t xml:space="preserve"> ý</w:t>
       </w:r>
     </w:p>
     <w:p>
@@ -6127,12 +12363,538 @@
           <w:numId w:val="38"/>
         </w:numPr>
       </w:pPr>
-      <w:r>
-        <w:t>Số task đã hoàn th</w:t>
-      </w:r>
-      <w:r>
-        <w:t>ành, chưa hoàn thành, muộn…</w:t>
-      </w:r>
+      <w:proofErr w:type="spellStart"/>
+      <w:r>
+        <w:t>Số</w:t>
+      </w:r>
+      <w:proofErr w:type="spellEnd"/>
+      <w:r>
+        <w:t xml:space="preserve"> task </w:t>
+      </w:r>
+      <w:proofErr w:type="spellStart"/>
+      <w:r>
+        <w:t>đã</w:t>
+      </w:r>
+      <w:proofErr w:type="spellEnd"/>
+      <w:r>
+        <w:t xml:space="preserve"> </w:t>
+      </w:r>
+      <w:proofErr w:type="spellStart"/>
+      <w:r>
+        <w:t>hoàn</w:t>
+      </w:r>
+      <w:proofErr w:type="spellEnd"/>
+      <w:r>
+        <w:t xml:space="preserve"> </w:t>
+      </w:r>
+      <w:proofErr w:type="spellStart"/>
+      <w:r>
+        <w:t>th</w:t>
+      </w:r>
+      <w:r>
+        <w:t>ành</w:t>
+      </w:r>
+      <w:proofErr w:type="spellEnd"/>
+      <w:r>
+        <w:t xml:space="preserve">, </w:t>
+      </w:r>
+      <w:proofErr w:type="spellStart"/>
+      <w:r>
+        <w:t>chưa</w:t>
+      </w:r>
+      <w:proofErr w:type="spellEnd"/>
+      <w:r>
+        <w:t xml:space="preserve"> </w:t>
+      </w:r>
+      <w:proofErr w:type="spellStart"/>
+      <w:r>
+        <w:t>hoàn</w:t>
+      </w:r>
+      <w:proofErr w:type="spellEnd"/>
+      <w:r>
+        <w:t xml:space="preserve"> </w:t>
+      </w:r>
+      <w:proofErr w:type="spellStart"/>
+      <w:r>
+        <w:t>thành</w:t>
+      </w:r>
+      <w:proofErr w:type="spellEnd"/>
+      <w:r>
+        <w:t xml:space="preserve">, </w:t>
+      </w:r>
+      <w:proofErr w:type="spellStart"/>
+      <w:r>
+        <w:t>muộn</w:t>
+      </w:r>
+      <w:proofErr w:type="spellEnd"/>
+      <w:r>
+        <w:t>…</w:t>
+      </w:r>
+    </w:p>
+    <w:tbl>
+      <w:tblPr>
+        <w:tblStyle w:val="TableGrid"/>
+        <w:tblW w:w="0" w:type="auto"/>
+        <w:tblInd w:w="720" w:type="dxa"/>
+        <w:tblLook w:val="04A0" w:firstRow="1" w:lastRow="0" w:firstColumn="1" w:lastColumn="0" w:noHBand="0" w:noVBand="1"/>
+      </w:tblPr>
+      <w:tblGrid>
+        <w:gridCol w:w="2028"/>
+        <w:gridCol w:w="2007"/>
+        <w:gridCol w:w="2008"/>
+        <w:gridCol w:w="2007"/>
+      </w:tblGrid>
+      <w:tr>
+        <w:tc>
+          <w:tcPr>
+            <w:tcW w:w="2192" w:type="dxa"/>
+          </w:tcPr>
+          <w:p>
+            <w:pPr>
+              <w:pStyle w:val="ListParagraph"/>
+              <w:ind w:left="0"/>
+            </w:pPr>
+            <w:proofErr w:type="spellStart"/>
+            <w:r>
+              <w:t>Thành</w:t>
+            </w:r>
+            <w:proofErr w:type="spellEnd"/>
+            <w:r>
+              <w:t xml:space="preserve"> </w:t>
+            </w:r>
+            <w:proofErr w:type="spellStart"/>
+            <w:r>
+              <w:t>viên</w:t>
+            </w:r>
+            <w:proofErr w:type="spellEnd"/>
+          </w:p>
+        </w:tc>
+        <w:tc>
+          <w:tcPr>
+            <w:tcW w:w="2192" w:type="dxa"/>
+          </w:tcPr>
+          <w:p>
+            <w:pPr>
+              <w:pStyle w:val="ListParagraph"/>
+              <w:ind w:left="0"/>
+            </w:pPr>
+            <w:proofErr w:type="spellStart"/>
+            <w:r>
+              <w:t>Số</w:t>
+            </w:r>
+            <w:proofErr w:type="spellEnd"/>
+            <w:r>
+              <w:t xml:space="preserve"> task </w:t>
+            </w:r>
+            <w:proofErr w:type="spellStart"/>
+            <w:r>
+              <w:t>hoàn</w:t>
+            </w:r>
+            <w:proofErr w:type="spellEnd"/>
+            <w:r>
+              <w:t xml:space="preserve"> </w:t>
+            </w:r>
+            <w:proofErr w:type="spellStart"/>
+            <w:r>
+              <w:t>thành</w:t>
+            </w:r>
+            <w:proofErr w:type="spellEnd"/>
+          </w:p>
+        </w:tc>
+        <w:tc>
+          <w:tcPr>
+            <w:tcW w:w="2193" w:type="dxa"/>
+          </w:tcPr>
+          <w:p>
+            <w:pPr>
+              <w:pStyle w:val="ListParagraph"/>
+              <w:ind w:left="0"/>
+            </w:pPr>
+            <w:proofErr w:type="spellStart"/>
+            <w:r>
+              <w:t>Số</w:t>
+            </w:r>
+            <w:proofErr w:type="spellEnd"/>
+            <w:r>
+              <w:t xml:space="preserve"> task </w:t>
+            </w:r>
+            <w:proofErr w:type="spellStart"/>
+            <w:r>
+              <w:t>chưa</w:t>
+            </w:r>
+            <w:proofErr w:type="spellEnd"/>
+            <w:r>
+              <w:t xml:space="preserve"> </w:t>
+            </w:r>
+            <w:proofErr w:type="spellStart"/>
+            <w:r>
+              <w:t>hoàn</w:t>
+            </w:r>
+            <w:proofErr w:type="spellEnd"/>
+            <w:r>
+              <w:t xml:space="preserve"> </w:t>
+            </w:r>
+            <w:proofErr w:type="spellStart"/>
+            <w:r>
+              <w:t>thành</w:t>
+            </w:r>
+            <w:proofErr w:type="spellEnd"/>
+          </w:p>
+        </w:tc>
+        <w:tc>
+          <w:tcPr>
+            <w:tcW w:w="2193" w:type="dxa"/>
+          </w:tcPr>
+          <w:p>
+            <w:pPr>
+              <w:pStyle w:val="ListParagraph"/>
+              <w:ind w:left="0"/>
+            </w:pPr>
+            <w:proofErr w:type="spellStart"/>
+            <w:r>
+              <w:t>Số</w:t>
+            </w:r>
+            <w:proofErr w:type="spellEnd"/>
+            <w:r>
+              <w:t xml:space="preserve"> task </w:t>
+            </w:r>
+            <w:proofErr w:type="spellStart"/>
+            <w:r>
+              <w:t>bị</w:t>
+            </w:r>
+            <w:proofErr w:type="spellEnd"/>
+            <w:r>
+              <w:t xml:space="preserve"> </w:t>
+            </w:r>
+            <w:proofErr w:type="spellStart"/>
+            <w:r>
+              <w:t>muộn</w:t>
+            </w:r>
+            <w:proofErr w:type="spellEnd"/>
+            <w:r>
+              <w:t xml:space="preserve"> </w:t>
+            </w:r>
+            <w:proofErr w:type="spellStart"/>
+            <w:r>
+              <w:t>thời</w:t>
+            </w:r>
+            <w:proofErr w:type="spellEnd"/>
+            <w:r>
+              <w:t xml:space="preserve"> </w:t>
+            </w:r>
+            <w:proofErr w:type="spellStart"/>
+            <w:r>
+              <w:t>gian</w:t>
+            </w:r>
+            <w:proofErr w:type="spellEnd"/>
+          </w:p>
+        </w:tc>
+      </w:tr>
+      <w:tr>
+        <w:tc>
+          <w:tcPr>
+            <w:tcW w:w="2192" w:type="dxa"/>
+          </w:tcPr>
+          <w:p>
+            <w:pPr>
+              <w:pStyle w:val="ListParagraph"/>
+              <w:ind w:left="0"/>
+            </w:pPr>
+            <w:proofErr w:type="spellStart"/>
+            <w:r>
+              <w:t>Vũ</w:t>
+            </w:r>
+            <w:proofErr w:type="spellEnd"/>
+            <w:r>
+              <w:t xml:space="preserve"> </w:t>
+            </w:r>
+            <w:proofErr w:type="spellStart"/>
+            <w:r>
+              <w:t>Ngọc</w:t>
+            </w:r>
+            <w:proofErr w:type="spellEnd"/>
+            <w:r>
+              <w:t xml:space="preserve"> </w:t>
+            </w:r>
+            <w:proofErr w:type="spellStart"/>
+            <w:r>
+              <w:t>Xuân</w:t>
+            </w:r>
+            <w:proofErr w:type="spellEnd"/>
+          </w:p>
+        </w:tc>
+        <w:tc>
+          <w:tcPr>
+            <w:tcW w:w="2192" w:type="dxa"/>
+          </w:tcPr>
+          <w:p>
+            <w:pPr>
+              <w:pStyle w:val="ListParagraph"/>
+              <w:ind w:left="0"/>
+            </w:pPr>
+            <w:r>
+              <w:t>3</w:t>
+            </w:r>
+          </w:p>
+        </w:tc>
+        <w:tc>
+          <w:tcPr>
+            <w:tcW w:w="2193" w:type="dxa"/>
+          </w:tcPr>
+          <w:p>
+            <w:pPr>
+              <w:pStyle w:val="ListParagraph"/>
+              <w:ind w:left="0"/>
+            </w:pPr>
+            <w:r>
+              <w:t>3</w:t>
+            </w:r>
+          </w:p>
+        </w:tc>
+        <w:tc>
+          <w:tcPr>
+            <w:tcW w:w="2193" w:type="dxa"/>
+          </w:tcPr>
+          <w:p>
+            <w:pPr>
+              <w:pStyle w:val="ListParagraph"/>
+              <w:ind w:left="0"/>
+            </w:pPr>
+            <w:r>
+              <w:t>3</w:t>
+            </w:r>
+          </w:p>
+        </w:tc>
+      </w:tr>
+      <w:tr>
+        <w:tc>
+          <w:tcPr>
+            <w:tcW w:w="2192" w:type="dxa"/>
+          </w:tcPr>
+          <w:p>
+            <w:pPr>
+              <w:pStyle w:val="ListParagraph"/>
+              <w:ind w:left="0"/>
+            </w:pPr>
+            <w:proofErr w:type="spellStart"/>
+            <w:r>
+              <w:t>Trần</w:t>
+            </w:r>
+            <w:proofErr w:type="spellEnd"/>
+            <w:r>
+              <w:t xml:space="preserve"> </w:t>
+            </w:r>
+            <w:proofErr w:type="spellStart"/>
+            <w:r>
+              <w:t>Văn</w:t>
+            </w:r>
+            <w:proofErr w:type="spellEnd"/>
+            <w:r>
+              <w:t xml:space="preserve"> </w:t>
+            </w:r>
+            <w:proofErr w:type="spellStart"/>
+            <w:r>
+              <w:t>Đề</w:t>
+            </w:r>
+            <w:proofErr w:type="spellEnd"/>
+          </w:p>
+        </w:tc>
+        <w:tc>
+          <w:tcPr>
+            <w:tcW w:w="2192" w:type="dxa"/>
+          </w:tcPr>
+          <w:p>
+            <w:pPr>
+              <w:pStyle w:val="ListParagraph"/>
+              <w:ind w:left="0"/>
+            </w:pPr>
+            <w:r>
+              <w:t>3</w:t>
+            </w:r>
+          </w:p>
+        </w:tc>
+        <w:tc>
+          <w:tcPr>
+            <w:tcW w:w="2193" w:type="dxa"/>
+          </w:tcPr>
+          <w:p>
+            <w:pPr>
+              <w:pStyle w:val="ListParagraph"/>
+              <w:ind w:left="0"/>
+            </w:pPr>
+            <w:r>
+              <w:t>3</w:t>
+            </w:r>
+          </w:p>
+        </w:tc>
+        <w:tc>
+          <w:tcPr>
+            <w:tcW w:w="2193" w:type="dxa"/>
+          </w:tcPr>
+          <w:p>
+            <w:pPr>
+              <w:pStyle w:val="ListParagraph"/>
+              <w:ind w:left="0"/>
+            </w:pPr>
+            <w:r>
+              <w:t>3</w:t>
+            </w:r>
+          </w:p>
+        </w:tc>
+      </w:tr>
+      <w:tr>
+        <w:tc>
+          <w:tcPr>
+            <w:tcW w:w="2192" w:type="dxa"/>
+          </w:tcPr>
+          <w:p>
+            <w:pPr>
+              <w:pStyle w:val="ListParagraph"/>
+              <w:ind w:left="0"/>
+            </w:pPr>
+            <w:proofErr w:type="spellStart"/>
+            <w:r>
+              <w:t>Trần</w:t>
+            </w:r>
+            <w:proofErr w:type="spellEnd"/>
+            <w:r>
+              <w:t xml:space="preserve"> </w:t>
+            </w:r>
+            <w:proofErr w:type="spellStart"/>
+            <w:r>
+              <w:t>Văn</w:t>
+            </w:r>
+            <w:proofErr w:type="spellEnd"/>
+            <w:r>
+              <w:t xml:space="preserve"> </w:t>
+            </w:r>
+            <w:proofErr w:type="spellStart"/>
+            <w:r>
+              <w:t>Cường</w:t>
+            </w:r>
+            <w:proofErr w:type="spellEnd"/>
+          </w:p>
+        </w:tc>
+        <w:tc>
+          <w:tcPr>
+            <w:tcW w:w="2192" w:type="dxa"/>
+          </w:tcPr>
+          <w:p>
+            <w:pPr>
+              <w:pStyle w:val="ListParagraph"/>
+              <w:ind w:left="0"/>
+            </w:pPr>
+            <w:r>
+              <w:t>3</w:t>
+            </w:r>
+          </w:p>
+        </w:tc>
+        <w:tc>
+          <w:tcPr>
+            <w:tcW w:w="2193" w:type="dxa"/>
+          </w:tcPr>
+          <w:p>
+            <w:pPr>
+              <w:pStyle w:val="ListParagraph"/>
+              <w:ind w:left="0"/>
+            </w:pPr>
+            <w:r>
+              <w:t>3</w:t>
+            </w:r>
+          </w:p>
+        </w:tc>
+        <w:tc>
+          <w:tcPr>
+            <w:tcW w:w="2193" w:type="dxa"/>
+          </w:tcPr>
+          <w:p>
+            <w:pPr>
+              <w:pStyle w:val="ListParagraph"/>
+              <w:ind w:left="0"/>
+            </w:pPr>
+            <w:r>
+              <w:t>3</w:t>
+            </w:r>
+          </w:p>
+        </w:tc>
+      </w:tr>
+      <w:tr>
+        <w:tc>
+          <w:tcPr>
+            <w:tcW w:w="2192" w:type="dxa"/>
+          </w:tcPr>
+          <w:p>
+            <w:pPr>
+              <w:pStyle w:val="ListParagraph"/>
+              <w:ind w:left="0"/>
+            </w:pPr>
+            <w:proofErr w:type="spellStart"/>
+            <w:r>
+              <w:t>Lê</w:t>
+            </w:r>
+            <w:proofErr w:type="spellEnd"/>
+            <w:r>
+              <w:t xml:space="preserve"> </w:t>
+            </w:r>
+            <w:proofErr w:type="spellStart"/>
+            <w:r>
+              <w:t>Phương</w:t>
+            </w:r>
+            <w:proofErr w:type="spellEnd"/>
+            <w:r>
+              <w:t xml:space="preserve"> Nam</w:t>
+            </w:r>
+          </w:p>
+        </w:tc>
+        <w:tc>
+          <w:tcPr>
+            <w:tcW w:w="2192" w:type="dxa"/>
+          </w:tcPr>
+          <w:p>
+            <w:pPr>
+              <w:pStyle w:val="ListParagraph"/>
+              <w:ind w:left="0"/>
+            </w:pPr>
+            <w:r>
+              <w:t>3</w:t>
+            </w:r>
+          </w:p>
+        </w:tc>
+        <w:tc>
+          <w:tcPr>
+            <w:tcW w:w="2193" w:type="dxa"/>
+          </w:tcPr>
+          <w:p>
+            <w:pPr>
+              <w:pStyle w:val="ListParagraph"/>
+              <w:ind w:left="0"/>
+            </w:pPr>
+            <w:r>
+              <w:t>3</w:t>
+            </w:r>
+          </w:p>
+        </w:tc>
+        <w:tc>
+          <w:tcPr>
+            <w:tcW w:w="2193" w:type="dxa"/>
+          </w:tcPr>
+          <w:p>
+            <w:pPr>
+              <w:pStyle w:val="ListParagraph"/>
+              <w:ind w:left="0"/>
+            </w:pPr>
+            <w:r>
+              <w:t>3</w:t>
+            </w:r>
+          </w:p>
+        </w:tc>
+      </w:tr>
+    </w:tbl>
+    <w:p>
+      <w:pPr>
+        <w:pStyle w:val="ListParagraph"/>
+        <w:ind w:left="720"/>
+      </w:pPr>
     </w:p>
     <w:p>
       <w:pPr>
@@ -6142,8 +12904,29 @@
           <w:numId w:val="38"/>
         </w:numPr>
       </w:pPr>
-      <w:r>
-        <w:t>Bố trí task theo Schedule</w:t>
+      <w:proofErr w:type="spellStart"/>
+      <w:r>
+        <w:t>Bố</w:t>
+      </w:r>
+      <w:proofErr w:type="spellEnd"/>
+      <w:r>
+        <w:t xml:space="preserve"> </w:t>
+      </w:r>
+      <w:proofErr w:type="spellStart"/>
+      <w:r>
+        <w:t>trí</w:t>
+      </w:r>
+      <w:proofErr w:type="spellEnd"/>
+      <w:r>
+        <w:t xml:space="preserve"> task </w:t>
+      </w:r>
+      <w:proofErr w:type="spellStart"/>
+      <w:r>
+        <w:t>theo</w:t>
+      </w:r>
+      <w:proofErr w:type="spellEnd"/>
+      <w:r>
+        <w:t xml:space="preserve"> Schedule</w:t>
       </w:r>
     </w:p>
     <w:p>
@@ -6153,14 +12936,86 @@
           <w:lang w:eastAsia="en-US" w:bidi="ar-SA"/>
         </w:rPr>
       </w:pPr>
-      <w:bookmarkStart w:id="21" w:name="_Toc57272159"/>
+      <w:bookmarkStart w:id="22" w:name="_Toc57272159"/>
+      <w:proofErr w:type="spellStart"/>
       <w:r>
         <w:rPr>
           <w:lang w:eastAsia="en-US" w:bidi="ar-SA"/>
         </w:rPr>
-        <w:t>Danh mục tài liệu liên quan</w:t>
-      </w:r>
-      <w:bookmarkEnd w:id="21"/>
+        <w:t>Danh</w:t>
+      </w:r>
+      <w:proofErr w:type="spellEnd"/>
+      <w:r>
+        <w:rPr>
+          <w:lang w:eastAsia="en-US" w:bidi="ar-SA"/>
+        </w:rPr>
+        <w:t xml:space="preserve"> </w:t>
+      </w:r>
+      <w:proofErr w:type="spellStart"/>
+      <w:r>
+        <w:rPr>
+          <w:lang w:eastAsia="en-US" w:bidi="ar-SA"/>
+        </w:rPr>
+        <w:t>mục</w:t>
+      </w:r>
+      <w:proofErr w:type="spellEnd"/>
+      <w:r>
+        <w:rPr>
+          <w:lang w:eastAsia="en-US" w:bidi="ar-SA"/>
+        </w:rPr>
+        <w:t xml:space="preserve"> </w:t>
+      </w:r>
+      <w:proofErr w:type="spellStart"/>
+      <w:r>
+        <w:rPr>
+          <w:lang w:eastAsia="en-US" w:bidi="ar-SA"/>
+        </w:rPr>
+        <w:t>tài</w:t>
+      </w:r>
+      <w:proofErr w:type="spellEnd"/>
+      <w:r>
+        <w:rPr>
+          <w:lang w:eastAsia="en-US" w:bidi="ar-SA"/>
+        </w:rPr>
+        <w:t xml:space="preserve"> </w:t>
+      </w:r>
+      <w:proofErr w:type="spellStart"/>
+      <w:r>
+        <w:rPr>
+          <w:lang w:eastAsia="en-US" w:bidi="ar-SA"/>
+        </w:rPr>
+        <w:t>liệu</w:t>
+      </w:r>
+      <w:proofErr w:type="spellEnd"/>
+      <w:r>
+        <w:rPr>
+          <w:lang w:eastAsia="en-US" w:bidi="ar-SA"/>
+        </w:rPr>
+        <w:t xml:space="preserve"> </w:t>
+      </w:r>
+      <w:proofErr w:type="spellStart"/>
+      <w:r>
+        <w:rPr>
+          <w:lang w:eastAsia="en-US" w:bidi="ar-SA"/>
+        </w:rPr>
+        <w:t>liên</w:t>
+      </w:r>
+      <w:proofErr w:type="spellEnd"/>
+      <w:r>
+        <w:rPr>
+          <w:lang w:eastAsia="en-US" w:bidi="ar-SA"/>
+        </w:rPr>
+        <w:t xml:space="preserve"> </w:t>
+      </w:r>
+      <w:proofErr w:type="spellStart"/>
+      <w:r>
+        <w:rPr>
+          <w:lang w:eastAsia="en-US" w:bidi="ar-SA"/>
+        </w:rPr>
+        <w:t>quan</w:t>
+      </w:r>
+      <w:bookmarkEnd w:id="22"/>
+      <w:proofErr w:type="spellEnd"/>
     </w:p>
     <w:p>
       <w:pPr>
@@ -6170,17 +13025,14 @@
       </w:pPr>
     </w:p>
     <w:p/>
-    <w:p>
-      <w:bookmarkStart w:id="22" w:name="_GoBack"/>
-      <w:bookmarkEnd w:id="22"/>
-    </w:p>
+    <w:p/>
     <w:sectPr>
-      <w:headerReference w:type="even" r:id="rId22"/>
-      <w:headerReference w:type="default" r:id="rId23"/>
-      <w:footerReference w:type="even" r:id="rId24"/>
-      <w:footerReference w:type="default" r:id="rId25"/>
-      <w:headerReference w:type="first" r:id="rId26"/>
-      <w:footerReference w:type="first" r:id="rId27"/>
+      <w:headerReference w:type="even" r:id="rId23"/>
+      <w:headerReference w:type="default" r:id="rId24"/>
+      <w:footerReference w:type="even" r:id="rId25"/>
+      <w:footerReference w:type="default" r:id="rId26"/>
+      <w:headerReference w:type="first" r:id="rId27"/>
+      <w:footerReference w:type="first" r:id="rId28"/>
       <w:footnotePr>
         <w:pos w:val="beneathText"/>
       </w:footnotePr>
@@ -6692,7 +13544,7 @@
                                   <pic:cNvPicPr/>
                                 </pic:nvPicPr>
                                 <pic:blipFill>
-                                  <a:blip r:embed="rId1"/>
+                                  <a:blip r:embed="rId2"/>
                                   <a:stretch>
                                     <a:fillRect/>
                                   </a:stretch>
@@ -6727,47 +13579,7 @@
         <w:color w:val="C00000"/>
         <w:lang w:eastAsia="ar-SA" w:bidi="ar-SA"/>
       </w:rPr>
-      <w:t xml:space="preserve">Project </w:t>
-    </w:r>
-    <w:r>
-      <w:rPr>
-        <w:i/>
-        <w:color w:val="C00000"/>
-        <w:lang w:eastAsia="ar-SA" w:bidi="ar-SA"/>
-      </w:rPr>
-      <w:fldChar w:fldCharType="begin"/>
-    </w:r>
-    <w:r>
-      <w:rPr>
-        <w:i/>
-        <w:color w:val="C00000"/>
-        <w:lang w:eastAsia="ar-SA" w:bidi="ar-SA"/>
-      </w:rPr>
-      <w:instrText xml:space="preserve"> DOCPROPERTY  Project  \* MERGEFORMAT </w:instrText>
-    </w:r>
-    <w:r>
-      <w:rPr>
-        <w:i/>
-        <w:color w:val="C00000"/>
-        <w:lang w:eastAsia="ar-SA" w:bidi="ar-SA"/>
-      </w:rPr>
-      <w:fldChar w:fldCharType="separate"/>
-    </w:r>
-    <w:r>
-      <w:rPr>
-        <w:i/>
-        <w:color w:val="C00000"/>
-        <w:lang w:eastAsia="ar-SA" w:bidi="ar-SA"/>
-      </w:rPr>
-      <w:t>Name of Project</w:t>
-    </w:r>
-    <w:r>
-      <w:rPr>
-        <w:i/>
-        <w:color w:val="C00000"/>
-        <w:lang w:eastAsia="ar-SA" w:bidi="ar-SA"/>
-      </w:rPr>
-      <w:fldChar w:fldCharType="end"/>
+      <w:t>TRANSLATE</w:t>
     </w:r>
     <w:r>
       <w:rPr>
@@ -6801,14 +13613,106 @@
       </w:rPr>
       <w:fldChar w:fldCharType="separate"/>
     </w:r>
+    <w:proofErr w:type="spellStart"/>
     <w:r>
       <w:rPr>
         <w:i/>
         <w:color w:val="C00000"/>
         <w:lang w:eastAsia="ar-SA" w:bidi="ar-SA"/>
       </w:rPr>
-      <w:t>Ước lượng dự án nguồn mở</w:t>
+      <w:t>Ước</w:t>
     </w:r>
+    <w:proofErr w:type="spellEnd"/>
+    <w:r>
+      <w:rPr>
+        <w:i/>
+        <w:color w:val="C00000"/>
+        <w:lang w:eastAsia="ar-SA" w:bidi="ar-SA"/>
+      </w:rPr>
+      <w:t xml:space="preserve"> </w:t>
+    </w:r>
+    <w:proofErr w:type="spellStart"/>
+    <w:r>
+      <w:rPr>
+        <w:i/>
+        <w:color w:val="C00000"/>
+        <w:lang w:eastAsia="ar-SA" w:bidi="ar-SA"/>
+      </w:rPr>
+      <w:t>lượng</w:t>
+    </w:r>
+    <w:proofErr w:type="spellEnd"/>
+    <w:r>
+      <w:rPr>
+        <w:i/>
+        <w:color w:val="C00000"/>
+        <w:lang w:eastAsia="ar-SA" w:bidi="ar-SA"/>
+      </w:rPr>
+      <w:t xml:space="preserve"> </w:t>
+    </w:r>
+    <w:proofErr w:type="spellStart"/>
+    <w:r>
+      <w:rPr>
+        <w:i/>
+        <w:color w:val="C00000"/>
+        <w:lang w:eastAsia="ar-SA" w:bidi="ar-SA"/>
+      </w:rPr>
+      <w:t>dự</w:t>
+    </w:r>
+    <w:proofErr w:type="spellEnd"/>
+    <w:r>
+      <w:rPr>
+        <w:i/>
+        <w:color w:val="C00000"/>
+        <w:lang w:eastAsia="ar-SA" w:bidi="ar-SA"/>
+      </w:rPr>
+      <w:t xml:space="preserve"> </w:t>
+    </w:r>
+    <w:proofErr w:type="spellStart"/>
+    <w:r>
+      <w:rPr>
+        <w:i/>
+        <w:color w:val="C00000"/>
+        <w:lang w:eastAsia="ar-SA" w:bidi="ar-SA"/>
+      </w:rPr>
+      <w:t>án</w:t>
+    </w:r>
+    <w:proofErr w:type="spellEnd"/>
+    <w:r>
+      <w:rPr>
+        <w:i/>
+        <w:color w:val="C00000"/>
+        <w:lang w:eastAsia="ar-SA" w:bidi="ar-SA"/>
+      </w:rPr>
+      <w:t xml:space="preserve"> </w:t>
+    </w:r>
+    <w:proofErr w:type="spellStart"/>
+    <w:r>
+      <w:rPr>
+        <w:i/>
+        <w:color w:val="C00000"/>
+        <w:lang w:eastAsia="ar-SA" w:bidi="ar-SA"/>
+      </w:rPr>
+      <w:t>nguồn</w:t>
+    </w:r>
+    <w:proofErr w:type="spellEnd"/>
+    <w:r>
+      <w:rPr>
+        <w:i/>
+        <w:color w:val="C00000"/>
+        <w:lang w:eastAsia="ar-SA" w:bidi="ar-SA"/>
+      </w:rPr>
+      <w:t xml:space="preserve"> </w:t>
+    </w:r>
+    <w:proofErr w:type="spellStart"/>
+    <w:r>
+      <w:rPr>
+        <w:i/>
+        <w:color w:val="C00000"/>
+        <w:lang w:eastAsia="ar-SA" w:bidi="ar-SA"/>
+      </w:rPr>
+      <w:t>mở</w:t>
+    </w:r>
+    <w:proofErr w:type="spellEnd"/>
     <w:r>
       <w:rPr>
         <w:i/>
@@ -6839,39 +13743,7 @@
         <w:color w:val="C00000"/>
         <w:lang w:eastAsia="ar-SA" w:bidi="ar-SA"/>
       </w:rPr>
-      <w:fldChar w:fldCharType="begin"/>
-    </w:r>
-    <w:r>
-      <w:rPr>
-        <w:i/>
-        <w:color w:val="C00000"/>
-        <w:lang w:eastAsia="ar-SA" w:bidi="ar-SA"/>
-      </w:rPr>
-      <w:instrText xml:space="preserve"> SUBJECT   \* MERGEFORMAT </w:instrText>
-    </w:r>
-    <w:r>
-      <w:rPr>
-        <w:i/>
-        <w:color w:val="C00000"/>
-        <w:lang w:eastAsia="ar-SA" w:bidi="ar-SA"/>
-      </w:rPr>
-      <w:fldChar w:fldCharType="separate"/>
-    </w:r>
-    <w:r>
-      <w:rPr>
-        <w:i/>
-        <w:color w:val="C00000"/>
-        <w:lang w:eastAsia="ar-SA" w:bidi="ar-SA"/>
-      </w:rPr>
-      <w:t>Tên dự án nguồn mở</w:t>
-    </w:r>
-    <w:r>
-      <w:rPr>
-        <w:i/>
-        <w:color w:val="C00000"/>
-        <w:lang w:eastAsia="ar-SA" w:bidi="ar-SA"/>
-      </w:rPr>
-      <w:fldChar w:fldCharType="end"/>
+      <w:t>translate</w:t>
     </w:r>
   </w:p>
   <w:p/>
@@ -12037,6 +18909,17 @@
       <w:lang w:eastAsia="hi-IN" w:bidi="hi-IN"/>
     </w:rPr>
   </w:style>
+  <w:style w:type="character" w:styleId="FollowedHyperlink">
+    <w:name w:val="FollowedHyperlink"/>
+    <w:basedOn w:val="DefaultParagraphFont"/>
+    <w:semiHidden/>
+    <w:unhideWhenUsed/>
+    <w:rsid w:val="006317D8"/>
+    <w:rPr>
+      <w:color w:val="800080" w:themeColor="followedHyperlink"/>
+      <w:u w:val="single"/>
+    </w:rPr>
+  </w:style>
 </w:styles>
 </file>
 
@@ -12328,7 +19211,7 @@
 </file>
 
 <file path=customXml/itemProps1.xml><?xml version="1.0" encoding="utf-8"?>
-<ds:datastoreItem xmlns:ds="http://schemas.openxmlformats.org/officeDocument/2006/customXml" ds:itemID="{9A935918-61EA-4786-A02E-7D39678CF218}">
+<ds:datastoreItem xmlns:ds="http://schemas.openxmlformats.org/officeDocument/2006/customXml" ds:itemID="{928B3CB5-3E72-4946-ADBA-726BF0321952}">
   <ds:schemaRefs>
     <ds:schemaRef ds:uri="http://schemas.openxmlformats.org/officeDocument/2006/bibliography"/>
   </ds:schemaRefs>

--- a/docs/ProjectManagement.docx
+++ b/docs/ProjectManagement.docx
@@ -3699,21 +3699,7 @@
             <w:rStyle w:val="Hyperlink"/>
             <w:color w:val="000000" w:themeColor="text1"/>
           </w:rPr>
-          <w:t>https://tasks.office.com/husteduvn.onmicrosoft.com/Home/PlanViews/6pSOtsByNEeQkg4Fg3Ca28kAAKL6?Type=PlanLink&amp;Channel=Link&amp;Created</w:t>
-        </w:r>
-        <w:r>
-          <w:rPr>
-            <w:rStyle w:val="Hyperlink"/>
-            <w:color w:val="000000" w:themeColor="text1"/>
-          </w:rPr>
-          <w:t>Time=63743133344236</w:t>
-        </w:r>
-        <w:r>
-          <w:rPr>
-            <w:rStyle w:val="Hyperlink"/>
-            <w:color w:val="000000" w:themeColor="text1"/>
-          </w:rPr>
-          <w:t>0000</w:t>
+          <w:t>https://tasks.office.com/husteduvn.onmicrosoft.com/Home/PlanViews/6pSOtsByNEeQkg4Fg3Ca28kAAKL6?Type=PlanLink&amp;Channel=Link&amp;CreatedTime=637431333442360000</w:t>
         </w:r>
       </w:hyperlink>
     </w:p>
@@ -3840,14 +3826,7 @@
             <w:rStyle w:val="Hyperlink"/>
             <w:i/>
           </w:rPr>
-          <w:t>https://</w:t>
-        </w:r>
-        <w:r>
-          <w:rPr>
-            <w:rStyle w:val="Hyperlink"/>
-            <w:i/>
-          </w:rPr>
-          <w:t>github.com/cuonganh/translate</w:t>
+          <w:t>https://github.com/cuonganh/translate</w:t>
         </w:r>
       </w:hyperlink>
     </w:p>
@@ -5408,6 +5387,13 @@
         </w:rPr>
         <w:t xml:space="preserve">: </w:t>
       </w:r>
+      <w:r>
+        <w:rPr>
+          <w:i/>
+          <w:iCs/>
+        </w:rPr>
+        <w:t>7263</w:t>
+      </w:r>
     </w:p>
     <w:p>
       <w:pPr>
@@ -5515,7 +5501,37 @@
           <w:i/>
           <w:iCs/>
         </w:rPr>
-        <w:t xml:space="preserve"> class: </w:t>
+        <w:t xml:space="preserve"> class:</w:t>
+      </w:r>
+      <w:r>
+        <w:rPr>
+          <w:i/>
+          <w:iCs/>
+        </w:rPr>
+        <w:t xml:space="preserve"> </w:t>
+      </w:r>
+      <w:r>
+        <w:rPr>
+          <w:i/>
+          <w:iCs/>
+        </w:rPr>
+        <w:t>12</w:t>
+      </w:r>
+      <w:bookmarkStart w:id="9" w:name="_GoBack"/>
+      <w:bookmarkEnd w:id="9"/>
+      <w:r>
+        <w:rPr>
+          <w:i/>
+          <w:iCs/>
+        </w:rPr>
+        <w:t>0</w:t>
+      </w:r>
+      <w:r>
+        <w:rPr>
+          <w:i/>
+          <w:iCs/>
+        </w:rPr>
+        <w:t xml:space="preserve"> </w:t>
       </w:r>
     </w:p>
     <w:p>
@@ -5532,7 +5548,7 @@
       <w:pPr>
         <w:pStyle w:val="Heading2"/>
       </w:pPr>
-      <w:bookmarkStart w:id="9" w:name="_Toc57272147"/>
+      <w:bookmarkStart w:id="10" w:name="_Toc57272147"/>
       <w:proofErr w:type="spellStart"/>
       <w:r>
         <w:t>Thống</w:t>
@@ -5569,7 +5585,7 @@
       <w:r>
         <w:t>tác</w:t>
       </w:r>
-      <w:bookmarkEnd w:id="9"/>
+      <w:bookmarkEnd w:id="10"/>
       <w:proofErr w:type="spellEnd"/>
     </w:p>
     <w:p>
@@ -6933,7 +6949,7 @@
       <w:pPr>
         <w:pStyle w:val="Heading2"/>
       </w:pPr>
-      <w:bookmarkStart w:id="10" w:name="_Toc57272148"/>
+      <w:bookmarkStart w:id="11" w:name="_Toc57272148"/>
       <w:proofErr w:type="spellStart"/>
       <w:r>
         <w:t>Kết</w:t>
@@ -6970,7 +6986,7 @@
       <w:r>
         <w:t>nghiệm</w:t>
       </w:r>
-      <w:bookmarkEnd w:id="10"/>
+      <w:bookmarkEnd w:id="11"/>
       <w:proofErr w:type="spellEnd"/>
     </w:p>
     <w:p>
@@ -7401,7 +7417,7 @@
       <w:pPr>
         <w:pStyle w:val="Heading2"/>
       </w:pPr>
-      <w:bookmarkStart w:id="11" w:name="_Toc57272149"/>
+      <w:bookmarkStart w:id="12" w:name="_Toc57272149"/>
       <w:proofErr w:type="spellStart"/>
       <w:r>
         <w:t>Phạm</w:t>
@@ -7422,7 +7438,7 @@
       <w:r>
         <w:t>án</w:t>
       </w:r>
-      <w:bookmarkEnd w:id="11"/>
+      <w:bookmarkEnd w:id="12"/>
       <w:proofErr w:type="spellEnd"/>
     </w:p>
     <w:p>
@@ -7572,7 +7588,7 @@
       <w:pPr>
         <w:pStyle w:val="Heading1"/>
       </w:pPr>
-      <w:bookmarkStart w:id="12" w:name="_Toc57272150"/>
+      <w:bookmarkStart w:id="13" w:name="_Toc57272150"/>
       <w:proofErr w:type="spellStart"/>
       <w:r>
         <w:t>Giao</w:t>
@@ -7613,7 +7629,7 @@
       <w:r>
         <w:t xml:space="preserve"> tin</w:t>
       </w:r>
-      <w:bookmarkEnd w:id="12"/>
+      <w:bookmarkEnd w:id="13"/>
     </w:p>
     <w:p/>
     <w:p>
@@ -8038,7 +8054,7 @@
       <w:pPr>
         <w:pStyle w:val="Heading1"/>
       </w:pPr>
-      <w:bookmarkStart w:id="13" w:name="_Toc57272151"/>
+      <w:bookmarkStart w:id="14" w:name="_Toc57272151"/>
       <w:proofErr w:type="spellStart"/>
       <w:r>
         <w:t>Ước</w:t>
@@ -8059,7 +8075,7 @@
       <w:r>
         <w:t>chung</w:t>
       </w:r>
-      <w:bookmarkEnd w:id="13"/>
+      <w:bookmarkEnd w:id="14"/>
       <w:proofErr w:type="spellEnd"/>
     </w:p>
     <w:p/>
@@ -8067,7 +8083,7 @@
       <w:pPr>
         <w:pStyle w:val="Heading2"/>
       </w:pPr>
-      <w:bookmarkStart w:id="14" w:name="_Toc57272152"/>
+      <w:bookmarkStart w:id="15" w:name="_Toc57272152"/>
       <w:proofErr w:type="spellStart"/>
       <w:r>
         <w:t>Ước</w:t>
@@ -8096,7 +8112,7 @@
       <w:r>
         <w:t>gian</w:t>
       </w:r>
-      <w:bookmarkEnd w:id="14"/>
+      <w:bookmarkEnd w:id="15"/>
       <w:proofErr w:type="spellEnd"/>
     </w:p>
     <w:p>
@@ -8616,7 +8632,7 @@
       <w:pPr>
         <w:pStyle w:val="Heading2"/>
       </w:pPr>
-      <w:bookmarkStart w:id="15" w:name="_Toc57272153"/>
+      <w:bookmarkStart w:id="16" w:name="_Toc57272153"/>
       <w:proofErr w:type="spellStart"/>
       <w:r>
         <w:t>Ước</w:t>
@@ -8645,7 +8661,7 @@
       <w:r>
         <w:t>ro</w:t>
       </w:r>
-      <w:bookmarkEnd w:id="15"/>
+      <w:bookmarkEnd w:id="16"/>
       <w:proofErr w:type="spellEnd"/>
     </w:p>
     <w:p>
@@ -10734,7 +10750,7 @@
       <w:pPr>
         <w:pStyle w:val="Heading1"/>
       </w:pPr>
-      <w:bookmarkStart w:id="16" w:name="_Toc57272154"/>
+      <w:bookmarkStart w:id="17" w:name="_Toc57272154"/>
       <w:proofErr w:type="spellStart"/>
       <w:r>
         <w:t>Ước</w:t>
@@ -10763,7 +10779,7 @@
       <w:r>
         <w:t>thành</w:t>
       </w:r>
-      <w:bookmarkEnd w:id="16"/>
+      <w:bookmarkEnd w:id="17"/>
       <w:proofErr w:type="spellEnd"/>
     </w:p>
     <w:p>
@@ -11181,7 +11197,7 @@
       <w:pPr>
         <w:pStyle w:val="Heading1"/>
       </w:pPr>
-      <w:bookmarkStart w:id="17" w:name="_Toc57272155"/>
+      <w:bookmarkStart w:id="18" w:name="_Toc57272155"/>
       <w:proofErr w:type="spellStart"/>
       <w:r>
         <w:t>Ước</w:t>
@@ -11210,7 +11226,7 @@
       <w:r>
         <w:t>lượng</w:t>
       </w:r>
-      <w:bookmarkEnd w:id="17"/>
+      <w:bookmarkEnd w:id="18"/>
       <w:proofErr w:type="spellEnd"/>
     </w:p>
     <w:p>
@@ -11524,7 +11540,7 @@
       <w:pPr>
         <w:pStyle w:val="Heading1"/>
       </w:pPr>
-      <w:bookmarkStart w:id="18" w:name="_Toc57272156"/>
+      <w:bookmarkStart w:id="19" w:name="_Toc57272156"/>
       <w:proofErr w:type="spellStart"/>
       <w:r>
         <w:t>Đóng</w:t>
@@ -11545,7 +11561,7 @@
       <w:r>
         <w:t>án</w:t>
       </w:r>
-      <w:bookmarkEnd w:id="18"/>
+      <w:bookmarkEnd w:id="19"/>
       <w:proofErr w:type="spellEnd"/>
     </w:p>
     <w:p>
@@ -11592,7 +11608,7 @@
       <w:pPr>
         <w:pStyle w:val="Heading2"/>
       </w:pPr>
-      <w:bookmarkStart w:id="19" w:name="_Toc57272157"/>
+      <w:bookmarkStart w:id="20" w:name="_Toc57272157"/>
       <w:proofErr w:type="spellStart"/>
       <w:r>
         <w:t>Quản</w:t>
@@ -11621,7 +11637,7 @@
       <w:r>
         <w:t>nguồn</w:t>
       </w:r>
-      <w:bookmarkEnd w:id="19"/>
+      <w:bookmarkEnd w:id="20"/>
       <w:proofErr w:type="spellEnd"/>
     </w:p>
     <w:p>
@@ -11761,8 +11777,6 @@
             <w:r>
               <w:t>8</w:t>
             </w:r>
-            <w:bookmarkStart w:id="20" w:name="_GoBack"/>
-            <w:bookmarkEnd w:id="20"/>
           </w:p>
         </w:tc>
         <w:tc>
@@ -13239,7 +13253,7 @@
         <w:color w:val="C00000"/>
         <w:lang w:eastAsia="ar-SA" w:bidi="ar-SA"/>
       </w:rPr>
-      <w:t>8</w:t>
+      <w:t>6</w:t>
     </w:r>
     <w:r>
       <w:rPr>
@@ -19211,7 +19225,7 @@
 </file>
 
 <file path=customXml/itemProps1.xml><?xml version="1.0" encoding="utf-8"?>
-<ds:datastoreItem xmlns:ds="http://schemas.openxmlformats.org/officeDocument/2006/customXml" ds:itemID="{928B3CB5-3E72-4946-ADBA-726BF0321952}">
+<ds:datastoreItem xmlns:ds="http://schemas.openxmlformats.org/officeDocument/2006/customXml" ds:itemID="{65700F89-07C6-4B43-BD20-CE89DED2C693}">
   <ds:schemaRefs>
     <ds:schemaRef ds:uri="http://schemas.openxmlformats.org/officeDocument/2006/bibliography"/>
   </ds:schemaRefs>
